--- a/003-Build Your Own 3D Printer.docx
+++ b/003-Build Your Own 3D Printer.docx
@@ -56,7 +56,7 @@
                     </pic:cNvPicPr>
                   </pic:nvPicPr>
                   <pic:blipFill>
-                    <a:blip r:embed="rId4">
+                    <a:blip r:embed="rId7">
                       <a:extLst>
                         <a:ext uri="{28A0092B-C50C-407E-A947-70E740481C1C}">
                           <a14:useLocalDpi xmlns:a14="http://schemas.microsoft.com/office/drawing/2010/main" val="0"/>
@@ -92,63 +92,1874 @@
       <w:pPr>
         <w:rPr>
           <w:noProof/>
+          <w:sz w:val="40"/>
         </w:rPr>
       </w:pPr>
+      <w:r>
+        <w:rPr>
+          <w:noProof/>
+          <w:sz w:val="24"/>
+        </w:rPr>
+        <w:lastRenderedPageBreak/>
+        <w:drawing>
+          <wp:anchor distT="0" distB="0" distL="114300" distR="114300" simplePos="0" relativeHeight="251659264" behindDoc="1" locked="0" layoutInCell="1" allowOverlap="1" wp14:anchorId="1BB62878" wp14:editId="363B532B">
+            <wp:simplePos x="0" y="0"/>
+            <wp:positionH relativeFrom="margin">
+              <wp:posOffset>1028700</wp:posOffset>
+            </wp:positionH>
+            <wp:positionV relativeFrom="paragraph">
+              <wp:posOffset>0</wp:posOffset>
+            </wp:positionV>
+            <wp:extent cx="3663315" cy="3456305"/>
+            <wp:effectExtent l="0" t="0" r="0" b="0"/>
+            <wp:wrapTight wrapText="bothSides">
+              <wp:wrapPolygon edited="0">
+                <wp:start x="0" y="0"/>
+                <wp:lineTo x="0" y="21429"/>
+                <wp:lineTo x="21454" y="21429"/>
+                <wp:lineTo x="21454" y="0"/>
+                <wp:lineTo x="0" y="0"/>
+              </wp:wrapPolygon>
+            </wp:wrapTight>
+            <wp:docPr id="3" name="Picture 3"/>
+            <wp:cNvGraphicFramePr>
+              <a:graphicFrameLocks xmlns:a="http://schemas.openxmlformats.org/drawingml/2006/main" noChangeAspect="1"/>
+            </wp:cNvGraphicFramePr>
+            <a:graphic xmlns:a="http://schemas.openxmlformats.org/drawingml/2006/main">
+              <a:graphicData uri="http://schemas.openxmlformats.org/drawingml/2006/picture">
+                <pic:pic xmlns:pic="http://schemas.openxmlformats.org/drawingml/2006/picture">
+                  <pic:nvPicPr>
+                    <pic:cNvPr id="0" name="Picture 3"/>
+                    <pic:cNvPicPr>
+                      <a:picLocks noChangeAspect="1" noChangeArrowheads="1"/>
+                    </pic:cNvPicPr>
+                  </pic:nvPicPr>
+                  <pic:blipFill>
+                    <a:blip r:embed="rId8">
+                      <a:extLst>
+                        <a:ext uri="{28A0092B-C50C-407E-A947-70E740481C1C}">
+                          <a14:useLocalDpi xmlns:a14="http://schemas.microsoft.com/office/drawing/2010/main" val="0"/>
+                        </a:ext>
+                      </a:extLst>
+                    </a:blip>
+                    <a:srcRect/>
+                    <a:stretch>
+                      <a:fillRect/>
+                    </a:stretch>
+                  </pic:blipFill>
+                  <pic:spPr bwMode="auto">
+                    <a:xfrm>
+                      <a:off x="0" y="0"/>
+                      <a:ext cx="3663315" cy="3456305"/>
+                    </a:xfrm>
+                    <a:prstGeom prst="rect">
+                      <a:avLst/>
+                    </a:prstGeom>
+                    <a:noFill/>
+                    <a:ln>
+                      <a:noFill/>
+                    </a:ln>
+                  </pic:spPr>
+                </pic:pic>
+              </a:graphicData>
+            </a:graphic>
+            <wp14:sizeRelH relativeFrom="margin">
+              <wp14:pctWidth>0</wp14:pctWidth>
+            </wp14:sizeRelH>
+            <wp14:sizeRelV relativeFrom="margin">
+              <wp14:pctHeight>0</wp14:pctHeight>
+            </wp14:sizeRelV>
+          </wp:anchor>
+        </w:drawing>
+      </w:r>
+      <w:r>
+        <w:rPr>
+          <w:noProof/>
+          <w:sz w:val="40"/>
+        </w:rPr>
+        <w:t>Step 1</w:t>
+      </w:r>
+    </w:p>
+    <w:p>
+      <w:pPr>
+        <w:spacing w:line="240" w:lineRule="auto"/>
+        <w:rPr>
+          <w:noProof/>
+          <w:sz w:val="24"/>
+        </w:rPr>
+      </w:pPr>
+    </w:p>
+    <w:p>
+      <w:pPr>
+        <w:rPr>
+          <w:noProof/>
+        </w:rPr>
+      </w:pPr>
+    </w:p>
+    <w:p>
+      <w:pPr>
+        <w:rPr>
+          <w:noProof/>
+        </w:rPr>
+      </w:pPr>
+    </w:p>
+    <w:p>
+      <w:pPr>
+        <w:rPr>
+          <w:noProof/>
+        </w:rPr>
+      </w:pPr>
+    </w:p>
+    <w:p>
+      <w:pPr>
+        <w:rPr>
+          <w:noProof/>
+        </w:rPr>
+      </w:pPr>
+    </w:p>
+    <w:p>
+      <w:pPr>
+        <w:rPr>
+          <w:noProof/>
+        </w:rPr>
+      </w:pPr>
+    </w:p>
+    <w:p>
+      <w:pPr>
+        <w:rPr>
+          <w:noProof/>
+        </w:rPr>
+      </w:pPr>
+    </w:p>
+    <w:p/>
+    <w:p/>
+    <w:p>
+      <w:r>
+        <w:rPr>
+          <w:noProof/>
+        </w:rPr>
+        <w:drawing>
+          <wp:anchor distT="0" distB="0" distL="114300" distR="114300" simplePos="0" relativeHeight="251660288" behindDoc="1" locked="0" layoutInCell="1" allowOverlap="1" wp14:anchorId="06E5FC1D" wp14:editId="4005A01A">
+            <wp:simplePos x="0" y="0"/>
+            <wp:positionH relativeFrom="margin">
+              <wp:align>right</wp:align>
+            </wp:positionH>
+            <wp:positionV relativeFrom="paragraph">
+              <wp:posOffset>201295</wp:posOffset>
+            </wp:positionV>
+            <wp:extent cx="2181225" cy="2293620"/>
+            <wp:effectExtent l="0" t="0" r="9525" b="0"/>
+            <wp:wrapTight wrapText="bothSides">
+              <wp:wrapPolygon edited="0">
+                <wp:start x="0" y="0"/>
+                <wp:lineTo x="0" y="21349"/>
+                <wp:lineTo x="21506" y="21349"/>
+                <wp:lineTo x="21506" y="0"/>
+                <wp:lineTo x="0" y="0"/>
+              </wp:wrapPolygon>
+            </wp:wrapTight>
+            <wp:docPr id="4" name="Picture 4"/>
+            <wp:cNvGraphicFramePr>
+              <a:graphicFrameLocks xmlns:a="http://schemas.openxmlformats.org/drawingml/2006/main" noChangeAspect="1"/>
+            </wp:cNvGraphicFramePr>
+            <a:graphic xmlns:a="http://schemas.openxmlformats.org/drawingml/2006/main">
+              <a:graphicData uri="http://schemas.openxmlformats.org/drawingml/2006/picture">
+                <pic:pic xmlns:pic="http://schemas.openxmlformats.org/drawingml/2006/picture">
+                  <pic:nvPicPr>
+                    <pic:cNvPr id="0" name="Picture 4"/>
+                    <pic:cNvPicPr>
+                      <a:picLocks noChangeAspect="1" noChangeArrowheads="1"/>
+                    </pic:cNvPicPr>
+                  </pic:nvPicPr>
+                  <pic:blipFill>
+                    <a:blip r:embed="rId9">
+                      <a:extLst>
+                        <a:ext uri="{28A0092B-C50C-407E-A947-70E740481C1C}">
+                          <a14:useLocalDpi xmlns:a14="http://schemas.microsoft.com/office/drawing/2010/main" val="0"/>
+                        </a:ext>
+                      </a:extLst>
+                    </a:blip>
+                    <a:srcRect/>
+                    <a:stretch>
+                      <a:fillRect/>
+                    </a:stretch>
+                  </pic:blipFill>
+                  <pic:spPr bwMode="auto">
+                    <a:xfrm>
+                      <a:off x="0" y="0"/>
+                      <a:ext cx="2181225" cy="2293620"/>
+                    </a:xfrm>
+                    <a:prstGeom prst="rect">
+                      <a:avLst/>
+                    </a:prstGeom>
+                    <a:noFill/>
+                    <a:ln>
+                      <a:noFill/>
+                    </a:ln>
+                  </pic:spPr>
+                </pic:pic>
+              </a:graphicData>
+            </a:graphic>
+            <wp14:sizeRelH relativeFrom="margin">
+              <wp14:pctWidth>0</wp14:pctWidth>
+            </wp14:sizeRelH>
+            <wp14:sizeRelV relativeFrom="margin">
+              <wp14:pctHeight>0</wp14:pctHeight>
+            </wp14:sizeRelV>
+          </wp:anchor>
+        </w:drawing>
+      </w:r>
+    </w:p>
+    <w:p/>
+    <w:p/>
+    <w:p/>
+    <w:p>
+      <w:pPr>
+        <w:pStyle w:val="ListParagraph"/>
+        <w:numPr>
+          <w:ilvl w:val="0"/>
+          <w:numId w:val="1"/>
+        </w:numPr>
+      </w:pPr>
+      <w:proofErr w:type="gramStart"/>
+      <w:r>
+        <w:t>Attach  the</w:t>
+      </w:r>
+      <w:proofErr w:type="gramEnd"/>
+      <w:r>
+        <w:t xml:space="preserve"> Y Limit Switch sub-assembly  using M</w:t>
+      </w:r>
+      <w:r>
+        <w:t>5 hardware.</w:t>
+      </w:r>
+    </w:p>
+    <w:p>
+      <w:pPr>
+        <w:pStyle w:val="ListParagraph"/>
+        <w:numPr>
+          <w:ilvl w:val="0"/>
+          <w:numId w:val="1"/>
+        </w:numPr>
+      </w:pPr>
+      <w:proofErr w:type="gramStart"/>
+      <w:r>
+        <w:t>the</w:t>
+      </w:r>
+      <w:proofErr w:type="gramEnd"/>
+      <w:r>
+        <w:t xml:space="preserve"> Y Limit Switch bracket 67mm from the back of  the 3D printer.</w:t>
+      </w:r>
+    </w:p>
+    <w:p/>
+    <w:p/>
+    <w:tbl>
+      <w:tblPr>
+        <w:tblW w:w="8480" w:type="dxa"/>
+        <w:tblLook w:val="04A0" w:firstRow="1" w:lastRow="0" w:firstColumn="1" w:lastColumn="0" w:noHBand="0" w:noVBand="1"/>
+      </w:tblPr>
+      <w:tblGrid>
+        <w:gridCol w:w="990"/>
+        <w:gridCol w:w="805"/>
+        <w:gridCol w:w="2910"/>
+        <w:gridCol w:w="3775"/>
+      </w:tblGrid>
+      <w:tr>
+        <w:trPr>
+          <w:trHeight w:val="375"/>
+        </w:trPr>
+        <w:tc>
+          <w:tcPr>
+            <w:tcW w:w="8480" w:type="dxa"/>
+            <w:gridSpan w:val="4"/>
+            <w:tcBorders>
+              <w:top w:val="single" w:sz="4" w:space="0" w:color="auto"/>
+              <w:left w:val="single" w:sz="4" w:space="0" w:color="auto"/>
+              <w:bottom w:val="single" w:sz="4" w:space="0" w:color="auto"/>
+              <w:right w:val="single" w:sz="4" w:space="0" w:color="auto"/>
+            </w:tcBorders>
+            <w:shd w:val="clear" w:color="auto" w:fill="auto"/>
+            <w:noWrap/>
+            <w:vAlign w:val="bottom"/>
+            <w:hideMark/>
+          </w:tcPr>
+          <w:p>
+            <w:pPr>
+              <w:spacing w:after="0" w:line="240" w:lineRule="auto"/>
+              <w:jc w:val="center"/>
+              <w:rPr>
+                <w:rFonts w:ascii="Calibri" w:eastAsia="Times New Roman" w:hAnsi="Calibri" w:cs="Times New Roman"/>
+                <w:b/>
+                <w:bCs/>
+                <w:color w:val="000000"/>
+                <w:sz w:val="28"/>
+                <w:szCs w:val="28"/>
+              </w:rPr>
+            </w:pPr>
+            <w:r>
+              <w:rPr>
+                <w:rFonts w:ascii="Calibri" w:eastAsia="Times New Roman" w:hAnsi="Calibri" w:cs="Times New Roman"/>
+                <w:b/>
+                <w:bCs/>
+                <w:color w:val="000000"/>
+                <w:sz w:val="28"/>
+                <w:szCs w:val="28"/>
+              </w:rPr>
+              <w:t>PARTS LIST</w:t>
+            </w:r>
+          </w:p>
+        </w:tc>
+      </w:tr>
+      <w:tr>
+        <w:trPr>
+          <w:trHeight w:val="315"/>
+        </w:trPr>
+        <w:tc>
+          <w:tcPr>
+            <w:tcW w:w="990" w:type="dxa"/>
+            <w:tcBorders>
+              <w:top w:val="nil"/>
+              <w:left w:val="single" w:sz="4" w:space="0" w:color="auto"/>
+              <w:bottom w:val="single" w:sz="4" w:space="0" w:color="auto"/>
+              <w:right w:val="single" w:sz="4" w:space="0" w:color="auto"/>
+            </w:tcBorders>
+            <w:shd w:val="clear" w:color="auto" w:fill="auto"/>
+            <w:noWrap/>
+            <w:vAlign w:val="bottom"/>
+            <w:hideMark/>
+          </w:tcPr>
+          <w:p>
+            <w:pPr>
+              <w:spacing w:after="0" w:line="240" w:lineRule="auto"/>
+              <w:jc w:val="center"/>
+              <w:rPr>
+                <w:rFonts w:ascii="Calibri" w:eastAsia="Times New Roman" w:hAnsi="Calibri" w:cs="Times New Roman"/>
+                <w:b/>
+                <w:bCs/>
+                <w:color w:val="000000"/>
+                <w:sz w:val="24"/>
+                <w:szCs w:val="24"/>
+              </w:rPr>
+            </w:pPr>
+            <w:r>
+              <w:rPr>
+                <w:rFonts w:ascii="Calibri" w:eastAsia="Times New Roman" w:hAnsi="Calibri" w:cs="Times New Roman"/>
+                <w:b/>
+                <w:bCs/>
+                <w:color w:val="000000"/>
+                <w:sz w:val="24"/>
+                <w:szCs w:val="24"/>
+              </w:rPr>
+              <w:t>ITEM</w:t>
+            </w:r>
+          </w:p>
+        </w:tc>
+        <w:tc>
+          <w:tcPr>
+            <w:tcW w:w="805" w:type="dxa"/>
+            <w:tcBorders>
+              <w:top w:val="nil"/>
+              <w:left w:val="nil"/>
+              <w:bottom w:val="single" w:sz="4" w:space="0" w:color="auto"/>
+              <w:right w:val="single" w:sz="4" w:space="0" w:color="auto"/>
+            </w:tcBorders>
+            <w:shd w:val="clear" w:color="auto" w:fill="auto"/>
+            <w:noWrap/>
+            <w:vAlign w:val="bottom"/>
+            <w:hideMark/>
+          </w:tcPr>
+          <w:p>
+            <w:pPr>
+              <w:spacing w:after="0" w:line="240" w:lineRule="auto"/>
+              <w:jc w:val="center"/>
+              <w:rPr>
+                <w:rFonts w:ascii="Calibri" w:eastAsia="Times New Roman" w:hAnsi="Calibri" w:cs="Times New Roman"/>
+                <w:b/>
+                <w:bCs/>
+                <w:color w:val="000000"/>
+                <w:sz w:val="24"/>
+                <w:szCs w:val="24"/>
+              </w:rPr>
+            </w:pPr>
+            <w:r>
+              <w:rPr>
+                <w:rFonts w:ascii="Calibri" w:eastAsia="Times New Roman" w:hAnsi="Calibri" w:cs="Times New Roman"/>
+                <w:b/>
+                <w:bCs/>
+                <w:color w:val="000000"/>
+                <w:sz w:val="24"/>
+                <w:szCs w:val="24"/>
+              </w:rPr>
+              <w:t>QTY</w:t>
+            </w:r>
+          </w:p>
+        </w:tc>
+        <w:tc>
+          <w:tcPr>
+            <w:tcW w:w="2910" w:type="dxa"/>
+            <w:tcBorders>
+              <w:top w:val="nil"/>
+              <w:left w:val="nil"/>
+              <w:bottom w:val="single" w:sz="4" w:space="0" w:color="auto"/>
+              <w:right w:val="single" w:sz="4" w:space="0" w:color="auto"/>
+            </w:tcBorders>
+            <w:shd w:val="clear" w:color="auto" w:fill="auto"/>
+            <w:noWrap/>
+            <w:vAlign w:val="bottom"/>
+            <w:hideMark/>
+          </w:tcPr>
+          <w:p>
+            <w:pPr>
+              <w:spacing w:after="0" w:line="240" w:lineRule="auto"/>
+              <w:jc w:val="center"/>
+              <w:rPr>
+                <w:rFonts w:ascii="Calibri" w:eastAsia="Times New Roman" w:hAnsi="Calibri" w:cs="Times New Roman"/>
+                <w:b/>
+                <w:bCs/>
+                <w:color w:val="000000"/>
+                <w:sz w:val="24"/>
+                <w:szCs w:val="24"/>
+              </w:rPr>
+            </w:pPr>
+            <w:r>
+              <w:rPr>
+                <w:rFonts w:ascii="Calibri" w:eastAsia="Times New Roman" w:hAnsi="Calibri" w:cs="Times New Roman"/>
+                <w:b/>
+                <w:bCs/>
+                <w:color w:val="000000"/>
+                <w:sz w:val="24"/>
+                <w:szCs w:val="24"/>
+              </w:rPr>
+              <w:t>PART NUMBER</w:t>
+            </w:r>
+          </w:p>
+        </w:tc>
+        <w:tc>
+          <w:tcPr>
+            <w:tcW w:w="3775" w:type="dxa"/>
+            <w:tcBorders>
+              <w:top w:val="nil"/>
+              <w:left w:val="nil"/>
+              <w:bottom w:val="single" w:sz="4" w:space="0" w:color="auto"/>
+              <w:right w:val="single" w:sz="4" w:space="0" w:color="auto"/>
+            </w:tcBorders>
+            <w:shd w:val="clear" w:color="auto" w:fill="auto"/>
+            <w:noWrap/>
+            <w:vAlign w:val="bottom"/>
+            <w:hideMark/>
+          </w:tcPr>
+          <w:p>
+            <w:pPr>
+              <w:spacing w:after="0" w:line="240" w:lineRule="auto"/>
+              <w:rPr>
+                <w:rFonts w:ascii="Calibri" w:eastAsia="Times New Roman" w:hAnsi="Calibri" w:cs="Times New Roman"/>
+                <w:b/>
+                <w:bCs/>
+                <w:color w:val="000000"/>
+                <w:sz w:val="24"/>
+                <w:szCs w:val="24"/>
+              </w:rPr>
+            </w:pPr>
+            <w:r>
+              <w:rPr>
+                <w:rFonts w:ascii="Calibri" w:eastAsia="Times New Roman" w:hAnsi="Calibri" w:cs="Times New Roman"/>
+                <w:b/>
+                <w:bCs/>
+                <w:color w:val="000000"/>
+                <w:sz w:val="24"/>
+                <w:szCs w:val="24"/>
+              </w:rPr>
+              <w:t>DESCRIPTION</w:t>
+            </w:r>
+          </w:p>
+        </w:tc>
+      </w:tr>
+      <w:tr>
+        <w:trPr>
+          <w:trHeight w:val="300"/>
+        </w:trPr>
+        <w:tc>
+          <w:tcPr>
+            <w:tcW w:w="990" w:type="dxa"/>
+            <w:tcBorders>
+              <w:top w:val="nil"/>
+              <w:left w:val="single" w:sz="4" w:space="0" w:color="auto"/>
+              <w:bottom w:val="single" w:sz="4" w:space="0" w:color="auto"/>
+              <w:right w:val="single" w:sz="4" w:space="0" w:color="auto"/>
+            </w:tcBorders>
+            <w:shd w:val="clear" w:color="auto" w:fill="auto"/>
+            <w:noWrap/>
+            <w:vAlign w:val="bottom"/>
+            <w:hideMark/>
+          </w:tcPr>
+          <w:p>
+            <w:pPr>
+              <w:spacing w:after="0" w:line="240" w:lineRule="auto"/>
+              <w:jc w:val="center"/>
+              <w:rPr>
+                <w:rFonts w:ascii="Calibri" w:eastAsia="Times New Roman" w:hAnsi="Calibri" w:cs="Times New Roman"/>
+                <w:color w:val="000000"/>
+              </w:rPr>
+            </w:pPr>
+            <w:r>
+              <w:rPr>
+                <w:rFonts w:ascii="Calibri" w:eastAsia="Times New Roman" w:hAnsi="Calibri" w:cs="Times New Roman"/>
+                <w:color w:val="000000"/>
+              </w:rPr>
+              <w:t>1</w:t>
+            </w:r>
+          </w:p>
+        </w:tc>
+        <w:tc>
+          <w:tcPr>
+            <w:tcW w:w="805" w:type="dxa"/>
+            <w:tcBorders>
+              <w:top w:val="nil"/>
+              <w:left w:val="nil"/>
+              <w:bottom w:val="single" w:sz="4" w:space="0" w:color="auto"/>
+              <w:right w:val="single" w:sz="4" w:space="0" w:color="auto"/>
+            </w:tcBorders>
+            <w:shd w:val="clear" w:color="auto" w:fill="auto"/>
+            <w:noWrap/>
+            <w:vAlign w:val="bottom"/>
+            <w:hideMark/>
+          </w:tcPr>
+          <w:p>
+            <w:pPr>
+              <w:spacing w:after="0" w:line="240" w:lineRule="auto"/>
+              <w:jc w:val="center"/>
+              <w:rPr>
+                <w:rFonts w:ascii="Calibri" w:eastAsia="Times New Roman" w:hAnsi="Calibri" w:cs="Times New Roman"/>
+                <w:color w:val="000000"/>
+              </w:rPr>
+            </w:pPr>
+            <w:r>
+              <w:rPr>
+                <w:rFonts w:ascii="Calibri" w:eastAsia="Times New Roman" w:hAnsi="Calibri" w:cs="Times New Roman"/>
+                <w:color w:val="000000"/>
+              </w:rPr>
+              <w:t>1</w:t>
+            </w:r>
+          </w:p>
+        </w:tc>
+        <w:tc>
+          <w:tcPr>
+            <w:tcW w:w="2910" w:type="dxa"/>
+            <w:tcBorders>
+              <w:top w:val="nil"/>
+              <w:left w:val="nil"/>
+              <w:bottom w:val="single" w:sz="4" w:space="0" w:color="auto"/>
+              <w:right w:val="single" w:sz="4" w:space="0" w:color="auto"/>
+            </w:tcBorders>
+            <w:shd w:val="clear" w:color="auto" w:fill="auto"/>
+            <w:noWrap/>
+            <w:vAlign w:val="bottom"/>
+            <w:hideMark/>
+          </w:tcPr>
+          <w:p>
+            <w:pPr>
+              <w:spacing w:after="0" w:line="240" w:lineRule="auto"/>
+              <w:rPr>
+                <w:rFonts w:ascii="Calibri" w:eastAsia="Times New Roman" w:hAnsi="Calibri" w:cs="Times New Roman"/>
+                <w:color w:val="000000"/>
+              </w:rPr>
+            </w:pPr>
+            <w:r>
+              <w:rPr>
+                <w:rFonts w:ascii="Calibri" w:eastAsia="Times New Roman" w:hAnsi="Calibri" w:cs="Times New Roman"/>
+                <w:color w:val="000000"/>
+              </w:rPr>
+              <w:t xml:space="preserve">X Stage Assembly </w:t>
+            </w:r>
+          </w:p>
+        </w:tc>
+        <w:tc>
+          <w:tcPr>
+            <w:tcW w:w="3775" w:type="dxa"/>
+            <w:tcBorders>
+              <w:top w:val="nil"/>
+              <w:left w:val="nil"/>
+              <w:bottom w:val="single" w:sz="4" w:space="0" w:color="auto"/>
+              <w:right w:val="single" w:sz="4" w:space="0" w:color="auto"/>
+            </w:tcBorders>
+            <w:shd w:val="clear" w:color="auto" w:fill="auto"/>
+            <w:noWrap/>
+            <w:vAlign w:val="bottom"/>
+            <w:hideMark/>
+          </w:tcPr>
+          <w:p>
+            <w:pPr>
+              <w:spacing w:after="0" w:line="240" w:lineRule="auto"/>
+              <w:rPr>
+                <w:rFonts w:ascii="Calibri" w:eastAsia="Times New Roman" w:hAnsi="Calibri" w:cs="Times New Roman"/>
+                <w:color w:val="000000"/>
+              </w:rPr>
+            </w:pPr>
+            <w:r>
+              <w:rPr>
+                <w:rFonts w:ascii="Calibri" w:eastAsia="Times New Roman" w:hAnsi="Calibri" w:cs="Times New Roman"/>
+                <w:color w:val="000000"/>
+              </w:rPr>
+              <w:t>Previous sub-assembly</w:t>
+            </w:r>
+          </w:p>
+        </w:tc>
+      </w:tr>
+      <w:tr>
+        <w:trPr>
+          <w:trHeight w:val="300"/>
+        </w:trPr>
+        <w:tc>
+          <w:tcPr>
+            <w:tcW w:w="990" w:type="dxa"/>
+            <w:tcBorders>
+              <w:top w:val="nil"/>
+              <w:left w:val="single" w:sz="4" w:space="0" w:color="auto"/>
+              <w:bottom w:val="single" w:sz="4" w:space="0" w:color="auto"/>
+              <w:right w:val="single" w:sz="4" w:space="0" w:color="auto"/>
+            </w:tcBorders>
+            <w:shd w:val="clear" w:color="auto" w:fill="auto"/>
+            <w:noWrap/>
+            <w:vAlign w:val="bottom"/>
+            <w:hideMark/>
+          </w:tcPr>
+          <w:p>
+            <w:pPr>
+              <w:spacing w:after="0" w:line="240" w:lineRule="auto"/>
+              <w:jc w:val="center"/>
+              <w:rPr>
+                <w:rFonts w:ascii="Calibri" w:eastAsia="Times New Roman" w:hAnsi="Calibri" w:cs="Times New Roman"/>
+                <w:color w:val="000000"/>
+              </w:rPr>
+            </w:pPr>
+            <w:r>
+              <w:rPr>
+                <w:rFonts w:ascii="Calibri" w:eastAsia="Times New Roman" w:hAnsi="Calibri" w:cs="Times New Roman"/>
+                <w:color w:val="000000"/>
+              </w:rPr>
+              <w:t>2</w:t>
+            </w:r>
+          </w:p>
+        </w:tc>
+        <w:tc>
+          <w:tcPr>
+            <w:tcW w:w="805" w:type="dxa"/>
+            <w:tcBorders>
+              <w:top w:val="nil"/>
+              <w:left w:val="nil"/>
+              <w:bottom w:val="single" w:sz="4" w:space="0" w:color="auto"/>
+              <w:right w:val="single" w:sz="4" w:space="0" w:color="auto"/>
+            </w:tcBorders>
+            <w:shd w:val="clear" w:color="auto" w:fill="auto"/>
+            <w:noWrap/>
+            <w:vAlign w:val="bottom"/>
+            <w:hideMark/>
+          </w:tcPr>
+          <w:p>
+            <w:pPr>
+              <w:spacing w:after="0" w:line="240" w:lineRule="auto"/>
+              <w:jc w:val="center"/>
+              <w:rPr>
+                <w:rFonts w:ascii="Calibri" w:eastAsia="Times New Roman" w:hAnsi="Calibri" w:cs="Times New Roman"/>
+                <w:color w:val="000000"/>
+              </w:rPr>
+            </w:pPr>
+            <w:r>
+              <w:rPr>
+                <w:rFonts w:ascii="Calibri" w:eastAsia="Times New Roman" w:hAnsi="Calibri" w:cs="Times New Roman"/>
+                <w:color w:val="000000"/>
+              </w:rPr>
+              <w:t>1</w:t>
+            </w:r>
+          </w:p>
+        </w:tc>
+        <w:tc>
+          <w:tcPr>
+            <w:tcW w:w="2910" w:type="dxa"/>
+            <w:tcBorders>
+              <w:top w:val="nil"/>
+              <w:left w:val="nil"/>
+              <w:bottom w:val="single" w:sz="4" w:space="0" w:color="auto"/>
+              <w:right w:val="single" w:sz="4" w:space="0" w:color="auto"/>
+            </w:tcBorders>
+            <w:shd w:val="clear" w:color="auto" w:fill="auto"/>
+            <w:noWrap/>
+            <w:vAlign w:val="bottom"/>
+            <w:hideMark/>
+          </w:tcPr>
+          <w:p>
+            <w:pPr>
+              <w:spacing w:after="0" w:line="240" w:lineRule="auto"/>
+              <w:rPr>
+                <w:rFonts w:ascii="Calibri" w:eastAsia="Times New Roman" w:hAnsi="Calibri" w:cs="Times New Roman"/>
+                <w:color w:val="000000"/>
+              </w:rPr>
+            </w:pPr>
+            <w:r>
+              <w:rPr>
+                <w:rFonts w:ascii="Calibri" w:eastAsia="Times New Roman" w:hAnsi="Calibri" w:cs="Times New Roman"/>
+                <w:color w:val="000000"/>
+              </w:rPr>
+              <w:t>Y Limit Switch</w:t>
+            </w:r>
+          </w:p>
+        </w:tc>
+        <w:tc>
+          <w:tcPr>
+            <w:tcW w:w="3775" w:type="dxa"/>
+            <w:tcBorders>
+              <w:top w:val="nil"/>
+              <w:left w:val="nil"/>
+              <w:bottom w:val="single" w:sz="4" w:space="0" w:color="auto"/>
+              <w:right w:val="single" w:sz="4" w:space="0" w:color="auto"/>
+            </w:tcBorders>
+            <w:shd w:val="clear" w:color="auto" w:fill="auto"/>
+            <w:noWrap/>
+            <w:vAlign w:val="bottom"/>
+            <w:hideMark/>
+          </w:tcPr>
+          <w:p>
+            <w:pPr>
+              <w:spacing w:after="0" w:line="240" w:lineRule="auto"/>
+              <w:rPr>
+                <w:rFonts w:ascii="Calibri" w:eastAsia="Times New Roman" w:hAnsi="Calibri" w:cs="Times New Roman"/>
+                <w:color w:val="000000"/>
+              </w:rPr>
+            </w:pPr>
+            <w:r>
+              <w:rPr>
+                <w:rFonts w:ascii="Calibri" w:eastAsia="Times New Roman" w:hAnsi="Calibri" w:cs="Times New Roman"/>
+                <w:color w:val="000000"/>
+              </w:rPr>
+              <w:t>Previous sub-assembly</w:t>
+            </w:r>
+          </w:p>
+        </w:tc>
+      </w:tr>
+      <w:tr>
+        <w:trPr>
+          <w:trHeight w:val="300"/>
+        </w:trPr>
+        <w:tc>
+          <w:tcPr>
+            <w:tcW w:w="990" w:type="dxa"/>
+            <w:tcBorders>
+              <w:top w:val="nil"/>
+              <w:left w:val="single" w:sz="4" w:space="0" w:color="auto"/>
+              <w:bottom w:val="single" w:sz="4" w:space="0" w:color="auto"/>
+              <w:right w:val="single" w:sz="4" w:space="0" w:color="auto"/>
+            </w:tcBorders>
+            <w:shd w:val="clear" w:color="auto" w:fill="auto"/>
+            <w:noWrap/>
+            <w:vAlign w:val="bottom"/>
+            <w:hideMark/>
+          </w:tcPr>
+          <w:p>
+            <w:pPr>
+              <w:spacing w:after="0" w:line="240" w:lineRule="auto"/>
+              <w:jc w:val="center"/>
+              <w:rPr>
+                <w:rFonts w:ascii="Calibri" w:eastAsia="Times New Roman" w:hAnsi="Calibri" w:cs="Times New Roman"/>
+                <w:color w:val="000000"/>
+              </w:rPr>
+            </w:pPr>
+            <w:r>
+              <w:rPr>
+                <w:rFonts w:ascii="Calibri" w:eastAsia="Times New Roman" w:hAnsi="Calibri" w:cs="Times New Roman"/>
+                <w:color w:val="000000"/>
+              </w:rPr>
+              <w:t>3</w:t>
+            </w:r>
+          </w:p>
+        </w:tc>
+        <w:tc>
+          <w:tcPr>
+            <w:tcW w:w="805" w:type="dxa"/>
+            <w:tcBorders>
+              <w:top w:val="nil"/>
+              <w:left w:val="nil"/>
+              <w:bottom w:val="single" w:sz="4" w:space="0" w:color="auto"/>
+              <w:right w:val="single" w:sz="4" w:space="0" w:color="auto"/>
+            </w:tcBorders>
+            <w:shd w:val="clear" w:color="auto" w:fill="auto"/>
+            <w:noWrap/>
+            <w:vAlign w:val="bottom"/>
+            <w:hideMark/>
+          </w:tcPr>
+          <w:p>
+            <w:pPr>
+              <w:spacing w:after="0" w:line="240" w:lineRule="auto"/>
+              <w:jc w:val="center"/>
+              <w:rPr>
+                <w:rFonts w:ascii="Calibri" w:eastAsia="Times New Roman" w:hAnsi="Calibri" w:cs="Times New Roman"/>
+                <w:color w:val="000000"/>
+              </w:rPr>
+            </w:pPr>
+            <w:r>
+              <w:rPr>
+                <w:rFonts w:ascii="Calibri" w:eastAsia="Times New Roman" w:hAnsi="Calibri" w:cs="Times New Roman"/>
+                <w:color w:val="000000"/>
+              </w:rPr>
+              <w:t>1</w:t>
+            </w:r>
+          </w:p>
+        </w:tc>
+        <w:tc>
+          <w:tcPr>
+            <w:tcW w:w="2910" w:type="dxa"/>
+            <w:tcBorders>
+              <w:top w:val="nil"/>
+              <w:left w:val="nil"/>
+              <w:bottom w:val="single" w:sz="4" w:space="0" w:color="auto"/>
+              <w:right w:val="single" w:sz="4" w:space="0" w:color="auto"/>
+            </w:tcBorders>
+            <w:shd w:val="clear" w:color="auto" w:fill="auto"/>
+            <w:noWrap/>
+            <w:vAlign w:val="bottom"/>
+            <w:hideMark/>
+          </w:tcPr>
+          <w:p>
+            <w:pPr>
+              <w:spacing w:after="0" w:line="240" w:lineRule="auto"/>
+              <w:rPr>
+                <w:rFonts w:ascii="Calibri" w:eastAsia="Times New Roman" w:hAnsi="Calibri" w:cs="Times New Roman"/>
+                <w:color w:val="000000"/>
+              </w:rPr>
+            </w:pPr>
+            <w:r>
+              <w:rPr>
+                <w:rFonts w:ascii="Calibri" w:eastAsia="Times New Roman" w:hAnsi="Calibri" w:cs="Times New Roman"/>
+                <w:color w:val="000000"/>
+              </w:rPr>
+              <w:t>M5 T-Nut</w:t>
+            </w:r>
+          </w:p>
+        </w:tc>
+        <w:tc>
+          <w:tcPr>
+            <w:tcW w:w="3775" w:type="dxa"/>
+            <w:tcBorders>
+              <w:top w:val="nil"/>
+              <w:left w:val="nil"/>
+              <w:bottom w:val="single" w:sz="4" w:space="0" w:color="auto"/>
+              <w:right w:val="single" w:sz="4" w:space="0" w:color="auto"/>
+            </w:tcBorders>
+            <w:shd w:val="clear" w:color="auto" w:fill="auto"/>
+            <w:noWrap/>
+            <w:vAlign w:val="bottom"/>
+            <w:hideMark/>
+          </w:tcPr>
+          <w:p>
+            <w:pPr>
+              <w:spacing w:after="0" w:line="240" w:lineRule="auto"/>
+              <w:rPr>
+                <w:rFonts w:ascii="Calibri" w:eastAsia="Times New Roman" w:hAnsi="Calibri" w:cs="Times New Roman"/>
+                <w:color w:val="000000"/>
+              </w:rPr>
+            </w:pPr>
+            <w:r>
+              <w:rPr>
+                <w:rFonts w:ascii="Calibri" w:eastAsia="Times New Roman" w:hAnsi="Calibri" w:cs="Times New Roman"/>
+                <w:color w:val="000000"/>
+              </w:rPr>
+              <w:t>Nuts and bolts</w:t>
+            </w:r>
+          </w:p>
+        </w:tc>
+      </w:tr>
+      <w:tr>
+        <w:trPr>
+          <w:trHeight w:val="300"/>
+        </w:trPr>
+        <w:tc>
+          <w:tcPr>
+            <w:tcW w:w="990" w:type="dxa"/>
+            <w:tcBorders>
+              <w:top w:val="nil"/>
+              <w:left w:val="single" w:sz="4" w:space="0" w:color="auto"/>
+              <w:bottom w:val="single" w:sz="4" w:space="0" w:color="auto"/>
+              <w:right w:val="single" w:sz="4" w:space="0" w:color="auto"/>
+            </w:tcBorders>
+            <w:shd w:val="clear" w:color="auto" w:fill="auto"/>
+            <w:noWrap/>
+            <w:vAlign w:val="bottom"/>
+            <w:hideMark/>
+          </w:tcPr>
+          <w:p>
+            <w:pPr>
+              <w:spacing w:after="0" w:line="240" w:lineRule="auto"/>
+              <w:jc w:val="center"/>
+              <w:rPr>
+                <w:rFonts w:ascii="Calibri" w:eastAsia="Times New Roman" w:hAnsi="Calibri" w:cs="Times New Roman"/>
+                <w:color w:val="000000"/>
+              </w:rPr>
+            </w:pPr>
+            <w:r>
+              <w:rPr>
+                <w:rFonts w:ascii="Calibri" w:eastAsia="Times New Roman" w:hAnsi="Calibri" w:cs="Times New Roman"/>
+                <w:color w:val="000000"/>
+              </w:rPr>
+              <w:t>4</w:t>
+            </w:r>
+          </w:p>
+        </w:tc>
+        <w:tc>
+          <w:tcPr>
+            <w:tcW w:w="805" w:type="dxa"/>
+            <w:tcBorders>
+              <w:top w:val="nil"/>
+              <w:left w:val="nil"/>
+              <w:bottom w:val="single" w:sz="4" w:space="0" w:color="auto"/>
+              <w:right w:val="single" w:sz="4" w:space="0" w:color="auto"/>
+            </w:tcBorders>
+            <w:shd w:val="clear" w:color="auto" w:fill="auto"/>
+            <w:noWrap/>
+            <w:vAlign w:val="bottom"/>
+            <w:hideMark/>
+          </w:tcPr>
+          <w:p>
+            <w:pPr>
+              <w:spacing w:after="0" w:line="240" w:lineRule="auto"/>
+              <w:jc w:val="center"/>
+              <w:rPr>
+                <w:rFonts w:ascii="Calibri" w:eastAsia="Times New Roman" w:hAnsi="Calibri" w:cs="Times New Roman"/>
+                <w:color w:val="000000"/>
+              </w:rPr>
+            </w:pPr>
+            <w:r>
+              <w:rPr>
+                <w:rFonts w:ascii="Calibri" w:eastAsia="Times New Roman" w:hAnsi="Calibri" w:cs="Times New Roman"/>
+                <w:color w:val="000000"/>
+              </w:rPr>
+              <w:t>1</w:t>
+            </w:r>
+          </w:p>
+        </w:tc>
+        <w:tc>
+          <w:tcPr>
+            <w:tcW w:w="2910" w:type="dxa"/>
+            <w:tcBorders>
+              <w:top w:val="nil"/>
+              <w:left w:val="nil"/>
+              <w:bottom w:val="single" w:sz="4" w:space="0" w:color="auto"/>
+              <w:right w:val="single" w:sz="4" w:space="0" w:color="auto"/>
+            </w:tcBorders>
+            <w:shd w:val="clear" w:color="auto" w:fill="auto"/>
+            <w:noWrap/>
+            <w:vAlign w:val="bottom"/>
+            <w:hideMark/>
+          </w:tcPr>
+          <w:p>
+            <w:pPr>
+              <w:spacing w:after="0" w:line="240" w:lineRule="auto"/>
+              <w:rPr>
+                <w:rFonts w:ascii="Calibri" w:eastAsia="Times New Roman" w:hAnsi="Calibri" w:cs="Times New Roman"/>
+                <w:color w:val="000000"/>
+              </w:rPr>
+            </w:pPr>
+            <w:r>
+              <w:rPr>
+                <w:rFonts w:ascii="Calibri" w:eastAsia="Times New Roman" w:hAnsi="Calibri" w:cs="Times New Roman"/>
+                <w:color w:val="000000"/>
+              </w:rPr>
+              <w:t>M5 x 12</w:t>
+            </w:r>
+          </w:p>
+        </w:tc>
+        <w:tc>
+          <w:tcPr>
+            <w:tcW w:w="3775" w:type="dxa"/>
+            <w:tcBorders>
+              <w:top w:val="nil"/>
+              <w:left w:val="nil"/>
+              <w:bottom w:val="single" w:sz="4" w:space="0" w:color="auto"/>
+              <w:right w:val="single" w:sz="4" w:space="0" w:color="auto"/>
+            </w:tcBorders>
+            <w:shd w:val="clear" w:color="auto" w:fill="auto"/>
+            <w:noWrap/>
+            <w:vAlign w:val="bottom"/>
+            <w:hideMark/>
+          </w:tcPr>
+          <w:p>
+            <w:pPr>
+              <w:spacing w:after="0" w:line="240" w:lineRule="auto"/>
+              <w:rPr>
+                <w:rFonts w:ascii="Calibri" w:eastAsia="Times New Roman" w:hAnsi="Calibri" w:cs="Times New Roman"/>
+                <w:color w:val="000000"/>
+              </w:rPr>
+            </w:pPr>
+            <w:r>
+              <w:rPr>
+                <w:rFonts w:ascii="Calibri" w:eastAsia="Times New Roman" w:hAnsi="Calibri" w:cs="Times New Roman"/>
+                <w:color w:val="000000"/>
+              </w:rPr>
+              <w:t>Nuts and bolts</w:t>
+            </w:r>
+          </w:p>
+        </w:tc>
+      </w:tr>
+      <w:tr>
+        <w:trPr>
+          <w:trHeight w:val="300"/>
+        </w:trPr>
+        <w:tc>
+          <w:tcPr>
+            <w:tcW w:w="990" w:type="dxa"/>
+            <w:tcBorders>
+              <w:top w:val="nil"/>
+              <w:left w:val="single" w:sz="4" w:space="0" w:color="auto"/>
+              <w:bottom w:val="single" w:sz="4" w:space="0" w:color="auto"/>
+              <w:right w:val="single" w:sz="4" w:space="0" w:color="auto"/>
+            </w:tcBorders>
+            <w:shd w:val="clear" w:color="auto" w:fill="auto"/>
+            <w:noWrap/>
+            <w:vAlign w:val="bottom"/>
+            <w:hideMark/>
+          </w:tcPr>
+          <w:p>
+            <w:pPr>
+              <w:spacing w:after="0" w:line="240" w:lineRule="auto"/>
+              <w:jc w:val="center"/>
+              <w:rPr>
+                <w:rFonts w:ascii="Calibri" w:eastAsia="Times New Roman" w:hAnsi="Calibri" w:cs="Times New Roman"/>
+                <w:color w:val="000000"/>
+              </w:rPr>
+            </w:pPr>
+            <w:r>
+              <w:rPr>
+                <w:rFonts w:ascii="Calibri" w:eastAsia="Times New Roman" w:hAnsi="Calibri" w:cs="Times New Roman"/>
+                <w:color w:val="000000"/>
+              </w:rPr>
+              <w:t>5</w:t>
+            </w:r>
+          </w:p>
+        </w:tc>
+        <w:tc>
+          <w:tcPr>
+            <w:tcW w:w="805" w:type="dxa"/>
+            <w:tcBorders>
+              <w:top w:val="nil"/>
+              <w:left w:val="nil"/>
+              <w:bottom w:val="single" w:sz="4" w:space="0" w:color="auto"/>
+              <w:right w:val="single" w:sz="4" w:space="0" w:color="auto"/>
+            </w:tcBorders>
+            <w:shd w:val="clear" w:color="auto" w:fill="auto"/>
+            <w:noWrap/>
+            <w:vAlign w:val="bottom"/>
+            <w:hideMark/>
+          </w:tcPr>
+          <w:p>
+            <w:pPr>
+              <w:spacing w:after="0" w:line="240" w:lineRule="auto"/>
+              <w:jc w:val="center"/>
+              <w:rPr>
+                <w:rFonts w:ascii="Calibri" w:eastAsia="Times New Roman" w:hAnsi="Calibri" w:cs="Times New Roman"/>
+                <w:color w:val="000000"/>
+              </w:rPr>
+            </w:pPr>
+            <w:r>
+              <w:rPr>
+                <w:rFonts w:ascii="Calibri" w:eastAsia="Times New Roman" w:hAnsi="Calibri" w:cs="Times New Roman"/>
+                <w:color w:val="000000"/>
+              </w:rPr>
+              <w:t>1</w:t>
+            </w:r>
+          </w:p>
+        </w:tc>
+        <w:tc>
+          <w:tcPr>
+            <w:tcW w:w="2910" w:type="dxa"/>
+            <w:tcBorders>
+              <w:top w:val="nil"/>
+              <w:left w:val="nil"/>
+              <w:bottom w:val="single" w:sz="4" w:space="0" w:color="auto"/>
+              <w:right w:val="single" w:sz="4" w:space="0" w:color="auto"/>
+            </w:tcBorders>
+            <w:shd w:val="clear" w:color="auto" w:fill="auto"/>
+            <w:noWrap/>
+            <w:vAlign w:val="bottom"/>
+            <w:hideMark/>
+          </w:tcPr>
+          <w:p>
+            <w:pPr>
+              <w:spacing w:after="0" w:line="240" w:lineRule="auto"/>
+              <w:rPr>
+                <w:rFonts w:ascii="Calibri" w:eastAsia="Times New Roman" w:hAnsi="Calibri" w:cs="Times New Roman"/>
+                <w:color w:val="000000"/>
+              </w:rPr>
+            </w:pPr>
+            <w:r>
+              <w:rPr>
+                <w:rFonts w:ascii="Calibri" w:eastAsia="Times New Roman" w:hAnsi="Calibri" w:cs="Times New Roman"/>
+                <w:color w:val="000000"/>
+              </w:rPr>
+              <w:t>M5 Washer</w:t>
+            </w:r>
+          </w:p>
+        </w:tc>
+        <w:tc>
+          <w:tcPr>
+            <w:tcW w:w="3775" w:type="dxa"/>
+            <w:tcBorders>
+              <w:top w:val="nil"/>
+              <w:left w:val="nil"/>
+              <w:bottom w:val="single" w:sz="4" w:space="0" w:color="auto"/>
+              <w:right w:val="single" w:sz="4" w:space="0" w:color="auto"/>
+            </w:tcBorders>
+            <w:shd w:val="clear" w:color="auto" w:fill="auto"/>
+            <w:noWrap/>
+            <w:vAlign w:val="bottom"/>
+            <w:hideMark/>
+          </w:tcPr>
+          <w:p>
+            <w:pPr>
+              <w:spacing w:after="0" w:line="240" w:lineRule="auto"/>
+              <w:rPr>
+                <w:rFonts w:ascii="Calibri" w:eastAsia="Times New Roman" w:hAnsi="Calibri" w:cs="Times New Roman"/>
+                <w:color w:val="000000"/>
+              </w:rPr>
+            </w:pPr>
+            <w:r>
+              <w:rPr>
+                <w:rFonts w:ascii="Calibri" w:eastAsia="Times New Roman" w:hAnsi="Calibri" w:cs="Times New Roman"/>
+                <w:color w:val="000000"/>
+              </w:rPr>
+              <w:t>Nuts and bolts</w:t>
+            </w:r>
+          </w:p>
+        </w:tc>
+      </w:tr>
+      <w:tr>
+        <w:trPr>
+          <w:trHeight w:val="300"/>
+        </w:trPr>
+        <w:tc>
+          <w:tcPr>
+            <w:tcW w:w="990" w:type="dxa"/>
+            <w:tcBorders>
+              <w:top w:val="nil"/>
+              <w:left w:val="single" w:sz="4" w:space="0" w:color="auto"/>
+              <w:bottom w:val="single" w:sz="4" w:space="0" w:color="auto"/>
+              <w:right w:val="single" w:sz="4" w:space="0" w:color="auto"/>
+            </w:tcBorders>
+            <w:shd w:val="clear" w:color="auto" w:fill="auto"/>
+            <w:noWrap/>
+            <w:vAlign w:val="bottom"/>
+            <w:hideMark/>
+          </w:tcPr>
+          <w:p>
+            <w:pPr>
+              <w:spacing w:after="0" w:line="240" w:lineRule="auto"/>
+              <w:rPr>
+                <w:rFonts w:ascii="Calibri" w:eastAsia="Times New Roman" w:hAnsi="Calibri" w:cs="Times New Roman"/>
+                <w:color w:val="000000"/>
+              </w:rPr>
+            </w:pPr>
+            <w:r>
+              <w:rPr>
+                <w:rFonts w:ascii="Calibri" w:eastAsia="Times New Roman" w:hAnsi="Calibri" w:cs="Times New Roman"/>
+                <w:color w:val="000000"/>
+              </w:rPr>
+              <w:t> </w:t>
+            </w:r>
+          </w:p>
+        </w:tc>
+        <w:tc>
+          <w:tcPr>
+            <w:tcW w:w="805" w:type="dxa"/>
+            <w:tcBorders>
+              <w:top w:val="nil"/>
+              <w:left w:val="nil"/>
+              <w:bottom w:val="single" w:sz="4" w:space="0" w:color="auto"/>
+              <w:right w:val="single" w:sz="4" w:space="0" w:color="auto"/>
+            </w:tcBorders>
+            <w:shd w:val="clear" w:color="auto" w:fill="auto"/>
+            <w:noWrap/>
+            <w:vAlign w:val="bottom"/>
+            <w:hideMark/>
+          </w:tcPr>
+          <w:p>
+            <w:pPr>
+              <w:spacing w:after="0" w:line="240" w:lineRule="auto"/>
+              <w:rPr>
+                <w:rFonts w:ascii="Calibri" w:eastAsia="Times New Roman" w:hAnsi="Calibri" w:cs="Times New Roman"/>
+                <w:color w:val="000000"/>
+              </w:rPr>
+            </w:pPr>
+            <w:r>
+              <w:rPr>
+                <w:rFonts w:ascii="Calibri" w:eastAsia="Times New Roman" w:hAnsi="Calibri" w:cs="Times New Roman"/>
+                <w:color w:val="000000"/>
+              </w:rPr>
+              <w:t> </w:t>
+            </w:r>
+          </w:p>
+        </w:tc>
+        <w:tc>
+          <w:tcPr>
+            <w:tcW w:w="2910" w:type="dxa"/>
+            <w:tcBorders>
+              <w:top w:val="nil"/>
+              <w:left w:val="nil"/>
+              <w:bottom w:val="single" w:sz="4" w:space="0" w:color="auto"/>
+              <w:right w:val="single" w:sz="4" w:space="0" w:color="auto"/>
+            </w:tcBorders>
+            <w:shd w:val="clear" w:color="auto" w:fill="auto"/>
+            <w:noWrap/>
+            <w:vAlign w:val="bottom"/>
+            <w:hideMark/>
+          </w:tcPr>
+          <w:p>
+            <w:pPr>
+              <w:spacing w:after="0" w:line="240" w:lineRule="auto"/>
+              <w:rPr>
+                <w:rFonts w:ascii="Calibri" w:eastAsia="Times New Roman" w:hAnsi="Calibri" w:cs="Times New Roman"/>
+                <w:color w:val="000000"/>
+              </w:rPr>
+            </w:pPr>
+            <w:r>
+              <w:rPr>
+                <w:rFonts w:ascii="Calibri" w:eastAsia="Times New Roman" w:hAnsi="Calibri" w:cs="Times New Roman"/>
+                <w:color w:val="000000"/>
+              </w:rPr>
+              <w:t>M4 Hex Wrench</w:t>
+            </w:r>
+          </w:p>
+        </w:tc>
+        <w:tc>
+          <w:tcPr>
+            <w:tcW w:w="3775" w:type="dxa"/>
+            <w:tcBorders>
+              <w:top w:val="nil"/>
+              <w:left w:val="nil"/>
+              <w:bottom w:val="single" w:sz="4" w:space="0" w:color="auto"/>
+              <w:right w:val="single" w:sz="4" w:space="0" w:color="auto"/>
+            </w:tcBorders>
+            <w:shd w:val="clear" w:color="auto" w:fill="auto"/>
+            <w:noWrap/>
+            <w:vAlign w:val="bottom"/>
+            <w:hideMark/>
+          </w:tcPr>
+          <w:p>
+            <w:pPr>
+              <w:spacing w:after="0" w:line="240" w:lineRule="auto"/>
+              <w:rPr>
+                <w:rFonts w:ascii="Calibri" w:eastAsia="Times New Roman" w:hAnsi="Calibri" w:cs="Times New Roman"/>
+                <w:color w:val="000000"/>
+              </w:rPr>
+            </w:pPr>
+            <w:r>
+              <w:rPr>
+                <w:rFonts w:ascii="Calibri" w:eastAsia="Times New Roman" w:hAnsi="Calibri" w:cs="Times New Roman"/>
+                <w:color w:val="000000"/>
+              </w:rPr>
+              <w:t>Tools</w:t>
+            </w:r>
+          </w:p>
+        </w:tc>
+      </w:tr>
+    </w:tbl>
+    <w:p/>
+    <w:p/>
+    <w:p/>
+    <w:p/>
+    <w:p>
+      <w:pPr>
+        <w:rPr>
+          <w:sz w:val="40"/>
+        </w:rPr>
+      </w:pPr>
+      <w:r>
+        <w:rPr>
+          <w:noProof/>
+          <w:sz w:val="24"/>
+        </w:rPr>
+        <w:lastRenderedPageBreak/>
+        <w:drawing>
+          <wp:anchor distT="0" distB="0" distL="114300" distR="114300" simplePos="0" relativeHeight="251661312" behindDoc="1" locked="0" layoutInCell="1" allowOverlap="1" wp14:anchorId="55EE3F48" wp14:editId="2FFE8520">
+            <wp:simplePos x="0" y="0"/>
+            <wp:positionH relativeFrom="margin">
+              <wp:align>right</wp:align>
+            </wp:positionH>
+            <wp:positionV relativeFrom="paragraph">
+              <wp:posOffset>9525</wp:posOffset>
+            </wp:positionV>
+            <wp:extent cx="4219575" cy="2954655"/>
+            <wp:effectExtent l="0" t="0" r="9525" b="0"/>
+            <wp:wrapTight wrapText="bothSides">
+              <wp:wrapPolygon edited="0">
+                <wp:start x="0" y="0"/>
+                <wp:lineTo x="0" y="21447"/>
+                <wp:lineTo x="21551" y="21447"/>
+                <wp:lineTo x="21551" y="0"/>
+                <wp:lineTo x="0" y="0"/>
+              </wp:wrapPolygon>
+            </wp:wrapTight>
+            <wp:docPr id="5" name="Picture 5"/>
+            <wp:cNvGraphicFramePr>
+              <a:graphicFrameLocks xmlns:a="http://schemas.openxmlformats.org/drawingml/2006/main" noChangeAspect="1"/>
+            </wp:cNvGraphicFramePr>
+            <a:graphic xmlns:a="http://schemas.openxmlformats.org/drawingml/2006/main">
+              <a:graphicData uri="http://schemas.openxmlformats.org/drawingml/2006/picture">
+                <pic:pic xmlns:pic="http://schemas.openxmlformats.org/drawingml/2006/picture">
+                  <pic:nvPicPr>
+                    <pic:cNvPr id="0" name="Picture 5"/>
+                    <pic:cNvPicPr>
+                      <a:picLocks noChangeAspect="1" noChangeArrowheads="1"/>
+                    </pic:cNvPicPr>
+                  </pic:nvPicPr>
+                  <pic:blipFill>
+                    <a:blip r:embed="rId10">
+                      <a:extLst>
+                        <a:ext uri="{28A0092B-C50C-407E-A947-70E740481C1C}">
+                          <a14:useLocalDpi xmlns:a14="http://schemas.microsoft.com/office/drawing/2010/main" val="0"/>
+                        </a:ext>
+                      </a:extLst>
+                    </a:blip>
+                    <a:srcRect/>
+                    <a:stretch>
+                      <a:fillRect/>
+                    </a:stretch>
+                  </pic:blipFill>
+                  <pic:spPr bwMode="auto">
+                    <a:xfrm>
+                      <a:off x="0" y="0"/>
+                      <a:ext cx="4219575" cy="2954655"/>
+                    </a:xfrm>
+                    <a:prstGeom prst="rect">
+                      <a:avLst/>
+                    </a:prstGeom>
+                    <a:noFill/>
+                    <a:ln>
+                      <a:noFill/>
+                    </a:ln>
+                  </pic:spPr>
+                </pic:pic>
+              </a:graphicData>
+            </a:graphic>
+            <wp14:sizeRelH relativeFrom="margin">
+              <wp14:pctWidth>0</wp14:pctWidth>
+            </wp14:sizeRelH>
+            <wp14:sizeRelV relativeFrom="margin">
+              <wp14:pctHeight>0</wp14:pctHeight>
+            </wp14:sizeRelV>
+          </wp:anchor>
+        </w:drawing>
+      </w:r>
+      <w:r>
+        <w:rPr>
+          <w:sz w:val="40"/>
+        </w:rPr>
+        <w:t>Step 2</w:t>
+      </w:r>
+    </w:p>
+    <w:p>
+      <w:pPr>
+        <w:rPr>
+          <w:sz w:val="24"/>
+        </w:rPr>
+      </w:pPr>
+    </w:p>
+    <w:p/>
+    <w:p/>
+    <w:p/>
+    <w:p/>
+    <w:p/>
+    <w:p>
+      <w:r>
+        <w:rPr>
+          <w:noProof/>
+        </w:rPr>
+        <w:drawing>
+          <wp:anchor distT="0" distB="0" distL="114300" distR="114300" simplePos="0" relativeHeight="251662336" behindDoc="1" locked="0" layoutInCell="1" allowOverlap="1" wp14:anchorId="4989A327" wp14:editId="4044DB85">
+            <wp:simplePos x="0" y="0"/>
+            <wp:positionH relativeFrom="margin">
+              <wp:align>left</wp:align>
+            </wp:positionH>
+            <wp:positionV relativeFrom="paragraph">
+              <wp:posOffset>360045</wp:posOffset>
+            </wp:positionV>
+            <wp:extent cx="2324100" cy="2581910"/>
+            <wp:effectExtent l="0" t="0" r="0" b="8890"/>
+            <wp:wrapTight wrapText="bothSides">
+              <wp:wrapPolygon edited="0">
+                <wp:start x="0" y="0"/>
+                <wp:lineTo x="0" y="21515"/>
+                <wp:lineTo x="21423" y="21515"/>
+                <wp:lineTo x="21423" y="0"/>
+                <wp:lineTo x="0" y="0"/>
+              </wp:wrapPolygon>
+            </wp:wrapTight>
+            <wp:docPr id="6" name="Picture 6"/>
+            <wp:cNvGraphicFramePr>
+              <a:graphicFrameLocks xmlns:a="http://schemas.openxmlformats.org/drawingml/2006/main" noChangeAspect="1"/>
+            </wp:cNvGraphicFramePr>
+            <a:graphic xmlns:a="http://schemas.openxmlformats.org/drawingml/2006/main">
+              <a:graphicData uri="http://schemas.openxmlformats.org/drawingml/2006/picture">
+                <pic:pic xmlns:pic="http://schemas.openxmlformats.org/drawingml/2006/picture">
+                  <pic:nvPicPr>
+                    <pic:cNvPr id="0" name="Picture 6"/>
+                    <pic:cNvPicPr>
+                      <a:picLocks noChangeAspect="1" noChangeArrowheads="1"/>
+                    </pic:cNvPicPr>
+                  </pic:nvPicPr>
+                  <pic:blipFill>
+                    <a:blip r:embed="rId11">
+                      <a:extLst>
+                        <a:ext uri="{28A0092B-C50C-407E-A947-70E740481C1C}">
+                          <a14:useLocalDpi xmlns:a14="http://schemas.microsoft.com/office/drawing/2010/main" val="0"/>
+                        </a:ext>
+                      </a:extLst>
+                    </a:blip>
+                    <a:srcRect/>
+                    <a:stretch>
+                      <a:fillRect/>
+                    </a:stretch>
+                  </pic:blipFill>
+                  <pic:spPr bwMode="auto">
+                    <a:xfrm>
+                      <a:off x="0" y="0"/>
+                      <a:ext cx="2324100" cy="2581910"/>
+                    </a:xfrm>
+                    <a:prstGeom prst="rect">
+                      <a:avLst/>
+                    </a:prstGeom>
+                    <a:noFill/>
+                    <a:ln>
+                      <a:noFill/>
+                    </a:ln>
+                  </pic:spPr>
+                </pic:pic>
+              </a:graphicData>
+            </a:graphic>
+            <wp14:sizeRelH relativeFrom="margin">
+              <wp14:pctWidth>0</wp14:pctWidth>
+            </wp14:sizeRelH>
+            <wp14:sizeRelV relativeFrom="margin">
+              <wp14:pctHeight>0</wp14:pctHeight>
+            </wp14:sizeRelV>
+          </wp:anchor>
+        </w:drawing>
+      </w:r>
+    </w:p>
+    <w:p>
+      <w:r>
+        <w:rPr>
+          <w:noProof/>
+        </w:rPr>
+        <w:drawing>
+          <wp:anchor distT="0" distB="0" distL="114300" distR="114300" simplePos="0" relativeHeight="251663360" behindDoc="1" locked="0" layoutInCell="1" allowOverlap="1" wp14:anchorId="77DB0074" wp14:editId="27AD58FB">
+            <wp:simplePos x="0" y="0"/>
+            <wp:positionH relativeFrom="margin">
+              <wp:align>right</wp:align>
+            </wp:positionH>
+            <wp:positionV relativeFrom="paragraph">
+              <wp:posOffset>640715</wp:posOffset>
+            </wp:positionV>
+            <wp:extent cx="2554605" cy="2266950"/>
+            <wp:effectExtent l="0" t="0" r="0" b="0"/>
+            <wp:wrapTight wrapText="bothSides">
+              <wp:wrapPolygon edited="0">
+                <wp:start x="0" y="0"/>
+                <wp:lineTo x="0" y="21418"/>
+                <wp:lineTo x="21423" y="21418"/>
+                <wp:lineTo x="21423" y="0"/>
+                <wp:lineTo x="0" y="0"/>
+              </wp:wrapPolygon>
+            </wp:wrapTight>
+            <wp:docPr id="7" name="Picture 7"/>
+            <wp:cNvGraphicFramePr>
+              <a:graphicFrameLocks xmlns:a="http://schemas.openxmlformats.org/drawingml/2006/main" noChangeAspect="1"/>
+            </wp:cNvGraphicFramePr>
+            <a:graphic xmlns:a="http://schemas.openxmlformats.org/drawingml/2006/main">
+              <a:graphicData uri="http://schemas.openxmlformats.org/drawingml/2006/picture">
+                <pic:pic xmlns:pic="http://schemas.openxmlformats.org/drawingml/2006/picture">
+                  <pic:nvPicPr>
+                    <pic:cNvPr id="0" name="Picture 7"/>
+                    <pic:cNvPicPr>
+                      <a:picLocks noChangeAspect="1" noChangeArrowheads="1"/>
+                    </pic:cNvPicPr>
+                  </pic:nvPicPr>
+                  <pic:blipFill>
+                    <a:blip r:embed="rId12">
+                      <a:extLst>
+                        <a:ext uri="{28A0092B-C50C-407E-A947-70E740481C1C}">
+                          <a14:useLocalDpi xmlns:a14="http://schemas.microsoft.com/office/drawing/2010/main" val="0"/>
+                        </a:ext>
+                      </a:extLst>
+                    </a:blip>
+                    <a:srcRect/>
+                    <a:stretch>
+                      <a:fillRect/>
+                    </a:stretch>
+                  </pic:blipFill>
+                  <pic:spPr bwMode="auto">
+                    <a:xfrm>
+                      <a:off x="0" y="0"/>
+                      <a:ext cx="2554605" cy="2266950"/>
+                    </a:xfrm>
+                    <a:prstGeom prst="rect">
+                      <a:avLst/>
+                    </a:prstGeom>
+                    <a:noFill/>
+                    <a:ln>
+                      <a:noFill/>
+                    </a:ln>
+                  </pic:spPr>
+                </pic:pic>
+              </a:graphicData>
+            </a:graphic>
+            <wp14:sizeRelH relativeFrom="margin">
+              <wp14:pctWidth>0</wp14:pctWidth>
+            </wp14:sizeRelH>
+            <wp14:sizeRelV relativeFrom="margin">
+              <wp14:pctHeight>0</wp14:pctHeight>
+            </wp14:sizeRelV>
+          </wp:anchor>
+        </w:drawing>
+      </w:r>
+    </w:p>
+    <w:p/>
+    <w:p/>
+    <w:p/>
+    <w:p/>
+    <w:p/>
+    <w:p/>
+    <w:p/>
+    <w:p/>
+    <w:p>
+      <w:pPr>
+        <w:pStyle w:val="ListParagraph"/>
+        <w:numPr>
+          <w:ilvl w:val="0"/>
+          <w:numId w:val="2"/>
+        </w:numPr>
+      </w:pPr>
+      <w:r>
+        <w:t>Slide M5 T-Nut into the outer slot of the left upright frame.</w:t>
+      </w:r>
+    </w:p>
+    <w:p>
+      <w:pPr>
+        <w:pStyle w:val="ListParagraph"/>
+        <w:numPr>
+          <w:ilvl w:val="0"/>
+          <w:numId w:val="2"/>
+        </w:numPr>
+      </w:pPr>
+      <w:r>
+        <w:t>Attach Adjustable Z Limit Switch using M5 hardware measuring 110mm from the bottom of the extrusion. We will calibrate the position of this switch durin</w:t>
+      </w:r>
+      <w:r>
+        <w:t xml:space="preserve">g the final calibration stage of </w:t>
+      </w:r>
+      <w:r>
+        <w:t>assembly.</w:t>
+      </w:r>
       <w:bookmarkStart w:id="0" w:name="_GoBack"/>
       <w:bookmarkEnd w:id="0"/>
     </w:p>
-    <w:p>
-      <w:pPr>
-        <w:rPr>
-          <w:noProof/>
-        </w:rPr>
-      </w:pPr>
-    </w:p>
-    <w:p>
-      <w:pPr>
-        <w:rPr>
-          <w:noProof/>
-        </w:rPr>
-      </w:pPr>
-    </w:p>
-    <w:p>
-      <w:pPr>
-        <w:rPr>
-          <w:noProof/>
-        </w:rPr>
-      </w:pPr>
-    </w:p>
-    <w:p>
-      <w:pPr>
-        <w:rPr>
-          <w:noProof/>
-        </w:rPr>
-      </w:pPr>
-    </w:p>
-    <w:p>
-      <w:pPr>
-        <w:rPr>
-          <w:noProof/>
-        </w:rPr>
-      </w:pPr>
-    </w:p>
-    <w:p>
-      <w:pPr>
-        <w:rPr>
-          <w:noProof/>
-        </w:rPr>
-      </w:pPr>
-    </w:p>
-    <w:p/>
-    <w:p/>
     <w:sectPr>
+      <w:footerReference w:type="default" r:id="rId13"/>
       <w:pgSz w:w="12240" w:h="15840"/>
       <w:pgMar w:top="1440" w:right="1440" w:bottom="1440" w:left="1440" w:header="720" w:footer="720" w:gutter="0"/>
+      <w:pgNumType w:start="96"/>
       <w:cols w:space="720"/>
       <w:docGrid w:linePitch="360"/>
     </w:sectPr>
   </w:body>
 </w:document>
+</file>
+
+<file path=word/endnotes.xml><?xml version="1.0" encoding="utf-8"?>
+<w:endnotes xmlns:wpc="http://schemas.microsoft.com/office/word/2010/wordprocessingCanvas" xmlns:mc="http://schemas.openxmlformats.org/markup-compatibility/2006" xmlns:o="urn:schemas-microsoft-com:office:office" xmlns:r="http://schemas.openxmlformats.org/officeDocument/2006/relationships" xmlns:m="http://schemas.openxmlformats.org/officeDocument/2006/math" xmlns:v="urn:schemas-microsoft-com:vml" xmlns:wp14="http://schemas.microsoft.com/office/word/2010/wordprocessingDrawing" xmlns:wp="http://schemas.openxmlformats.org/drawingml/2006/wordprocessingDrawing" xmlns:w10="urn:schemas-microsoft-com:office:word" xmlns:w="http://schemas.openxmlformats.org/wordprocessingml/2006/main" xmlns:w14="http://schemas.microsoft.com/office/word/2010/wordml" xmlns:w15="http://schemas.microsoft.com/office/word/2012/wordml" xmlns:wpg="http://schemas.microsoft.com/office/word/2010/wordprocessingGroup" xmlns:wpi="http://schemas.microsoft.com/office/word/2010/wordprocessingInk" xmlns:wne="http://schemas.microsoft.com/office/word/2006/wordml" xmlns:wps="http://schemas.microsoft.com/office/word/2010/wordprocessingShape" mc:Ignorable="w14 w15 wp14">
+  <w:endnote w:type="separator" w:id="-1">
+    <w:p>
+      <w:pPr>
+        <w:spacing w:after="0" w:line="240" w:lineRule="auto"/>
+      </w:pPr>
+      <w:r>
+        <w:separator/>
+      </w:r>
+    </w:p>
+  </w:endnote>
+  <w:endnote w:type="continuationSeparator" w:id="0">
+    <w:p>
+      <w:pPr>
+        <w:spacing w:after="0" w:line="240" w:lineRule="auto"/>
+      </w:pPr>
+      <w:r>
+        <w:continuationSeparator/>
+      </w:r>
+    </w:p>
+  </w:endnote>
+</w:endnotes>
+</file>
+
+<file path=word/footer1.xml><?xml version="1.0" encoding="utf-8"?>
+<w:ftr xmlns:wpc="http://schemas.microsoft.com/office/word/2010/wordprocessingCanvas" xmlns:mc="http://schemas.openxmlformats.org/markup-compatibility/2006" xmlns:o="urn:schemas-microsoft-com:office:office" xmlns:r="http://schemas.openxmlformats.org/officeDocument/2006/relationships" xmlns:m="http://schemas.openxmlformats.org/officeDocument/2006/math" xmlns:v="urn:schemas-microsoft-com:vml" xmlns:wp14="http://schemas.microsoft.com/office/word/2010/wordprocessingDrawing" xmlns:wp="http://schemas.openxmlformats.org/drawingml/2006/wordprocessingDrawing" xmlns:w10="urn:schemas-microsoft-com:office:word" xmlns:w="http://schemas.openxmlformats.org/wordprocessingml/2006/main" xmlns:w14="http://schemas.microsoft.com/office/word/2010/wordml" xmlns:w15="http://schemas.microsoft.com/office/word/2012/wordml" xmlns:wpg="http://schemas.microsoft.com/office/word/2010/wordprocessingGroup" xmlns:wpi="http://schemas.microsoft.com/office/word/2010/wordprocessingInk" xmlns:wne="http://schemas.microsoft.com/office/word/2006/wordml" xmlns:wps="http://schemas.microsoft.com/office/word/2010/wordprocessingShape" mc:Ignorable="w14 w15 wp14">
+  <w:sdt>
+    <w:sdtPr>
+      <w:id w:val="-1528104354"/>
+      <w:docPartObj>
+        <w:docPartGallery w:val="Page Numbers (Bottom of Page)"/>
+        <w:docPartUnique/>
+      </w:docPartObj>
+    </w:sdtPr>
+    <w:sdtEndPr>
+      <w:rPr>
+        <w:noProof/>
+      </w:rPr>
+    </w:sdtEndPr>
+    <w:sdtContent>
+      <w:p>
+        <w:pPr>
+          <w:pStyle w:val="Footer"/>
+          <w:jc w:val="center"/>
+        </w:pPr>
+        <w:r>
+          <w:fldChar w:fldCharType="begin"/>
+        </w:r>
+        <w:r>
+          <w:instrText xml:space="preserve"> PAGE   \* MERGEFORMAT </w:instrText>
+        </w:r>
+        <w:r>
+          <w:fldChar w:fldCharType="separate"/>
+        </w:r>
+        <w:r>
+          <w:rPr>
+            <w:noProof/>
+          </w:rPr>
+          <w:t>97</w:t>
+        </w:r>
+        <w:r>
+          <w:rPr>
+            <w:noProof/>
+          </w:rPr>
+          <w:fldChar w:fldCharType="end"/>
+        </w:r>
+      </w:p>
+    </w:sdtContent>
+  </w:sdt>
+  <w:p>
+    <w:pPr>
+      <w:pStyle w:val="Footer"/>
+    </w:pPr>
+  </w:p>
+</w:ftr>
+</file>
+
+<file path=word/footnotes.xml><?xml version="1.0" encoding="utf-8"?>
+<w:footnotes xmlns:wpc="http://schemas.microsoft.com/office/word/2010/wordprocessingCanvas" xmlns:mc="http://schemas.openxmlformats.org/markup-compatibility/2006" xmlns:o="urn:schemas-microsoft-com:office:office" xmlns:r="http://schemas.openxmlformats.org/officeDocument/2006/relationships" xmlns:m="http://schemas.openxmlformats.org/officeDocument/2006/math" xmlns:v="urn:schemas-microsoft-com:vml" xmlns:wp14="http://schemas.microsoft.com/office/word/2010/wordprocessingDrawing" xmlns:wp="http://schemas.openxmlformats.org/drawingml/2006/wordprocessingDrawing" xmlns:w10="urn:schemas-microsoft-com:office:word" xmlns:w="http://schemas.openxmlformats.org/wordprocessingml/2006/main" xmlns:w14="http://schemas.microsoft.com/office/word/2010/wordml" xmlns:w15="http://schemas.microsoft.com/office/word/2012/wordml" xmlns:wpg="http://schemas.microsoft.com/office/word/2010/wordprocessingGroup" xmlns:wpi="http://schemas.microsoft.com/office/word/2010/wordprocessingInk" xmlns:wne="http://schemas.microsoft.com/office/word/2006/wordml" xmlns:wps="http://schemas.microsoft.com/office/word/2010/wordprocessingShape" mc:Ignorable="w14 w15 wp14">
+  <w:footnote w:type="separator" w:id="-1">
+    <w:p>
+      <w:pPr>
+        <w:spacing w:after="0" w:line="240" w:lineRule="auto"/>
+      </w:pPr>
+      <w:r>
+        <w:separator/>
+      </w:r>
+    </w:p>
+  </w:footnote>
+  <w:footnote w:type="continuationSeparator" w:id="0">
+    <w:p>
+      <w:pPr>
+        <w:spacing w:after="0" w:line="240" w:lineRule="auto"/>
+      </w:pPr>
+      <w:r>
+        <w:continuationSeparator/>
+      </w:r>
+    </w:p>
+  </w:footnote>
+</w:footnotes>
+</file>
+
+<file path=word/numbering.xml><?xml version="1.0" encoding="utf-8"?>
+<w:numbering xmlns:wpc="http://schemas.microsoft.com/office/word/2010/wordprocessingCanvas" xmlns:mc="http://schemas.openxmlformats.org/markup-compatibility/2006" xmlns:o="urn:schemas-microsoft-com:office:office" xmlns:r="http://schemas.openxmlformats.org/officeDocument/2006/relationships" xmlns:m="http://schemas.openxmlformats.org/officeDocument/2006/math" xmlns:v="urn:schemas-microsoft-com:vml" xmlns:wp14="http://schemas.microsoft.com/office/word/2010/wordprocessingDrawing" xmlns:wp="http://schemas.openxmlformats.org/drawingml/2006/wordprocessingDrawing" xmlns:w10="urn:schemas-microsoft-com:office:word" xmlns:w="http://schemas.openxmlformats.org/wordprocessingml/2006/main" xmlns:w14="http://schemas.microsoft.com/office/word/2010/wordml" xmlns:w15="http://schemas.microsoft.com/office/word/2012/wordml" xmlns:wpg="http://schemas.microsoft.com/office/word/2010/wordprocessingGroup" xmlns:wpi="http://schemas.microsoft.com/office/word/2010/wordprocessingInk" xmlns:wne="http://schemas.microsoft.com/office/word/2006/wordml" xmlns:wps="http://schemas.microsoft.com/office/word/2010/wordprocessingShape" mc:Ignorable="w14 w15 wp14">
+  <w:abstractNum w:abstractNumId="0">
+    <w:nsid w:val="017463C7"/>
+    <w:multiLevelType w:val="hybridMultilevel"/>
+    <w:tmpl w:val="840AFDE2"/>
+    <w:lvl w:ilvl="0" w:tplc="0409000F">
+      <w:start w:val="1"/>
+      <w:numFmt w:val="decimal"/>
+      <w:lvlText w:val="%1."/>
+      <w:lvlJc w:val="left"/>
+      <w:pPr>
+        <w:ind w:left="720" w:hanging="360"/>
+      </w:pPr>
+      <w:rPr>
+        <w:rFonts w:hint="default"/>
+      </w:rPr>
+    </w:lvl>
+    <w:lvl w:ilvl="1" w:tplc="04090019" w:tentative="1">
+      <w:start w:val="1"/>
+      <w:numFmt w:val="lowerLetter"/>
+      <w:lvlText w:val="%2."/>
+      <w:lvlJc w:val="left"/>
+      <w:pPr>
+        <w:ind w:left="1440" w:hanging="360"/>
+      </w:pPr>
+    </w:lvl>
+    <w:lvl w:ilvl="2" w:tplc="0409001B" w:tentative="1">
+      <w:start w:val="1"/>
+      <w:numFmt w:val="lowerRoman"/>
+      <w:lvlText w:val="%3."/>
+      <w:lvlJc w:val="right"/>
+      <w:pPr>
+        <w:ind w:left="2160" w:hanging="180"/>
+      </w:pPr>
+    </w:lvl>
+    <w:lvl w:ilvl="3" w:tplc="0409000F" w:tentative="1">
+      <w:start w:val="1"/>
+      <w:numFmt w:val="decimal"/>
+      <w:lvlText w:val="%4."/>
+      <w:lvlJc w:val="left"/>
+      <w:pPr>
+        <w:ind w:left="2880" w:hanging="360"/>
+      </w:pPr>
+    </w:lvl>
+    <w:lvl w:ilvl="4" w:tplc="04090019" w:tentative="1">
+      <w:start w:val="1"/>
+      <w:numFmt w:val="lowerLetter"/>
+      <w:lvlText w:val="%5."/>
+      <w:lvlJc w:val="left"/>
+      <w:pPr>
+        <w:ind w:left="3600" w:hanging="360"/>
+      </w:pPr>
+    </w:lvl>
+    <w:lvl w:ilvl="5" w:tplc="0409001B" w:tentative="1">
+      <w:start w:val="1"/>
+      <w:numFmt w:val="lowerRoman"/>
+      <w:lvlText w:val="%6."/>
+      <w:lvlJc w:val="right"/>
+      <w:pPr>
+        <w:ind w:left="4320" w:hanging="180"/>
+      </w:pPr>
+    </w:lvl>
+    <w:lvl w:ilvl="6" w:tplc="0409000F" w:tentative="1">
+      <w:start w:val="1"/>
+      <w:numFmt w:val="decimal"/>
+      <w:lvlText w:val="%7."/>
+      <w:lvlJc w:val="left"/>
+      <w:pPr>
+        <w:ind w:left="5040" w:hanging="360"/>
+      </w:pPr>
+    </w:lvl>
+    <w:lvl w:ilvl="7" w:tplc="04090019" w:tentative="1">
+      <w:start w:val="1"/>
+      <w:numFmt w:val="lowerLetter"/>
+      <w:lvlText w:val="%8."/>
+      <w:lvlJc w:val="left"/>
+      <w:pPr>
+        <w:ind w:left="5760" w:hanging="360"/>
+      </w:pPr>
+    </w:lvl>
+    <w:lvl w:ilvl="8" w:tplc="0409001B" w:tentative="1">
+      <w:start w:val="1"/>
+      <w:numFmt w:val="lowerRoman"/>
+      <w:lvlText w:val="%9."/>
+      <w:lvlJc w:val="right"/>
+      <w:pPr>
+        <w:ind w:left="6480" w:hanging="180"/>
+      </w:pPr>
+    </w:lvl>
+  </w:abstractNum>
+  <w:abstractNum w:abstractNumId="1">
+    <w:nsid w:val="6C7C1CBA"/>
+    <w:multiLevelType w:val="hybridMultilevel"/>
+    <w:tmpl w:val="D47C357C"/>
+    <w:lvl w:ilvl="0" w:tplc="0409000F">
+      <w:start w:val="1"/>
+      <w:numFmt w:val="decimal"/>
+      <w:lvlText w:val="%1."/>
+      <w:lvlJc w:val="left"/>
+      <w:pPr>
+        <w:ind w:left="720" w:hanging="360"/>
+      </w:pPr>
+      <w:rPr>
+        <w:rFonts w:hint="default"/>
+      </w:rPr>
+    </w:lvl>
+    <w:lvl w:ilvl="1" w:tplc="04090019" w:tentative="1">
+      <w:start w:val="1"/>
+      <w:numFmt w:val="lowerLetter"/>
+      <w:lvlText w:val="%2."/>
+      <w:lvlJc w:val="left"/>
+      <w:pPr>
+        <w:ind w:left="1440" w:hanging="360"/>
+      </w:pPr>
+    </w:lvl>
+    <w:lvl w:ilvl="2" w:tplc="0409001B" w:tentative="1">
+      <w:start w:val="1"/>
+      <w:numFmt w:val="lowerRoman"/>
+      <w:lvlText w:val="%3."/>
+      <w:lvlJc w:val="right"/>
+      <w:pPr>
+        <w:ind w:left="2160" w:hanging="180"/>
+      </w:pPr>
+    </w:lvl>
+    <w:lvl w:ilvl="3" w:tplc="0409000F" w:tentative="1">
+      <w:start w:val="1"/>
+      <w:numFmt w:val="decimal"/>
+      <w:lvlText w:val="%4."/>
+      <w:lvlJc w:val="left"/>
+      <w:pPr>
+        <w:ind w:left="2880" w:hanging="360"/>
+      </w:pPr>
+    </w:lvl>
+    <w:lvl w:ilvl="4" w:tplc="04090019" w:tentative="1">
+      <w:start w:val="1"/>
+      <w:numFmt w:val="lowerLetter"/>
+      <w:lvlText w:val="%5."/>
+      <w:lvlJc w:val="left"/>
+      <w:pPr>
+        <w:ind w:left="3600" w:hanging="360"/>
+      </w:pPr>
+    </w:lvl>
+    <w:lvl w:ilvl="5" w:tplc="0409001B" w:tentative="1">
+      <w:start w:val="1"/>
+      <w:numFmt w:val="lowerRoman"/>
+      <w:lvlText w:val="%6."/>
+      <w:lvlJc w:val="right"/>
+      <w:pPr>
+        <w:ind w:left="4320" w:hanging="180"/>
+      </w:pPr>
+    </w:lvl>
+    <w:lvl w:ilvl="6" w:tplc="0409000F" w:tentative="1">
+      <w:start w:val="1"/>
+      <w:numFmt w:val="decimal"/>
+      <w:lvlText w:val="%7."/>
+      <w:lvlJc w:val="left"/>
+      <w:pPr>
+        <w:ind w:left="5040" w:hanging="360"/>
+      </w:pPr>
+    </w:lvl>
+    <w:lvl w:ilvl="7" w:tplc="04090019" w:tentative="1">
+      <w:start w:val="1"/>
+      <w:numFmt w:val="lowerLetter"/>
+      <w:lvlText w:val="%8."/>
+      <w:lvlJc w:val="left"/>
+      <w:pPr>
+        <w:ind w:left="5760" w:hanging="360"/>
+      </w:pPr>
+    </w:lvl>
+    <w:lvl w:ilvl="8" w:tplc="0409001B" w:tentative="1">
+      <w:start w:val="1"/>
+      <w:numFmt w:val="lowerRoman"/>
+      <w:lvlText w:val="%9."/>
+      <w:lvlJc w:val="right"/>
+      <w:pPr>
+        <w:ind w:left="6480" w:hanging="180"/>
+      </w:pPr>
+    </w:lvl>
+  </w:abstractNum>
+  <w:num w:numId="1">
+    <w:abstractNumId w:val="1"/>
+  </w:num>
+  <w:num w:numId="2">
+    <w:abstractNumId w:val="0"/>
+  </w:num>
+</w:numbering>
 </file>
 
 <file path=word/styles.xml><?xml version="1.0" encoding="utf-8"?>
@@ -620,6 +2431,61 @@
       <w:szCs w:val="44"/>
     </w:rPr>
   </w:style>
+  <w:style w:type="paragraph" w:styleId="Header">
+    <w:name w:val="header"/>
+    <w:basedOn w:val="Normal"/>
+    <w:link w:val="HeaderChar"/>
+    <w:uiPriority w:val="99"/>
+    <w:unhideWhenUsed/>
+    <w:rsid w:val="00CC51FF"/>
+    <w:pPr>
+      <w:tabs>
+        <w:tab w:val="center" w:pos="4680"/>
+        <w:tab w:val="right" w:pos="9360"/>
+      </w:tabs>
+      <w:spacing w:after="0" w:line="240" w:lineRule="auto"/>
+    </w:pPr>
+  </w:style>
+  <w:style w:type="character" w:customStyle="1" w:styleId="HeaderChar">
+    <w:name w:val="Header Char"/>
+    <w:basedOn w:val="DefaultParagraphFont"/>
+    <w:link w:val="Header"/>
+    <w:uiPriority w:val="99"/>
+    <w:rsid w:val="00CC51FF"/>
+  </w:style>
+  <w:style w:type="paragraph" w:styleId="Footer">
+    <w:name w:val="footer"/>
+    <w:basedOn w:val="Normal"/>
+    <w:link w:val="FooterChar"/>
+    <w:uiPriority w:val="99"/>
+    <w:unhideWhenUsed/>
+    <w:rsid w:val="00CC51FF"/>
+    <w:pPr>
+      <w:tabs>
+        <w:tab w:val="center" w:pos="4680"/>
+        <w:tab w:val="right" w:pos="9360"/>
+      </w:tabs>
+      <w:spacing w:after="0" w:line="240" w:lineRule="auto"/>
+    </w:pPr>
+  </w:style>
+  <w:style w:type="character" w:customStyle="1" w:styleId="FooterChar">
+    <w:name w:val="Footer Char"/>
+    <w:basedOn w:val="DefaultParagraphFont"/>
+    <w:link w:val="Footer"/>
+    <w:uiPriority w:val="99"/>
+    <w:rsid w:val="00CC51FF"/>
+  </w:style>
+  <w:style w:type="paragraph" w:styleId="ListParagraph">
+    <w:name w:val="List Paragraph"/>
+    <w:basedOn w:val="Normal"/>
+    <w:uiPriority w:val="34"/>
+    <w:qFormat/>
+    <w:rsid w:val="00A65418"/>
+    <w:pPr>
+      <w:ind w:left="720"/>
+      <w:contextualSpacing/>
+    </w:pPr>
+  </w:style>
 </w:styles>
 </file>
 

--- a/003-Build Your Own 3D Printer.docx
+++ b/003-Build Your Own 3D Printer.docx
@@ -1655,6 +1655,1043 @@
       <w:r>
         <w:t>assembly.</w:t>
       </w:r>
+    </w:p>
+    <w:tbl>
+      <w:tblPr>
+        <w:tblW w:w="8480" w:type="dxa"/>
+        <w:jc w:val="center"/>
+        <w:tblLook w:val="04A0" w:firstRow="1" w:lastRow="0" w:firstColumn="1" w:lastColumn="0" w:noHBand="0" w:noVBand="1"/>
+      </w:tblPr>
+      <w:tblGrid>
+        <w:gridCol w:w="863"/>
+        <w:gridCol w:w="701"/>
+        <w:gridCol w:w="3625"/>
+        <w:gridCol w:w="3291"/>
+      </w:tblGrid>
+      <w:tr>
+        <w:trPr>
+          <w:trHeight w:val="375"/>
+          <w:jc w:val="center"/>
+        </w:trPr>
+        <w:tc>
+          <w:tcPr>
+            <w:tcW w:w="8480" w:type="dxa"/>
+            <w:gridSpan w:val="4"/>
+            <w:tcBorders>
+              <w:top w:val="single" w:sz="4" w:space="0" w:color="auto"/>
+              <w:left w:val="single" w:sz="4" w:space="0" w:color="auto"/>
+              <w:bottom w:val="single" w:sz="4" w:space="0" w:color="auto"/>
+              <w:right w:val="single" w:sz="4" w:space="0" w:color="auto"/>
+            </w:tcBorders>
+            <w:shd w:val="clear" w:color="auto" w:fill="auto"/>
+            <w:noWrap/>
+            <w:vAlign w:val="bottom"/>
+            <w:hideMark/>
+          </w:tcPr>
+          <w:p>
+            <w:pPr>
+              <w:spacing w:after="0" w:line="240" w:lineRule="auto"/>
+              <w:jc w:val="center"/>
+              <w:rPr>
+                <w:rFonts w:ascii="Calibri" w:eastAsia="Times New Roman" w:hAnsi="Calibri" w:cs="Times New Roman"/>
+                <w:b/>
+                <w:bCs/>
+                <w:color w:val="000000"/>
+                <w:sz w:val="28"/>
+                <w:szCs w:val="28"/>
+              </w:rPr>
+            </w:pPr>
+            <w:r>
+              <w:rPr>
+                <w:rFonts w:ascii="Calibri" w:eastAsia="Times New Roman" w:hAnsi="Calibri" w:cs="Times New Roman"/>
+                <w:b/>
+                <w:bCs/>
+                <w:color w:val="000000"/>
+                <w:sz w:val="28"/>
+                <w:szCs w:val="28"/>
+              </w:rPr>
+              <w:t>PARTS LIST</w:t>
+            </w:r>
+          </w:p>
+        </w:tc>
+      </w:tr>
+      <w:tr>
+        <w:trPr>
+          <w:trHeight w:val="315"/>
+          <w:jc w:val="center"/>
+        </w:trPr>
+        <w:tc>
+          <w:tcPr>
+            <w:tcW w:w="863" w:type="dxa"/>
+            <w:tcBorders>
+              <w:top w:val="nil"/>
+              <w:left w:val="single" w:sz="4" w:space="0" w:color="auto"/>
+              <w:bottom w:val="single" w:sz="4" w:space="0" w:color="auto"/>
+              <w:right w:val="single" w:sz="4" w:space="0" w:color="auto"/>
+            </w:tcBorders>
+            <w:shd w:val="clear" w:color="auto" w:fill="auto"/>
+            <w:noWrap/>
+            <w:vAlign w:val="bottom"/>
+            <w:hideMark/>
+          </w:tcPr>
+          <w:p>
+            <w:pPr>
+              <w:spacing w:after="0" w:line="240" w:lineRule="auto"/>
+              <w:jc w:val="center"/>
+              <w:rPr>
+                <w:rFonts w:ascii="Calibri" w:eastAsia="Times New Roman" w:hAnsi="Calibri" w:cs="Times New Roman"/>
+                <w:b/>
+                <w:bCs/>
+                <w:color w:val="000000"/>
+                <w:sz w:val="24"/>
+                <w:szCs w:val="24"/>
+              </w:rPr>
+            </w:pPr>
+            <w:r>
+              <w:rPr>
+                <w:rFonts w:ascii="Calibri" w:eastAsia="Times New Roman" w:hAnsi="Calibri" w:cs="Times New Roman"/>
+                <w:b/>
+                <w:bCs/>
+                <w:color w:val="000000"/>
+                <w:sz w:val="24"/>
+                <w:szCs w:val="24"/>
+              </w:rPr>
+              <w:t>ITEM</w:t>
+            </w:r>
+          </w:p>
+        </w:tc>
+        <w:tc>
+          <w:tcPr>
+            <w:tcW w:w="701" w:type="dxa"/>
+            <w:tcBorders>
+              <w:top w:val="nil"/>
+              <w:left w:val="nil"/>
+              <w:bottom w:val="single" w:sz="4" w:space="0" w:color="auto"/>
+              <w:right w:val="single" w:sz="4" w:space="0" w:color="auto"/>
+            </w:tcBorders>
+            <w:shd w:val="clear" w:color="auto" w:fill="auto"/>
+            <w:noWrap/>
+            <w:vAlign w:val="bottom"/>
+            <w:hideMark/>
+          </w:tcPr>
+          <w:p>
+            <w:pPr>
+              <w:spacing w:after="0" w:line="240" w:lineRule="auto"/>
+              <w:jc w:val="center"/>
+              <w:rPr>
+                <w:rFonts w:ascii="Calibri" w:eastAsia="Times New Roman" w:hAnsi="Calibri" w:cs="Times New Roman"/>
+                <w:b/>
+                <w:bCs/>
+                <w:color w:val="000000"/>
+                <w:sz w:val="24"/>
+                <w:szCs w:val="24"/>
+              </w:rPr>
+            </w:pPr>
+            <w:r>
+              <w:rPr>
+                <w:rFonts w:ascii="Calibri" w:eastAsia="Times New Roman" w:hAnsi="Calibri" w:cs="Times New Roman"/>
+                <w:b/>
+                <w:bCs/>
+                <w:color w:val="000000"/>
+                <w:sz w:val="24"/>
+                <w:szCs w:val="24"/>
+              </w:rPr>
+              <w:t>QTY</w:t>
+            </w:r>
+          </w:p>
+        </w:tc>
+        <w:tc>
+          <w:tcPr>
+            <w:tcW w:w="3625" w:type="dxa"/>
+            <w:tcBorders>
+              <w:top w:val="nil"/>
+              <w:left w:val="nil"/>
+              <w:bottom w:val="single" w:sz="4" w:space="0" w:color="auto"/>
+              <w:right w:val="single" w:sz="4" w:space="0" w:color="auto"/>
+            </w:tcBorders>
+            <w:shd w:val="clear" w:color="auto" w:fill="auto"/>
+            <w:noWrap/>
+            <w:vAlign w:val="bottom"/>
+            <w:hideMark/>
+          </w:tcPr>
+          <w:p>
+            <w:pPr>
+              <w:spacing w:after="0" w:line="240" w:lineRule="auto"/>
+              <w:jc w:val="center"/>
+              <w:rPr>
+                <w:rFonts w:ascii="Calibri" w:eastAsia="Times New Roman" w:hAnsi="Calibri" w:cs="Times New Roman"/>
+                <w:b/>
+                <w:bCs/>
+                <w:color w:val="000000"/>
+                <w:sz w:val="24"/>
+                <w:szCs w:val="24"/>
+              </w:rPr>
+            </w:pPr>
+            <w:r>
+              <w:rPr>
+                <w:rFonts w:ascii="Calibri" w:eastAsia="Times New Roman" w:hAnsi="Calibri" w:cs="Times New Roman"/>
+                <w:b/>
+                <w:bCs/>
+                <w:color w:val="000000"/>
+                <w:sz w:val="24"/>
+                <w:szCs w:val="24"/>
+              </w:rPr>
+              <w:t>PART NUMBER</w:t>
+            </w:r>
+          </w:p>
+        </w:tc>
+        <w:tc>
+          <w:tcPr>
+            <w:tcW w:w="3291" w:type="dxa"/>
+            <w:tcBorders>
+              <w:top w:val="nil"/>
+              <w:left w:val="nil"/>
+              <w:bottom w:val="single" w:sz="4" w:space="0" w:color="auto"/>
+              <w:right w:val="single" w:sz="4" w:space="0" w:color="auto"/>
+            </w:tcBorders>
+            <w:shd w:val="clear" w:color="auto" w:fill="auto"/>
+            <w:noWrap/>
+            <w:vAlign w:val="bottom"/>
+            <w:hideMark/>
+          </w:tcPr>
+          <w:p>
+            <w:pPr>
+              <w:spacing w:after="0" w:line="240" w:lineRule="auto"/>
+              <w:rPr>
+                <w:rFonts w:ascii="Calibri" w:eastAsia="Times New Roman" w:hAnsi="Calibri" w:cs="Times New Roman"/>
+                <w:b/>
+                <w:bCs/>
+                <w:color w:val="000000"/>
+                <w:sz w:val="24"/>
+                <w:szCs w:val="24"/>
+              </w:rPr>
+            </w:pPr>
+            <w:r>
+              <w:rPr>
+                <w:rFonts w:ascii="Calibri" w:eastAsia="Times New Roman" w:hAnsi="Calibri" w:cs="Times New Roman"/>
+                <w:b/>
+                <w:bCs/>
+                <w:color w:val="000000"/>
+                <w:sz w:val="24"/>
+                <w:szCs w:val="24"/>
+              </w:rPr>
+              <w:t>DESCRIPTION</w:t>
+            </w:r>
+          </w:p>
+        </w:tc>
+      </w:tr>
+      <w:tr>
+        <w:trPr>
+          <w:trHeight w:val="300"/>
+          <w:jc w:val="center"/>
+        </w:trPr>
+        <w:tc>
+          <w:tcPr>
+            <w:tcW w:w="863" w:type="dxa"/>
+            <w:tcBorders>
+              <w:top w:val="nil"/>
+              <w:left w:val="single" w:sz="4" w:space="0" w:color="auto"/>
+              <w:bottom w:val="single" w:sz="4" w:space="0" w:color="auto"/>
+              <w:right w:val="single" w:sz="4" w:space="0" w:color="auto"/>
+            </w:tcBorders>
+            <w:shd w:val="clear" w:color="auto" w:fill="auto"/>
+            <w:noWrap/>
+            <w:vAlign w:val="bottom"/>
+            <w:hideMark/>
+          </w:tcPr>
+          <w:p>
+            <w:pPr>
+              <w:spacing w:after="0" w:line="240" w:lineRule="auto"/>
+              <w:jc w:val="center"/>
+              <w:rPr>
+                <w:rFonts w:ascii="Calibri" w:eastAsia="Times New Roman" w:hAnsi="Calibri" w:cs="Times New Roman"/>
+                <w:color w:val="000000"/>
+              </w:rPr>
+            </w:pPr>
+            <w:r>
+              <w:rPr>
+                <w:rFonts w:ascii="Calibri" w:eastAsia="Times New Roman" w:hAnsi="Calibri" w:cs="Times New Roman"/>
+                <w:color w:val="000000"/>
+              </w:rPr>
+              <w:t>1</w:t>
+            </w:r>
+          </w:p>
+        </w:tc>
+        <w:tc>
+          <w:tcPr>
+            <w:tcW w:w="701" w:type="dxa"/>
+            <w:tcBorders>
+              <w:top w:val="nil"/>
+              <w:left w:val="nil"/>
+              <w:bottom w:val="single" w:sz="4" w:space="0" w:color="auto"/>
+              <w:right w:val="single" w:sz="4" w:space="0" w:color="auto"/>
+            </w:tcBorders>
+            <w:shd w:val="clear" w:color="auto" w:fill="auto"/>
+            <w:noWrap/>
+            <w:vAlign w:val="bottom"/>
+            <w:hideMark/>
+          </w:tcPr>
+          <w:p>
+            <w:pPr>
+              <w:spacing w:after="0" w:line="240" w:lineRule="auto"/>
+              <w:jc w:val="center"/>
+              <w:rPr>
+                <w:rFonts w:ascii="Calibri" w:eastAsia="Times New Roman" w:hAnsi="Calibri" w:cs="Times New Roman"/>
+                <w:color w:val="000000"/>
+              </w:rPr>
+            </w:pPr>
+            <w:r>
+              <w:rPr>
+                <w:rFonts w:ascii="Calibri" w:eastAsia="Times New Roman" w:hAnsi="Calibri" w:cs="Times New Roman"/>
+                <w:color w:val="000000"/>
+              </w:rPr>
+              <w:t>1</w:t>
+            </w:r>
+          </w:p>
+        </w:tc>
+        <w:tc>
+          <w:tcPr>
+            <w:tcW w:w="3625" w:type="dxa"/>
+            <w:tcBorders>
+              <w:top w:val="nil"/>
+              <w:left w:val="nil"/>
+              <w:bottom w:val="single" w:sz="4" w:space="0" w:color="auto"/>
+              <w:right w:val="single" w:sz="4" w:space="0" w:color="auto"/>
+            </w:tcBorders>
+            <w:shd w:val="clear" w:color="auto" w:fill="auto"/>
+            <w:noWrap/>
+            <w:vAlign w:val="bottom"/>
+            <w:hideMark/>
+          </w:tcPr>
+          <w:p>
+            <w:pPr>
+              <w:spacing w:after="0" w:line="240" w:lineRule="auto"/>
+              <w:rPr>
+                <w:rFonts w:ascii="Calibri" w:eastAsia="Times New Roman" w:hAnsi="Calibri" w:cs="Times New Roman"/>
+                <w:color w:val="000000"/>
+              </w:rPr>
+            </w:pPr>
+            <w:r>
+              <w:rPr>
+                <w:rFonts w:ascii="Calibri" w:eastAsia="Times New Roman" w:hAnsi="Calibri" w:cs="Times New Roman"/>
+                <w:color w:val="000000"/>
+              </w:rPr>
+              <w:t>Step1</w:t>
+            </w:r>
+          </w:p>
+        </w:tc>
+        <w:tc>
+          <w:tcPr>
+            <w:tcW w:w="3291" w:type="dxa"/>
+            <w:tcBorders>
+              <w:top w:val="nil"/>
+              <w:left w:val="nil"/>
+              <w:bottom w:val="single" w:sz="4" w:space="0" w:color="auto"/>
+              <w:right w:val="single" w:sz="4" w:space="0" w:color="auto"/>
+            </w:tcBorders>
+            <w:shd w:val="clear" w:color="auto" w:fill="auto"/>
+            <w:noWrap/>
+            <w:vAlign w:val="bottom"/>
+            <w:hideMark/>
+          </w:tcPr>
+          <w:p>
+            <w:pPr>
+              <w:spacing w:after="0" w:line="240" w:lineRule="auto"/>
+              <w:rPr>
+                <w:rFonts w:ascii="Calibri" w:eastAsia="Times New Roman" w:hAnsi="Calibri" w:cs="Times New Roman"/>
+                <w:color w:val="000000"/>
+              </w:rPr>
+            </w:pPr>
+            <w:r>
+              <w:rPr>
+                <w:rFonts w:ascii="Calibri" w:eastAsia="Times New Roman" w:hAnsi="Calibri" w:cs="Times New Roman"/>
+                <w:color w:val="000000"/>
+              </w:rPr>
+              <w:t>Previous sub-assembly</w:t>
+            </w:r>
+          </w:p>
+        </w:tc>
+      </w:tr>
+      <w:tr>
+        <w:trPr>
+          <w:trHeight w:val="300"/>
+          <w:jc w:val="center"/>
+        </w:trPr>
+        <w:tc>
+          <w:tcPr>
+            <w:tcW w:w="863" w:type="dxa"/>
+            <w:tcBorders>
+              <w:top w:val="nil"/>
+              <w:left w:val="single" w:sz="4" w:space="0" w:color="auto"/>
+              <w:bottom w:val="single" w:sz="4" w:space="0" w:color="auto"/>
+              <w:right w:val="single" w:sz="4" w:space="0" w:color="auto"/>
+            </w:tcBorders>
+            <w:shd w:val="clear" w:color="auto" w:fill="auto"/>
+            <w:noWrap/>
+            <w:vAlign w:val="bottom"/>
+            <w:hideMark/>
+          </w:tcPr>
+          <w:p>
+            <w:pPr>
+              <w:spacing w:after="0" w:line="240" w:lineRule="auto"/>
+              <w:jc w:val="center"/>
+              <w:rPr>
+                <w:rFonts w:ascii="Calibri" w:eastAsia="Times New Roman" w:hAnsi="Calibri" w:cs="Times New Roman"/>
+                <w:color w:val="000000"/>
+              </w:rPr>
+            </w:pPr>
+            <w:r>
+              <w:rPr>
+                <w:rFonts w:ascii="Calibri" w:eastAsia="Times New Roman" w:hAnsi="Calibri" w:cs="Times New Roman"/>
+                <w:color w:val="000000"/>
+              </w:rPr>
+              <w:t>2</w:t>
+            </w:r>
+          </w:p>
+        </w:tc>
+        <w:tc>
+          <w:tcPr>
+            <w:tcW w:w="701" w:type="dxa"/>
+            <w:tcBorders>
+              <w:top w:val="nil"/>
+              <w:left w:val="nil"/>
+              <w:bottom w:val="single" w:sz="4" w:space="0" w:color="auto"/>
+              <w:right w:val="single" w:sz="4" w:space="0" w:color="auto"/>
+            </w:tcBorders>
+            <w:shd w:val="clear" w:color="auto" w:fill="auto"/>
+            <w:noWrap/>
+            <w:vAlign w:val="bottom"/>
+            <w:hideMark/>
+          </w:tcPr>
+          <w:p>
+            <w:pPr>
+              <w:spacing w:after="0" w:line="240" w:lineRule="auto"/>
+              <w:jc w:val="center"/>
+              <w:rPr>
+                <w:rFonts w:ascii="Calibri" w:eastAsia="Times New Roman" w:hAnsi="Calibri" w:cs="Times New Roman"/>
+                <w:color w:val="000000"/>
+              </w:rPr>
+            </w:pPr>
+            <w:r>
+              <w:rPr>
+                <w:rFonts w:ascii="Calibri" w:eastAsia="Times New Roman" w:hAnsi="Calibri" w:cs="Times New Roman"/>
+                <w:color w:val="000000"/>
+              </w:rPr>
+              <w:t>1</w:t>
+            </w:r>
+          </w:p>
+        </w:tc>
+        <w:tc>
+          <w:tcPr>
+            <w:tcW w:w="3625" w:type="dxa"/>
+            <w:tcBorders>
+              <w:top w:val="nil"/>
+              <w:left w:val="nil"/>
+              <w:bottom w:val="single" w:sz="4" w:space="0" w:color="auto"/>
+              <w:right w:val="single" w:sz="4" w:space="0" w:color="auto"/>
+            </w:tcBorders>
+            <w:shd w:val="clear" w:color="auto" w:fill="auto"/>
+            <w:noWrap/>
+            <w:vAlign w:val="bottom"/>
+            <w:hideMark/>
+          </w:tcPr>
+          <w:p>
+            <w:pPr>
+              <w:spacing w:after="0" w:line="240" w:lineRule="auto"/>
+              <w:rPr>
+                <w:rFonts w:ascii="Calibri" w:eastAsia="Times New Roman" w:hAnsi="Calibri" w:cs="Times New Roman"/>
+                <w:color w:val="000000"/>
+              </w:rPr>
+            </w:pPr>
+            <w:r>
+              <w:rPr>
+                <w:rFonts w:ascii="Calibri" w:eastAsia="Times New Roman" w:hAnsi="Calibri" w:cs="Times New Roman"/>
+                <w:color w:val="000000"/>
+              </w:rPr>
+              <w:t>Adjustable Z Limit Switch</w:t>
+            </w:r>
+          </w:p>
+        </w:tc>
+        <w:tc>
+          <w:tcPr>
+            <w:tcW w:w="3291" w:type="dxa"/>
+            <w:tcBorders>
+              <w:top w:val="nil"/>
+              <w:left w:val="nil"/>
+              <w:bottom w:val="single" w:sz="4" w:space="0" w:color="auto"/>
+              <w:right w:val="single" w:sz="4" w:space="0" w:color="auto"/>
+            </w:tcBorders>
+            <w:shd w:val="clear" w:color="auto" w:fill="auto"/>
+            <w:noWrap/>
+            <w:vAlign w:val="bottom"/>
+            <w:hideMark/>
+          </w:tcPr>
+          <w:p>
+            <w:pPr>
+              <w:spacing w:after="0" w:line="240" w:lineRule="auto"/>
+              <w:rPr>
+                <w:rFonts w:ascii="Calibri" w:eastAsia="Times New Roman" w:hAnsi="Calibri" w:cs="Times New Roman"/>
+                <w:color w:val="000000"/>
+              </w:rPr>
+            </w:pPr>
+            <w:r>
+              <w:rPr>
+                <w:rFonts w:ascii="Calibri" w:eastAsia="Times New Roman" w:hAnsi="Calibri" w:cs="Times New Roman"/>
+                <w:color w:val="000000"/>
+              </w:rPr>
+              <w:t>Nuts and bolts</w:t>
+            </w:r>
+          </w:p>
+        </w:tc>
+      </w:tr>
+      <w:tr>
+        <w:trPr>
+          <w:trHeight w:val="300"/>
+          <w:jc w:val="center"/>
+        </w:trPr>
+        <w:tc>
+          <w:tcPr>
+            <w:tcW w:w="863" w:type="dxa"/>
+            <w:tcBorders>
+              <w:top w:val="nil"/>
+              <w:left w:val="single" w:sz="4" w:space="0" w:color="auto"/>
+              <w:bottom w:val="single" w:sz="4" w:space="0" w:color="auto"/>
+              <w:right w:val="single" w:sz="4" w:space="0" w:color="auto"/>
+            </w:tcBorders>
+            <w:shd w:val="clear" w:color="auto" w:fill="auto"/>
+            <w:noWrap/>
+            <w:vAlign w:val="bottom"/>
+            <w:hideMark/>
+          </w:tcPr>
+          <w:p>
+            <w:pPr>
+              <w:spacing w:after="0" w:line="240" w:lineRule="auto"/>
+              <w:jc w:val="center"/>
+              <w:rPr>
+                <w:rFonts w:ascii="Calibri" w:eastAsia="Times New Roman" w:hAnsi="Calibri" w:cs="Times New Roman"/>
+                <w:color w:val="000000"/>
+              </w:rPr>
+            </w:pPr>
+            <w:r>
+              <w:rPr>
+                <w:rFonts w:ascii="Calibri" w:eastAsia="Times New Roman" w:hAnsi="Calibri" w:cs="Times New Roman"/>
+                <w:color w:val="000000"/>
+              </w:rPr>
+              <w:t>3</w:t>
+            </w:r>
+          </w:p>
+        </w:tc>
+        <w:tc>
+          <w:tcPr>
+            <w:tcW w:w="701" w:type="dxa"/>
+            <w:tcBorders>
+              <w:top w:val="nil"/>
+              <w:left w:val="nil"/>
+              <w:bottom w:val="single" w:sz="4" w:space="0" w:color="auto"/>
+              <w:right w:val="single" w:sz="4" w:space="0" w:color="auto"/>
+            </w:tcBorders>
+            <w:shd w:val="clear" w:color="auto" w:fill="auto"/>
+            <w:noWrap/>
+            <w:vAlign w:val="bottom"/>
+            <w:hideMark/>
+          </w:tcPr>
+          <w:p>
+            <w:pPr>
+              <w:spacing w:after="0" w:line="240" w:lineRule="auto"/>
+              <w:jc w:val="center"/>
+              <w:rPr>
+                <w:rFonts w:ascii="Calibri" w:eastAsia="Times New Roman" w:hAnsi="Calibri" w:cs="Times New Roman"/>
+                <w:color w:val="000000"/>
+              </w:rPr>
+            </w:pPr>
+            <w:r>
+              <w:rPr>
+                <w:rFonts w:ascii="Calibri" w:eastAsia="Times New Roman" w:hAnsi="Calibri" w:cs="Times New Roman"/>
+                <w:color w:val="000000"/>
+              </w:rPr>
+              <w:t>1</w:t>
+            </w:r>
+          </w:p>
+        </w:tc>
+        <w:tc>
+          <w:tcPr>
+            <w:tcW w:w="3625" w:type="dxa"/>
+            <w:tcBorders>
+              <w:top w:val="nil"/>
+              <w:left w:val="nil"/>
+              <w:bottom w:val="single" w:sz="4" w:space="0" w:color="auto"/>
+              <w:right w:val="single" w:sz="4" w:space="0" w:color="auto"/>
+            </w:tcBorders>
+            <w:shd w:val="clear" w:color="auto" w:fill="auto"/>
+            <w:noWrap/>
+            <w:vAlign w:val="bottom"/>
+            <w:hideMark/>
+          </w:tcPr>
+          <w:p>
+            <w:pPr>
+              <w:spacing w:after="0" w:line="240" w:lineRule="auto"/>
+              <w:rPr>
+                <w:rFonts w:ascii="Calibri" w:eastAsia="Times New Roman" w:hAnsi="Calibri" w:cs="Times New Roman"/>
+                <w:color w:val="000000"/>
+              </w:rPr>
+            </w:pPr>
+            <w:r>
+              <w:rPr>
+                <w:rFonts w:ascii="Calibri" w:eastAsia="Times New Roman" w:hAnsi="Calibri" w:cs="Times New Roman"/>
+                <w:color w:val="000000"/>
+              </w:rPr>
+              <w:t>M5 T-Nut</w:t>
+            </w:r>
+          </w:p>
+        </w:tc>
+        <w:tc>
+          <w:tcPr>
+            <w:tcW w:w="3291" w:type="dxa"/>
+            <w:tcBorders>
+              <w:top w:val="nil"/>
+              <w:left w:val="nil"/>
+              <w:bottom w:val="single" w:sz="4" w:space="0" w:color="auto"/>
+              <w:right w:val="single" w:sz="4" w:space="0" w:color="auto"/>
+            </w:tcBorders>
+            <w:shd w:val="clear" w:color="auto" w:fill="auto"/>
+            <w:noWrap/>
+            <w:vAlign w:val="bottom"/>
+            <w:hideMark/>
+          </w:tcPr>
+          <w:p>
+            <w:pPr>
+              <w:spacing w:after="0" w:line="240" w:lineRule="auto"/>
+              <w:rPr>
+                <w:rFonts w:ascii="Calibri" w:eastAsia="Times New Roman" w:hAnsi="Calibri" w:cs="Times New Roman"/>
+                <w:color w:val="000000"/>
+              </w:rPr>
+            </w:pPr>
+            <w:r>
+              <w:rPr>
+                <w:rFonts w:ascii="Calibri" w:eastAsia="Times New Roman" w:hAnsi="Calibri" w:cs="Times New Roman"/>
+                <w:color w:val="000000"/>
+              </w:rPr>
+              <w:t>Nuts and bolts</w:t>
+            </w:r>
+          </w:p>
+        </w:tc>
+      </w:tr>
+      <w:tr>
+        <w:trPr>
+          <w:trHeight w:val="300"/>
+          <w:jc w:val="center"/>
+        </w:trPr>
+        <w:tc>
+          <w:tcPr>
+            <w:tcW w:w="863" w:type="dxa"/>
+            <w:tcBorders>
+              <w:top w:val="nil"/>
+              <w:left w:val="single" w:sz="4" w:space="0" w:color="auto"/>
+              <w:bottom w:val="single" w:sz="4" w:space="0" w:color="auto"/>
+              <w:right w:val="single" w:sz="4" w:space="0" w:color="auto"/>
+            </w:tcBorders>
+            <w:shd w:val="clear" w:color="auto" w:fill="auto"/>
+            <w:noWrap/>
+            <w:vAlign w:val="bottom"/>
+            <w:hideMark/>
+          </w:tcPr>
+          <w:p>
+            <w:pPr>
+              <w:spacing w:after="0" w:line="240" w:lineRule="auto"/>
+              <w:jc w:val="center"/>
+              <w:rPr>
+                <w:rFonts w:ascii="Calibri" w:eastAsia="Times New Roman" w:hAnsi="Calibri" w:cs="Times New Roman"/>
+                <w:color w:val="000000"/>
+              </w:rPr>
+            </w:pPr>
+            <w:r>
+              <w:rPr>
+                <w:rFonts w:ascii="Calibri" w:eastAsia="Times New Roman" w:hAnsi="Calibri" w:cs="Times New Roman"/>
+                <w:color w:val="000000"/>
+              </w:rPr>
+              <w:t>4</w:t>
+            </w:r>
+          </w:p>
+        </w:tc>
+        <w:tc>
+          <w:tcPr>
+            <w:tcW w:w="701" w:type="dxa"/>
+            <w:tcBorders>
+              <w:top w:val="nil"/>
+              <w:left w:val="nil"/>
+              <w:bottom w:val="single" w:sz="4" w:space="0" w:color="auto"/>
+              <w:right w:val="single" w:sz="4" w:space="0" w:color="auto"/>
+            </w:tcBorders>
+            <w:shd w:val="clear" w:color="auto" w:fill="auto"/>
+            <w:noWrap/>
+            <w:vAlign w:val="bottom"/>
+            <w:hideMark/>
+          </w:tcPr>
+          <w:p>
+            <w:pPr>
+              <w:spacing w:after="0" w:line="240" w:lineRule="auto"/>
+              <w:jc w:val="center"/>
+              <w:rPr>
+                <w:rFonts w:ascii="Calibri" w:eastAsia="Times New Roman" w:hAnsi="Calibri" w:cs="Times New Roman"/>
+                <w:color w:val="000000"/>
+              </w:rPr>
+            </w:pPr>
+            <w:r>
+              <w:rPr>
+                <w:rFonts w:ascii="Calibri" w:eastAsia="Times New Roman" w:hAnsi="Calibri" w:cs="Times New Roman"/>
+                <w:color w:val="000000"/>
+              </w:rPr>
+              <w:t>1</w:t>
+            </w:r>
+          </w:p>
+        </w:tc>
+        <w:tc>
+          <w:tcPr>
+            <w:tcW w:w="3625" w:type="dxa"/>
+            <w:tcBorders>
+              <w:top w:val="nil"/>
+              <w:left w:val="nil"/>
+              <w:bottom w:val="single" w:sz="4" w:space="0" w:color="auto"/>
+              <w:right w:val="single" w:sz="4" w:space="0" w:color="auto"/>
+            </w:tcBorders>
+            <w:shd w:val="clear" w:color="auto" w:fill="auto"/>
+            <w:noWrap/>
+            <w:vAlign w:val="bottom"/>
+            <w:hideMark/>
+          </w:tcPr>
+          <w:p>
+            <w:pPr>
+              <w:spacing w:after="0" w:line="240" w:lineRule="auto"/>
+              <w:rPr>
+                <w:rFonts w:ascii="Calibri" w:eastAsia="Times New Roman" w:hAnsi="Calibri" w:cs="Times New Roman"/>
+                <w:color w:val="000000"/>
+              </w:rPr>
+            </w:pPr>
+            <w:r>
+              <w:rPr>
+                <w:rFonts w:ascii="Calibri" w:eastAsia="Times New Roman" w:hAnsi="Calibri" w:cs="Times New Roman"/>
+                <w:color w:val="000000"/>
+              </w:rPr>
+              <w:t>M5 x 12</w:t>
+            </w:r>
+          </w:p>
+        </w:tc>
+        <w:tc>
+          <w:tcPr>
+            <w:tcW w:w="3291" w:type="dxa"/>
+            <w:tcBorders>
+              <w:top w:val="nil"/>
+              <w:left w:val="nil"/>
+              <w:bottom w:val="single" w:sz="4" w:space="0" w:color="auto"/>
+              <w:right w:val="single" w:sz="4" w:space="0" w:color="auto"/>
+            </w:tcBorders>
+            <w:shd w:val="clear" w:color="auto" w:fill="auto"/>
+            <w:noWrap/>
+            <w:vAlign w:val="bottom"/>
+            <w:hideMark/>
+          </w:tcPr>
+          <w:p>
+            <w:pPr>
+              <w:spacing w:after="0" w:line="240" w:lineRule="auto"/>
+              <w:rPr>
+                <w:rFonts w:ascii="Calibri" w:eastAsia="Times New Roman" w:hAnsi="Calibri" w:cs="Times New Roman"/>
+                <w:color w:val="000000"/>
+              </w:rPr>
+            </w:pPr>
+            <w:r>
+              <w:rPr>
+                <w:rFonts w:ascii="Calibri" w:eastAsia="Times New Roman" w:hAnsi="Calibri" w:cs="Times New Roman"/>
+                <w:color w:val="000000"/>
+              </w:rPr>
+              <w:t>Nuts and bolts</w:t>
+            </w:r>
+          </w:p>
+        </w:tc>
+      </w:tr>
+      <w:tr>
+        <w:trPr>
+          <w:trHeight w:val="300"/>
+          <w:jc w:val="center"/>
+        </w:trPr>
+        <w:tc>
+          <w:tcPr>
+            <w:tcW w:w="863" w:type="dxa"/>
+            <w:tcBorders>
+              <w:top w:val="nil"/>
+              <w:left w:val="single" w:sz="4" w:space="0" w:color="auto"/>
+              <w:bottom w:val="single" w:sz="4" w:space="0" w:color="auto"/>
+              <w:right w:val="single" w:sz="4" w:space="0" w:color="auto"/>
+            </w:tcBorders>
+            <w:shd w:val="clear" w:color="auto" w:fill="auto"/>
+            <w:noWrap/>
+            <w:vAlign w:val="bottom"/>
+            <w:hideMark/>
+          </w:tcPr>
+          <w:p>
+            <w:pPr>
+              <w:spacing w:after="0" w:line="240" w:lineRule="auto"/>
+              <w:jc w:val="center"/>
+              <w:rPr>
+                <w:rFonts w:ascii="Calibri" w:eastAsia="Times New Roman" w:hAnsi="Calibri" w:cs="Times New Roman"/>
+                <w:color w:val="000000"/>
+              </w:rPr>
+            </w:pPr>
+            <w:r>
+              <w:rPr>
+                <w:rFonts w:ascii="Calibri" w:eastAsia="Times New Roman" w:hAnsi="Calibri" w:cs="Times New Roman"/>
+                <w:color w:val="000000"/>
+              </w:rPr>
+              <w:t>5</w:t>
+            </w:r>
+          </w:p>
+        </w:tc>
+        <w:tc>
+          <w:tcPr>
+            <w:tcW w:w="701" w:type="dxa"/>
+            <w:tcBorders>
+              <w:top w:val="nil"/>
+              <w:left w:val="nil"/>
+              <w:bottom w:val="single" w:sz="4" w:space="0" w:color="auto"/>
+              <w:right w:val="single" w:sz="4" w:space="0" w:color="auto"/>
+            </w:tcBorders>
+            <w:shd w:val="clear" w:color="auto" w:fill="auto"/>
+            <w:noWrap/>
+            <w:vAlign w:val="bottom"/>
+            <w:hideMark/>
+          </w:tcPr>
+          <w:p>
+            <w:pPr>
+              <w:spacing w:after="0" w:line="240" w:lineRule="auto"/>
+              <w:jc w:val="center"/>
+              <w:rPr>
+                <w:rFonts w:ascii="Calibri" w:eastAsia="Times New Roman" w:hAnsi="Calibri" w:cs="Times New Roman"/>
+                <w:color w:val="000000"/>
+              </w:rPr>
+            </w:pPr>
+            <w:r>
+              <w:rPr>
+                <w:rFonts w:ascii="Calibri" w:eastAsia="Times New Roman" w:hAnsi="Calibri" w:cs="Times New Roman"/>
+                <w:color w:val="000000"/>
+              </w:rPr>
+              <w:t>1</w:t>
+            </w:r>
+          </w:p>
+        </w:tc>
+        <w:tc>
+          <w:tcPr>
+            <w:tcW w:w="3625" w:type="dxa"/>
+            <w:tcBorders>
+              <w:top w:val="nil"/>
+              <w:left w:val="nil"/>
+              <w:bottom w:val="single" w:sz="4" w:space="0" w:color="auto"/>
+              <w:right w:val="single" w:sz="4" w:space="0" w:color="auto"/>
+            </w:tcBorders>
+            <w:shd w:val="clear" w:color="auto" w:fill="auto"/>
+            <w:noWrap/>
+            <w:vAlign w:val="bottom"/>
+            <w:hideMark/>
+          </w:tcPr>
+          <w:p>
+            <w:pPr>
+              <w:spacing w:after="0" w:line="240" w:lineRule="auto"/>
+              <w:rPr>
+                <w:rFonts w:ascii="Calibri" w:eastAsia="Times New Roman" w:hAnsi="Calibri" w:cs="Times New Roman"/>
+                <w:color w:val="000000"/>
+              </w:rPr>
+            </w:pPr>
+            <w:r>
+              <w:rPr>
+                <w:rFonts w:ascii="Calibri" w:eastAsia="Times New Roman" w:hAnsi="Calibri" w:cs="Times New Roman"/>
+                <w:color w:val="000000"/>
+              </w:rPr>
+              <w:t>M5 Washer</w:t>
+            </w:r>
+          </w:p>
+        </w:tc>
+        <w:tc>
+          <w:tcPr>
+            <w:tcW w:w="3291" w:type="dxa"/>
+            <w:tcBorders>
+              <w:top w:val="nil"/>
+              <w:left w:val="nil"/>
+              <w:bottom w:val="single" w:sz="4" w:space="0" w:color="auto"/>
+              <w:right w:val="single" w:sz="4" w:space="0" w:color="auto"/>
+            </w:tcBorders>
+            <w:shd w:val="clear" w:color="auto" w:fill="auto"/>
+            <w:noWrap/>
+            <w:vAlign w:val="bottom"/>
+            <w:hideMark/>
+          </w:tcPr>
+          <w:p>
+            <w:pPr>
+              <w:spacing w:after="0" w:line="240" w:lineRule="auto"/>
+              <w:rPr>
+                <w:rFonts w:ascii="Calibri" w:eastAsia="Times New Roman" w:hAnsi="Calibri" w:cs="Times New Roman"/>
+                <w:color w:val="000000"/>
+              </w:rPr>
+            </w:pPr>
+            <w:r>
+              <w:rPr>
+                <w:rFonts w:ascii="Calibri" w:eastAsia="Times New Roman" w:hAnsi="Calibri" w:cs="Times New Roman"/>
+                <w:color w:val="000000"/>
+              </w:rPr>
+              <w:t>Nuts and bolts</w:t>
+            </w:r>
+          </w:p>
+        </w:tc>
+      </w:tr>
+      <w:tr>
+        <w:trPr>
+          <w:trHeight w:val="300"/>
+          <w:jc w:val="center"/>
+        </w:trPr>
+        <w:tc>
+          <w:tcPr>
+            <w:tcW w:w="863" w:type="dxa"/>
+            <w:tcBorders>
+              <w:top w:val="nil"/>
+              <w:left w:val="single" w:sz="4" w:space="0" w:color="auto"/>
+              <w:bottom w:val="single" w:sz="4" w:space="0" w:color="auto"/>
+              <w:right w:val="single" w:sz="4" w:space="0" w:color="auto"/>
+            </w:tcBorders>
+            <w:shd w:val="clear" w:color="auto" w:fill="auto"/>
+            <w:noWrap/>
+            <w:vAlign w:val="bottom"/>
+            <w:hideMark/>
+          </w:tcPr>
+          <w:p>
+            <w:pPr>
+              <w:spacing w:after="0" w:line="240" w:lineRule="auto"/>
+              <w:rPr>
+                <w:rFonts w:ascii="Calibri" w:eastAsia="Times New Roman" w:hAnsi="Calibri" w:cs="Times New Roman"/>
+                <w:color w:val="000000"/>
+              </w:rPr>
+            </w:pPr>
+            <w:r>
+              <w:rPr>
+                <w:rFonts w:ascii="Calibri" w:eastAsia="Times New Roman" w:hAnsi="Calibri" w:cs="Times New Roman"/>
+                <w:color w:val="000000"/>
+              </w:rPr>
+              <w:t> </w:t>
+            </w:r>
+          </w:p>
+        </w:tc>
+        <w:tc>
+          <w:tcPr>
+            <w:tcW w:w="701" w:type="dxa"/>
+            <w:tcBorders>
+              <w:top w:val="nil"/>
+              <w:left w:val="nil"/>
+              <w:bottom w:val="single" w:sz="4" w:space="0" w:color="auto"/>
+              <w:right w:val="single" w:sz="4" w:space="0" w:color="auto"/>
+            </w:tcBorders>
+            <w:shd w:val="clear" w:color="auto" w:fill="auto"/>
+            <w:noWrap/>
+            <w:vAlign w:val="bottom"/>
+            <w:hideMark/>
+          </w:tcPr>
+          <w:p>
+            <w:pPr>
+              <w:spacing w:after="0" w:line="240" w:lineRule="auto"/>
+              <w:rPr>
+                <w:rFonts w:ascii="Calibri" w:eastAsia="Times New Roman" w:hAnsi="Calibri" w:cs="Times New Roman"/>
+                <w:color w:val="000000"/>
+              </w:rPr>
+            </w:pPr>
+            <w:r>
+              <w:rPr>
+                <w:rFonts w:ascii="Calibri" w:eastAsia="Times New Roman" w:hAnsi="Calibri" w:cs="Times New Roman"/>
+                <w:color w:val="000000"/>
+              </w:rPr>
+              <w:t> </w:t>
+            </w:r>
+          </w:p>
+        </w:tc>
+        <w:tc>
+          <w:tcPr>
+            <w:tcW w:w="3625" w:type="dxa"/>
+            <w:tcBorders>
+              <w:top w:val="nil"/>
+              <w:left w:val="nil"/>
+              <w:bottom w:val="single" w:sz="4" w:space="0" w:color="auto"/>
+              <w:right w:val="single" w:sz="4" w:space="0" w:color="auto"/>
+            </w:tcBorders>
+            <w:shd w:val="clear" w:color="auto" w:fill="auto"/>
+            <w:noWrap/>
+            <w:vAlign w:val="bottom"/>
+            <w:hideMark/>
+          </w:tcPr>
+          <w:p>
+            <w:pPr>
+              <w:spacing w:after="0" w:line="240" w:lineRule="auto"/>
+              <w:rPr>
+                <w:rFonts w:ascii="Calibri" w:eastAsia="Times New Roman" w:hAnsi="Calibri" w:cs="Times New Roman"/>
+                <w:color w:val="000000"/>
+              </w:rPr>
+            </w:pPr>
+            <w:r>
+              <w:rPr>
+                <w:rFonts w:ascii="Calibri" w:eastAsia="Times New Roman" w:hAnsi="Calibri" w:cs="Times New Roman"/>
+                <w:color w:val="000000"/>
+              </w:rPr>
+              <w:t>M4 Hex Wrench</w:t>
+            </w:r>
+          </w:p>
+        </w:tc>
+        <w:tc>
+          <w:tcPr>
+            <w:tcW w:w="3291" w:type="dxa"/>
+            <w:tcBorders>
+              <w:top w:val="nil"/>
+              <w:left w:val="nil"/>
+              <w:bottom w:val="single" w:sz="4" w:space="0" w:color="auto"/>
+              <w:right w:val="single" w:sz="4" w:space="0" w:color="auto"/>
+            </w:tcBorders>
+            <w:shd w:val="clear" w:color="auto" w:fill="auto"/>
+            <w:noWrap/>
+            <w:vAlign w:val="bottom"/>
+            <w:hideMark/>
+          </w:tcPr>
+          <w:p>
+            <w:pPr>
+              <w:spacing w:after="0" w:line="240" w:lineRule="auto"/>
+              <w:rPr>
+                <w:rFonts w:ascii="Calibri" w:eastAsia="Times New Roman" w:hAnsi="Calibri" w:cs="Times New Roman"/>
+                <w:color w:val="000000"/>
+              </w:rPr>
+            </w:pPr>
+            <w:r>
+              <w:rPr>
+                <w:rFonts w:ascii="Calibri" w:eastAsia="Times New Roman" w:hAnsi="Calibri" w:cs="Times New Roman"/>
+                <w:color w:val="000000"/>
+              </w:rPr>
+              <w:t>Tools</w:t>
+            </w:r>
+          </w:p>
+        </w:tc>
+      </w:tr>
+    </w:tbl>
+    <w:p/>
+    <w:p>
+      <w:pPr>
+        <w:rPr>
+          <w:sz w:val="40"/>
+        </w:rPr>
+      </w:pPr>
+      <w:r>
+        <w:rPr>
+          <w:sz w:val="40"/>
+        </w:rPr>
+        <w:lastRenderedPageBreak/>
+        <w:t>Step 3</w:t>
+      </w:r>
+    </w:p>
+    <w:p>
+      <w:pPr>
+        <w:rPr>
+          <w:sz w:val="24"/>
+        </w:rPr>
+      </w:pPr>
       <w:bookmarkStart w:id="0" w:name="_GoBack"/>
       <w:bookmarkEnd w:id="0"/>
     </w:p>

--- a/003-Build Your Own 3D Printer.docx
+++ b/003-Build Your Own 3D Printer.docx
@@ -321,13 +321,8 @@
           <w:numId w:val="1"/>
         </w:numPr>
       </w:pPr>
-      <w:proofErr w:type="gramStart"/>
       <w:r>
-        <w:t>Attach  the</w:t>
-      </w:r>
-      <w:proofErr w:type="gramEnd"/>
-      <w:r>
-        <w:t xml:space="preserve"> Y Limit Switch sub-assembly  using M</w:t>
+        <w:t>Attach  the Y Limit Switch sub-assembly  using M</w:t>
       </w:r>
       <w:r>
         <w:t>5 hardware.</w:t>
@@ -341,13 +336,8 @@
           <w:numId w:val="1"/>
         </w:numPr>
       </w:pPr>
-      <w:proofErr w:type="gramStart"/>
       <w:r>
-        <w:t>the</w:t>
-      </w:r>
-      <w:proofErr w:type="gramEnd"/>
-      <w:r>
-        <w:t xml:space="preserve"> Y Limit Switch bracket 67mm from the back of  the 3D printer.</w:t>
+        <w:t>the Y Limit Switch bracket 67mm from the back of  the 3D printer.</w:t>
       </w:r>
     </w:p>
     <w:p/>
@@ -2693,10 +2683,80 @@
         </w:rPr>
       </w:pPr>
       <w:bookmarkStart w:id="0" w:name="_GoBack"/>
+      <w:r>
+        <w:rPr>
+          <w:noProof/>
+          <w:sz w:val="24"/>
+        </w:rPr>
+        <w:drawing>
+          <wp:anchor distT="0" distB="0" distL="114300" distR="114300" simplePos="0" relativeHeight="251664384" behindDoc="1" locked="0" layoutInCell="1" allowOverlap="1">
+            <wp:simplePos x="0" y="0"/>
+            <wp:positionH relativeFrom="column">
+              <wp:posOffset>0</wp:posOffset>
+            </wp:positionH>
+            <wp:positionV relativeFrom="paragraph">
+              <wp:posOffset>1905</wp:posOffset>
+            </wp:positionV>
+            <wp:extent cx="5943600" cy="4572000"/>
+            <wp:effectExtent l="0" t="0" r="0" b="0"/>
+            <wp:wrapTight wrapText="bothSides">
+              <wp:wrapPolygon edited="0">
+                <wp:start x="0" y="0"/>
+                <wp:lineTo x="0" y="21510"/>
+                <wp:lineTo x="21531" y="21510"/>
+                <wp:lineTo x="21531" y="0"/>
+                <wp:lineTo x="0" y="0"/>
+              </wp:wrapPolygon>
+            </wp:wrapTight>
+            <wp:docPr id="8" name="Picture 8"/>
+            <wp:cNvGraphicFramePr>
+              <a:graphicFrameLocks xmlns:a="http://schemas.openxmlformats.org/drawingml/2006/main" noChangeAspect="1"/>
+            </wp:cNvGraphicFramePr>
+            <a:graphic xmlns:a="http://schemas.openxmlformats.org/drawingml/2006/main">
+              <a:graphicData uri="http://schemas.openxmlformats.org/drawingml/2006/picture">
+                <pic:pic xmlns:pic="http://schemas.openxmlformats.org/drawingml/2006/picture">
+                  <pic:nvPicPr>
+                    <pic:cNvPr id="0" name="Picture 8"/>
+                    <pic:cNvPicPr>
+                      <a:picLocks noChangeAspect="1" noChangeArrowheads="1"/>
+                    </pic:cNvPicPr>
+                  </pic:nvPicPr>
+                  <pic:blipFill>
+                    <a:blip r:embed="rId13">
+                      <a:extLst>
+                        <a:ext uri="{28A0092B-C50C-407E-A947-70E740481C1C}">
+                          <a14:useLocalDpi xmlns:a14="http://schemas.microsoft.com/office/drawing/2010/main" val="0"/>
+                        </a:ext>
+                      </a:extLst>
+                    </a:blip>
+                    <a:srcRect/>
+                    <a:stretch>
+                      <a:fillRect/>
+                    </a:stretch>
+                  </pic:blipFill>
+                  <pic:spPr bwMode="auto">
+                    <a:xfrm>
+                      <a:off x="0" y="0"/>
+                      <a:ext cx="5943600" cy="4572000"/>
+                    </a:xfrm>
+                    <a:prstGeom prst="rect">
+                      <a:avLst/>
+                    </a:prstGeom>
+                    <a:noFill/>
+                    <a:ln>
+                      <a:noFill/>
+                    </a:ln>
+                  </pic:spPr>
+                </pic:pic>
+              </a:graphicData>
+            </a:graphic>
+          </wp:anchor>
+        </w:drawing>
+      </w:r>
       <w:bookmarkEnd w:id="0"/>
     </w:p>
     <w:sectPr>
-      <w:footerReference w:type="default" r:id="rId13"/>
+      <w:footerReference w:type="default" r:id="rId14"/>
       <w:pgSz w:w="12240" w:h="15840"/>
       <w:pgMar w:top="1440" w:right="1440" w:bottom="1440" w:left="1440" w:header="720" w:footer="720" w:gutter="0"/>
       <w:pgNumType w:start="96"/>
@@ -2766,7 +2826,7 @@
           <w:rPr>
             <w:noProof/>
           </w:rPr>
-          <w:t>97</w:t>
+          <w:t>99</w:t>
         </w:r>
         <w:r>
           <w:rPr>

--- a/003-Build Your Own 3D Printer.docx
+++ b/003-Build Your Own 3D Printer.docx
@@ -322,10 +322,16 @@
         </w:numPr>
       </w:pPr>
       <w:r>
-        <w:t>Attach  the Y Limit Switch sub-assembly  using M</w:t>
+        <w:t>Attach</w:t>
       </w:r>
       <w:r>
-        <w:t>5 hardware.</w:t>
+        <w:t xml:space="preserve"> </w:t>
+      </w:r>
+      <w:r>
+        <w:t>the Y Limit Switch sub-assembly</w:t>
+      </w:r>
+      <w:r>
+        <w:t xml:space="preserve"> using M5 hardware.</w:t>
       </w:r>
     </w:p>
     <w:p>
@@ -337,7 +343,10 @@
         </w:numPr>
       </w:pPr>
       <w:r>
-        <w:t>the Y Limit Switch bracket 67mm from the back of  the 3D printer.</w:t>
+        <w:t xml:space="preserve">The </w:t>
+      </w:r>
+      <w:r>
+        <w:t>Y Limit Switch bracket 67mm from the back of the 3D printer.</w:t>
       </w:r>
     </w:p>
     <w:p/>
@@ -1637,13 +1646,7 @@
         </w:numPr>
       </w:pPr>
       <w:r>
-        <w:t>Attach Adjustable Z Limit Switch using M5 hardware measuring 110mm from the bottom of the extrusion. We will calibrate the position of this switch durin</w:t>
-      </w:r>
-      <w:r>
-        <w:t xml:space="preserve">g the final calibration stage of </w:t>
-      </w:r>
-      <w:r>
-        <w:t>assembly.</w:t>
+        <w:t>Attach Adjustable Z Limit Switch using M5 hardware measuring 110mm from the bottom of the extrusion. We will calibrate the position of this switch during the final calibration stage of assembly.</w:t>
       </w:r>
     </w:p>
     <w:tbl>
@@ -2670,32 +2673,18 @@
       </w:pPr>
       <w:r>
         <w:rPr>
-          <w:sz w:val="40"/>
-        </w:rPr>
-        <w:lastRenderedPageBreak/>
-        <w:t>Step 3</w:t>
-      </w:r>
-    </w:p>
-    <w:p>
-      <w:pPr>
-        <w:rPr>
-          <w:sz w:val="24"/>
-        </w:rPr>
-      </w:pPr>
-      <w:bookmarkStart w:id="0" w:name="_GoBack"/>
-      <w:r>
-        <w:rPr>
           <w:noProof/>
           <w:sz w:val="24"/>
         </w:rPr>
+        <w:lastRenderedPageBreak/>
         <w:drawing>
-          <wp:anchor distT="0" distB="0" distL="114300" distR="114300" simplePos="0" relativeHeight="251664384" behindDoc="1" locked="0" layoutInCell="1" allowOverlap="1">
+          <wp:anchor distT="0" distB="0" distL="114300" distR="114300" simplePos="0" relativeHeight="251664384" behindDoc="1" locked="0" layoutInCell="1" allowOverlap="1" wp14:anchorId="3F6688FE" wp14:editId="5BA2491F">
             <wp:simplePos x="0" y="0"/>
-            <wp:positionH relativeFrom="column">
-              <wp:posOffset>0</wp:posOffset>
+            <wp:positionH relativeFrom="margin">
+              <wp:align>right</wp:align>
             </wp:positionH>
             <wp:positionV relativeFrom="paragraph">
-              <wp:posOffset>1905</wp:posOffset>
+              <wp:posOffset>452120</wp:posOffset>
             </wp:positionV>
             <wp:extent cx="5943600" cy="4572000"/>
             <wp:effectExtent l="0" t="0" r="0" b="0"/>
@@ -2753,10 +2742,964 @@
           </wp:anchor>
         </w:drawing>
       </w:r>
+      <w:r>
+        <w:rPr>
+          <w:sz w:val="40"/>
+        </w:rPr>
+        <w:t>Step 3</w:t>
+      </w:r>
+    </w:p>
+    <w:p>
+      <w:pPr>
+        <w:pStyle w:val="ListParagraph"/>
+        <w:numPr>
+          <w:ilvl w:val="0"/>
+          <w:numId w:val="3"/>
+        </w:numPr>
+        <w:rPr>
+          <w:sz w:val="24"/>
+        </w:rPr>
+      </w:pPr>
+      <w:r>
+        <w:rPr>
+          <w:sz w:val="24"/>
+        </w:rPr>
+        <w:t>Press fit the LED lights into the LED light fixtures and solder them in a series circuit.</w:t>
+      </w:r>
+    </w:p>
+    <w:p>
+      <w:pPr>
+        <w:pStyle w:val="ListParagraph"/>
+        <w:numPr>
+          <w:ilvl w:val="0"/>
+          <w:numId w:val="3"/>
+        </w:numPr>
+        <w:rPr>
+          <w:sz w:val="24"/>
+        </w:rPr>
+      </w:pPr>
+      <w:r>
+        <w:rPr>
+          <w:sz w:val="24"/>
+        </w:rPr>
+        <w:t>Solder wires to the LED light series circuits and run the wires through the small tubes inside the light post. (See "Super Bright 3</w:t>
+      </w:r>
+      <w:r>
+        <w:rPr>
+          <w:sz w:val="24"/>
+        </w:rPr>
+        <w:t>D Printer Lights" on Thingiverse</w:t>
+      </w:r>
+      <w:r>
+        <w:rPr>
+          <w:sz w:val="24"/>
+        </w:rPr>
+        <w:t>.com for detailed elec</w:t>
+      </w:r>
+      <w:r>
+        <w:rPr>
+          <w:sz w:val="24"/>
+        </w:rPr>
+        <w:t>trical assembly instr</w:t>
+      </w:r>
+      <w:r>
+        <w:rPr>
+          <w:sz w:val="24"/>
+        </w:rPr>
+        <w:t>uctions).</w:t>
+      </w:r>
+    </w:p>
+    <w:p>
+      <w:pPr>
+        <w:pStyle w:val="ListParagraph"/>
+        <w:numPr>
+          <w:ilvl w:val="0"/>
+          <w:numId w:val="3"/>
+        </w:numPr>
+        <w:rPr>
+          <w:sz w:val="24"/>
+        </w:rPr>
+      </w:pPr>
+      <w:r>
+        <w:rPr>
+          <w:sz w:val="24"/>
+        </w:rPr>
+        <w:t>Carefully attach the ledShade around the LED lights on each of the ledPost sub-assemblies. Leave about 2mm of the back side of the ledShade sticking out.</w:t>
+      </w:r>
+    </w:p>
+    <w:p>
+      <w:pPr>
+        <w:pStyle w:val="ListParagraph"/>
+        <w:numPr>
+          <w:ilvl w:val="0"/>
+          <w:numId w:val="3"/>
+        </w:numPr>
+        <w:rPr>
+          <w:sz w:val="24"/>
+        </w:rPr>
+      </w:pPr>
+      <w:r>
+        <w:rPr>
+          <w:sz w:val="24"/>
+        </w:rPr>
+        <w:t>Snap in the ledCover plate on the back of the ledShade to cover the solder joints from the LED lights.</w:t>
+      </w:r>
+    </w:p>
+    <w:tbl>
+      <w:tblPr>
+        <w:tblW w:w="8480" w:type="dxa"/>
+        <w:jc w:val="center"/>
+        <w:tblLook w:val="04A0" w:firstRow="1" w:lastRow="0" w:firstColumn="1" w:lastColumn="0" w:noHBand="0" w:noVBand="1"/>
+      </w:tblPr>
+      <w:tblGrid>
+        <w:gridCol w:w="1004"/>
+        <w:gridCol w:w="816"/>
+        <w:gridCol w:w="2831"/>
+        <w:gridCol w:w="3829"/>
+      </w:tblGrid>
+      <w:tr>
+        <w:trPr>
+          <w:trHeight w:val="375"/>
+          <w:jc w:val="center"/>
+        </w:trPr>
+        <w:tc>
+          <w:tcPr>
+            <w:tcW w:w="8480" w:type="dxa"/>
+            <w:gridSpan w:val="4"/>
+            <w:tcBorders>
+              <w:top w:val="single" w:sz="4" w:space="0" w:color="auto"/>
+              <w:left w:val="single" w:sz="4" w:space="0" w:color="auto"/>
+              <w:bottom w:val="single" w:sz="4" w:space="0" w:color="auto"/>
+              <w:right w:val="single" w:sz="4" w:space="0" w:color="auto"/>
+            </w:tcBorders>
+            <w:shd w:val="clear" w:color="auto" w:fill="auto"/>
+            <w:noWrap/>
+            <w:vAlign w:val="bottom"/>
+            <w:hideMark/>
+          </w:tcPr>
+          <w:p>
+            <w:pPr>
+              <w:spacing w:after="0" w:line="240" w:lineRule="auto"/>
+              <w:jc w:val="center"/>
+              <w:rPr>
+                <w:rFonts w:ascii="Calibri" w:eastAsia="Times New Roman" w:hAnsi="Calibri" w:cs="Times New Roman"/>
+                <w:b/>
+                <w:bCs/>
+                <w:color w:val="000000"/>
+                <w:sz w:val="28"/>
+                <w:szCs w:val="28"/>
+              </w:rPr>
+            </w:pPr>
+            <w:r>
+              <w:rPr>
+                <w:rFonts w:ascii="Calibri" w:eastAsia="Times New Roman" w:hAnsi="Calibri" w:cs="Times New Roman"/>
+                <w:b/>
+                <w:bCs/>
+                <w:color w:val="000000"/>
+                <w:sz w:val="28"/>
+                <w:szCs w:val="28"/>
+              </w:rPr>
+              <w:t>PARTS LIST</w:t>
+            </w:r>
+          </w:p>
+        </w:tc>
+      </w:tr>
+      <w:tr>
+        <w:trPr>
+          <w:trHeight w:val="315"/>
+          <w:jc w:val="center"/>
+        </w:trPr>
+        <w:tc>
+          <w:tcPr>
+            <w:tcW w:w="1004" w:type="dxa"/>
+            <w:tcBorders>
+              <w:top w:val="nil"/>
+              <w:left w:val="single" w:sz="4" w:space="0" w:color="auto"/>
+              <w:bottom w:val="single" w:sz="4" w:space="0" w:color="auto"/>
+              <w:right w:val="single" w:sz="4" w:space="0" w:color="auto"/>
+            </w:tcBorders>
+            <w:shd w:val="clear" w:color="auto" w:fill="auto"/>
+            <w:noWrap/>
+            <w:vAlign w:val="bottom"/>
+            <w:hideMark/>
+          </w:tcPr>
+          <w:p>
+            <w:pPr>
+              <w:spacing w:after="0" w:line="240" w:lineRule="auto"/>
+              <w:jc w:val="center"/>
+              <w:rPr>
+                <w:rFonts w:ascii="Calibri" w:eastAsia="Times New Roman" w:hAnsi="Calibri" w:cs="Times New Roman"/>
+                <w:b/>
+                <w:bCs/>
+                <w:color w:val="000000"/>
+                <w:sz w:val="24"/>
+                <w:szCs w:val="24"/>
+              </w:rPr>
+            </w:pPr>
+            <w:r>
+              <w:rPr>
+                <w:rFonts w:ascii="Calibri" w:eastAsia="Times New Roman" w:hAnsi="Calibri" w:cs="Times New Roman"/>
+                <w:b/>
+                <w:bCs/>
+                <w:color w:val="000000"/>
+                <w:sz w:val="24"/>
+                <w:szCs w:val="24"/>
+              </w:rPr>
+              <w:t>ITEM</w:t>
+            </w:r>
+          </w:p>
+        </w:tc>
+        <w:tc>
+          <w:tcPr>
+            <w:tcW w:w="816" w:type="dxa"/>
+            <w:tcBorders>
+              <w:top w:val="nil"/>
+              <w:left w:val="nil"/>
+              <w:bottom w:val="single" w:sz="4" w:space="0" w:color="auto"/>
+              <w:right w:val="single" w:sz="4" w:space="0" w:color="auto"/>
+            </w:tcBorders>
+            <w:shd w:val="clear" w:color="auto" w:fill="auto"/>
+            <w:noWrap/>
+            <w:vAlign w:val="bottom"/>
+            <w:hideMark/>
+          </w:tcPr>
+          <w:p>
+            <w:pPr>
+              <w:spacing w:after="0" w:line="240" w:lineRule="auto"/>
+              <w:jc w:val="center"/>
+              <w:rPr>
+                <w:rFonts w:ascii="Calibri" w:eastAsia="Times New Roman" w:hAnsi="Calibri" w:cs="Times New Roman"/>
+                <w:b/>
+                <w:bCs/>
+                <w:color w:val="000000"/>
+                <w:sz w:val="24"/>
+                <w:szCs w:val="24"/>
+              </w:rPr>
+            </w:pPr>
+            <w:r>
+              <w:rPr>
+                <w:rFonts w:ascii="Calibri" w:eastAsia="Times New Roman" w:hAnsi="Calibri" w:cs="Times New Roman"/>
+                <w:b/>
+                <w:bCs/>
+                <w:color w:val="000000"/>
+                <w:sz w:val="24"/>
+                <w:szCs w:val="24"/>
+              </w:rPr>
+              <w:t>QTY</w:t>
+            </w:r>
+          </w:p>
+        </w:tc>
+        <w:tc>
+          <w:tcPr>
+            <w:tcW w:w="2831" w:type="dxa"/>
+            <w:tcBorders>
+              <w:top w:val="nil"/>
+              <w:left w:val="nil"/>
+              <w:bottom w:val="single" w:sz="4" w:space="0" w:color="auto"/>
+              <w:right w:val="single" w:sz="4" w:space="0" w:color="auto"/>
+            </w:tcBorders>
+            <w:shd w:val="clear" w:color="auto" w:fill="auto"/>
+            <w:noWrap/>
+            <w:vAlign w:val="bottom"/>
+            <w:hideMark/>
+          </w:tcPr>
+          <w:p>
+            <w:pPr>
+              <w:spacing w:after="0" w:line="240" w:lineRule="auto"/>
+              <w:jc w:val="center"/>
+              <w:rPr>
+                <w:rFonts w:ascii="Calibri" w:eastAsia="Times New Roman" w:hAnsi="Calibri" w:cs="Times New Roman"/>
+                <w:b/>
+                <w:bCs/>
+                <w:color w:val="000000"/>
+                <w:sz w:val="24"/>
+                <w:szCs w:val="24"/>
+              </w:rPr>
+            </w:pPr>
+            <w:r>
+              <w:rPr>
+                <w:rFonts w:ascii="Calibri" w:eastAsia="Times New Roman" w:hAnsi="Calibri" w:cs="Times New Roman"/>
+                <w:b/>
+                <w:bCs/>
+                <w:color w:val="000000"/>
+                <w:sz w:val="24"/>
+                <w:szCs w:val="24"/>
+              </w:rPr>
+              <w:t>PART NUMBER</w:t>
+            </w:r>
+          </w:p>
+        </w:tc>
+        <w:tc>
+          <w:tcPr>
+            <w:tcW w:w="3829" w:type="dxa"/>
+            <w:tcBorders>
+              <w:top w:val="nil"/>
+              <w:left w:val="nil"/>
+              <w:bottom w:val="single" w:sz="4" w:space="0" w:color="auto"/>
+              <w:right w:val="single" w:sz="4" w:space="0" w:color="auto"/>
+            </w:tcBorders>
+            <w:shd w:val="clear" w:color="auto" w:fill="auto"/>
+            <w:noWrap/>
+            <w:vAlign w:val="bottom"/>
+            <w:hideMark/>
+          </w:tcPr>
+          <w:p>
+            <w:pPr>
+              <w:spacing w:after="0" w:line="240" w:lineRule="auto"/>
+              <w:rPr>
+                <w:rFonts w:ascii="Calibri" w:eastAsia="Times New Roman" w:hAnsi="Calibri" w:cs="Times New Roman"/>
+                <w:b/>
+                <w:bCs/>
+                <w:color w:val="000000"/>
+                <w:sz w:val="24"/>
+                <w:szCs w:val="24"/>
+              </w:rPr>
+            </w:pPr>
+            <w:r>
+              <w:rPr>
+                <w:rFonts w:ascii="Calibri" w:eastAsia="Times New Roman" w:hAnsi="Calibri" w:cs="Times New Roman"/>
+                <w:b/>
+                <w:bCs/>
+                <w:color w:val="000000"/>
+                <w:sz w:val="24"/>
+                <w:szCs w:val="24"/>
+              </w:rPr>
+              <w:t>DESCRIPTION</w:t>
+            </w:r>
+          </w:p>
+        </w:tc>
+      </w:tr>
+      <w:tr>
+        <w:trPr>
+          <w:trHeight w:val="300"/>
+          <w:jc w:val="center"/>
+        </w:trPr>
+        <w:tc>
+          <w:tcPr>
+            <w:tcW w:w="1004" w:type="dxa"/>
+            <w:tcBorders>
+              <w:top w:val="nil"/>
+              <w:left w:val="single" w:sz="4" w:space="0" w:color="auto"/>
+              <w:bottom w:val="single" w:sz="4" w:space="0" w:color="auto"/>
+              <w:right w:val="single" w:sz="4" w:space="0" w:color="auto"/>
+            </w:tcBorders>
+            <w:shd w:val="clear" w:color="auto" w:fill="auto"/>
+            <w:noWrap/>
+            <w:vAlign w:val="bottom"/>
+            <w:hideMark/>
+          </w:tcPr>
+          <w:p>
+            <w:pPr>
+              <w:spacing w:after="0" w:line="240" w:lineRule="auto"/>
+              <w:jc w:val="right"/>
+              <w:rPr>
+                <w:rFonts w:ascii="Calibri" w:eastAsia="Times New Roman" w:hAnsi="Calibri" w:cs="Times New Roman"/>
+                <w:color w:val="000000"/>
+              </w:rPr>
+            </w:pPr>
+            <w:r>
+              <w:rPr>
+                <w:rFonts w:ascii="Calibri" w:eastAsia="Times New Roman" w:hAnsi="Calibri" w:cs="Times New Roman"/>
+                <w:color w:val="000000"/>
+              </w:rPr>
+              <w:t>1</w:t>
+            </w:r>
+          </w:p>
+        </w:tc>
+        <w:tc>
+          <w:tcPr>
+            <w:tcW w:w="816" w:type="dxa"/>
+            <w:tcBorders>
+              <w:top w:val="nil"/>
+              <w:left w:val="nil"/>
+              <w:bottom w:val="single" w:sz="4" w:space="0" w:color="auto"/>
+              <w:right w:val="single" w:sz="4" w:space="0" w:color="auto"/>
+            </w:tcBorders>
+            <w:shd w:val="clear" w:color="auto" w:fill="auto"/>
+            <w:noWrap/>
+            <w:vAlign w:val="bottom"/>
+            <w:hideMark/>
+          </w:tcPr>
+          <w:p>
+            <w:pPr>
+              <w:spacing w:after="0" w:line="240" w:lineRule="auto"/>
+              <w:jc w:val="right"/>
+              <w:rPr>
+                <w:rFonts w:ascii="Calibri" w:eastAsia="Times New Roman" w:hAnsi="Calibri" w:cs="Times New Roman"/>
+                <w:color w:val="000000"/>
+              </w:rPr>
+            </w:pPr>
+            <w:r>
+              <w:rPr>
+                <w:rFonts w:ascii="Calibri" w:eastAsia="Times New Roman" w:hAnsi="Calibri" w:cs="Times New Roman"/>
+                <w:color w:val="000000"/>
+              </w:rPr>
+              <w:t>1</w:t>
+            </w:r>
+          </w:p>
+        </w:tc>
+        <w:tc>
+          <w:tcPr>
+            <w:tcW w:w="2831" w:type="dxa"/>
+            <w:tcBorders>
+              <w:top w:val="nil"/>
+              <w:left w:val="nil"/>
+              <w:bottom w:val="single" w:sz="4" w:space="0" w:color="auto"/>
+              <w:right w:val="single" w:sz="4" w:space="0" w:color="auto"/>
+            </w:tcBorders>
+            <w:shd w:val="clear" w:color="auto" w:fill="auto"/>
+            <w:noWrap/>
+            <w:vAlign w:val="bottom"/>
+            <w:hideMark/>
+          </w:tcPr>
+          <w:p>
+            <w:pPr>
+              <w:spacing w:after="0" w:line="240" w:lineRule="auto"/>
+              <w:rPr>
+                <w:rFonts w:ascii="Calibri" w:eastAsia="Times New Roman" w:hAnsi="Calibri" w:cs="Times New Roman"/>
+                <w:color w:val="000000"/>
+              </w:rPr>
+            </w:pPr>
+            <w:r>
+              <w:rPr>
+                <w:rFonts w:ascii="Calibri" w:eastAsia="Times New Roman" w:hAnsi="Calibri" w:cs="Times New Roman"/>
+                <w:color w:val="000000"/>
+              </w:rPr>
+              <w:t>ledPostSwitch</w:t>
+            </w:r>
+          </w:p>
+        </w:tc>
+        <w:tc>
+          <w:tcPr>
+            <w:tcW w:w="3829" w:type="dxa"/>
+            <w:tcBorders>
+              <w:top w:val="nil"/>
+              <w:left w:val="nil"/>
+              <w:bottom w:val="single" w:sz="4" w:space="0" w:color="auto"/>
+              <w:right w:val="single" w:sz="4" w:space="0" w:color="auto"/>
+            </w:tcBorders>
+            <w:shd w:val="clear" w:color="auto" w:fill="auto"/>
+            <w:noWrap/>
+            <w:vAlign w:val="bottom"/>
+            <w:hideMark/>
+          </w:tcPr>
+          <w:p>
+            <w:pPr>
+              <w:spacing w:after="0" w:line="240" w:lineRule="auto"/>
+              <w:rPr>
+                <w:rFonts w:ascii="Calibri" w:eastAsia="Times New Roman" w:hAnsi="Calibri" w:cs="Times New Roman"/>
+                <w:color w:val="000000"/>
+              </w:rPr>
+            </w:pPr>
+            <w:r>
+              <w:rPr>
+                <w:rFonts w:ascii="Calibri" w:eastAsia="Times New Roman" w:hAnsi="Calibri" w:cs="Times New Roman"/>
+                <w:color w:val="000000"/>
+              </w:rPr>
+              <w:t>Previous sub-assembly</w:t>
+            </w:r>
+          </w:p>
+        </w:tc>
+      </w:tr>
+      <w:tr>
+        <w:trPr>
+          <w:trHeight w:val="300"/>
+          <w:jc w:val="center"/>
+        </w:trPr>
+        <w:tc>
+          <w:tcPr>
+            <w:tcW w:w="1004" w:type="dxa"/>
+            <w:tcBorders>
+              <w:top w:val="nil"/>
+              <w:left w:val="single" w:sz="4" w:space="0" w:color="auto"/>
+              <w:bottom w:val="single" w:sz="4" w:space="0" w:color="auto"/>
+              <w:right w:val="single" w:sz="4" w:space="0" w:color="auto"/>
+            </w:tcBorders>
+            <w:shd w:val="clear" w:color="auto" w:fill="auto"/>
+            <w:noWrap/>
+            <w:vAlign w:val="bottom"/>
+            <w:hideMark/>
+          </w:tcPr>
+          <w:p>
+            <w:pPr>
+              <w:spacing w:after="0" w:line="240" w:lineRule="auto"/>
+              <w:jc w:val="right"/>
+              <w:rPr>
+                <w:rFonts w:ascii="Calibri" w:eastAsia="Times New Roman" w:hAnsi="Calibri" w:cs="Times New Roman"/>
+                <w:color w:val="000000"/>
+              </w:rPr>
+            </w:pPr>
+            <w:r>
+              <w:rPr>
+                <w:rFonts w:ascii="Calibri" w:eastAsia="Times New Roman" w:hAnsi="Calibri" w:cs="Times New Roman"/>
+                <w:color w:val="000000"/>
+              </w:rPr>
+              <w:t>2</w:t>
+            </w:r>
+          </w:p>
+        </w:tc>
+        <w:tc>
+          <w:tcPr>
+            <w:tcW w:w="816" w:type="dxa"/>
+            <w:tcBorders>
+              <w:top w:val="nil"/>
+              <w:left w:val="nil"/>
+              <w:bottom w:val="single" w:sz="4" w:space="0" w:color="auto"/>
+              <w:right w:val="single" w:sz="4" w:space="0" w:color="auto"/>
+            </w:tcBorders>
+            <w:shd w:val="clear" w:color="auto" w:fill="auto"/>
+            <w:noWrap/>
+            <w:vAlign w:val="bottom"/>
+            <w:hideMark/>
+          </w:tcPr>
+          <w:p>
+            <w:pPr>
+              <w:spacing w:after="0" w:line="240" w:lineRule="auto"/>
+              <w:jc w:val="right"/>
+              <w:rPr>
+                <w:rFonts w:ascii="Calibri" w:eastAsia="Times New Roman" w:hAnsi="Calibri" w:cs="Times New Roman"/>
+                <w:color w:val="000000"/>
+              </w:rPr>
+            </w:pPr>
+            <w:r>
+              <w:rPr>
+                <w:rFonts w:ascii="Calibri" w:eastAsia="Times New Roman" w:hAnsi="Calibri" w:cs="Times New Roman"/>
+                <w:color w:val="000000"/>
+              </w:rPr>
+              <w:t>1</w:t>
+            </w:r>
+          </w:p>
+        </w:tc>
+        <w:tc>
+          <w:tcPr>
+            <w:tcW w:w="2831" w:type="dxa"/>
+            <w:tcBorders>
+              <w:top w:val="nil"/>
+              <w:left w:val="nil"/>
+              <w:bottom w:val="single" w:sz="4" w:space="0" w:color="auto"/>
+              <w:right w:val="single" w:sz="4" w:space="0" w:color="auto"/>
+            </w:tcBorders>
+            <w:shd w:val="clear" w:color="auto" w:fill="auto"/>
+            <w:noWrap/>
+            <w:vAlign w:val="bottom"/>
+            <w:hideMark/>
+          </w:tcPr>
+          <w:p>
+            <w:pPr>
+              <w:spacing w:after="0" w:line="240" w:lineRule="auto"/>
+              <w:rPr>
+                <w:rFonts w:ascii="Calibri" w:eastAsia="Times New Roman" w:hAnsi="Calibri" w:cs="Times New Roman"/>
+                <w:color w:val="000000"/>
+              </w:rPr>
+            </w:pPr>
+            <w:r>
+              <w:rPr>
+                <w:rFonts w:ascii="Calibri" w:eastAsia="Times New Roman" w:hAnsi="Calibri" w:cs="Times New Roman"/>
+                <w:color w:val="000000"/>
+              </w:rPr>
+              <w:t>ledPost</w:t>
+            </w:r>
+          </w:p>
+        </w:tc>
+        <w:tc>
+          <w:tcPr>
+            <w:tcW w:w="3829" w:type="dxa"/>
+            <w:tcBorders>
+              <w:top w:val="nil"/>
+              <w:left w:val="nil"/>
+              <w:bottom w:val="single" w:sz="4" w:space="0" w:color="auto"/>
+              <w:right w:val="single" w:sz="4" w:space="0" w:color="auto"/>
+            </w:tcBorders>
+            <w:shd w:val="clear" w:color="auto" w:fill="auto"/>
+            <w:noWrap/>
+            <w:vAlign w:val="bottom"/>
+            <w:hideMark/>
+          </w:tcPr>
+          <w:p>
+            <w:pPr>
+              <w:spacing w:after="0" w:line="240" w:lineRule="auto"/>
+              <w:rPr>
+                <w:rFonts w:ascii="Calibri" w:eastAsia="Times New Roman" w:hAnsi="Calibri" w:cs="Times New Roman"/>
+                <w:color w:val="000000"/>
+              </w:rPr>
+            </w:pPr>
+            <w:r>
+              <w:rPr>
+                <w:rFonts w:ascii="Calibri" w:eastAsia="Times New Roman" w:hAnsi="Calibri" w:cs="Times New Roman"/>
+                <w:color w:val="000000"/>
+              </w:rPr>
+              <w:t>Previous sub-assembly</w:t>
+            </w:r>
+          </w:p>
+        </w:tc>
+      </w:tr>
+      <w:tr>
+        <w:trPr>
+          <w:trHeight w:val="300"/>
+          <w:jc w:val="center"/>
+        </w:trPr>
+        <w:tc>
+          <w:tcPr>
+            <w:tcW w:w="1004" w:type="dxa"/>
+            <w:tcBorders>
+              <w:top w:val="nil"/>
+              <w:left w:val="single" w:sz="4" w:space="0" w:color="auto"/>
+              <w:bottom w:val="single" w:sz="4" w:space="0" w:color="auto"/>
+              <w:right w:val="single" w:sz="4" w:space="0" w:color="auto"/>
+            </w:tcBorders>
+            <w:shd w:val="clear" w:color="auto" w:fill="auto"/>
+            <w:noWrap/>
+            <w:vAlign w:val="bottom"/>
+            <w:hideMark/>
+          </w:tcPr>
+          <w:p>
+            <w:pPr>
+              <w:spacing w:after="0" w:line="240" w:lineRule="auto"/>
+              <w:jc w:val="right"/>
+              <w:rPr>
+                <w:rFonts w:ascii="Calibri" w:eastAsia="Times New Roman" w:hAnsi="Calibri" w:cs="Times New Roman"/>
+                <w:color w:val="000000"/>
+              </w:rPr>
+            </w:pPr>
+            <w:r>
+              <w:rPr>
+                <w:rFonts w:ascii="Calibri" w:eastAsia="Times New Roman" w:hAnsi="Calibri" w:cs="Times New Roman"/>
+                <w:color w:val="000000"/>
+              </w:rPr>
+              <w:t>3</w:t>
+            </w:r>
+          </w:p>
+        </w:tc>
+        <w:tc>
+          <w:tcPr>
+            <w:tcW w:w="816" w:type="dxa"/>
+            <w:tcBorders>
+              <w:top w:val="nil"/>
+              <w:left w:val="nil"/>
+              <w:bottom w:val="single" w:sz="4" w:space="0" w:color="auto"/>
+              <w:right w:val="single" w:sz="4" w:space="0" w:color="auto"/>
+            </w:tcBorders>
+            <w:shd w:val="clear" w:color="auto" w:fill="auto"/>
+            <w:noWrap/>
+            <w:vAlign w:val="bottom"/>
+            <w:hideMark/>
+          </w:tcPr>
+          <w:p>
+            <w:pPr>
+              <w:spacing w:after="0" w:line="240" w:lineRule="auto"/>
+              <w:jc w:val="right"/>
+              <w:rPr>
+                <w:rFonts w:ascii="Calibri" w:eastAsia="Times New Roman" w:hAnsi="Calibri" w:cs="Times New Roman"/>
+                <w:color w:val="000000"/>
+              </w:rPr>
+            </w:pPr>
+            <w:r>
+              <w:rPr>
+                <w:rFonts w:ascii="Calibri" w:eastAsia="Times New Roman" w:hAnsi="Calibri" w:cs="Times New Roman"/>
+                <w:color w:val="000000"/>
+              </w:rPr>
+              <w:t>2</w:t>
+            </w:r>
+          </w:p>
+        </w:tc>
+        <w:tc>
+          <w:tcPr>
+            <w:tcW w:w="2831" w:type="dxa"/>
+            <w:tcBorders>
+              <w:top w:val="nil"/>
+              <w:left w:val="nil"/>
+              <w:bottom w:val="single" w:sz="4" w:space="0" w:color="auto"/>
+              <w:right w:val="single" w:sz="4" w:space="0" w:color="auto"/>
+            </w:tcBorders>
+            <w:shd w:val="clear" w:color="auto" w:fill="auto"/>
+            <w:noWrap/>
+            <w:vAlign w:val="bottom"/>
+            <w:hideMark/>
+          </w:tcPr>
+          <w:p>
+            <w:pPr>
+              <w:spacing w:after="0" w:line="240" w:lineRule="auto"/>
+              <w:rPr>
+                <w:rFonts w:ascii="Calibri" w:eastAsia="Times New Roman" w:hAnsi="Calibri" w:cs="Times New Roman"/>
+                <w:color w:val="000000"/>
+              </w:rPr>
+            </w:pPr>
+            <w:r>
+              <w:rPr>
+                <w:rFonts w:ascii="Calibri" w:eastAsia="Times New Roman" w:hAnsi="Calibri" w:cs="Times New Roman"/>
+                <w:color w:val="000000"/>
+              </w:rPr>
+              <w:t>ledCover</w:t>
+            </w:r>
+          </w:p>
+        </w:tc>
+        <w:tc>
+          <w:tcPr>
+            <w:tcW w:w="3829" w:type="dxa"/>
+            <w:tcBorders>
+              <w:top w:val="nil"/>
+              <w:left w:val="nil"/>
+              <w:bottom w:val="single" w:sz="4" w:space="0" w:color="auto"/>
+              <w:right w:val="single" w:sz="4" w:space="0" w:color="auto"/>
+            </w:tcBorders>
+            <w:shd w:val="clear" w:color="auto" w:fill="auto"/>
+            <w:noWrap/>
+            <w:vAlign w:val="bottom"/>
+            <w:hideMark/>
+          </w:tcPr>
+          <w:p>
+            <w:pPr>
+              <w:spacing w:after="0" w:line="240" w:lineRule="auto"/>
+              <w:rPr>
+                <w:rFonts w:ascii="Calibri" w:eastAsia="Times New Roman" w:hAnsi="Calibri" w:cs="Times New Roman"/>
+                <w:color w:val="000000"/>
+              </w:rPr>
+            </w:pPr>
+            <w:r>
+              <w:rPr>
+                <w:rFonts w:ascii="Calibri" w:eastAsia="Times New Roman" w:hAnsi="Calibri" w:cs="Times New Roman"/>
+                <w:color w:val="000000"/>
+              </w:rPr>
+              <w:t>3D printed parts</w:t>
+            </w:r>
+          </w:p>
+        </w:tc>
+      </w:tr>
+      <w:tr>
+        <w:trPr>
+          <w:trHeight w:val="300"/>
+          <w:jc w:val="center"/>
+        </w:trPr>
+        <w:tc>
+          <w:tcPr>
+            <w:tcW w:w="1004" w:type="dxa"/>
+            <w:tcBorders>
+              <w:top w:val="nil"/>
+              <w:left w:val="single" w:sz="4" w:space="0" w:color="auto"/>
+              <w:bottom w:val="single" w:sz="4" w:space="0" w:color="auto"/>
+              <w:right w:val="single" w:sz="4" w:space="0" w:color="auto"/>
+            </w:tcBorders>
+            <w:shd w:val="clear" w:color="auto" w:fill="auto"/>
+            <w:noWrap/>
+            <w:vAlign w:val="bottom"/>
+            <w:hideMark/>
+          </w:tcPr>
+          <w:p>
+            <w:pPr>
+              <w:spacing w:after="0" w:line="240" w:lineRule="auto"/>
+              <w:jc w:val="right"/>
+              <w:rPr>
+                <w:rFonts w:ascii="Calibri" w:eastAsia="Times New Roman" w:hAnsi="Calibri" w:cs="Times New Roman"/>
+                <w:color w:val="000000"/>
+              </w:rPr>
+            </w:pPr>
+            <w:r>
+              <w:rPr>
+                <w:rFonts w:ascii="Calibri" w:eastAsia="Times New Roman" w:hAnsi="Calibri" w:cs="Times New Roman"/>
+                <w:color w:val="000000"/>
+              </w:rPr>
+              <w:t>4</w:t>
+            </w:r>
+          </w:p>
+        </w:tc>
+        <w:tc>
+          <w:tcPr>
+            <w:tcW w:w="816" w:type="dxa"/>
+            <w:tcBorders>
+              <w:top w:val="nil"/>
+              <w:left w:val="nil"/>
+              <w:bottom w:val="single" w:sz="4" w:space="0" w:color="auto"/>
+              <w:right w:val="single" w:sz="4" w:space="0" w:color="auto"/>
+            </w:tcBorders>
+            <w:shd w:val="clear" w:color="auto" w:fill="auto"/>
+            <w:noWrap/>
+            <w:vAlign w:val="bottom"/>
+            <w:hideMark/>
+          </w:tcPr>
+          <w:p>
+            <w:pPr>
+              <w:spacing w:after="0" w:line="240" w:lineRule="auto"/>
+              <w:jc w:val="right"/>
+              <w:rPr>
+                <w:rFonts w:ascii="Calibri" w:eastAsia="Times New Roman" w:hAnsi="Calibri" w:cs="Times New Roman"/>
+                <w:color w:val="000000"/>
+              </w:rPr>
+            </w:pPr>
+            <w:r>
+              <w:rPr>
+                <w:rFonts w:ascii="Calibri" w:eastAsia="Times New Roman" w:hAnsi="Calibri" w:cs="Times New Roman"/>
+                <w:color w:val="000000"/>
+              </w:rPr>
+              <w:t>2</w:t>
+            </w:r>
+          </w:p>
+        </w:tc>
+        <w:tc>
+          <w:tcPr>
+            <w:tcW w:w="2831" w:type="dxa"/>
+            <w:tcBorders>
+              <w:top w:val="nil"/>
+              <w:left w:val="nil"/>
+              <w:bottom w:val="single" w:sz="4" w:space="0" w:color="auto"/>
+              <w:right w:val="single" w:sz="4" w:space="0" w:color="auto"/>
+            </w:tcBorders>
+            <w:shd w:val="clear" w:color="auto" w:fill="auto"/>
+            <w:noWrap/>
+            <w:vAlign w:val="bottom"/>
+            <w:hideMark/>
+          </w:tcPr>
+          <w:p>
+            <w:pPr>
+              <w:spacing w:after="0" w:line="240" w:lineRule="auto"/>
+              <w:rPr>
+                <w:rFonts w:ascii="Calibri" w:eastAsia="Times New Roman" w:hAnsi="Calibri" w:cs="Times New Roman"/>
+                <w:color w:val="000000"/>
+              </w:rPr>
+            </w:pPr>
+            <w:r>
+              <w:rPr>
+                <w:rFonts w:ascii="Calibri" w:eastAsia="Times New Roman" w:hAnsi="Calibri" w:cs="Times New Roman"/>
+                <w:color w:val="000000"/>
+              </w:rPr>
+              <w:t>ledShade</w:t>
+            </w:r>
+          </w:p>
+        </w:tc>
+        <w:tc>
+          <w:tcPr>
+            <w:tcW w:w="3829" w:type="dxa"/>
+            <w:tcBorders>
+              <w:top w:val="nil"/>
+              <w:left w:val="nil"/>
+              <w:bottom w:val="single" w:sz="4" w:space="0" w:color="auto"/>
+              <w:right w:val="single" w:sz="4" w:space="0" w:color="auto"/>
+            </w:tcBorders>
+            <w:shd w:val="clear" w:color="auto" w:fill="auto"/>
+            <w:noWrap/>
+            <w:vAlign w:val="bottom"/>
+            <w:hideMark/>
+          </w:tcPr>
+          <w:p>
+            <w:pPr>
+              <w:spacing w:after="0" w:line="240" w:lineRule="auto"/>
+              <w:rPr>
+                <w:rFonts w:ascii="Calibri" w:eastAsia="Times New Roman" w:hAnsi="Calibri" w:cs="Times New Roman"/>
+                <w:color w:val="000000"/>
+              </w:rPr>
+            </w:pPr>
+            <w:r>
+              <w:rPr>
+                <w:rFonts w:ascii="Calibri" w:eastAsia="Times New Roman" w:hAnsi="Calibri" w:cs="Times New Roman"/>
+                <w:color w:val="000000"/>
+              </w:rPr>
+              <w:t>3D printed parts</w:t>
+            </w:r>
+          </w:p>
+        </w:tc>
+      </w:tr>
+    </w:tbl>
+    <w:p>
+      <w:pPr>
+        <w:rPr>
+          <w:sz w:val="24"/>
+        </w:rPr>
+      </w:pPr>
+    </w:p>
+    <w:p>
+      <w:pPr>
+        <w:rPr>
+          <w:sz w:val="40"/>
+        </w:rPr>
+      </w:pPr>
+      <w:r>
+        <w:rPr>
+          <w:sz w:val="40"/>
+        </w:rPr>
+        <w:lastRenderedPageBreak/>
+        <w:t>Step 4</w:t>
+      </w:r>
+    </w:p>
+    <w:p>
+      <w:pPr>
+        <w:rPr>
+          <w:sz w:val="24"/>
+        </w:rPr>
+      </w:pPr>
+      <w:bookmarkStart w:id="0" w:name="_GoBack"/>
       <w:bookmarkEnd w:id="0"/>
+      <w:r>
+        <w:rPr>
+          <w:noProof/>
+          <w:sz w:val="24"/>
+        </w:rPr>
+        <w:drawing>
+          <wp:anchor distT="0" distB="0" distL="114300" distR="114300" simplePos="0" relativeHeight="251665408" behindDoc="1" locked="0" layoutInCell="1" allowOverlap="1">
+            <wp:simplePos x="0" y="0"/>
+            <wp:positionH relativeFrom="column">
+              <wp:posOffset>0</wp:posOffset>
+            </wp:positionH>
+            <wp:positionV relativeFrom="paragraph">
+              <wp:posOffset>1905</wp:posOffset>
+            </wp:positionV>
+            <wp:extent cx="5943600" cy="4371975"/>
+            <wp:effectExtent l="0" t="0" r="0" b="9525"/>
+            <wp:wrapTight wrapText="bothSides">
+              <wp:wrapPolygon edited="0">
+                <wp:start x="0" y="0"/>
+                <wp:lineTo x="0" y="21553"/>
+                <wp:lineTo x="21531" y="21553"/>
+                <wp:lineTo x="21531" y="0"/>
+                <wp:lineTo x="0" y="0"/>
+              </wp:wrapPolygon>
+            </wp:wrapTight>
+            <wp:docPr id="2" name="Picture 2"/>
+            <wp:cNvGraphicFramePr>
+              <a:graphicFrameLocks xmlns:a="http://schemas.openxmlformats.org/drawingml/2006/main" noChangeAspect="1"/>
+            </wp:cNvGraphicFramePr>
+            <a:graphic xmlns:a="http://schemas.openxmlformats.org/drawingml/2006/main">
+              <a:graphicData uri="http://schemas.openxmlformats.org/drawingml/2006/picture">
+                <pic:pic xmlns:pic="http://schemas.openxmlformats.org/drawingml/2006/picture">
+                  <pic:nvPicPr>
+                    <pic:cNvPr id="0" name="Picture 1"/>
+                    <pic:cNvPicPr>
+                      <a:picLocks noChangeAspect="1" noChangeArrowheads="1"/>
+                    </pic:cNvPicPr>
+                  </pic:nvPicPr>
+                  <pic:blipFill>
+                    <a:blip r:embed="rId14">
+                      <a:extLst>
+                        <a:ext uri="{28A0092B-C50C-407E-A947-70E740481C1C}">
+                          <a14:useLocalDpi xmlns:a14="http://schemas.microsoft.com/office/drawing/2010/main" val="0"/>
+                        </a:ext>
+                      </a:extLst>
+                    </a:blip>
+                    <a:srcRect/>
+                    <a:stretch>
+                      <a:fillRect/>
+                    </a:stretch>
+                  </pic:blipFill>
+                  <pic:spPr bwMode="auto">
+                    <a:xfrm>
+                      <a:off x="0" y="0"/>
+                      <a:ext cx="5943600" cy="4371975"/>
+                    </a:xfrm>
+                    <a:prstGeom prst="rect">
+                      <a:avLst/>
+                    </a:prstGeom>
+                    <a:noFill/>
+                    <a:ln>
+                      <a:noFill/>
+                    </a:ln>
+                  </pic:spPr>
+                </pic:pic>
+              </a:graphicData>
+            </a:graphic>
+          </wp:anchor>
+        </w:drawing>
+      </w:r>
     </w:p>
     <w:sectPr>
-      <w:footerReference w:type="default" r:id="rId14"/>
+      <w:footerReference w:type="default" r:id="rId15"/>
       <w:pgSz w:w="12240" w:h="15840"/>
       <w:pgMar w:top="1440" w:right="1440" w:bottom="1440" w:left="1440" w:header="720" w:footer="720" w:gutter="0"/>
       <w:pgNumType w:start="96"/>
@@ -2826,7 +3769,7 @@
           <w:rPr>
             <w:noProof/>
           </w:rPr>
-          <w:t>99</w:t>
+          <w:t>100</w:t>
         </w:r>
         <w:r>
           <w:rPr>
@@ -2962,9 +3905,9 @@
     </w:lvl>
   </w:abstractNum>
   <w:abstractNum w:abstractNumId="1">
-    <w:nsid w:val="6C7C1CBA"/>
+    <w:nsid w:val="270519A7"/>
     <w:multiLevelType w:val="hybridMultilevel"/>
-    <w:tmpl w:val="D47C357C"/>
+    <w:tmpl w:val="8CD653A2"/>
     <w:lvl w:ilvl="0" w:tplc="0409000F">
       <w:start w:val="1"/>
       <w:numFmt w:val="decimal"/>
@@ -3050,11 +3993,103 @@
       </w:pPr>
     </w:lvl>
   </w:abstractNum>
+  <w:abstractNum w:abstractNumId="2">
+    <w:nsid w:val="6C7C1CBA"/>
+    <w:multiLevelType w:val="hybridMultilevel"/>
+    <w:tmpl w:val="D47C357C"/>
+    <w:lvl w:ilvl="0" w:tplc="0409000F">
+      <w:start w:val="1"/>
+      <w:numFmt w:val="decimal"/>
+      <w:lvlText w:val="%1."/>
+      <w:lvlJc w:val="left"/>
+      <w:pPr>
+        <w:ind w:left="720" w:hanging="360"/>
+      </w:pPr>
+      <w:rPr>
+        <w:rFonts w:hint="default"/>
+      </w:rPr>
+    </w:lvl>
+    <w:lvl w:ilvl="1" w:tplc="04090019" w:tentative="1">
+      <w:start w:val="1"/>
+      <w:numFmt w:val="lowerLetter"/>
+      <w:lvlText w:val="%2."/>
+      <w:lvlJc w:val="left"/>
+      <w:pPr>
+        <w:ind w:left="1440" w:hanging="360"/>
+      </w:pPr>
+    </w:lvl>
+    <w:lvl w:ilvl="2" w:tplc="0409001B" w:tentative="1">
+      <w:start w:val="1"/>
+      <w:numFmt w:val="lowerRoman"/>
+      <w:lvlText w:val="%3."/>
+      <w:lvlJc w:val="right"/>
+      <w:pPr>
+        <w:ind w:left="2160" w:hanging="180"/>
+      </w:pPr>
+    </w:lvl>
+    <w:lvl w:ilvl="3" w:tplc="0409000F" w:tentative="1">
+      <w:start w:val="1"/>
+      <w:numFmt w:val="decimal"/>
+      <w:lvlText w:val="%4."/>
+      <w:lvlJc w:val="left"/>
+      <w:pPr>
+        <w:ind w:left="2880" w:hanging="360"/>
+      </w:pPr>
+    </w:lvl>
+    <w:lvl w:ilvl="4" w:tplc="04090019" w:tentative="1">
+      <w:start w:val="1"/>
+      <w:numFmt w:val="lowerLetter"/>
+      <w:lvlText w:val="%5."/>
+      <w:lvlJc w:val="left"/>
+      <w:pPr>
+        <w:ind w:left="3600" w:hanging="360"/>
+      </w:pPr>
+    </w:lvl>
+    <w:lvl w:ilvl="5" w:tplc="0409001B" w:tentative="1">
+      <w:start w:val="1"/>
+      <w:numFmt w:val="lowerRoman"/>
+      <w:lvlText w:val="%6."/>
+      <w:lvlJc w:val="right"/>
+      <w:pPr>
+        <w:ind w:left="4320" w:hanging="180"/>
+      </w:pPr>
+    </w:lvl>
+    <w:lvl w:ilvl="6" w:tplc="0409000F" w:tentative="1">
+      <w:start w:val="1"/>
+      <w:numFmt w:val="decimal"/>
+      <w:lvlText w:val="%7."/>
+      <w:lvlJc w:val="left"/>
+      <w:pPr>
+        <w:ind w:left="5040" w:hanging="360"/>
+      </w:pPr>
+    </w:lvl>
+    <w:lvl w:ilvl="7" w:tplc="04090019" w:tentative="1">
+      <w:start w:val="1"/>
+      <w:numFmt w:val="lowerLetter"/>
+      <w:lvlText w:val="%8."/>
+      <w:lvlJc w:val="left"/>
+      <w:pPr>
+        <w:ind w:left="5760" w:hanging="360"/>
+      </w:pPr>
+    </w:lvl>
+    <w:lvl w:ilvl="8" w:tplc="0409001B" w:tentative="1">
+      <w:start w:val="1"/>
+      <w:numFmt w:val="lowerRoman"/>
+      <w:lvlText w:val="%9."/>
+      <w:lvlJc w:val="right"/>
+      <w:pPr>
+        <w:ind w:left="6480" w:hanging="180"/>
+      </w:pPr>
+    </w:lvl>
+  </w:abstractNum>
   <w:num w:numId="1">
-    <w:abstractNumId w:val="1"/>
+    <w:abstractNumId w:val="2"/>
   </w:num>
   <w:num w:numId="2">
     <w:abstractNumId w:val="0"/>
+  </w:num>
+  <w:num w:numId="3">
+    <w:abstractNumId w:val="1"/>
   </w:num>
 </w:numbering>
 </file>

--- a/003-Build Your Own 3D Printer.docx
+++ b/003-Build Your Own 3D Printer.docx
@@ -2824,7 +2824,49 @@
         <w:rPr>
           <w:sz w:val="24"/>
         </w:rPr>
-        <w:t>Carefully attach the ledShade around the LED lights on each of the ledPost sub-assemblies. Leave about 2mm of the back side of the ledShade sticking out.</w:t>
+        <w:t xml:space="preserve">Carefully attach the </w:t>
+      </w:r>
+      <w:proofErr w:type="spellStart"/>
+      <w:r>
+        <w:rPr>
+          <w:sz w:val="24"/>
+        </w:rPr>
+        <w:t>ledShade</w:t>
+      </w:r>
+      <w:proofErr w:type="spellEnd"/>
+      <w:r>
+        <w:rPr>
+          <w:sz w:val="24"/>
+        </w:rPr>
+        <w:t xml:space="preserve"> around the LED lights on each of the </w:t>
+      </w:r>
+      <w:proofErr w:type="spellStart"/>
+      <w:r>
+        <w:rPr>
+          <w:sz w:val="24"/>
+        </w:rPr>
+        <w:t>ledPost</w:t>
+      </w:r>
+      <w:proofErr w:type="spellEnd"/>
+      <w:r>
+        <w:rPr>
+          <w:sz w:val="24"/>
+        </w:rPr>
+        <w:t xml:space="preserve"> sub-assemblies. Leave about 2mm of the back side of the </w:t>
+      </w:r>
+      <w:proofErr w:type="spellStart"/>
+      <w:r>
+        <w:rPr>
+          <w:sz w:val="24"/>
+        </w:rPr>
+        <w:t>ledShade</w:t>
+      </w:r>
+      <w:proofErr w:type="spellEnd"/>
+      <w:r>
+        <w:rPr>
+          <w:sz w:val="24"/>
+        </w:rPr>
+        <w:t xml:space="preserve"> sticking out.</w:t>
       </w:r>
     </w:p>
     <w:p>
@@ -2842,7 +2884,35 @@
         <w:rPr>
           <w:sz w:val="24"/>
         </w:rPr>
-        <w:t>Snap in the ledCover plate on the back of the ledShade to cover the solder joints from the LED lights.</w:t>
+        <w:t xml:space="preserve">Snap in the </w:t>
+      </w:r>
+      <w:proofErr w:type="spellStart"/>
+      <w:r>
+        <w:rPr>
+          <w:sz w:val="24"/>
+        </w:rPr>
+        <w:t>ledCover</w:t>
+      </w:r>
+      <w:proofErr w:type="spellEnd"/>
+      <w:r>
+        <w:rPr>
+          <w:sz w:val="24"/>
+        </w:rPr>
+        <w:t xml:space="preserve"> plate on the back of the </w:t>
+      </w:r>
+      <w:proofErr w:type="spellStart"/>
+      <w:r>
+        <w:rPr>
+          <w:sz w:val="24"/>
+        </w:rPr>
+        <w:t>ledShade</w:t>
+      </w:r>
+      <w:proofErr w:type="spellEnd"/>
+      <w:r>
+        <w:rPr>
+          <w:sz w:val="24"/>
+        </w:rPr>
+        <w:t xml:space="preserve"> to cover the solder joints from the LED lights.</w:t>
       </w:r>
     </w:p>
     <w:tbl>
@@ -3091,7 +3161,7 @@
           <w:p>
             <w:pPr>
               <w:spacing w:after="0" w:line="240" w:lineRule="auto"/>
-              <w:jc w:val="right"/>
+              <w:jc w:val="center"/>
               <w:rPr>
                 <w:rFonts w:ascii="Calibri" w:eastAsia="Times New Roman" w:hAnsi="Calibri" w:cs="Times New Roman"/>
                 <w:color w:val="000000"/>
@@ -3123,7 +3193,7 @@
           <w:p>
             <w:pPr>
               <w:spacing w:after="0" w:line="240" w:lineRule="auto"/>
-              <w:jc w:val="right"/>
+              <w:jc w:val="center"/>
               <w:rPr>
                 <w:rFonts w:ascii="Calibri" w:eastAsia="Times New Roman" w:hAnsi="Calibri" w:cs="Times New Roman"/>
                 <w:color w:val="000000"/>
@@ -3160,6 +3230,7 @@
                 <w:color w:val="000000"/>
               </w:rPr>
             </w:pPr>
+            <w:proofErr w:type="spellStart"/>
             <w:r>
               <w:rPr>
                 <w:rFonts w:ascii="Calibri" w:eastAsia="Times New Roman" w:hAnsi="Calibri" w:cs="Times New Roman"/>
@@ -3167,6 +3238,7 @@
               </w:rPr>
               <w:t>ledPostSwitch</w:t>
             </w:r>
+            <w:proofErr w:type="spellEnd"/>
           </w:p>
         </w:tc>
         <w:tc>
@@ -3223,7 +3295,7 @@
           <w:p>
             <w:pPr>
               <w:spacing w:after="0" w:line="240" w:lineRule="auto"/>
-              <w:jc w:val="right"/>
+              <w:jc w:val="center"/>
               <w:rPr>
                 <w:rFonts w:ascii="Calibri" w:eastAsia="Times New Roman" w:hAnsi="Calibri" w:cs="Times New Roman"/>
                 <w:color w:val="000000"/>
@@ -3255,7 +3327,7 @@
           <w:p>
             <w:pPr>
               <w:spacing w:after="0" w:line="240" w:lineRule="auto"/>
-              <w:jc w:val="right"/>
+              <w:jc w:val="center"/>
               <w:rPr>
                 <w:rFonts w:ascii="Calibri" w:eastAsia="Times New Roman" w:hAnsi="Calibri" w:cs="Times New Roman"/>
                 <w:color w:val="000000"/>
@@ -3292,6 +3364,7 @@
                 <w:color w:val="000000"/>
               </w:rPr>
             </w:pPr>
+            <w:proofErr w:type="spellStart"/>
             <w:r>
               <w:rPr>
                 <w:rFonts w:ascii="Calibri" w:eastAsia="Times New Roman" w:hAnsi="Calibri" w:cs="Times New Roman"/>
@@ -3299,6 +3372,7 @@
               </w:rPr>
               <w:t>ledPost</w:t>
             </w:r>
+            <w:proofErr w:type="spellEnd"/>
           </w:p>
         </w:tc>
         <w:tc>
@@ -3355,7 +3429,7 @@
           <w:p>
             <w:pPr>
               <w:spacing w:after="0" w:line="240" w:lineRule="auto"/>
-              <w:jc w:val="right"/>
+              <w:jc w:val="center"/>
               <w:rPr>
                 <w:rFonts w:ascii="Calibri" w:eastAsia="Times New Roman" w:hAnsi="Calibri" w:cs="Times New Roman"/>
                 <w:color w:val="000000"/>
@@ -3387,7 +3461,7 @@
           <w:p>
             <w:pPr>
               <w:spacing w:after="0" w:line="240" w:lineRule="auto"/>
-              <w:jc w:val="right"/>
+              <w:jc w:val="center"/>
               <w:rPr>
                 <w:rFonts w:ascii="Calibri" w:eastAsia="Times New Roman" w:hAnsi="Calibri" w:cs="Times New Roman"/>
                 <w:color w:val="000000"/>
@@ -3424,6 +3498,7 @@
                 <w:color w:val="000000"/>
               </w:rPr>
             </w:pPr>
+            <w:proofErr w:type="spellStart"/>
             <w:r>
               <w:rPr>
                 <w:rFonts w:ascii="Calibri" w:eastAsia="Times New Roman" w:hAnsi="Calibri" w:cs="Times New Roman"/>
@@ -3431,6 +3506,7 @@
               </w:rPr>
               <w:t>ledCover</w:t>
             </w:r>
+            <w:proofErr w:type="spellEnd"/>
           </w:p>
         </w:tc>
         <w:tc>
@@ -3487,7 +3563,7 @@
           <w:p>
             <w:pPr>
               <w:spacing w:after="0" w:line="240" w:lineRule="auto"/>
-              <w:jc w:val="right"/>
+              <w:jc w:val="center"/>
               <w:rPr>
                 <w:rFonts w:ascii="Calibri" w:eastAsia="Times New Roman" w:hAnsi="Calibri" w:cs="Times New Roman"/>
                 <w:color w:val="000000"/>
@@ -3519,7 +3595,7 @@
           <w:p>
             <w:pPr>
               <w:spacing w:after="0" w:line="240" w:lineRule="auto"/>
-              <w:jc w:val="right"/>
+              <w:jc w:val="center"/>
               <w:rPr>
                 <w:rFonts w:ascii="Calibri" w:eastAsia="Times New Roman" w:hAnsi="Calibri" w:cs="Times New Roman"/>
                 <w:color w:val="000000"/>
@@ -3556,6 +3632,7 @@
                 <w:color w:val="000000"/>
               </w:rPr>
             </w:pPr>
+            <w:proofErr w:type="spellStart"/>
             <w:r>
               <w:rPr>
                 <w:rFonts w:ascii="Calibri" w:eastAsia="Times New Roman" w:hAnsi="Calibri" w:cs="Times New Roman"/>
@@ -3563,6 +3640,7 @@
               </w:rPr>
               <w:t>ledShade</w:t>
             </w:r>
+            <w:proofErr w:type="spellEnd"/>
           </w:p>
         </w:tc>
         <w:tc>
@@ -3613,33 +3691,17 @@
       </w:pPr>
       <w:r>
         <w:rPr>
-          <w:sz w:val="40"/>
+          <w:noProof/>
         </w:rPr>
         <w:lastRenderedPageBreak/>
-        <w:t>Step 4</w:t>
-      </w:r>
-    </w:p>
-    <w:p>
-      <w:pPr>
-        <w:rPr>
-          <w:sz w:val="24"/>
-        </w:rPr>
-      </w:pPr>
-      <w:bookmarkStart w:id="0" w:name="_GoBack"/>
-      <w:bookmarkEnd w:id="0"/>
-      <w:r>
-        <w:rPr>
-          <w:noProof/>
-          <w:sz w:val="24"/>
-        </w:rPr>
         <w:drawing>
-          <wp:anchor distT="0" distB="0" distL="114300" distR="114300" simplePos="0" relativeHeight="251665408" behindDoc="1" locked="0" layoutInCell="1" allowOverlap="1">
+          <wp:anchor distT="0" distB="0" distL="114300" distR="114300" simplePos="0" relativeHeight="251665408" behindDoc="1" locked="0" layoutInCell="1" allowOverlap="1" wp14:anchorId="43F6D6D5" wp14:editId="6F9C7A73">
             <wp:simplePos x="0" y="0"/>
-            <wp:positionH relativeFrom="column">
-              <wp:posOffset>0</wp:posOffset>
+            <wp:positionH relativeFrom="margin">
+              <wp:align>right</wp:align>
             </wp:positionH>
             <wp:positionV relativeFrom="paragraph">
-              <wp:posOffset>1905</wp:posOffset>
+              <wp:posOffset>360045</wp:posOffset>
             </wp:positionV>
             <wp:extent cx="5943600" cy="4371975"/>
             <wp:effectExtent l="0" t="0" r="0" b="9525"/>
@@ -3697,9 +3759,4607 @@
           </wp:anchor>
         </w:drawing>
       </w:r>
+      <w:r>
+        <w:rPr>
+          <w:sz w:val="40"/>
+        </w:rPr>
+        <w:t>Step 4</w:t>
+      </w:r>
+    </w:p>
+    <w:p>
+      <w:pPr>
+        <w:pStyle w:val="ListParagraph"/>
+        <w:numPr>
+          <w:ilvl w:val="0"/>
+          <w:numId w:val="4"/>
+        </w:numPr>
+        <w:rPr>
+          <w:sz w:val="24"/>
+        </w:rPr>
+      </w:pPr>
+      <w:r>
+        <w:rPr>
+          <w:sz w:val="24"/>
+        </w:rPr>
+        <w:t xml:space="preserve">Attach both LED light fixtures to the bottom frame by sliding the LED light fixtures up against the Z motor brackets </w:t>
+      </w:r>
+      <w:r>
+        <w:rPr>
+          <w:sz w:val="24"/>
+        </w:rPr>
+        <w:t xml:space="preserve">and attach using I-Nuts and M5 </w:t>
+      </w:r>
+      <w:r>
+        <w:rPr>
+          <w:sz w:val="24"/>
+        </w:rPr>
+        <w:t>hardware.</w:t>
+      </w:r>
+    </w:p>
+    <w:tbl>
+      <w:tblPr>
+        <w:tblW w:w="8480" w:type="dxa"/>
+        <w:jc w:val="center"/>
+        <w:tblLook w:val="04A0" w:firstRow="1" w:lastRow="0" w:firstColumn="1" w:lastColumn="0" w:noHBand="0" w:noVBand="1"/>
+      </w:tblPr>
+      <w:tblGrid>
+        <w:gridCol w:w="957"/>
+        <w:gridCol w:w="778"/>
+        <w:gridCol w:w="3095"/>
+        <w:gridCol w:w="3650"/>
+      </w:tblGrid>
+      <w:tr>
+        <w:trPr>
+          <w:trHeight w:val="375"/>
+          <w:jc w:val="center"/>
+        </w:trPr>
+        <w:tc>
+          <w:tcPr>
+            <w:tcW w:w="8480" w:type="dxa"/>
+            <w:gridSpan w:val="4"/>
+            <w:tcBorders>
+              <w:top w:val="single" w:sz="4" w:space="0" w:color="auto"/>
+              <w:left w:val="single" w:sz="4" w:space="0" w:color="auto"/>
+              <w:bottom w:val="single" w:sz="4" w:space="0" w:color="auto"/>
+              <w:right w:val="single" w:sz="4" w:space="0" w:color="auto"/>
+            </w:tcBorders>
+            <w:shd w:val="clear" w:color="auto" w:fill="auto"/>
+            <w:noWrap/>
+            <w:vAlign w:val="bottom"/>
+            <w:hideMark/>
+          </w:tcPr>
+          <w:p>
+            <w:pPr>
+              <w:spacing w:after="0" w:line="240" w:lineRule="auto"/>
+              <w:jc w:val="center"/>
+              <w:rPr>
+                <w:rFonts w:ascii="Calibri" w:eastAsia="Times New Roman" w:hAnsi="Calibri" w:cs="Times New Roman"/>
+                <w:b/>
+                <w:bCs/>
+                <w:color w:val="000000"/>
+                <w:sz w:val="28"/>
+                <w:szCs w:val="28"/>
+              </w:rPr>
+            </w:pPr>
+            <w:r>
+              <w:rPr>
+                <w:rFonts w:ascii="Calibri" w:eastAsia="Times New Roman" w:hAnsi="Calibri" w:cs="Times New Roman"/>
+                <w:b/>
+                <w:bCs/>
+                <w:color w:val="000000"/>
+                <w:sz w:val="28"/>
+                <w:szCs w:val="28"/>
+              </w:rPr>
+              <w:t>PARTS LIST</w:t>
+            </w:r>
+          </w:p>
+        </w:tc>
+      </w:tr>
+      <w:tr>
+        <w:trPr>
+          <w:trHeight w:val="315"/>
+          <w:jc w:val="center"/>
+        </w:trPr>
+        <w:tc>
+          <w:tcPr>
+            <w:tcW w:w="957" w:type="dxa"/>
+            <w:tcBorders>
+              <w:top w:val="nil"/>
+              <w:left w:val="single" w:sz="4" w:space="0" w:color="auto"/>
+              <w:bottom w:val="single" w:sz="4" w:space="0" w:color="auto"/>
+              <w:right w:val="single" w:sz="4" w:space="0" w:color="auto"/>
+            </w:tcBorders>
+            <w:shd w:val="clear" w:color="auto" w:fill="auto"/>
+            <w:noWrap/>
+            <w:vAlign w:val="bottom"/>
+            <w:hideMark/>
+          </w:tcPr>
+          <w:p>
+            <w:pPr>
+              <w:spacing w:after="0" w:line="240" w:lineRule="auto"/>
+              <w:jc w:val="center"/>
+              <w:rPr>
+                <w:rFonts w:ascii="Calibri" w:eastAsia="Times New Roman" w:hAnsi="Calibri" w:cs="Times New Roman"/>
+                <w:b/>
+                <w:bCs/>
+                <w:color w:val="000000"/>
+                <w:sz w:val="24"/>
+                <w:szCs w:val="24"/>
+              </w:rPr>
+            </w:pPr>
+            <w:r>
+              <w:rPr>
+                <w:rFonts w:ascii="Calibri" w:eastAsia="Times New Roman" w:hAnsi="Calibri" w:cs="Times New Roman"/>
+                <w:b/>
+                <w:bCs/>
+                <w:color w:val="000000"/>
+                <w:sz w:val="24"/>
+                <w:szCs w:val="24"/>
+              </w:rPr>
+              <w:t>ITEM</w:t>
+            </w:r>
+          </w:p>
+        </w:tc>
+        <w:tc>
+          <w:tcPr>
+            <w:tcW w:w="778" w:type="dxa"/>
+            <w:tcBorders>
+              <w:top w:val="nil"/>
+              <w:left w:val="nil"/>
+              <w:bottom w:val="single" w:sz="4" w:space="0" w:color="auto"/>
+              <w:right w:val="single" w:sz="4" w:space="0" w:color="auto"/>
+            </w:tcBorders>
+            <w:shd w:val="clear" w:color="auto" w:fill="auto"/>
+            <w:noWrap/>
+            <w:vAlign w:val="bottom"/>
+            <w:hideMark/>
+          </w:tcPr>
+          <w:p>
+            <w:pPr>
+              <w:spacing w:after="0" w:line="240" w:lineRule="auto"/>
+              <w:jc w:val="center"/>
+              <w:rPr>
+                <w:rFonts w:ascii="Calibri" w:eastAsia="Times New Roman" w:hAnsi="Calibri" w:cs="Times New Roman"/>
+                <w:b/>
+                <w:bCs/>
+                <w:color w:val="000000"/>
+                <w:sz w:val="24"/>
+                <w:szCs w:val="24"/>
+              </w:rPr>
+            </w:pPr>
+            <w:r>
+              <w:rPr>
+                <w:rFonts w:ascii="Calibri" w:eastAsia="Times New Roman" w:hAnsi="Calibri" w:cs="Times New Roman"/>
+                <w:b/>
+                <w:bCs/>
+                <w:color w:val="000000"/>
+                <w:sz w:val="24"/>
+                <w:szCs w:val="24"/>
+              </w:rPr>
+              <w:t>QTY</w:t>
+            </w:r>
+          </w:p>
+        </w:tc>
+        <w:tc>
+          <w:tcPr>
+            <w:tcW w:w="3095" w:type="dxa"/>
+            <w:tcBorders>
+              <w:top w:val="nil"/>
+              <w:left w:val="nil"/>
+              <w:bottom w:val="single" w:sz="4" w:space="0" w:color="auto"/>
+              <w:right w:val="single" w:sz="4" w:space="0" w:color="auto"/>
+            </w:tcBorders>
+            <w:shd w:val="clear" w:color="auto" w:fill="auto"/>
+            <w:noWrap/>
+            <w:vAlign w:val="bottom"/>
+            <w:hideMark/>
+          </w:tcPr>
+          <w:p>
+            <w:pPr>
+              <w:spacing w:after="0" w:line="240" w:lineRule="auto"/>
+              <w:jc w:val="center"/>
+              <w:rPr>
+                <w:rFonts w:ascii="Calibri" w:eastAsia="Times New Roman" w:hAnsi="Calibri" w:cs="Times New Roman"/>
+                <w:b/>
+                <w:bCs/>
+                <w:color w:val="000000"/>
+                <w:sz w:val="24"/>
+                <w:szCs w:val="24"/>
+              </w:rPr>
+            </w:pPr>
+            <w:r>
+              <w:rPr>
+                <w:rFonts w:ascii="Calibri" w:eastAsia="Times New Roman" w:hAnsi="Calibri" w:cs="Times New Roman"/>
+                <w:b/>
+                <w:bCs/>
+                <w:color w:val="000000"/>
+                <w:sz w:val="24"/>
+                <w:szCs w:val="24"/>
+              </w:rPr>
+              <w:t>PART NUMBER</w:t>
+            </w:r>
+          </w:p>
+        </w:tc>
+        <w:tc>
+          <w:tcPr>
+            <w:tcW w:w="3650" w:type="dxa"/>
+            <w:tcBorders>
+              <w:top w:val="nil"/>
+              <w:left w:val="nil"/>
+              <w:bottom w:val="single" w:sz="4" w:space="0" w:color="auto"/>
+              <w:right w:val="single" w:sz="4" w:space="0" w:color="auto"/>
+            </w:tcBorders>
+            <w:shd w:val="clear" w:color="auto" w:fill="auto"/>
+            <w:noWrap/>
+            <w:vAlign w:val="bottom"/>
+            <w:hideMark/>
+          </w:tcPr>
+          <w:p>
+            <w:pPr>
+              <w:spacing w:after="0" w:line="240" w:lineRule="auto"/>
+              <w:rPr>
+                <w:rFonts w:ascii="Calibri" w:eastAsia="Times New Roman" w:hAnsi="Calibri" w:cs="Times New Roman"/>
+                <w:b/>
+                <w:bCs/>
+                <w:color w:val="000000"/>
+                <w:sz w:val="24"/>
+                <w:szCs w:val="24"/>
+              </w:rPr>
+            </w:pPr>
+            <w:r>
+              <w:rPr>
+                <w:rFonts w:ascii="Calibri" w:eastAsia="Times New Roman" w:hAnsi="Calibri" w:cs="Times New Roman"/>
+                <w:b/>
+                <w:bCs/>
+                <w:color w:val="000000"/>
+                <w:sz w:val="24"/>
+                <w:szCs w:val="24"/>
+              </w:rPr>
+              <w:t>DESCRIPTION</w:t>
+            </w:r>
+          </w:p>
+        </w:tc>
+      </w:tr>
+      <w:tr>
+        <w:trPr>
+          <w:trHeight w:val="300"/>
+          <w:jc w:val="center"/>
+        </w:trPr>
+        <w:tc>
+          <w:tcPr>
+            <w:tcW w:w="957" w:type="dxa"/>
+            <w:tcBorders>
+              <w:top w:val="nil"/>
+              <w:left w:val="single" w:sz="4" w:space="0" w:color="auto"/>
+              <w:bottom w:val="single" w:sz="4" w:space="0" w:color="auto"/>
+              <w:right w:val="single" w:sz="4" w:space="0" w:color="auto"/>
+            </w:tcBorders>
+            <w:shd w:val="clear" w:color="auto" w:fill="auto"/>
+            <w:noWrap/>
+            <w:vAlign w:val="bottom"/>
+            <w:hideMark/>
+          </w:tcPr>
+          <w:p>
+            <w:pPr>
+              <w:spacing w:after="0" w:line="240" w:lineRule="auto"/>
+              <w:jc w:val="center"/>
+              <w:rPr>
+                <w:rFonts w:ascii="Calibri" w:eastAsia="Times New Roman" w:hAnsi="Calibri" w:cs="Times New Roman"/>
+                <w:color w:val="000000"/>
+              </w:rPr>
+            </w:pPr>
+            <w:r>
+              <w:rPr>
+                <w:rFonts w:ascii="Calibri" w:eastAsia="Times New Roman" w:hAnsi="Calibri" w:cs="Times New Roman"/>
+                <w:color w:val="000000"/>
+              </w:rPr>
+              <w:t>1</w:t>
+            </w:r>
+          </w:p>
+        </w:tc>
+        <w:tc>
+          <w:tcPr>
+            <w:tcW w:w="778" w:type="dxa"/>
+            <w:tcBorders>
+              <w:top w:val="nil"/>
+              <w:left w:val="nil"/>
+              <w:bottom w:val="single" w:sz="4" w:space="0" w:color="auto"/>
+              <w:right w:val="single" w:sz="4" w:space="0" w:color="auto"/>
+            </w:tcBorders>
+            <w:shd w:val="clear" w:color="auto" w:fill="auto"/>
+            <w:noWrap/>
+            <w:vAlign w:val="bottom"/>
+            <w:hideMark/>
+          </w:tcPr>
+          <w:p>
+            <w:pPr>
+              <w:spacing w:after="0" w:line="240" w:lineRule="auto"/>
+              <w:jc w:val="center"/>
+              <w:rPr>
+                <w:rFonts w:ascii="Calibri" w:eastAsia="Times New Roman" w:hAnsi="Calibri" w:cs="Times New Roman"/>
+                <w:color w:val="000000"/>
+              </w:rPr>
+            </w:pPr>
+            <w:r>
+              <w:rPr>
+                <w:rFonts w:ascii="Calibri" w:eastAsia="Times New Roman" w:hAnsi="Calibri" w:cs="Times New Roman"/>
+                <w:color w:val="000000"/>
+              </w:rPr>
+              <w:t>1</w:t>
+            </w:r>
+          </w:p>
+        </w:tc>
+        <w:tc>
+          <w:tcPr>
+            <w:tcW w:w="3095" w:type="dxa"/>
+            <w:tcBorders>
+              <w:top w:val="nil"/>
+              <w:left w:val="nil"/>
+              <w:bottom w:val="single" w:sz="4" w:space="0" w:color="auto"/>
+              <w:right w:val="single" w:sz="4" w:space="0" w:color="auto"/>
+            </w:tcBorders>
+            <w:shd w:val="clear" w:color="auto" w:fill="auto"/>
+            <w:noWrap/>
+            <w:vAlign w:val="bottom"/>
+            <w:hideMark/>
+          </w:tcPr>
+          <w:p>
+            <w:pPr>
+              <w:spacing w:after="0" w:line="240" w:lineRule="auto"/>
+              <w:rPr>
+                <w:rFonts w:ascii="Calibri" w:eastAsia="Times New Roman" w:hAnsi="Calibri" w:cs="Times New Roman"/>
+                <w:color w:val="000000"/>
+              </w:rPr>
+            </w:pPr>
+            <w:r>
+              <w:rPr>
+                <w:rFonts w:ascii="Calibri" w:eastAsia="Times New Roman" w:hAnsi="Calibri" w:cs="Times New Roman"/>
+                <w:color w:val="000000"/>
+              </w:rPr>
+              <w:t>Step1</w:t>
+            </w:r>
+          </w:p>
+        </w:tc>
+        <w:tc>
+          <w:tcPr>
+            <w:tcW w:w="3650" w:type="dxa"/>
+            <w:tcBorders>
+              <w:top w:val="nil"/>
+              <w:left w:val="nil"/>
+              <w:bottom w:val="single" w:sz="4" w:space="0" w:color="auto"/>
+              <w:right w:val="single" w:sz="4" w:space="0" w:color="auto"/>
+            </w:tcBorders>
+            <w:shd w:val="clear" w:color="auto" w:fill="auto"/>
+            <w:noWrap/>
+            <w:vAlign w:val="bottom"/>
+            <w:hideMark/>
+          </w:tcPr>
+          <w:p>
+            <w:pPr>
+              <w:spacing w:after="0" w:line="240" w:lineRule="auto"/>
+              <w:rPr>
+                <w:rFonts w:ascii="Calibri" w:eastAsia="Times New Roman" w:hAnsi="Calibri" w:cs="Times New Roman"/>
+                <w:color w:val="000000"/>
+              </w:rPr>
+            </w:pPr>
+            <w:r>
+              <w:rPr>
+                <w:rFonts w:ascii="Calibri" w:eastAsia="Times New Roman" w:hAnsi="Calibri" w:cs="Times New Roman"/>
+                <w:color w:val="000000"/>
+              </w:rPr>
+              <w:t>Previous sub-assembly</w:t>
+            </w:r>
+          </w:p>
+        </w:tc>
+      </w:tr>
+      <w:tr>
+        <w:trPr>
+          <w:trHeight w:val="300"/>
+          <w:jc w:val="center"/>
+        </w:trPr>
+        <w:tc>
+          <w:tcPr>
+            <w:tcW w:w="957" w:type="dxa"/>
+            <w:tcBorders>
+              <w:top w:val="nil"/>
+              <w:left w:val="single" w:sz="4" w:space="0" w:color="auto"/>
+              <w:bottom w:val="single" w:sz="4" w:space="0" w:color="auto"/>
+              <w:right w:val="single" w:sz="4" w:space="0" w:color="auto"/>
+            </w:tcBorders>
+            <w:shd w:val="clear" w:color="auto" w:fill="auto"/>
+            <w:noWrap/>
+            <w:vAlign w:val="bottom"/>
+            <w:hideMark/>
+          </w:tcPr>
+          <w:p>
+            <w:pPr>
+              <w:spacing w:after="0" w:line="240" w:lineRule="auto"/>
+              <w:jc w:val="center"/>
+              <w:rPr>
+                <w:rFonts w:ascii="Calibri" w:eastAsia="Times New Roman" w:hAnsi="Calibri" w:cs="Times New Roman"/>
+                <w:color w:val="000000"/>
+              </w:rPr>
+            </w:pPr>
+            <w:r>
+              <w:rPr>
+                <w:rFonts w:ascii="Calibri" w:eastAsia="Times New Roman" w:hAnsi="Calibri" w:cs="Times New Roman"/>
+                <w:color w:val="000000"/>
+              </w:rPr>
+              <w:t>2</w:t>
+            </w:r>
+          </w:p>
+        </w:tc>
+        <w:tc>
+          <w:tcPr>
+            <w:tcW w:w="778" w:type="dxa"/>
+            <w:tcBorders>
+              <w:top w:val="nil"/>
+              <w:left w:val="nil"/>
+              <w:bottom w:val="single" w:sz="4" w:space="0" w:color="auto"/>
+              <w:right w:val="single" w:sz="4" w:space="0" w:color="auto"/>
+            </w:tcBorders>
+            <w:shd w:val="clear" w:color="auto" w:fill="auto"/>
+            <w:noWrap/>
+            <w:vAlign w:val="bottom"/>
+            <w:hideMark/>
+          </w:tcPr>
+          <w:p>
+            <w:pPr>
+              <w:spacing w:after="0" w:line="240" w:lineRule="auto"/>
+              <w:jc w:val="center"/>
+              <w:rPr>
+                <w:rFonts w:ascii="Calibri" w:eastAsia="Times New Roman" w:hAnsi="Calibri" w:cs="Times New Roman"/>
+                <w:color w:val="000000"/>
+              </w:rPr>
+            </w:pPr>
+            <w:r>
+              <w:rPr>
+                <w:rFonts w:ascii="Calibri" w:eastAsia="Times New Roman" w:hAnsi="Calibri" w:cs="Times New Roman"/>
+                <w:color w:val="000000"/>
+              </w:rPr>
+              <w:t>1</w:t>
+            </w:r>
+          </w:p>
+        </w:tc>
+        <w:tc>
+          <w:tcPr>
+            <w:tcW w:w="3095" w:type="dxa"/>
+            <w:tcBorders>
+              <w:top w:val="nil"/>
+              <w:left w:val="nil"/>
+              <w:bottom w:val="single" w:sz="4" w:space="0" w:color="auto"/>
+              <w:right w:val="single" w:sz="4" w:space="0" w:color="auto"/>
+            </w:tcBorders>
+            <w:shd w:val="clear" w:color="auto" w:fill="auto"/>
+            <w:noWrap/>
+            <w:vAlign w:val="bottom"/>
+            <w:hideMark/>
+          </w:tcPr>
+          <w:p>
+            <w:pPr>
+              <w:spacing w:after="0" w:line="240" w:lineRule="auto"/>
+              <w:rPr>
+                <w:rFonts w:ascii="Calibri" w:eastAsia="Times New Roman" w:hAnsi="Calibri" w:cs="Times New Roman"/>
+                <w:color w:val="000000"/>
+              </w:rPr>
+            </w:pPr>
+            <w:proofErr w:type="spellStart"/>
+            <w:r>
+              <w:rPr>
+                <w:rFonts w:ascii="Calibri" w:eastAsia="Times New Roman" w:hAnsi="Calibri" w:cs="Times New Roman"/>
+                <w:color w:val="000000"/>
+              </w:rPr>
+              <w:t>LEDpostAssy</w:t>
+            </w:r>
+            <w:proofErr w:type="spellEnd"/>
+          </w:p>
+        </w:tc>
+        <w:tc>
+          <w:tcPr>
+            <w:tcW w:w="3650" w:type="dxa"/>
+            <w:tcBorders>
+              <w:top w:val="nil"/>
+              <w:left w:val="nil"/>
+              <w:bottom w:val="single" w:sz="4" w:space="0" w:color="auto"/>
+              <w:right w:val="single" w:sz="4" w:space="0" w:color="auto"/>
+            </w:tcBorders>
+            <w:shd w:val="clear" w:color="auto" w:fill="auto"/>
+            <w:noWrap/>
+            <w:vAlign w:val="bottom"/>
+            <w:hideMark/>
+          </w:tcPr>
+          <w:p>
+            <w:pPr>
+              <w:spacing w:after="0" w:line="240" w:lineRule="auto"/>
+              <w:rPr>
+                <w:rFonts w:ascii="Calibri" w:eastAsia="Times New Roman" w:hAnsi="Calibri" w:cs="Times New Roman"/>
+                <w:color w:val="000000"/>
+              </w:rPr>
+            </w:pPr>
+            <w:r>
+              <w:rPr>
+                <w:rFonts w:ascii="Calibri" w:eastAsia="Times New Roman" w:hAnsi="Calibri" w:cs="Times New Roman"/>
+                <w:color w:val="000000"/>
+              </w:rPr>
+              <w:t>Previous sub-assembly</w:t>
+            </w:r>
+          </w:p>
+        </w:tc>
+      </w:tr>
+      <w:tr>
+        <w:trPr>
+          <w:trHeight w:val="300"/>
+          <w:jc w:val="center"/>
+        </w:trPr>
+        <w:tc>
+          <w:tcPr>
+            <w:tcW w:w="957" w:type="dxa"/>
+            <w:tcBorders>
+              <w:top w:val="nil"/>
+              <w:left w:val="single" w:sz="4" w:space="0" w:color="auto"/>
+              <w:bottom w:val="single" w:sz="4" w:space="0" w:color="auto"/>
+              <w:right w:val="single" w:sz="4" w:space="0" w:color="auto"/>
+            </w:tcBorders>
+            <w:shd w:val="clear" w:color="auto" w:fill="auto"/>
+            <w:noWrap/>
+            <w:vAlign w:val="bottom"/>
+            <w:hideMark/>
+          </w:tcPr>
+          <w:p>
+            <w:pPr>
+              <w:spacing w:after="0" w:line="240" w:lineRule="auto"/>
+              <w:jc w:val="center"/>
+              <w:rPr>
+                <w:rFonts w:ascii="Calibri" w:eastAsia="Times New Roman" w:hAnsi="Calibri" w:cs="Times New Roman"/>
+                <w:color w:val="000000"/>
+              </w:rPr>
+            </w:pPr>
+            <w:r>
+              <w:rPr>
+                <w:rFonts w:ascii="Calibri" w:eastAsia="Times New Roman" w:hAnsi="Calibri" w:cs="Times New Roman"/>
+                <w:color w:val="000000"/>
+              </w:rPr>
+              <w:t>3</w:t>
+            </w:r>
+          </w:p>
+        </w:tc>
+        <w:tc>
+          <w:tcPr>
+            <w:tcW w:w="778" w:type="dxa"/>
+            <w:tcBorders>
+              <w:top w:val="nil"/>
+              <w:left w:val="nil"/>
+              <w:bottom w:val="single" w:sz="4" w:space="0" w:color="auto"/>
+              <w:right w:val="single" w:sz="4" w:space="0" w:color="auto"/>
+            </w:tcBorders>
+            <w:shd w:val="clear" w:color="auto" w:fill="auto"/>
+            <w:noWrap/>
+            <w:vAlign w:val="bottom"/>
+            <w:hideMark/>
+          </w:tcPr>
+          <w:p>
+            <w:pPr>
+              <w:spacing w:after="0" w:line="240" w:lineRule="auto"/>
+              <w:jc w:val="center"/>
+              <w:rPr>
+                <w:rFonts w:ascii="Calibri" w:eastAsia="Times New Roman" w:hAnsi="Calibri" w:cs="Times New Roman"/>
+                <w:color w:val="000000"/>
+              </w:rPr>
+            </w:pPr>
+            <w:r>
+              <w:rPr>
+                <w:rFonts w:ascii="Calibri" w:eastAsia="Times New Roman" w:hAnsi="Calibri" w:cs="Times New Roman"/>
+                <w:color w:val="000000"/>
+              </w:rPr>
+              <w:t>1</w:t>
+            </w:r>
+          </w:p>
+        </w:tc>
+        <w:tc>
+          <w:tcPr>
+            <w:tcW w:w="3095" w:type="dxa"/>
+            <w:tcBorders>
+              <w:top w:val="nil"/>
+              <w:left w:val="nil"/>
+              <w:bottom w:val="single" w:sz="4" w:space="0" w:color="auto"/>
+              <w:right w:val="single" w:sz="4" w:space="0" w:color="auto"/>
+            </w:tcBorders>
+            <w:shd w:val="clear" w:color="auto" w:fill="auto"/>
+            <w:noWrap/>
+            <w:vAlign w:val="bottom"/>
+            <w:hideMark/>
+          </w:tcPr>
+          <w:p>
+            <w:pPr>
+              <w:spacing w:after="0" w:line="240" w:lineRule="auto"/>
+              <w:rPr>
+                <w:rFonts w:ascii="Calibri" w:eastAsia="Times New Roman" w:hAnsi="Calibri" w:cs="Times New Roman"/>
+                <w:color w:val="000000"/>
+              </w:rPr>
+            </w:pPr>
+            <w:proofErr w:type="spellStart"/>
+            <w:r>
+              <w:rPr>
+                <w:rFonts w:ascii="Calibri" w:eastAsia="Times New Roman" w:hAnsi="Calibri" w:cs="Times New Roman"/>
+                <w:color w:val="000000"/>
+              </w:rPr>
+              <w:t>LEDpostSwitchAssy</w:t>
+            </w:r>
+            <w:proofErr w:type="spellEnd"/>
+          </w:p>
+        </w:tc>
+        <w:tc>
+          <w:tcPr>
+            <w:tcW w:w="3650" w:type="dxa"/>
+            <w:tcBorders>
+              <w:top w:val="nil"/>
+              <w:left w:val="nil"/>
+              <w:bottom w:val="single" w:sz="4" w:space="0" w:color="auto"/>
+              <w:right w:val="single" w:sz="4" w:space="0" w:color="auto"/>
+            </w:tcBorders>
+            <w:shd w:val="clear" w:color="auto" w:fill="auto"/>
+            <w:noWrap/>
+            <w:vAlign w:val="bottom"/>
+            <w:hideMark/>
+          </w:tcPr>
+          <w:p>
+            <w:pPr>
+              <w:spacing w:after="0" w:line="240" w:lineRule="auto"/>
+              <w:rPr>
+                <w:rFonts w:ascii="Calibri" w:eastAsia="Times New Roman" w:hAnsi="Calibri" w:cs="Times New Roman"/>
+                <w:color w:val="000000"/>
+              </w:rPr>
+            </w:pPr>
+            <w:r>
+              <w:rPr>
+                <w:rFonts w:ascii="Calibri" w:eastAsia="Times New Roman" w:hAnsi="Calibri" w:cs="Times New Roman"/>
+                <w:color w:val="000000"/>
+              </w:rPr>
+              <w:t>Previous sub-assembly</w:t>
+            </w:r>
+          </w:p>
+        </w:tc>
+      </w:tr>
+      <w:tr>
+        <w:trPr>
+          <w:trHeight w:val="300"/>
+          <w:jc w:val="center"/>
+        </w:trPr>
+        <w:tc>
+          <w:tcPr>
+            <w:tcW w:w="957" w:type="dxa"/>
+            <w:tcBorders>
+              <w:top w:val="nil"/>
+              <w:left w:val="single" w:sz="4" w:space="0" w:color="auto"/>
+              <w:bottom w:val="single" w:sz="4" w:space="0" w:color="auto"/>
+              <w:right w:val="single" w:sz="4" w:space="0" w:color="auto"/>
+            </w:tcBorders>
+            <w:shd w:val="clear" w:color="auto" w:fill="auto"/>
+            <w:noWrap/>
+            <w:vAlign w:val="bottom"/>
+            <w:hideMark/>
+          </w:tcPr>
+          <w:p>
+            <w:pPr>
+              <w:spacing w:after="0" w:line="240" w:lineRule="auto"/>
+              <w:jc w:val="center"/>
+              <w:rPr>
+                <w:rFonts w:ascii="Calibri" w:eastAsia="Times New Roman" w:hAnsi="Calibri" w:cs="Times New Roman"/>
+                <w:color w:val="000000"/>
+              </w:rPr>
+            </w:pPr>
+            <w:r>
+              <w:rPr>
+                <w:rFonts w:ascii="Calibri" w:eastAsia="Times New Roman" w:hAnsi="Calibri" w:cs="Times New Roman"/>
+                <w:color w:val="000000"/>
+              </w:rPr>
+              <w:t>4</w:t>
+            </w:r>
+          </w:p>
+        </w:tc>
+        <w:tc>
+          <w:tcPr>
+            <w:tcW w:w="778" w:type="dxa"/>
+            <w:tcBorders>
+              <w:top w:val="nil"/>
+              <w:left w:val="nil"/>
+              <w:bottom w:val="single" w:sz="4" w:space="0" w:color="auto"/>
+              <w:right w:val="single" w:sz="4" w:space="0" w:color="auto"/>
+            </w:tcBorders>
+            <w:shd w:val="clear" w:color="auto" w:fill="auto"/>
+            <w:noWrap/>
+            <w:vAlign w:val="bottom"/>
+            <w:hideMark/>
+          </w:tcPr>
+          <w:p>
+            <w:pPr>
+              <w:spacing w:after="0" w:line="240" w:lineRule="auto"/>
+              <w:jc w:val="center"/>
+              <w:rPr>
+                <w:rFonts w:ascii="Calibri" w:eastAsia="Times New Roman" w:hAnsi="Calibri" w:cs="Times New Roman"/>
+                <w:color w:val="000000"/>
+              </w:rPr>
+            </w:pPr>
+            <w:r>
+              <w:rPr>
+                <w:rFonts w:ascii="Calibri" w:eastAsia="Times New Roman" w:hAnsi="Calibri" w:cs="Times New Roman"/>
+                <w:color w:val="000000"/>
+              </w:rPr>
+              <w:t>2</w:t>
+            </w:r>
+          </w:p>
+        </w:tc>
+        <w:tc>
+          <w:tcPr>
+            <w:tcW w:w="3095" w:type="dxa"/>
+            <w:tcBorders>
+              <w:top w:val="nil"/>
+              <w:left w:val="nil"/>
+              <w:bottom w:val="single" w:sz="4" w:space="0" w:color="auto"/>
+              <w:right w:val="single" w:sz="4" w:space="0" w:color="auto"/>
+            </w:tcBorders>
+            <w:shd w:val="clear" w:color="auto" w:fill="auto"/>
+            <w:noWrap/>
+            <w:vAlign w:val="bottom"/>
+            <w:hideMark/>
+          </w:tcPr>
+          <w:p>
+            <w:pPr>
+              <w:spacing w:after="0" w:line="240" w:lineRule="auto"/>
+              <w:rPr>
+                <w:rFonts w:ascii="Calibri" w:eastAsia="Times New Roman" w:hAnsi="Calibri" w:cs="Times New Roman"/>
+                <w:color w:val="000000"/>
+              </w:rPr>
+            </w:pPr>
+            <w:r>
+              <w:rPr>
+                <w:rFonts w:ascii="Calibri" w:eastAsia="Times New Roman" w:hAnsi="Calibri" w:cs="Times New Roman"/>
+                <w:color w:val="000000"/>
+              </w:rPr>
+              <w:t>M5 T-Nut</w:t>
+            </w:r>
+          </w:p>
+        </w:tc>
+        <w:tc>
+          <w:tcPr>
+            <w:tcW w:w="3650" w:type="dxa"/>
+            <w:tcBorders>
+              <w:top w:val="nil"/>
+              <w:left w:val="nil"/>
+              <w:bottom w:val="single" w:sz="4" w:space="0" w:color="auto"/>
+              <w:right w:val="single" w:sz="4" w:space="0" w:color="auto"/>
+            </w:tcBorders>
+            <w:shd w:val="clear" w:color="auto" w:fill="auto"/>
+            <w:noWrap/>
+            <w:vAlign w:val="bottom"/>
+            <w:hideMark/>
+          </w:tcPr>
+          <w:p>
+            <w:pPr>
+              <w:spacing w:after="0" w:line="240" w:lineRule="auto"/>
+              <w:rPr>
+                <w:rFonts w:ascii="Calibri" w:eastAsia="Times New Roman" w:hAnsi="Calibri" w:cs="Times New Roman"/>
+                <w:color w:val="000000"/>
+              </w:rPr>
+            </w:pPr>
+            <w:r>
+              <w:rPr>
+                <w:rFonts w:ascii="Calibri" w:eastAsia="Times New Roman" w:hAnsi="Calibri" w:cs="Times New Roman"/>
+                <w:color w:val="000000"/>
+              </w:rPr>
+              <w:t>Nuts and bolts</w:t>
+            </w:r>
+          </w:p>
+        </w:tc>
+      </w:tr>
+      <w:tr>
+        <w:trPr>
+          <w:trHeight w:val="300"/>
+          <w:jc w:val="center"/>
+        </w:trPr>
+        <w:tc>
+          <w:tcPr>
+            <w:tcW w:w="957" w:type="dxa"/>
+            <w:tcBorders>
+              <w:top w:val="nil"/>
+              <w:left w:val="single" w:sz="4" w:space="0" w:color="auto"/>
+              <w:bottom w:val="single" w:sz="4" w:space="0" w:color="auto"/>
+              <w:right w:val="single" w:sz="4" w:space="0" w:color="auto"/>
+            </w:tcBorders>
+            <w:shd w:val="clear" w:color="auto" w:fill="auto"/>
+            <w:noWrap/>
+            <w:vAlign w:val="bottom"/>
+            <w:hideMark/>
+          </w:tcPr>
+          <w:p>
+            <w:pPr>
+              <w:spacing w:after="0" w:line="240" w:lineRule="auto"/>
+              <w:jc w:val="center"/>
+              <w:rPr>
+                <w:rFonts w:ascii="Calibri" w:eastAsia="Times New Roman" w:hAnsi="Calibri" w:cs="Times New Roman"/>
+                <w:color w:val="000000"/>
+              </w:rPr>
+            </w:pPr>
+            <w:r>
+              <w:rPr>
+                <w:rFonts w:ascii="Calibri" w:eastAsia="Times New Roman" w:hAnsi="Calibri" w:cs="Times New Roman"/>
+                <w:color w:val="000000"/>
+              </w:rPr>
+              <w:t>5</w:t>
+            </w:r>
+          </w:p>
+        </w:tc>
+        <w:tc>
+          <w:tcPr>
+            <w:tcW w:w="778" w:type="dxa"/>
+            <w:tcBorders>
+              <w:top w:val="nil"/>
+              <w:left w:val="nil"/>
+              <w:bottom w:val="single" w:sz="4" w:space="0" w:color="auto"/>
+              <w:right w:val="single" w:sz="4" w:space="0" w:color="auto"/>
+            </w:tcBorders>
+            <w:shd w:val="clear" w:color="auto" w:fill="auto"/>
+            <w:noWrap/>
+            <w:vAlign w:val="bottom"/>
+            <w:hideMark/>
+          </w:tcPr>
+          <w:p>
+            <w:pPr>
+              <w:spacing w:after="0" w:line="240" w:lineRule="auto"/>
+              <w:jc w:val="center"/>
+              <w:rPr>
+                <w:rFonts w:ascii="Calibri" w:eastAsia="Times New Roman" w:hAnsi="Calibri" w:cs="Times New Roman"/>
+                <w:color w:val="000000"/>
+              </w:rPr>
+            </w:pPr>
+            <w:r>
+              <w:rPr>
+                <w:rFonts w:ascii="Calibri" w:eastAsia="Times New Roman" w:hAnsi="Calibri" w:cs="Times New Roman"/>
+                <w:color w:val="000000"/>
+              </w:rPr>
+              <w:t>2</w:t>
+            </w:r>
+          </w:p>
+        </w:tc>
+        <w:tc>
+          <w:tcPr>
+            <w:tcW w:w="3095" w:type="dxa"/>
+            <w:tcBorders>
+              <w:top w:val="nil"/>
+              <w:left w:val="nil"/>
+              <w:bottom w:val="single" w:sz="4" w:space="0" w:color="auto"/>
+              <w:right w:val="single" w:sz="4" w:space="0" w:color="auto"/>
+            </w:tcBorders>
+            <w:shd w:val="clear" w:color="auto" w:fill="auto"/>
+            <w:noWrap/>
+            <w:vAlign w:val="bottom"/>
+            <w:hideMark/>
+          </w:tcPr>
+          <w:p>
+            <w:pPr>
+              <w:spacing w:after="0" w:line="240" w:lineRule="auto"/>
+              <w:rPr>
+                <w:rFonts w:ascii="Calibri" w:eastAsia="Times New Roman" w:hAnsi="Calibri" w:cs="Times New Roman"/>
+                <w:color w:val="000000"/>
+              </w:rPr>
+            </w:pPr>
+            <w:r>
+              <w:rPr>
+                <w:rFonts w:ascii="Calibri" w:eastAsia="Times New Roman" w:hAnsi="Calibri" w:cs="Times New Roman"/>
+                <w:color w:val="000000"/>
+              </w:rPr>
+              <w:t>M5 x 12</w:t>
+            </w:r>
+          </w:p>
+        </w:tc>
+        <w:tc>
+          <w:tcPr>
+            <w:tcW w:w="3650" w:type="dxa"/>
+            <w:tcBorders>
+              <w:top w:val="nil"/>
+              <w:left w:val="nil"/>
+              <w:bottom w:val="single" w:sz="4" w:space="0" w:color="auto"/>
+              <w:right w:val="single" w:sz="4" w:space="0" w:color="auto"/>
+            </w:tcBorders>
+            <w:shd w:val="clear" w:color="auto" w:fill="auto"/>
+            <w:noWrap/>
+            <w:vAlign w:val="bottom"/>
+            <w:hideMark/>
+          </w:tcPr>
+          <w:p>
+            <w:pPr>
+              <w:spacing w:after="0" w:line="240" w:lineRule="auto"/>
+              <w:rPr>
+                <w:rFonts w:ascii="Calibri" w:eastAsia="Times New Roman" w:hAnsi="Calibri" w:cs="Times New Roman"/>
+                <w:color w:val="000000"/>
+              </w:rPr>
+            </w:pPr>
+            <w:r>
+              <w:rPr>
+                <w:rFonts w:ascii="Calibri" w:eastAsia="Times New Roman" w:hAnsi="Calibri" w:cs="Times New Roman"/>
+                <w:color w:val="000000"/>
+              </w:rPr>
+              <w:t>Nuts and bolts</w:t>
+            </w:r>
+          </w:p>
+        </w:tc>
+      </w:tr>
+      <w:tr>
+        <w:trPr>
+          <w:trHeight w:val="300"/>
+          <w:jc w:val="center"/>
+        </w:trPr>
+        <w:tc>
+          <w:tcPr>
+            <w:tcW w:w="957" w:type="dxa"/>
+            <w:tcBorders>
+              <w:top w:val="nil"/>
+              <w:left w:val="single" w:sz="4" w:space="0" w:color="auto"/>
+              <w:bottom w:val="single" w:sz="4" w:space="0" w:color="auto"/>
+              <w:right w:val="single" w:sz="4" w:space="0" w:color="auto"/>
+            </w:tcBorders>
+            <w:shd w:val="clear" w:color="auto" w:fill="auto"/>
+            <w:noWrap/>
+            <w:vAlign w:val="bottom"/>
+            <w:hideMark/>
+          </w:tcPr>
+          <w:p>
+            <w:pPr>
+              <w:spacing w:after="0" w:line="240" w:lineRule="auto"/>
+              <w:jc w:val="center"/>
+              <w:rPr>
+                <w:rFonts w:ascii="Calibri" w:eastAsia="Times New Roman" w:hAnsi="Calibri" w:cs="Times New Roman"/>
+                <w:color w:val="000000"/>
+              </w:rPr>
+            </w:pPr>
+            <w:r>
+              <w:rPr>
+                <w:rFonts w:ascii="Calibri" w:eastAsia="Times New Roman" w:hAnsi="Calibri" w:cs="Times New Roman"/>
+                <w:color w:val="000000"/>
+              </w:rPr>
+              <w:t>6</w:t>
+            </w:r>
+          </w:p>
+        </w:tc>
+        <w:tc>
+          <w:tcPr>
+            <w:tcW w:w="778" w:type="dxa"/>
+            <w:tcBorders>
+              <w:top w:val="nil"/>
+              <w:left w:val="nil"/>
+              <w:bottom w:val="single" w:sz="4" w:space="0" w:color="auto"/>
+              <w:right w:val="single" w:sz="4" w:space="0" w:color="auto"/>
+            </w:tcBorders>
+            <w:shd w:val="clear" w:color="auto" w:fill="auto"/>
+            <w:noWrap/>
+            <w:vAlign w:val="bottom"/>
+            <w:hideMark/>
+          </w:tcPr>
+          <w:p>
+            <w:pPr>
+              <w:spacing w:after="0" w:line="240" w:lineRule="auto"/>
+              <w:jc w:val="center"/>
+              <w:rPr>
+                <w:rFonts w:ascii="Calibri" w:eastAsia="Times New Roman" w:hAnsi="Calibri" w:cs="Times New Roman"/>
+                <w:color w:val="000000"/>
+              </w:rPr>
+            </w:pPr>
+            <w:r>
+              <w:rPr>
+                <w:rFonts w:ascii="Calibri" w:eastAsia="Times New Roman" w:hAnsi="Calibri" w:cs="Times New Roman"/>
+                <w:color w:val="000000"/>
+              </w:rPr>
+              <w:t>2</w:t>
+            </w:r>
+          </w:p>
+        </w:tc>
+        <w:tc>
+          <w:tcPr>
+            <w:tcW w:w="3095" w:type="dxa"/>
+            <w:tcBorders>
+              <w:top w:val="nil"/>
+              <w:left w:val="nil"/>
+              <w:bottom w:val="single" w:sz="4" w:space="0" w:color="auto"/>
+              <w:right w:val="single" w:sz="4" w:space="0" w:color="auto"/>
+            </w:tcBorders>
+            <w:shd w:val="clear" w:color="auto" w:fill="auto"/>
+            <w:noWrap/>
+            <w:vAlign w:val="bottom"/>
+            <w:hideMark/>
+          </w:tcPr>
+          <w:p>
+            <w:pPr>
+              <w:spacing w:after="0" w:line="240" w:lineRule="auto"/>
+              <w:rPr>
+                <w:rFonts w:ascii="Calibri" w:eastAsia="Times New Roman" w:hAnsi="Calibri" w:cs="Times New Roman"/>
+                <w:color w:val="000000"/>
+              </w:rPr>
+            </w:pPr>
+            <w:r>
+              <w:rPr>
+                <w:rFonts w:ascii="Calibri" w:eastAsia="Times New Roman" w:hAnsi="Calibri" w:cs="Times New Roman"/>
+                <w:color w:val="000000"/>
+              </w:rPr>
+              <w:t>M5 Washer</w:t>
+            </w:r>
+          </w:p>
+        </w:tc>
+        <w:tc>
+          <w:tcPr>
+            <w:tcW w:w="3650" w:type="dxa"/>
+            <w:tcBorders>
+              <w:top w:val="nil"/>
+              <w:left w:val="nil"/>
+              <w:bottom w:val="single" w:sz="4" w:space="0" w:color="auto"/>
+              <w:right w:val="single" w:sz="4" w:space="0" w:color="auto"/>
+            </w:tcBorders>
+            <w:shd w:val="clear" w:color="auto" w:fill="auto"/>
+            <w:noWrap/>
+            <w:vAlign w:val="bottom"/>
+            <w:hideMark/>
+          </w:tcPr>
+          <w:p>
+            <w:pPr>
+              <w:spacing w:after="0" w:line="240" w:lineRule="auto"/>
+              <w:rPr>
+                <w:rFonts w:ascii="Calibri" w:eastAsia="Times New Roman" w:hAnsi="Calibri" w:cs="Times New Roman"/>
+                <w:color w:val="000000"/>
+              </w:rPr>
+            </w:pPr>
+            <w:r>
+              <w:rPr>
+                <w:rFonts w:ascii="Calibri" w:eastAsia="Times New Roman" w:hAnsi="Calibri" w:cs="Times New Roman"/>
+                <w:color w:val="000000"/>
+              </w:rPr>
+              <w:t>Nuts and bolts</w:t>
+            </w:r>
+          </w:p>
+        </w:tc>
+      </w:tr>
+      <w:tr>
+        <w:trPr>
+          <w:trHeight w:val="300"/>
+          <w:jc w:val="center"/>
+        </w:trPr>
+        <w:tc>
+          <w:tcPr>
+            <w:tcW w:w="957" w:type="dxa"/>
+            <w:tcBorders>
+              <w:top w:val="nil"/>
+              <w:left w:val="single" w:sz="4" w:space="0" w:color="auto"/>
+              <w:bottom w:val="single" w:sz="4" w:space="0" w:color="auto"/>
+              <w:right w:val="single" w:sz="4" w:space="0" w:color="auto"/>
+            </w:tcBorders>
+            <w:shd w:val="clear" w:color="auto" w:fill="auto"/>
+            <w:noWrap/>
+            <w:vAlign w:val="bottom"/>
+            <w:hideMark/>
+          </w:tcPr>
+          <w:p>
+            <w:pPr>
+              <w:spacing w:after="0" w:line="240" w:lineRule="auto"/>
+              <w:jc w:val="center"/>
+              <w:rPr>
+                <w:rFonts w:ascii="Calibri" w:eastAsia="Times New Roman" w:hAnsi="Calibri" w:cs="Times New Roman"/>
+                <w:color w:val="000000"/>
+              </w:rPr>
+            </w:pPr>
+          </w:p>
+        </w:tc>
+        <w:tc>
+          <w:tcPr>
+            <w:tcW w:w="778" w:type="dxa"/>
+            <w:tcBorders>
+              <w:top w:val="nil"/>
+              <w:left w:val="nil"/>
+              <w:bottom w:val="single" w:sz="4" w:space="0" w:color="auto"/>
+              <w:right w:val="single" w:sz="4" w:space="0" w:color="auto"/>
+            </w:tcBorders>
+            <w:shd w:val="clear" w:color="auto" w:fill="auto"/>
+            <w:noWrap/>
+            <w:vAlign w:val="bottom"/>
+            <w:hideMark/>
+          </w:tcPr>
+          <w:p>
+            <w:pPr>
+              <w:spacing w:after="0" w:line="240" w:lineRule="auto"/>
+              <w:jc w:val="center"/>
+              <w:rPr>
+                <w:rFonts w:ascii="Calibri" w:eastAsia="Times New Roman" w:hAnsi="Calibri" w:cs="Times New Roman"/>
+                <w:color w:val="000000"/>
+              </w:rPr>
+            </w:pPr>
+          </w:p>
+        </w:tc>
+        <w:tc>
+          <w:tcPr>
+            <w:tcW w:w="3095" w:type="dxa"/>
+            <w:tcBorders>
+              <w:top w:val="nil"/>
+              <w:left w:val="nil"/>
+              <w:bottom w:val="single" w:sz="4" w:space="0" w:color="auto"/>
+              <w:right w:val="single" w:sz="4" w:space="0" w:color="auto"/>
+            </w:tcBorders>
+            <w:shd w:val="clear" w:color="auto" w:fill="auto"/>
+            <w:noWrap/>
+            <w:vAlign w:val="bottom"/>
+            <w:hideMark/>
+          </w:tcPr>
+          <w:p>
+            <w:pPr>
+              <w:spacing w:after="0" w:line="240" w:lineRule="auto"/>
+              <w:rPr>
+                <w:rFonts w:ascii="Calibri" w:eastAsia="Times New Roman" w:hAnsi="Calibri" w:cs="Times New Roman"/>
+                <w:color w:val="000000"/>
+              </w:rPr>
+            </w:pPr>
+            <w:r>
+              <w:rPr>
+                <w:rFonts w:ascii="Calibri" w:eastAsia="Times New Roman" w:hAnsi="Calibri" w:cs="Times New Roman"/>
+                <w:color w:val="000000"/>
+              </w:rPr>
+              <w:t>M4 Hex Wrench</w:t>
+            </w:r>
+          </w:p>
+        </w:tc>
+        <w:tc>
+          <w:tcPr>
+            <w:tcW w:w="3650" w:type="dxa"/>
+            <w:tcBorders>
+              <w:top w:val="nil"/>
+              <w:left w:val="nil"/>
+              <w:bottom w:val="single" w:sz="4" w:space="0" w:color="auto"/>
+              <w:right w:val="single" w:sz="4" w:space="0" w:color="auto"/>
+            </w:tcBorders>
+            <w:shd w:val="clear" w:color="auto" w:fill="auto"/>
+            <w:noWrap/>
+            <w:vAlign w:val="bottom"/>
+            <w:hideMark/>
+          </w:tcPr>
+          <w:p>
+            <w:pPr>
+              <w:spacing w:after="0" w:line="240" w:lineRule="auto"/>
+              <w:rPr>
+                <w:rFonts w:ascii="Calibri" w:eastAsia="Times New Roman" w:hAnsi="Calibri" w:cs="Times New Roman"/>
+                <w:color w:val="000000"/>
+              </w:rPr>
+            </w:pPr>
+            <w:r>
+              <w:rPr>
+                <w:rFonts w:ascii="Calibri" w:eastAsia="Times New Roman" w:hAnsi="Calibri" w:cs="Times New Roman"/>
+                <w:color w:val="000000"/>
+              </w:rPr>
+              <w:t>Tools</w:t>
+            </w:r>
+          </w:p>
+        </w:tc>
+      </w:tr>
+    </w:tbl>
+    <w:p>
+      <w:pPr>
+        <w:rPr>
+          <w:sz w:val="24"/>
+        </w:rPr>
+      </w:pPr>
+    </w:p>
+    <w:p>
+      <w:pPr>
+        <w:rPr>
+          <w:sz w:val="24"/>
+        </w:rPr>
+      </w:pPr>
+    </w:p>
+    <w:p>
+      <w:pPr>
+        <w:rPr>
+          <w:sz w:val="24"/>
+        </w:rPr>
+      </w:pPr>
+    </w:p>
+    <w:p>
+      <w:pPr>
+        <w:rPr>
+          <w:sz w:val="40"/>
+        </w:rPr>
+      </w:pPr>
+      <w:r>
+        <w:rPr>
+          <w:noProof/>
+          <w:sz w:val="24"/>
+        </w:rPr>
+        <w:lastRenderedPageBreak/>
+        <w:drawing>
+          <wp:anchor distT="0" distB="0" distL="114300" distR="114300" simplePos="0" relativeHeight="251667456" behindDoc="1" locked="0" layoutInCell="1" allowOverlap="1" wp14:anchorId="6F8713AA" wp14:editId="2C0A5606">
+            <wp:simplePos x="0" y="0"/>
+            <wp:positionH relativeFrom="margin">
+              <wp:posOffset>2809240</wp:posOffset>
+            </wp:positionH>
+            <wp:positionV relativeFrom="paragraph">
+              <wp:posOffset>3590925</wp:posOffset>
+            </wp:positionV>
+            <wp:extent cx="3124200" cy="2590800"/>
+            <wp:effectExtent l="0" t="0" r="0" b="0"/>
+            <wp:wrapTight wrapText="bothSides">
+              <wp:wrapPolygon edited="0">
+                <wp:start x="0" y="0"/>
+                <wp:lineTo x="0" y="21441"/>
+                <wp:lineTo x="21468" y="21441"/>
+                <wp:lineTo x="21468" y="0"/>
+                <wp:lineTo x="0" y="0"/>
+              </wp:wrapPolygon>
+            </wp:wrapTight>
+            <wp:docPr id="10" name="Picture 10"/>
+            <wp:cNvGraphicFramePr>
+              <a:graphicFrameLocks xmlns:a="http://schemas.openxmlformats.org/drawingml/2006/main" noChangeAspect="1"/>
+            </wp:cNvGraphicFramePr>
+            <a:graphic xmlns:a="http://schemas.openxmlformats.org/drawingml/2006/main">
+              <a:graphicData uri="http://schemas.openxmlformats.org/drawingml/2006/picture">
+                <pic:pic xmlns:pic="http://schemas.openxmlformats.org/drawingml/2006/picture">
+                  <pic:nvPicPr>
+                    <pic:cNvPr id="0" name="Picture 2"/>
+                    <pic:cNvPicPr>
+                      <a:picLocks noChangeAspect="1" noChangeArrowheads="1"/>
+                    </pic:cNvPicPr>
+                  </pic:nvPicPr>
+                  <pic:blipFill>
+                    <a:blip r:embed="rId15">
+                      <a:extLst>
+                        <a:ext uri="{28A0092B-C50C-407E-A947-70E740481C1C}">
+                          <a14:useLocalDpi xmlns:a14="http://schemas.microsoft.com/office/drawing/2010/main" val="0"/>
+                        </a:ext>
+                      </a:extLst>
+                    </a:blip>
+                    <a:srcRect/>
+                    <a:stretch>
+                      <a:fillRect/>
+                    </a:stretch>
+                  </pic:blipFill>
+                  <pic:spPr bwMode="auto">
+                    <a:xfrm>
+                      <a:off x="0" y="0"/>
+                      <a:ext cx="3124200" cy="2590800"/>
+                    </a:xfrm>
+                    <a:prstGeom prst="rect">
+                      <a:avLst/>
+                    </a:prstGeom>
+                    <a:noFill/>
+                    <a:ln>
+                      <a:noFill/>
+                    </a:ln>
+                  </pic:spPr>
+                </pic:pic>
+              </a:graphicData>
+            </a:graphic>
+            <wp14:sizeRelH relativeFrom="margin">
+              <wp14:pctWidth>0</wp14:pctWidth>
+            </wp14:sizeRelH>
+            <wp14:sizeRelV relativeFrom="margin">
+              <wp14:pctHeight>0</wp14:pctHeight>
+            </wp14:sizeRelV>
+          </wp:anchor>
+        </w:drawing>
+      </w:r>
+      <w:r>
+        <w:rPr>
+          <w:noProof/>
+          <w:sz w:val="24"/>
+        </w:rPr>
+        <w:drawing>
+          <wp:anchor distT="0" distB="0" distL="114300" distR="114300" simplePos="0" relativeHeight="251666432" behindDoc="1" locked="0" layoutInCell="1" allowOverlap="1" wp14:anchorId="170BA9C5" wp14:editId="357C95A7">
+            <wp:simplePos x="0" y="0"/>
+            <wp:positionH relativeFrom="margin">
+              <wp:align>right</wp:align>
+            </wp:positionH>
+            <wp:positionV relativeFrom="paragraph">
+              <wp:posOffset>378460</wp:posOffset>
+            </wp:positionV>
+            <wp:extent cx="5934075" cy="3333750"/>
+            <wp:effectExtent l="0" t="0" r="9525" b="0"/>
+            <wp:wrapTight wrapText="bothSides">
+              <wp:wrapPolygon edited="0">
+                <wp:start x="0" y="0"/>
+                <wp:lineTo x="0" y="21477"/>
+                <wp:lineTo x="21565" y="21477"/>
+                <wp:lineTo x="21565" y="0"/>
+                <wp:lineTo x="0" y="0"/>
+              </wp:wrapPolygon>
+            </wp:wrapTight>
+            <wp:docPr id="9" name="Picture 9"/>
+            <wp:cNvGraphicFramePr>
+              <a:graphicFrameLocks xmlns:a="http://schemas.openxmlformats.org/drawingml/2006/main" noChangeAspect="1"/>
+            </wp:cNvGraphicFramePr>
+            <a:graphic xmlns:a="http://schemas.openxmlformats.org/drawingml/2006/main">
+              <a:graphicData uri="http://schemas.openxmlformats.org/drawingml/2006/picture">
+                <pic:pic xmlns:pic="http://schemas.openxmlformats.org/drawingml/2006/picture">
+                  <pic:nvPicPr>
+                    <pic:cNvPr id="0" name="Picture 1"/>
+                    <pic:cNvPicPr>
+                      <a:picLocks noChangeAspect="1" noChangeArrowheads="1"/>
+                    </pic:cNvPicPr>
+                  </pic:nvPicPr>
+                  <pic:blipFill>
+                    <a:blip r:embed="rId16">
+                      <a:extLst>
+                        <a:ext uri="{28A0092B-C50C-407E-A947-70E740481C1C}">
+                          <a14:useLocalDpi xmlns:a14="http://schemas.microsoft.com/office/drawing/2010/main" val="0"/>
+                        </a:ext>
+                      </a:extLst>
+                    </a:blip>
+                    <a:srcRect/>
+                    <a:stretch>
+                      <a:fillRect/>
+                    </a:stretch>
+                  </pic:blipFill>
+                  <pic:spPr bwMode="auto">
+                    <a:xfrm>
+                      <a:off x="0" y="0"/>
+                      <a:ext cx="5934075" cy="3333750"/>
+                    </a:xfrm>
+                    <a:prstGeom prst="rect">
+                      <a:avLst/>
+                    </a:prstGeom>
+                    <a:noFill/>
+                    <a:ln>
+                      <a:noFill/>
+                    </a:ln>
+                  </pic:spPr>
+                </pic:pic>
+              </a:graphicData>
+            </a:graphic>
+          </wp:anchor>
+        </w:drawing>
+      </w:r>
+      <w:r>
+        <w:rPr>
+          <w:sz w:val="40"/>
+        </w:rPr>
+        <w:t>Step 3</w:t>
+      </w:r>
+    </w:p>
+    <w:p>
+      <w:pPr>
+        <w:rPr>
+          <w:sz w:val="24"/>
+        </w:rPr>
+      </w:pPr>
+    </w:p>
+    <w:p>
+      <w:pPr>
+        <w:pStyle w:val="ListParagraph"/>
+        <w:numPr>
+          <w:ilvl w:val="0"/>
+          <w:numId w:val="5"/>
+        </w:numPr>
+        <w:rPr>
+          <w:sz w:val="24"/>
+        </w:rPr>
+      </w:pPr>
+      <w:r>
+        <w:rPr>
+          <w:sz w:val="24"/>
+        </w:rPr>
+        <w:t xml:space="preserve">Attach the </w:t>
+      </w:r>
+      <w:proofErr w:type="spellStart"/>
+      <w:r>
+        <w:rPr>
+          <w:sz w:val="24"/>
+        </w:rPr>
+        <w:t>LCDpanelBoxBack</w:t>
+      </w:r>
+      <w:proofErr w:type="spellEnd"/>
+      <w:r>
+        <w:rPr>
+          <w:sz w:val="24"/>
+        </w:rPr>
+        <w:t xml:space="preserve"> to the font of the bottom frame using th</w:t>
+      </w:r>
+      <w:r>
+        <w:rPr>
+          <w:sz w:val="24"/>
+        </w:rPr>
+        <w:t>e existing T-Nuts and M5 hardwa</w:t>
+      </w:r>
+      <w:r>
+        <w:rPr>
+          <w:sz w:val="24"/>
+        </w:rPr>
+        <w:t>re.</w:t>
+      </w:r>
+    </w:p>
+    <w:p>
+      <w:pPr>
+        <w:pStyle w:val="ListParagraph"/>
+        <w:numPr>
+          <w:ilvl w:val="0"/>
+          <w:numId w:val="5"/>
+        </w:numPr>
+        <w:rPr>
+          <w:sz w:val="24"/>
+        </w:rPr>
+      </w:pPr>
+      <w:r>
+        <w:rPr>
+          <w:sz w:val="24"/>
+        </w:rPr>
+        <w:t xml:space="preserve">Make sure the left-outside of the bracket is flush with the left side of the bottom frame. This allows sufficient space when folding the </w:t>
+      </w:r>
+      <w:r>
+        <w:rPr>
+          <w:sz w:val="24"/>
+        </w:rPr>
+        <w:t>crossbar down for shipping and/or transportation</w:t>
+      </w:r>
+      <w:r>
+        <w:rPr>
+          <w:sz w:val="24"/>
+        </w:rPr>
+        <w:t>.</w:t>
+      </w:r>
+    </w:p>
+    <w:p>
+      <w:pPr>
+        <w:rPr>
+          <w:sz w:val="24"/>
+        </w:rPr>
+      </w:pPr>
+    </w:p>
+    <w:tbl>
+      <w:tblPr>
+        <w:tblW w:w="8481" w:type="dxa"/>
+        <w:jc w:val="center"/>
+        <w:tblLook w:val="04A0" w:firstRow="1" w:lastRow="0" w:firstColumn="1" w:lastColumn="0" w:noHBand="0" w:noVBand="1"/>
+      </w:tblPr>
+      <w:tblGrid>
+        <w:gridCol w:w="983"/>
+        <w:gridCol w:w="799"/>
+        <w:gridCol w:w="2950"/>
+        <w:gridCol w:w="3749"/>
+      </w:tblGrid>
+      <w:tr>
+        <w:trPr>
+          <w:trHeight w:val="375"/>
+          <w:jc w:val="center"/>
+        </w:trPr>
+        <w:tc>
+          <w:tcPr>
+            <w:tcW w:w="8481" w:type="dxa"/>
+            <w:gridSpan w:val="4"/>
+            <w:tcBorders>
+              <w:top w:val="single" w:sz="4" w:space="0" w:color="auto"/>
+              <w:left w:val="single" w:sz="4" w:space="0" w:color="auto"/>
+              <w:bottom w:val="single" w:sz="4" w:space="0" w:color="auto"/>
+              <w:right w:val="single" w:sz="4" w:space="0" w:color="auto"/>
+            </w:tcBorders>
+            <w:shd w:val="clear" w:color="auto" w:fill="auto"/>
+            <w:noWrap/>
+            <w:vAlign w:val="bottom"/>
+            <w:hideMark/>
+          </w:tcPr>
+          <w:p>
+            <w:pPr>
+              <w:spacing w:after="0" w:line="240" w:lineRule="auto"/>
+              <w:jc w:val="center"/>
+              <w:rPr>
+                <w:rFonts w:ascii="Calibri" w:eastAsia="Times New Roman" w:hAnsi="Calibri" w:cs="Times New Roman"/>
+                <w:b/>
+                <w:bCs/>
+                <w:color w:val="000000"/>
+                <w:sz w:val="28"/>
+                <w:szCs w:val="28"/>
+              </w:rPr>
+            </w:pPr>
+            <w:r>
+              <w:rPr>
+                <w:rFonts w:ascii="Calibri" w:eastAsia="Times New Roman" w:hAnsi="Calibri" w:cs="Times New Roman"/>
+                <w:b/>
+                <w:bCs/>
+                <w:color w:val="000000"/>
+                <w:sz w:val="28"/>
+                <w:szCs w:val="28"/>
+              </w:rPr>
+              <w:t>PARTS LIST</w:t>
+            </w:r>
+          </w:p>
+        </w:tc>
+      </w:tr>
+      <w:tr>
+        <w:trPr>
+          <w:trHeight w:val="315"/>
+          <w:jc w:val="center"/>
+        </w:trPr>
+        <w:tc>
+          <w:tcPr>
+            <w:tcW w:w="983" w:type="dxa"/>
+            <w:tcBorders>
+              <w:top w:val="nil"/>
+              <w:left w:val="single" w:sz="4" w:space="0" w:color="auto"/>
+              <w:bottom w:val="single" w:sz="4" w:space="0" w:color="auto"/>
+              <w:right w:val="single" w:sz="4" w:space="0" w:color="auto"/>
+            </w:tcBorders>
+            <w:shd w:val="clear" w:color="auto" w:fill="auto"/>
+            <w:noWrap/>
+            <w:vAlign w:val="bottom"/>
+            <w:hideMark/>
+          </w:tcPr>
+          <w:p>
+            <w:pPr>
+              <w:spacing w:after="0" w:line="240" w:lineRule="auto"/>
+              <w:jc w:val="center"/>
+              <w:rPr>
+                <w:rFonts w:ascii="Calibri" w:eastAsia="Times New Roman" w:hAnsi="Calibri" w:cs="Times New Roman"/>
+                <w:b/>
+                <w:bCs/>
+                <w:color w:val="000000"/>
+                <w:sz w:val="24"/>
+                <w:szCs w:val="24"/>
+              </w:rPr>
+            </w:pPr>
+            <w:r>
+              <w:rPr>
+                <w:rFonts w:ascii="Calibri" w:eastAsia="Times New Roman" w:hAnsi="Calibri" w:cs="Times New Roman"/>
+                <w:b/>
+                <w:bCs/>
+                <w:color w:val="000000"/>
+                <w:sz w:val="24"/>
+                <w:szCs w:val="24"/>
+              </w:rPr>
+              <w:t>ITEM</w:t>
+            </w:r>
+          </w:p>
+        </w:tc>
+        <w:tc>
+          <w:tcPr>
+            <w:tcW w:w="799" w:type="dxa"/>
+            <w:tcBorders>
+              <w:top w:val="nil"/>
+              <w:left w:val="nil"/>
+              <w:bottom w:val="single" w:sz="4" w:space="0" w:color="auto"/>
+              <w:right w:val="single" w:sz="4" w:space="0" w:color="auto"/>
+            </w:tcBorders>
+            <w:shd w:val="clear" w:color="auto" w:fill="auto"/>
+            <w:noWrap/>
+            <w:vAlign w:val="bottom"/>
+            <w:hideMark/>
+          </w:tcPr>
+          <w:p>
+            <w:pPr>
+              <w:spacing w:after="0" w:line="240" w:lineRule="auto"/>
+              <w:jc w:val="center"/>
+              <w:rPr>
+                <w:rFonts w:ascii="Calibri" w:eastAsia="Times New Roman" w:hAnsi="Calibri" w:cs="Times New Roman"/>
+                <w:b/>
+                <w:bCs/>
+                <w:color w:val="000000"/>
+                <w:sz w:val="24"/>
+                <w:szCs w:val="24"/>
+              </w:rPr>
+            </w:pPr>
+            <w:r>
+              <w:rPr>
+                <w:rFonts w:ascii="Calibri" w:eastAsia="Times New Roman" w:hAnsi="Calibri" w:cs="Times New Roman"/>
+                <w:b/>
+                <w:bCs/>
+                <w:color w:val="000000"/>
+                <w:sz w:val="24"/>
+                <w:szCs w:val="24"/>
+              </w:rPr>
+              <w:t>QTY</w:t>
+            </w:r>
+          </w:p>
+        </w:tc>
+        <w:tc>
+          <w:tcPr>
+            <w:tcW w:w="2950" w:type="dxa"/>
+            <w:tcBorders>
+              <w:top w:val="nil"/>
+              <w:left w:val="nil"/>
+              <w:bottom w:val="single" w:sz="4" w:space="0" w:color="auto"/>
+              <w:right w:val="single" w:sz="4" w:space="0" w:color="auto"/>
+            </w:tcBorders>
+            <w:shd w:val="clear" w:color="auto" w:fill="auto"/>
+            <w:noWrap/>
+            <w:vAlign w:val="bottom"/>
+            <w:hideMark/>
+          </w:tcPr>
+          <w:p>
+            <w:pPr>
+              <w:spacing w:after="0" w:line="240" w:lineRule="auto"/>
+              <w:jc w:val="center"/>
+              <w:rPr>
+                <w:rFonts w:ascii="Calibri" w:eastAsia="Times New Roman" w:hAnsi="Calibri" w:cs="Times New Roman"/>
+                <w:b/>
+                <w:bCs/>
+                <w:color w:val="000000"/>
+                <w:sz w:val="24"/>
+                <w:szCs w:val="24"/>
+              </w:rPr>
+            </w:pPr>
+            <w:r>
+              <w:rPr>
+                <w:rFonts w:ascii="Calibri" w:eastAsia="Times New Roman" w:hAnsi="Calibri" w:cs="Times New Roman"/>
+                <w:b/>
+                <w:bCs/>
+                <w:color w:val="000000"/>
+                <w:sz w:val="24"/>
+                <w:szCs w:val="24"/>
+              </w:rPr>
+              <w:t>PART NUMBER</w:t>
+            </w:r>
+          </w:p>
+        </w:tc>
+        <w:tc>
+          <w:tcPr>
+            <w:tcW w:w="3749" w:type="dxa"/>
+            <w:tcBorders>
+              <w:top w:val="nil"/>
+              <w:left w:val="nil"/>
+              <w:bottom w:val="single" w:sz="4" w:space="0" w:color="auto"/>
+              <w:right w:val="single" w:sz="4" w:space="0" w:color="auto"/>
+            </w:tcBorders>
+            <w:shd w:val="clear" w:color="auto" w:fill="auto"/>
+            <w:noWrap/>
+            <w:vAlign w:val="bottom"/>
+            <w:hideMark/>
+          </w:tcPr>
+          <w:p>
+            <w:pPr>
+              <w:spacing w:after="0" w:line="240" w:lineRule="auto"/>
+              <w:rPr>
+                <w:rFonts w:ascii="Calibri" w:eastAsia="Times New Roman" w:hAnsi="Calibri" w:cs="Times New Roman"/>
+                <w:b/>
+                <w:bCs/>
+                <w:color w:val="000000"/>
+                <w:sz w:val="24"/>
+                <w:szCs w:val="24"/>
+              </w:rPr>
+            </w:pPr>
+            <w:r>
+              <w:rPr>
+                <w:rFonts w:ascii="Calibri" w:eastAsia="Times New Roman" w:hAnsi="Calibri" w:cs="Times New Roman"/>
+                <w:b/>
+                <w:bCs/>
+                <w:color w:val="000000"/>
+                <w:sz w:val="24"/>
+                <w:szCs w:val="24"/>
+              </w:rPr>
+              <w:t>DESCRIPTION</w:t>
+            </w:r>
+          </w:p>
+        </w:tc>
+      </w:tr>
+      <w:tr>
+        <w:trPr>
+          <w:trHeight w:val="300"/>
+          <w:jc w:val="center"/>
+        </w:trPr>
+        <w:tc>
+          <w:tcPr>
+            <w:tcW w:w="983" w:type="dxa"/>
+            <w:tcBorders>
+              <w:top w:val="nil"/>
+              <w:left w:val="single" w:sz="4" w:space="0" w:color="auto"/>
+              <w:bottom w:val="single" w:sz="4" w:space="0" w:color="auto"/>
+              <w:right w:val="single" w:sz="4" w:space="0" w:color="auto"/>
+            </w:tcBorders>
+            <w:shd w:val="clear" w:color="auto" w:fill="auto"/>
+            <w:noWrap/>
+            <w:vAlign w:val="bottom"/>
+            <w:hideMark/>
+          </w:tcPr>
+          <w:p>
+            <w:pPr>
+              <w:spacing w:after="0" w:line="240" w:lineRule="auto"/>
+              <w:jc w:val="center"/>
+              <w:rPr>
+                <w:rFonts w:ascii="Calibri" w:eastAsia="Times New Roman" w:hAnsi="Calibri" w:cs="Times New Roman"/>
+                <w:color w:val="000000"/>
+              </w:rPr>
+            </w:pPr>
+            <w:r>
+              <w:rPr>
+                <w:rFonts w:ascii="Calibri" w:eastAsia="Times New Roman" w:hAnsi="Calibri" w:cs="Times New Roman"/>
+                <w:color w:val="000000"/>
+              </w:rPr>
+              <w:t>1</w:t>
+            </w:r>
+          </w:p>
+        </w:tc>
+        <w:tc>
+          <w:tcPr>
+            <w:tcW w:w="799" w:type="dxa"/>
+            <w:tcBorders>
+              <w:top w:val="nil"/>
+              <w:left w:val="nil"/>
+              <w:bottom w:val="single" w:sz="4" w:space="0" w:color="auto"/>
+              <w:right w:val="single" w:sz="4" w:space="0" w:color="auto"/>
+            </w:tcBorders>
+            <w:shd w:val="clear" w:color="auto" w:fill="auto"/>
+            <w:noWrap/>
+            <w:vAlign w:val="bottom"/>
+            <w:hideMark/>
+          </w:tcPr>
+          <w:p>
+            <w:pPr>
+              <w:spacing w:after="0" w:line="240" w:lineRule="auto"/>
+              <w:jc w:val="center"/>
+              <w:rPr>
+                <w:rFonts w:ascii="Calibri" w:eastAsia="Times New Roman" w:hAnsi="Calibri" w:cs="Times New Roman"/>
+                <w:color w:val="000000"/>
+              </w:rPr>
+            </w:pPr>
+            <w:r>
+              <w:rPr>
+                <w:rFonts w:ascii="Calibri" w:eastAsia="Times New Roman" w:hAnsi="Calibri" w:cs="Times New Roman"/>
+                <w:color w:val="000000"/>
+              </w:rPr>
+              <w:t>1</w:t>
+            </w:r>
+          </w:p>
+        </w:tc>
+        <w:tc>
+          <w:tcPr>
+            <w:tcW w:w="2950" w:type="dxa"/>
+            <w:tcBorders>
+              <w:top w:val="nil"/>
+              <w:left w:val="nil"/>
+              <w:bottom w:val="single" w:sz="4" w:space="0" w:color="auto"/>
+              <w:right w:val="single" w:sz="4" w:space="0" w:color="auto"/>
+            </w:tcBorders>
+            <w:shd w:val="clear" w:color="auto" w:fill="auto"/>
+            <w:noWrap/>
+            <w:vAlign w:val="bottom"/>
+            <w:hideMark/>
+          </w:tcPr>
+          <w:p>
+            <w:pPr>
+              <w:spacing w:after="0" w:line="240" w:lineRule="auto"/>
+              <w:rPr>
+                <w:rFonts w:ascii="Calibri" w:eastAsia="Times New Roman" w:hAnsi="Calibri" w:cs="Times New Roman"/>
+                <w:color w:val="000000"/>
+              </w:rPr>
+            </w:pPr>
+            <w:r>
+              <w:rPr>
+                <w:rFonts w:ascii="Calibri" w:eastAsia="Times New Roman" w:hAnsi="Calibri" w:cs="Times New Roman"/>
+                <w:color w:val="000000"/>
+              </w:rPr>
+              <w:t>Step2</w:t>
+            </w:r>
+          </w:p>
+        </w:tc>
+        <w:tc>
+          <w:tcPr>
+            <w:tcW w:w="3749" w:type="dxa"/>
+            <w:tcBorders>
+              <w:top w:val="nil"/>
+              <w:left w:val="nil"/>
+              <w:bottom w:val="single" w:sz="4" w:space="0" w:color="auto"/>
+              <w:right w:val="single" w:sz="4" w:space="0" w:color="auto"/>
+            </w:tcBorders>
+            <w:shd w:val="clear" w:color="auto" w:fill="auto"/>
+            <w:noWrap/>
+            <w:vAlign w:val="bottom"/>
+            <w:hideMark/>
+          </w:tcPr>
+          <w:p>
+            <w:pPr>
+              <w:spacing w:after="0" w:line="240" w:lineRule="auto"/>
+              <w:rPr>
+                <w:rFonts w:ascii="Calibri" w:eastAsia="Times New Roman" w:hAnsi="Calibri" w:cs="Times New Roman"/>
+                <w:color w:val="000000"/>
+              </w:rPr>
+            </w:pPr>
+            <w:r>
+              <w:rPr>
+                <w:rFonts w:ascii="Calibri" w:eastAsia="Times New Roman" w:hAnsi="Calibri" w:cs="Times New Roman"/>
+                <w:color w:val="000000"/>
+              </w:rPr>
+              <w:t>Previous sub-assembly</w:t>
+            </w:r>
+          </w:p>
+        </w:tc>
+      </w:tr>
+      <w:tr>
+        <w:trPr>
+          <w:trHeight w:val="300"/>
+          <w:jc w:val="center"/>
+        </w:trPr>
+        <w:tc>
+          <w:tcPr>
+            <w:tcW w:w="983" w:type="dxa"/>
+            <w:tcBorders>
+              <w:top w:val="nil"/>
+              <w:left w:val="single" w:sz="4" w:space="0" w:color="auto"/>
+              <w:bottom w:val="single" w:sz="4" w:space="0" w:color="auto"/>
+              <w:right w:val="single" w:sz="4" w:space="0" w:color="auto"/>
+            </w:tcBorders>
+            <w:shd w:val="clear" w:color="auto" w:fill="auto"/>
+            <w:noWrap/>
+            <w:vAlign w:val="bottom"/>
+            <w:hideMark/>
+          </w:tcPr>
+          <w:p>
+            <w:pPr>
+              <w:spacing w:after="0" w:line="240" w:lineRule="auto"/>
+              <w:jc w:val="center"/>
+              <w:rPr>
+                <w:rFonts w:ascii="Calibri" w:eastAsia="Times New Roman" w:hAnsi="Calibri" w:cs="Times New Roman"/>
+                <w:color w:val="000000"/>
+              </w:rPr>
+            </w:pPr>
+            <w:r>
+              <w:rPr>
+                <w:rFonts w:ascii="Calibri" w:eastAsia="Times New Roman" w:hAnsi="Calibri" w:cs="Times New Roman"/>
+                <w:color w:val="000000"/>
+              </w:rPr>
+              <w:t>2</w:t>
+            </w:r>
+          </w:p>
+        </w:tc>
+        <w:tc>
+          <w:tcPr>
+            <w:tcW w:w="799" w:type="dxa"/>
+            <w:tcBorders>
+              <w:top w:val="nil"/>
+              <w:left w:val="nil"/>
+              <w:bottom w:val="single" w:sz="4" w:space="0" w:color="auto"/>
+              <w:right w:val="single" w:sz="4" w:space="0" w:color="auto"/>
+            </w:tcBorders>
+            <w:shd w:val="clear" w:color="auto" w:fill="auto"/>
+            <w:noWrap/>
+            <w:vAlign w:val="bottom"/>
+            <w:hideMark/>
+          </w:tcPr>
+          <w:p>
+            <w:pPr>
+              <w:spacing w:after="0" w:line="240" w:lineRule="auto"/>
+              <w:jc w:val="center"/>
+              <w:rPr>
+                <w:rFonts w:ascii="Calibri" w:eastAsia="Times New Roman" w:hAnsi="Calibri" w:cs="Times New Roman"/>
+                <w:color w:val="000000"/>
+              </w:rPr>
+            </w:pPr>
+            <w:r>
+              <w:rPr>
+                <w:rFonts w:ascii="Calibri" w:eastAsia="Times New Roman" w:hAnsi="Calibri" w:cs="Times New Roman"/>
+                <w:color w:val="000000"/>
+              </w:rPr>
+              <w:t>1</w:t>
+            </w:r>
+          </w:p>
+        </w:tc>
+        <w:tc>
+          <w:tcPr>
+            <w:tcW w:w="2950" w:type="dxa"/>
+            <w:tcBorders>
+              <w:top w:val="nil"/>
+              <w:left w:val="nil"/>
+              <w:bottom w:val="single" w:sz="4" w:space="0" w:color="auto"/>
+              <w:right w:val="single" w:sz="4" w:space="0" w:color="auto"/>
+            </w:tcBorders>
+            <w:shd w:val="clear" w:color="auto" w:fill="auto"/>
+            <w:noWrap/>
+            <w:vAlign w:val="bottom"/>
+            <w:hideMark/>
+          </w:tcPr>
+          <w:p>
+            <w:pPr>
+              <w:spacing w:after="0" w:line="240" w:lineRule="auto"/>
+              <w:rPr>
+                <w:rFonts w:ascii="Calibri" w:eastAsia="Times New Roman" w:hAnsi="Calibri" w:cs="Times New Roman"/>
+                <w:color w:val="000000"/>
+              </w:rPr>
+            </w:pPr>
+            <w:proofErr w:type="spellStart"/>
+            <w:r>
+              <w:rPr>
+                <w:rFonts w:ascii="Calibri" w:eastAsia="Times New Roman" w:hAnsi="Calibri" w:cs="Times New Roman"/>
+                <w:color w:val="000000"/>
+              </w:rPr>
+              <w:t>LCDpanelBoxBack</w:t>
+            </w:r>
+            <w:proofErr w:type="spellEnd"/>
+          </w:p>
+        </w:tc>
+        <w:tc>
+          <w:tcPr>
+            <w:tcW w:w="3749" w:type="dxa"/>
+            <w:tcBorders>
+              <w:top w:val="nil"/>
+              <w:left w:val="nil"/>
+              <w:bottom w:val="single" w:sz="4" w:space="0" w:color="auto"/>
+              <w:right w:val="single" w:sz="4" w:space="0" w:color="auto"/>
+            </w:tcBorders>
+            <w:shd w:val="clear" w:color="auto" w:fill="auto"/>
+            <w:noWrap/>
+            <w:vAlign w:val="bottom"/>
+            <w:hideMark/>
+          </w:tcPr>
+          <w:p>
+            <w:pPr>
+              <w:spacing w:after="0" w:line="240" w:lineRule="auto"/>
+              <w:rPr>
+                <w:rFonts w:ascii="Calibri" w:eastAsia="Times New Roman" w:hAnsi="Calibri" w:cs="Times New Roman"/>
+                <w:color w:val="000000"/>
+              </w:rPr>
+            </w:pPr>
+            <w:r>
+              <w:rPr>
+                <w:rFonts w:ascii="Calibri" w:eastAsia="Times New Roman" w:hAnsi="Calibri" w:cs="Times New Roman"/>
+                <w:color w:val="000000"/>
+              </w:rPr>
+              <w:t>3D printed parts</w:t>
+            </w:r>
+          </w:p>
+        </w:tc>
+      </w:tr>
+      <w:tr>
+        <w:trPr>
+          <w:trHeight w:val="300"/>
+          <w:jc w:val="center"/>
+        </w:trPr>
+        <w:tc>
+          <w:tcPr>
+            <w:tcW w:w="983" w:type="dxa"/>
+            <w:tcBorders>
+              <w:top w:val="nil"/>
+              <w:left w:val="single" w:sz="4" w:space="0" w:color="auto"/>
+              <w:bottom w:val="single" w:sz="4" w:space="0" w:color="auto"/>
+              <w:right w:val="single" w:sz="4" w:space="0" w:color="auto"/>
+            </w:tcBorders>
+            <w:shd w:val="clear" w:color="auto" w:fill="auto"/>
+            <w:noWrap/>
+            <w:vAlign w:val="bottom"/>
+            <w:hideMark/>
+          </w:tcPr>
+          <w:p>
+            <w:pPr>
+              <w:spacing w:after="0" w:line="240" w:lineRule="auto"/>
+              <w:jc w:val="center"/>
+              <w:rPr>
+                <w:rFonts w:ascii="Calibri" w:eastAsia="Times New Roman" w:hAnsi="Calibri" w:cs="Times New Roman"/>
+                <w:color w:val="000000"/>
+              </w:rPr>
+            </w:pPr>
+            <w:r>
+              <w:rPr>
+                <w:rFonts w:ascii="Calibri" w:eastAsia="Times New Roman" w:hAnsi="Calibri" w:cs="Times New Roman"/>
+                <w:color w:val="000000"/>
+              </w:rPr>
+              <w:t>3</w:t>
+            </w:r>
+          </w:p>
+        </w:tc>
+        <w:tc>
+          <w:tcPr>
+            <w:tcW w:w="799" w:type="dxa"/>
+            <w:tcBorders>
+              <w:top w:val="nil"/>
+              <w:left w:val="nil"/>
+              <w:bottom w:val="single" w:sz="4" w:space="0" w:color="auto"/>
+              <w:right w:val="single" w:sz="4" w:space="0" w:color="auto"/>
+            </w:tcBorders>
+            <w:shd w:val="clear" w:color="auto" w:fill="auto"/>
+            <w:noWrap/>
+            <w:vAlign w:val="bottom"/>
+            <w:hideMark/>
+          </w:tcPr>
+          <w:p>
+            <w:pPr>
+              <w:spacing w:after="0" w:line="240" w:lineRule="auto"/>
+              <w:jc w:val="center"/>
+              <w:rPr>
+                <w:rFonts w:ascii="Calibri" w:eastAsia="Times New Roman" w:hAnsi="Calibri" w:cs="Times New Roman"/>
+                <w:color w:val="000000"/>
+              </w:rPr>
+            </w:pPr>
+            <w:r>
+              <w:rPr>
+                <w:rFonts w:ascii="Calibri" w:eastAsia="Times New Roman" w:hAnsi="Calibri" w:cs="Times New Roman"/>
+                <w:color w:val="000000"/>
+              </w:rPr>
+              <w:t>2</w:t>
+            </w:r>
+          </w:p>
+        </w:tc>
+        <w:tc>
+          <w:tcPr>
+            <w:tcW w:w="2950" w:type="dxa"/>
+            <w:tcBorders>
+              <w:top w:val="nil"/>
+              <w:left w:val="nil"/>
+              <w:bottom w:val="single" w:sz="4" w:space="0" w:color="auto"/>
+              <w:right w:val="single" w:sz="4" w:space="0" w:color="auto"/>
+            </w:tcBorders>
+            <w:shd w:val="clear" w:color="auto" w:fill="auto"/>
+            <w:noWrap/>
+            <w:vAlign w:val="bottom"/>
+            <w:hideMark/>
+          </w:tcPr>
+          <w:p>
+            <w:pPr>
+              <w:spacing w:after="0" w:line="240" w:lineRule="auto"/>
+              <w:rPr>
+                <w:rFonts w:ascii="Calibri" w:eastAsia="Times New Roman" w:hAnsi="Calibri" w:cs="Times New Roman"/>
+                <w:color w:val="000000"/>
+              </w:rPr>
+            </w:pPr>
+            <w:r>
+              <w:rPr>
+                <w:rFonts w:ascii="Calibri" w:eastAsia="Times New Roman" w:hAnsi="Calibri" w:cs="Times New Roman"/>
+                <w:color w:val="000000"/>
+              </w:rPr>
+              <w:t>M5 x 12</w:t>
+            </w:r>
+          </w:p>
+        </w:tc>
+        <w:tc>
+          <w:tcPr>
+            <w:tcW w:w="3749" w:type="dxa"/>
+            <w:tcBorders>
+              <w:top w:val="nil"/>
+              <w:left w:val="nil"/>
+              <w:bottom w:val="single" w:sz="4" w:space="0" w:color="auto"/>
+              <w:right w:val="single" w:sz="4" w:space="0" w:color="auto"/>
+            </w:tcBorders>
+            <w:shd w:val="clear" w:color="auto" w:fill="auto"/>
+            <w:noWrap/>
+            <w:vAlign w:val="bottom"/>
+            <w:hideMark/>
+          </w:tcPr>
+          <w:p>
+            <w:pPr>
+              <w:spacing w:after="0" w:line="240" w:lineRule="auto"/>
+              <w:rPr>
+                <w:rFonts w:ascii="Calibri" w:eastAsia="Times New Roman" w:hAnsi="Calibri" w:cs="Times New Roman"/>
+                <w:color w:val="000000"/>
+              </w:rPr>
+            </w:pPr>
+            <w:r>
+              <w:rPr>
+                <w:rFonts w:ascii="Calibri" w:eastAsia="Times New Roman" w:hAnsi="Calibri" w:cs="Times New Roman"/>
+                <w:color w:val="000000"/>
+              </w:rPr>
+              <w:t>Nuts and bolts</w:t>
+            </w:r>
+          </w:p>
+        </w:tc>
+      </w:tr>
+      <w:tr>
+        <w:trPr>
+          <w:trHeight w:val="300"/>
+          <w:jc w:val="center"/>
+        </w:trPr>
+        <w:tc>
+          <w:tcPr>
+            <w:tcW w:w="983" w:type="dxa"/>
+            <w:tcBorders>
+              <w:top w:val="nil"/>
+              <w:left w:val="single" w:sz="4" w:space="0" w:color="auto"/>
+              <w:bottom w:val="single" w:sz="4" w:space="0" w:color="auto"/>
+              <w:right w:val="single" w:sz="4" w:space="0" w:color="auto"/>
+            </w:tcBorders>
+            <w:shd w:val="clear" w:color="auto" w:fill="auto"/>
+            <w:noWrap/>
+            <w:vAlign w:val="bottom"/>
+            <w:hideMark/>
+          </w:tcPr>
+          <w:p>
+            <w:pPr>
+              <w:spacing w:after="0" w:line="240" w:lineRule="auto"/>
+              <w:jc w:val="center"/>
+              <w:rPr>
+                <w:rFonts w:ascii="Calibri" w:eastAsia="Times New Roman" w:hAnsi="Calibri" w:cs="Times New Roman"/>
+                <w:color w:val="000000"/>
+              </w:rPr>
+            </w:pPr>
+            <w:r>
+              <w:rPr>
+                <w:rFonts w:ascii="Calibri" w:eastAsia="Times New Roman" w:hAnsi="Calibri" w:cs="Times New Roman"/>
+                <w:color w:val="000000"/>
+              </w:rPr>
+              <w:t>4</w:t>
+            </w:r>
+          </w:p>
+        </w:tc>
+        <w:tc>
+          <w:tcPr>
+            <w:tcW w:w="799" w:type="dxa"/>
+            <w:tcBorders>
+              <w:top w:val="nil"/>
+              <w:left w:val="nil"/>
+              <w:bottom w:val="single" w:sz="4" w:space="0" w:color="auto"/>
+              <w:right w:val="single" w:sz="4" w:space="0" w:color="auto"/>
+            </w:tcBorders>
+            <w:shd w:val="clear" w:color="auto" w:fill="auto"/>
+            <w:noWrap/>
+            <w:vAlign w:val="bottom"/>
+            <w:hideMark/>
+          </w:tcPr>
+          <w:p>
+            <w:pPr>
+              <w:spacing w:after="0" w:line="240" w:lineRule="auto"/>
+              <w:jc w:val="center"/>
+              <w:rPr>
+                <w:rFonts w:ascii="Calibri" w:eastAsia="Times New Roman" w:hAnsi="Calibri" w:cs="Times New Roman"/>
+                <w:color w:val="000000"/>
+              </w:rPr>
+            </w:pPr>
+            <w:r>
+              <w:rPr>
+                <w:rFonts w:ascii="Calibri" w:eastAsia="Times New Roman" w:hAnsi="Calibri" w:cs="Times New Roman"/>
+                <w:color w:val="000000"/>
+              </w:rPr>
+              <w:t>2</w:t>
+            </w:r>
+          </w:p>
+        </w:tc>
+        <w:tc>
+          <w:tcPr>
+            <w:tcW w:w="2950" w:type="dxa"/>
+            <w:tcBorders>
+              <w:top w:val="nil"/>
+              <w:left w:val="nil"/>
+              <w:bottom w:val="single" w:sz="4" w:space="0" w:color="auto"/>
+              <w:right w:val="single" w:sz="4" w:space="0" w:color="auto"/>
+            </w:tcBorders>
+            <w:shd w:val="clear" w:color="auto" w:fill="auto"/>
+            <w:noWrap/>
+            <w:vAlign w:val="bottom"/>
+            <w:hideMark/>
+          </w:tcPr>
+          <w:p>
+            <w:pPr>
+              <w:spacing w:after="0" w:line="240" w:lineRule="auto"/>
+              <w:rPr>
+                <w:rFonts w:ascii="Calibri" w:eastAsia="Times New Roman" w:hAnsi="Calibri" w:cs="Times New Roman"/>
+                <w:color w:val="000000"/>
+              </w:rPr>
+            </w:pPr>
+            <w:r>
+              <w:rPr>
+                <w:rFonts w:ascii="Calibri" w:eastAsia="Times New Roman" w:hAnsi="Calibri" w:cs="Times New Roman"/>
+                <w:color w:val="000000"/>
+              </w:rPr>
+              <w:t>M5 Washer</w:t>
+            </w:r>
+          </w:p>
+        </w:tc>
+        <w:tc>
+          <w:tcPr>
+            <w:tcW w:w="3749" w:type="dxa"/>
+            <w:tcBorders>
+              <w:top w:val="nil"/>
+              <w:left w:val="nil"/>
+              <w:bottom w:val="single" w:sz="4" w:space="0" w:color="auto"/>
+              <w:right w:val="single" w:sz="4" w:space="0" w:color="auto"/>
+            </w:tcBorders>
+            <w:shd w:val="clear" w:color="auto" w:fill="auto"/>
+            <w:noWrap/>
+            <w:vAlign w:val="bottom"/>
+            <w:hideMark/>
+          </w:tcPr>
+          <w:p>
+            <w:pPr>
+              <w:spacing w:after="0" w:line="240" w:lineRule="auto"/>
+              <w:rPr>
+                <w:rFonts w:ascii="Calibri" w:eastAsia="Times New Roman" w:hAnsi="Calibri" w:cs="Times New Roman"/>
+                <w:color w:val="000000"/>
+              </w:rPr>
+            </w:pPr>
+            <w:r>
+              <w:rPr>
+                <w:rFonts w:ascii="Calibri" w:eastAsia="Times New Roman" w:hAnsi="Calibri" w:cs="Times New Roman"/>
+                <w:color w:val="000000"/>
+              </w:rPr>
+              <w:t>Nuts and bolts</w:t>
+            </w:r>
+          </w:p>
+        </w:tc>
+      </w:tr>
+      <w:tr>
+        <w:trPr>
+          <w:trHeight w:val="300"/>
+          <w:jc w:val="center"/>
+        </w:trPr>
+        <w:tc>
+          <w:tcPr>
+            <w:tcW w:w="983" w:type="dxa"/>
+            <w:tcBorders>
+              <w:top w:val="nil"/>
+              <w:left w:val="single" w:sz="4" w:space="0" w:color="auto"/>
+              <w:bottom w:val="single" w:sz="4" w:space="0" w:color="auto"/>
+              <w:right w:val="single" w:sz="4" w:space="0" w:color="auto"/>
+            </w:tcBorders>
+            <w:shd w:val="clear" w:color="auto" w:fill="auto"/>
+            <w:noWrap/>
+            <w:vAlign w:val="bottom"/>
+            <w:hideMark/>
+          </w:tcPr>
+          <w:p>
+            <w:pPr>
+              <w:spacing w:after="0" w:line="240" w:lineRule="auto"/>
+              <w:jc w:val="center"/>
+              <w:rPr>
+                <w:rFonts w:ascii="Calibri" w:eastAsia="Times New Roman" w:hAnsi="Calibri" w:cs="Times New Roman"/>
+                <w:color w:val="000000"/>
+              </w:rPr>
+            </w:pPr>
+          </w:p>
+        </w:tc>
+        <w:tc>
+          <w:tcPr>
+            <w:tcW w:w="799" w:type="dxa"/>
+            <w:tcBorders>
+              <w:top w:val="nil"/>
+              <w:left w:val="nil"/>
+              <w:bottom w:val="single" w:sz="4" w:space="0" w:color="auto"/>
+              <w:right w:val="single" w:sz="4" w:space="0" w:color="auto"/>
+            </w:tcBorders>
+            <w:shd w:val="clear" w:color="auto" w:fill="auto"/>
+            <w:noWrap/>
+            <w:vAlign w:val="bottom"/>
+            <w:hideMark/>
+          </w:tcPr>
+          <w:p>
+            <w:pPr>
+              <w:spacing w:after="0" w:line="240" w:lineRule="auto"/>
+              <w:jc w:val="center"/>
+              <w:rPr>
+                <w:rFonts w:ascii="Calibri" w:eastAsia="Times New Roman" w:hAnsi="Calibri" w:cs="Times New Roman"/>
+                <w:color w:val="000000"/>
+              </w:rPr>
+            </w:pPr>
+          </w:p>
+        </w:tc>
+        <w:tc>
+          <w:tcPr>
+            <w:tcW w:w="2950" w:type="dxa"/>
+            <w:tcBorders>
+              <w:top w:val="nil"/>
+              <w:left w:val="nil"/>
+              <w:bottom w:val="single" w:sz="4" w:space="0" w:color="auto"/>
+              <w:right w:val="single" w:sz="4" w:space="0" w:color="auto"/>
+            </w:tcBorders>
+            <w:shd w:val="clear" w:color="auto" w:fill="auto"/>
+            <w:noWrap/>
+            <w:vAlign w:val="bottom"/>
+            <w:hideMark/>
+          </w:tcPr>
+          <w:p>
+            <w:pPr>
+              <w:spacing w:after="0" w:line="240" w:lineRule="auto"/>
+              <w:rPr>
+                <w:rFonts w:ascii="Calibri" w:eastAsia="Times New Roman" w:hAnsi="Calibri" w:cs="Times New Roman"/>
+                <w:color w:val="000000"/>
+              </w:rPr>
+            </w:pPr>
+            <w:r>
+              <w:rPr>
+                <w:rFonts w:ascii="Calibri" w:eastAsia="Times New Roman" w:hAnsi="Calibri" w:cs="Times New Roman"/>
+                <w:color w:val="000000"/>
+              </w:rPr>
+              <w:t>M4 Hex Wrench</w:t>
+            </w:r>
+          </w:p>
+        </w:tc>
+        <w:tc>
+          <w:tcPr>
+            <w:tcW w:w="3749" w:type="dxa"/>
+            <w:tcBorders>
+              <w:top w:val="nil"/>
+              <w:left w:val="nil"/>
+              <w:bottom w:val="single" w:sz="4" w:space="0" w:color="auto"/>
+              <w:right w:val="single" w:sz="4" w:space="0" w:color="auto"/>
+            </w:tcBorders>
+            <w:shd w:val="clear" w:color="auto" w:fill="auto"/>
+            <w:noWrap/>
+            <w:vAlign w:val="bottom"/>
+            <w:hideMark/>
+          </w:tcPr>
+          <w:p>
+            <w:pPr>
+              <w:spacing w:after="0" w:line="240" w:lineRule="auto"/>
+              <w:rPr>
+                <w:rFonts w:ascii="Calibri" w:eastAsia="Times New Roman" w:hAnsi="Calibri" w:cs="Times New Roman"/>
+                <w:color w:val="000000"/>
+              </w:rPr>
+            </w:pPr>
+            <w:r>
+              <w:rPr>
+                <w:rFonts w:ascii="Calibri" w:eastAsia="Times New Roman" w:hAnsi="Calibri" w:cs="Times New Roman"/>
+                <w:color w:val="000000"/>
+              </w:rPr>
+              <w:t>Tools</w:t>
+            </w:r>
+          </w:p>
+        </w:tc>
+      </w:tr>
+    </w:tbl>
+    <w:p>
+      <w:pPr>
+        <w:rPr>
+          <w:sz w:val="24"/>
+        </w:rPr>
+      </w:pPr>
+    </w:p>
+    <w:p>
+      <w:pPr>
+        <w:rPr>
+          <w:sz w:val="24"/>
+        </w:rPr>
+      </w:pPr>
+    </w:p>
+    <w:p>
+      <w:pPr>
+        <w:rPr>
+          <w:sz w:val="40"/>
+        </w:rPr>
+      </w:pPr>
+      <w:r>
+        <w:rPr>
+          <w:noProof/>
+          <w:sz w:val="24"/>
+        </w:rPr>
+        <w:lastRenderedPageBreak/>
+        <w:drawing>
+          <wp:anchor distT="0" distB="0" distL="114300" distR="114300" simplePos="0" relativeHeight="251668480" behindDoc="1" locked="0" layoutInCell="1" allowOverlap="1" wp14:anchorId="56948E4F" wp14:editId="1C243F59">
+            <wp:simplePos x="0" y="0"/>
+            <wp:positionH relativeFrom="margin">
+              <wp:align>right</wp:align>
+            </wp:positionH>
+            <wp:positionV relativeFrom="paragraph">
+              <wp:posOffset>312420</wp:posOffset>
+            </wp:positionV>
+            <wp:extent cx="5943600" cy="3895725"/>
+            <wp:effectExtent l="0" t="0" r="0" b="9525"/>
+            <wp:wrapTight wrapText="bothSides">
+              <wp:wrapPolygon edited="0">
+                <wp:start x="0" y="0"/>
+                <wp:lineTo x="0" y="21547"/>
+                <wp:lineTo x="21531" y="21547"/>
+                <wp:lineTo x="21531" y="0"/>
+                <wp:lineTo x="0" y="0"/>
+              </wp:wrapPolygon>
+            </wp:wrapTight>
+            <wp:docPr id="11" name="Picture 11"/>
+            <wp:cNvGraphicFramePr>
+              <a:graphicFrameLocks xmlns:a="http://schemas.openxmlformats.org/drawingml/2006/main" noChangeAspect="1"/>
+            </wp:cNvGraphicFramePr>
+            <a:graphic xmlns:a="http://schemas.openxmlformats.org/drawingml/2006/main">
+              <a:graphicData uri="http://schemas.openxmlformats.org/drawingml/2006/picture">
+                <pic:pic xmlns:pic="http://schemas.openxmlformats.org/drawingml/2006/picture">
+                  <pic:nvPicPr>
+                    <pic:cNvPr id="0" name="Picture 3"/>
+                    <pic:cNvPicPr>
+                      <a:picLocks noChangeAspect="1" noChangeArrowheads="1"/>
+                    </pic:cNvPicPr>
+                  </pic:nvPicPr>
+                  <pic:blipFill>
+                    <a:blip r:embed="rId17">
+                      <a:extLst>
+                        <a:ext uri="{28A0092B-C50C-407E-A947-70E740481C1C}">
+                          <a14:useLocalDpi xmlns:a14="http://schemas.microsoft.com/office/drawing/2010/main" val="0"/>
+                        </a:ext>
+                      </a:extLst>
+                    </a:blip>
+                    <a:srcRect/>
+                    <a:stretch>
+                      <a:fillRect/>
+                    </a:stretch>
+                  </pic:blipFill>
+                  <pic:spPr bwMode="auto">
+                    <a:xfrm>
+                      <a:off x="0" y="0"/>
+                      <a:ext cx="5943600" cy="3895725"/>
+                    </a:xfrm>
+                    <a:prstGeom prst="rect">
+                      <a:avLst/>
+                    </a:prstGeom>
+                    <a:noFill/>
+                    <a:ln>
+                      <a:noFill/>
+                    </a:ln>
+                  </pic:spPr>
+                </pic:pic>
+              </a:graphicData>
+            </a:graphic>
+          </wp:anchor>
+        </w:drawing>
+      </w:r>
+      <w:r>
+        <w:rPr>
+          <w:sz w:val="40"/>
+        </w:rPr>
+        <w:t>Step 4</w:t>
+      </w:r>
+    </w:p>
+    <w:p>
+      <w:pPr>
+        <w:pStyle w:val="ListParagraph"/>
+        <w:numPr>
+          <w:ilvl w:val="0"/>
+          <w:numId w:val="6"/>
+        </w:numPr>
+        <w:rPr>
+          <w:sz w:val="24"/>
+        </w:rPr>
+      </w:pPr>
+      <w:r>
+        <w:rPr>
+          <w:sz w:val="24"/>
+        </w:rPr>
+        <w:t xml:space="preserve">Attach the </w:t>
+      </w:r>
+      <w:proofErr w:type="spellStart"/>
+      <w:r>
+        <w:rPr>
+          <w:sz w:val="24"/>
+        </w:rPr>
+        <w:t>LCDscreenPanelBoxFront</w:t>
+      </w:r>
+      <w:proofErr w:type="spellEnd"/>
+      <w:r>
+        <w:rPr>
+          <w:sz w:val="24"/>
+        </w:rPr>
+        <w:t xml:space="preserve"> using M3 hardware. The M3 x 40 bolts will self-tap into the LCD Back Panel.</w:t>
+      </w:r>
+    </w:p>
+    <w:p>
+      <w:pPr>
+        <w:pStyle w:val="ListParagraph"/>
+        <w:numPr>
+          <w:ilvl w:val="0"/>
+          <w:numId w:val="6"/>
+        </w:numPr>
+        <w:rPr>
+          <w:sz w:val="24"/>
+        </w:rPr>
+      </w:pPr>
+      <w:r>
+        <w:rPr>
+          <w:sz w:val="24"/>
+        </w:rPr>
+        <w:t xml:space="preserve">Make sure that the AC Power Switch is oriented in the correct position and that all of the wires to the LCD screen and AC power switch are placed through the rectangular window on the </w:t>
+      </w:r>
+      <w:proofErr w:type="spellStart"/>
+      <w:r>
+        <w:rPr>
+          <w:sz w:val="24"/>
+        </w:rPr>
+        <w:t>LCDscreenPanelBoxBack</w:t>
+      </w:r>
+      <w:proofErr w:type="spellEnd"/>
+      <w:r>
+        <w:rPr>
+          <w:sz w:val="24"/>
+        </w:rPr>
+        <w:t xml:space="preserve"> bracket before securing in place.</w:t>
+      </w:r>
+    </w:p>
+    <w:tbl>
+      <w:tblPr>
+        <w:tblW w:w="8481" w:type="dxa"/>
+        <w:jc w:val="center"/>
+        <w:tblLook w:val="04A0" w:firstRow="1" w:lastRow="0" w:firstColumn="1" w:lastColumn="0" w:noHBand="0" w:noVBand="1"/>
+      </w:tblPr>
+      <w:tblGrid>
+        <w:gridCol w:w="883"/>
+        <w:gridCol w:w="718"/>
+        <w:gridCol w:w="3512"/>
+        <w:gridCol w:w="3368"/>
+      </w:tblGrid>
+      <w:tr>
+        <w:trPr>
+          <w:trHeight w:val="375"/>
+          <w:jc w:val="center"/>
+        </w:trPr>
+        <w:tc>
+          <w:tcPr>
+            <w:tcW w:w="8481" w:type="dxa"/>
+            <w:gridSpan w:val="4"/>
+            <w:tcBorders>
+              <w:top w:val="single" w:sz="4" w:space="0" w:color="auto"/>
+              <w:left w:val="single" w:sz="4" w:space="0" w:color="auto"/>
+              <w:bottom w:val="single" w:sz="4" w:space="0" w:color="auto"/>
+              <w:right w:val="single" w:sz="4" w:space="0" w:color="auto"/>
+            </w:tcBorders>
+            <w:shd w:val="clear" w:color="auto" w:fill="auto"/>
+            <w:noWrap/>
+            <w:vAlign w:val="bottom"/>
+            <w:hideMark/>
+          </w:tcPr>
+          <w:p>
+            <w:pPr>
+              <w:spacing w:after="0" w:line="240" w:lineRule="auto"/>
+              <w:jc w:val="center"/>
+              <w:rPr>
+                <w:rFonts w:ascii="Calibri" w:eastAsia="Times New Roman" w:hAnsi="Calibri" w:cs="Times New Roman"/>
+                <w:b/>
+                <w:bCs/>
+                <w:color w:val="000000"/>
+                <w:sz w:val="28"/>
+                <w:szCs w:val="28"/>
+              </w:rPr>
+            </w:pPr>
+            <w:r>
+              <w:rPr>
+                <w:rFonts w:ascii="Calibri" w:eastAsia="Times New Roman" w:hAnsi="Calibri" w:cs="Times New Roman"/>
+                <w:b/>
+                <w:bCs/>
+                <w:color w:val="000000"/>
+                <w:sz w:val="28"/>
+                <w:szCs w:val="28"/>
+              </w:rPr>
+              <w:t>PARTS LIST</w:t>
+            </w:r>
+          </w:p>
+        </w:tc>
+      </w:tr>
+      <w:tr>
+        <w:trPr>
+          <w:trHeight w:val="315"/>
+          <w:jc w:val="center"/>
+        </w:trPr>
+        <w:tc>
+          <w:tcPr>
+            <w:tcW w:w="883" w:type="dxa"/>
+            <w:tcBorders>
+              <w:top w:val="nil"/>
+              <w:left w:val="single" w:sz="4" w:space="0" w:color="auto"/>
+              <w:bottom w:val="single" w:sz="4" w:space="0" w:color="auto"/>
+              <w:right w:val="single" w:sz="4" w:space="0" w:color="auto"/>
+            </w:tcBorders>
+            <w:shd w:val="clear" w:color="auto" w:fill="auto"/>
+            <w:noWrap/>
+            <w:vAlign w:val="bottom"/>
+            <w:hideMark/>
+          </w:tcPr>
+          <w:p>
+            <w:pPr>
+              <w:spacing w:after="0" w:line="240" w:lineRule="auto"/>
+              <w:jc w:val="center"/>
+              <w:rPr>
+                <w:rFonts w:ascii="Calibri" w:eastAsia="Times New Roman" w:hAnsi="Calibri" w:cs="Times New Roman"/>
+                <w:b/>
+                <w:bCs/>
+                <w:color w:val="000000"/>
+                <w:sz w:val="24"/>
+                <w:szCs w:val="24"/>
+              </w:rPr>
+            </w:pPr>
+            <w:r>
+              <w:rPr>
+                <w:rFonts w:ascii="Calibri" w:eastAsia="Times New Roman" w:hAnsi="Calibri" w:cs="Times New Roman"/>
+                <w:b/>
+                <w:bCs/>
+                <w:color w:val="000000"/>
+                <w:sz w:val="24"/>
+                <w:szCs w:val="24"/>
+              </w:rPr>
+              <w:t>ITEM</w:t>
+            </w:r>
+          </w:p>
+        </w:tc>
+        <w:tc>
+          <w:tcPr>
+            <w:tcW w:w="718" w:type="dxa"/>
+            <w:tcBorders>
+              <w:top w:val="nil"/>
+              <w:left w:val="nil"/>
+              <w:bottom w:val="single" w:sz="4" w:space="0" w:color="auto"/>
+              <w:right w:val="single" w:sz="4" w:space="0" w:color="auto"/>
+            </w:tcBorders>
+            <w:shd w:val="clear" w:color="auto" w:fill="auto"/>
+            <w:noWrap/>
+            <w:vAlign w:val="bottom"/>
+            <w:hideMark/>
+          </w:tcPr>
+          <w:p>
+            <w:pPr>
+              <w:spacing w:after="0" w:line="240" w:lineRule="auto"/>
+              <w:jc w:val="center"/>
+              <w:rPr>
+                <w:rFonts w:ascii="Calibri" w:eastAsia="Times New Roman" w:hAnsi="Calibri" w:cs="Times New Roman"/>
+                <w:b/>
+                <w:bCs/>
+                <w:color w:val="000000"/>
+                <w:sz w:val="24"/>
+                <w:szCs w:val="24"/>
+              </w:rPr>
+            </w:pPr>
+            <w:r>
+              <w:rPr>
+                <w:rFonts w:ascii="Calibri" w:eastAsia="Times New Roman" w:hAnsi="Calibri" w:cs="Times New Roman"/>
+                <w:b/>
+                <w:bCs/>
+                <w:color w:val="000000"/>
+                <w:sz w:val="24"/>
+                <w:szCs w:val="24"/>
+              </w:rPr>
+              <w:t>QTY</w:t>
+            </w:r>
+          </w:p>
+        </w:tc>
+        <w:tc>
+          <w:tcPr>
+            <w:tcW w:w="3512" w:type="dxa"/>
+            <w:tcBorders>
+              <w:top w:val="nil"/>
+              <w:left w:val="nil"/>
+              <w:bottom w:val="single" w:sz="4" w:space="0" w:color="auto"/>
+              <w:right w:val="single" w:sz="4" w:space="0" w:color="auto"/>
+            </w:tcBorders>
+            <w:shd w:val="clear" w:color="auto" w:fill="auto"/>
+            <w:noWrap/>
+            <w:vAlign w:val="bottom"/>
+            <w:hideMark/>
+          </w:tcPr>
+          <w:p>
+            <w:pPr>
+              <w:spacing w:after="0" w:line="240" w:lineRule="auto"/>
+              <w:jc w:val="center"/>
+              <w:rPr>
+                <w:rFonts w:ascii="Calibri" w:eastAsia="Times New Roman" w:hAnsi="Calibri" w:cs="Times New Roman"/>
+                <w:b/>
+                <w:bCs/>
+                <w:color w:val="000000"/>
+                <w:sz w:val="24"/>
+                <w:szCs w:val="24"/>
+              </w:rPr>
+            </w:pPr>
+            <w:r>
+              <w:rPr>
+                <w:rFonts w:ascii="Calibri" w:eastAsia="Times New Roman" w:hAnsi="Calibri" w:cs="Times New Roman"/>
+                <w:b/>
+                <w:bCs/>
+                <w:color w:val="000000"/>
+                <w:sz w:val="24"/>
+                <w:szCs w:val="24"/>
+              </w:rPr>
+              <w:t>PART NUMBER</w:t>
+            </w:r>
+          </w:p>
+        </w:tc>
+        <w:tc>
+          <w:tcPr>
+            <w:tcW w:w="3368" w:type="dxa"/>
+            <w:tcBorders>
+              <w:top w:val="nil"/>
+              <w:left w:val="nil"/>
+              <w:bottom w:val="single" w:sz="4" w:space="0" w:color="auto"/>
+              <w:right w:val="single" w:sz="4" w:space="0" w:color="auto"/>
+            </w:tcBorders>
+            <w:shd w:val="clear" w:color="auto" w:fill="auto"/>
+            <w:noWrap/>
+            <w:vAlign w:val="bottom"/>
+            <w:hideMark/>
+          </w:tcPr>
+          <w:p>
+            <w:pPr>
+              <w:spacing w:after="0" w:line="240" w:lineRule="auto"/>
+              <w:rPr>
+                <w:rFonts w:ascii="Calibri" w:eastAsia="Times New Roman" w:hAnsi="Calibri" w:cs="Times New Roman"/>
+                <w:b/>
+                <w:bCs/>
+                <w:color w:val="000000"/>
+                <w:sz w:val="24"/>
+                <w:szCs w:val="24"/>
+              </w:rPr>
+            </w:pPr>
+            <w:r>
+              <w:rPr>
+                <w:rFonts w:ascii="Calibri" w:eastAsia="Times New Roman" w:hAnsi="Calibri" w:cs="Times New Roman"/>
+                <w:b/>
+                <w:bCs/>
+                <w:color w:val="000000"/>
+                <w:sz w:val="24"/>
+                <w:szCs w:val="24"/>
+              </w:rPr>
+              <w:t>DESCRIPTION</w:t>
+            </w:r>
+          </w:p>
+        </w:tc>
+      </w:tr>
+      <w:tr>
+        <w:trPr>
+          <w:trHeight w:val="300"/>
+          <w:jc w:val="center"/>
+        </w:trPr>
+        <w:tc>
+          <w:tcPr>
+            <w:tcW w:w="883" w:type="dxa"/>
+            <w:tcBorders>
+              <w:top w:val="nil"/>
+              <w:left w:val="single" w:sz="4" w:space="0" w:color="auto"/>
+              <w:bottom w:val="single" w:sz="4" w:space="0" w:color="auto"/>
+              <w:right w:val="single" w:sz="4" w:space="0" w:color="auto"/>
+            </w:tcBorders>
+            <w:shd w:val="clear" w:color="auto" w:fill="auto"/>
+            <w:noWrap/>
+            <w:vAlign w:val="bottom"/>
+            <w:hideMark/>
+          </w:tcPr>
+          <w:p>
+            <w:pPr>
+              <w:spacing w:after="0" w:line="240" w:lineRule="auto"/>
+              <w:jc w:val="center"/>
+              <w:rPr>
+                <w:rFonts w:ascii="Calibri" w:eastAsia="Times New Roman" w:hAnsi="Calibri" w:cs="Times New Roman"/>
+                <w:color w:val="000000"/>
+              </w:rPr>
+            </w:pPr>
+            <w:r>
+              <w:rPr>
+                <w:rFonts w:ascii="Calibri" w:eastAsia="Times New Roman" w:hAnsi="Calibri" w:cs="Times New Roman"/>
+                <w:color w:val="000000"/>
+              </w:rPr>
+              <w:t>1</w:t>
+            </w:r>
+          </w:p>
+        </w:tc>
+        <w:tc>
+          <w:tcPr>
+            <w:tcW w:w="718" w:type="dxa"/>
+            <w:tcBorders>
+              <w:top w:val="nil"/>
+              <w:left w:val="nil"/>
+              <w:bottom w:val="single" w:sz="4" w:space="0" w:color="auto"/>
+              <w:right w:val="single" w:sz="4" w:space="0" w:color="auto"/>
+            </w:tcBorders>
+            <w:shd w:val="clear" w:color="auto" w:fill="auto"/>
+            <w:noWrap/>
+            <w:vAlign w:val="bottom"/>
+            <w:hideMark/>
+          </w:tcPr>
+          <w:p>
+            <w:pPr>
+              <w:spacing w:after="0" w:line="240" w:lineRule="auto"/>
+              <w:jc w:val="center"/>
+              <w:rPr>
+                <w:rFonts w:ascii="Calibri" w:eastAsia="Times New Roman" w:hAnsi="Calibri" w:cs="Times New Roman"/>
+                <w:color w:val="000000"/>
+              </w:rPr>
+            </w:pPr>
+            <w:r>
+              <w:rPr>
+                <w:rFonts w:ascii="Calibri" w:eastAsia="Times New Roman" w:hAnsi="Calibri" w:cs="Times New Roman"/>
+                <w:color w:val="000000"/>
+              </w:rPr>
+              <w:t>1</w:t>
+            </w:r>
+          </w:p>
+        </w:tc>
+        <w:tc>
+          <w:tcPr>
+            <w:tcW w:w="3512" w:type="dxa"/>
+            <w:tcBorders>
+              <w:top w:val="nil"/>
+              <w:left w:val="nil"/>
+              <w:bottom w:val="single" w:sz="4" w:space="0" w:color="auto"/>
+              <w:right w:val="single" w:sz="4" w:space="0" w:color="auto"/>
+            </w:tcBorders>
+            <w:shd w:val="clear" w:color="auto" w:fill="auto"/>
+            <w:noWrap/>
+            <w:vAlign w:val="bottom"/>
+            <w:hideMark/>
+          </w:tcPr>
+          <w:p>
+            <w:pPr>
+              <w:spacing w:after="0" w:line="240" w:lineRule="auto"/>
+              <w:rPr>
+                <w:rFonts w:ascii="Calibri" w:eastAsia="Times New Roman" w:hAnsi="Calibri" w:cs="Times New Roman"/>
+                <w:color w:val="000000"/>
+              </w:rPr>
+            </w:pPr>
+            <w:r>
+              <w:rPr>
+                <w:rFonts w:ascii="Calibri" w:eastAsia="Times New Roman" w:hAnsi="Calibri" w:cs="Times New Roman"/>
+                <w:color w:val="000000"/>
+              </w:rPr>
+              <w:t>Step3</w:t>
+            </w:r>
+          </w:p>
+        </w:tc>
+        <w:tc>
+          <w:tcPr>
+            <w:tcW w:w="3368" w:type="dxa"/>
+            <w:tcBorders>
+              <w:top w:val="nil"/>
+              <w:left w:val="nil"/>
+              <w:bottom w:val="single" w:sz="4" w:space="0" w:color="auto"/>
+              <w:right w:val="single" w:sz="4" w:space="0" w:color="auto"/>
+            </w:tcBorders>
+            <w:shd w:val="clear" w:color="auto" w:fill="auto"/>
+            <w:noWrap/>
+            <w:vAlign w:val="bottom"/>
+            <w:hideMark/>
+          </w:tcPr>
+          <w:p>
+            <w:pPr>
+              <w:spacing w:after="0" w:line="240" w:lineRule="auto"/>
+              <w:rPr>
+                <w:rFonts w:ascii="Calibri" w:eastAsia="Times New Roman" w:hAnsi="Calibri" w:cs="Times New Roman"/>
+                <w:color w:val="000000"/>
+              </w:rPr>
+            </w:pPr>
+            <w:r>
+              <w:rPr>
+                <w:rFonts w:ascii="Calibri" w:eastAsia="Times New Roman" w:hAnsi="Calibri" w:cs="Times New Roman"/>
+                <w:color w:val="000000"/>
+              </w:rPr>
+              <w:t>Previous sub-</w:t>
+            </w:r>
+            <w:proofErr w:type="spellStart"/>
+            <w:r>
+              <w:rPr>
+                <w:rFonts w:ascii="Calibri" w:eastAsia="Times New Roman" w:hAnsi="Calibri" w:cs="Times New Roman"/>
+                <w:color w:val="000000"/>
+              </w:rPr>
+              <w:t>assebmly</w:t>
+            </w:r>
+            <w:proofErr w:type="spellEnd"/>
+          </w:p>
+        </w:tc>
+      </w:tr>
+      <w:tr>
+        <w:trPr>
+          <w:trHeight w:val="300"/>
+          <w:jc w:val="center"/>
+        </w:trPr>
+        <w:tc>
+          <w:tcPr>
+            <w:tcW w:w="883" w:type="dxa"/>
+            <w:tcBorders>
+              <w:top w:val="nil"/>
+              <w:left w:val="single" w:sz="4" w:space="0" w:color="auto"/>
+              <w:bottom w:val="single" w:sz="4" w:space="0" w:color="auto"/>
+              <w:right w:val="single" w:sz="4" w:space="0" w:color="auto"/>
+            </w:tcBorders>
+            <w:shd w:val="clear" w:color="auto" w:fill="auto"/>
+            <w:noWrap/>
+            <w:vAlign w:val="bottom"/>
+            <w:hideMark/>
+          </w:tcPr>
+          <w:p>
+            <w:pPr>
+              <w:spacing w:after="0" w:line="240" w:lineRule="auto"/>
+              <w:jc w:val="center"/>
+              <w:rPr>
+                <w:rFonts w:ascii="Calibri" w:eastAsia="Times New Roman" w:hAnsi="Calibri" w:cs="Times New Roman"/>
+                <w:color w:val="000000"/>
+              </w:rPr>
+            </w:pPr>
+            <w:r>
+              <w:rPr>
+                <w:rFonts w:ascii="Calibri" w:eastAsia="Times New Roman" w:hAnsi="Calibri" w:cs="Times New Roman"/>
+                <w:color w:val="000000"/>
+              </w:rPr>
+              <w:t>2</w:t>
+            </w:r>
+          </w:p>
+        </w:tc>
+        <w:tc>
+          <w:tcPr>
+            <w:tcW w:w="718" w:type="dxa"/>
+            <w:tcBorders>
+              <w:top w:val="nil"/>
+              <w:left w:val="nil"/>
+              <w:bottom w:val="single" w:sz="4" w:space="0" w:color="auto"/>
+              <w:right w:val="single" w:sz="4" w:space="0" w:color="auto"/>
+            </w:tcBorders>
+            <w:shd w:val="clear" w:color="auto" w:fill="auto"/>
+            <w:noWrap/>
+            <w:vAlign w:val="bottom"/>
+            <w:hideMark/>
+          </w:tcPr>
+          <w:p>
+            <w:pPr>
+              <w:spacing w:after="0" w:line="240" w:lineRule="auto"/>
+              <w:jc w:val="center"/>
+              <w:rPr>
+                <w:rFonts w:ascii="Calibri" w:eastAsia="Times New Roman" w:hAnsi="Calibri" w:cs="Times New Roman"/>
+                <w:color w:val="000000"/>
+              </w:rPr>
+            </w:pPr>
+            <w:r>
+              <w:rPr>
+                <w:rFonts w:ascii="Calibri" w:eastAsia="Times New Roman" w:hAnsi="Calibri" w:cs="Times New Roman"/>
+                <w:color w:val="000000"/>
+              </w:rPr>
+              <w:t>1</w:t>
+            </w:r>
+          </w:p>
+        </w:tc>
+        <w:tc>
+          <w:tcPr>
+            <w:tcW w:w="3512" w:type="dxa"/>
+            <w:tcBorders>
+              <w:top w:val="nil"/>
+              <w:left w:val="nil"/>
+              <w:bottom w:val="single" w:sz="4" w:space="0" w:color="auto"/>
+              <w:right w:val="single" w:sz="4" w:space="0" w:color="auto"/>
+            </w:tcBorders>
+            <w:shd w:val="clear" w:color="auto" w:fill="auto"/>
+            <w:noWrap/>
+            <w:vAlign w:val="bottom"/>
+            <w:hideMark/>
+          </w:tcPr>
+          <w:p>
+            <w:pPr>
+              <w:spacing w:after="0" w:line="240" w:lineRule="auto"/>
+              <w:rPr>
+                <w:rFonts w:ascii="Calibri" w:eastAsia="Times New Roman" w:hAnsi="Calibri" w:cs="Times New Roman"/>
+                <w:color w:val="000000"/>
+              </w:rPr>
+            </w:pPr>
+            <w:proofErr w:type="spellStart"/>
+            <w:r>
+              <w:rPr>
+                <w:rFonts w:ascii="Calibri" w:eastAsia="Times New Roman" w:hAnsi="Calibri" w:cs="Times New Roman"/>
+                <w:color w:val="000000"/>
+              </w:rPr>
+              <w:t>LCDscreenSubAssembly</w:t>
+            </w:r>
+            <w:proofErr w:type="spellEnd"/>
+          </w:p>
+        </w:tc>
+        <w:tc>
+          <w:tcPr>
+            <w:tcW w:w="3368" w:type="dxa"/>
+            <w:tcBorders>
+              <w:top w:val="nil"/>
+              <w:left w:val="nil"/>
+              <w:bottom w:val="single" w:sz="4" w:space="0" w:color="auto"/>
+              <w:right w:val="single" w:sz="4" w:space="0" w:color="auto"/>
+            </w:tcBorders>
+            <w:shd w:val="clear" w:color="auto" w:fill="auto"/>
+            <w:noWrap/>
+            <w:vAlign w:val="bottom"/>
+            <w:hideMark/>
+          </w:tcPr>
+          <w:p>
+            <w:pPr>
+              <w:spacing w:after="0" w:line="240" w:lineRule="auto"/>
+              <w:rPr>
+                <w:rFonts w:ascii="Calibri" w:eastAsia="Times New Roman" w:hAnsi="Calibri" w:cs="Times New Roman"/>
+                <w:color w:val="000000"/>
+              </w:rPr>
+            </w:pPr>
+            <w:r>
+              <w:rPr>
+                <w:rFonts w:ascii="Calibri" w:eastAsia="Times New Roman" w:hAnsi="Calibri" w:cs="Times New Roman"/>
+                <w:color w:val="000000"/>
+              </w:rPr>
+              <w:t>Previous sub-</w:t>
+            </w:r>
+            <w:proofErr w:type="spellStart"/>
+            <w:r>
+              <w:rPr>
+                <w:rFonts w:ascii="Calibri" w:eastAsia="Times New Roman" w:hAnsi="Calibri" w:cs="Times New Roman"/>
+                <w:color w:val="000000"/>
+              </w:rPr>
+              <w:t>assebmly</w:t>
+            </w:r>
+            <w:proofErr w:type="spellEnd"/>
+          </w:p>
+        </w:tc>
+      </w:tr>
+      <w:tr>
+        <w:trPr>
+          <w:trHeight w:val="300"/>
+          <w:jc w:val="center"/>
+        </w:trPr>
+        <w:tc>
+          <w:tcPr>
+            <w:tcW w:w="883" w:type="dxa"/>
+            <w:tcBorders>
+              <w:top w:val="nil"/>
+              <w:left w:val="single" w:sz="4" w:space="0" w:color="auto"/>
+              <w:bottom w:val="single" w:sz="4" w:space="0" w:color="auto"/>
+              <w:right w:val="single" w:sz="4" w:space="0" w:color="auto"/>
+            </w:tcBorders>
+            <w:shd w:val="clear" w:color="auto" w:fill="auto"/>
+            <w:noWrap/>
+            <w:vAlign w:val="bottom"/>
+            <w:hideMark/>
+          </w:tcPr>
+          <w:p>
+            <w:pPr>
+              <w:spacing w:after="0" w:line="240" w:lineRule="auto"/>
+              <w:jc w:val="center"/>
+              <w:rPr>
+                <w:rFonts w:ascii="Calibri" w:eastAsia="Times New Roman" w:hAnsi="Calibri" w:cs="Times New Roman"/>
+                <w:color w:val="000000"/>
+              </w:rPr>
+            </w:pPr>
+            <w:r>
+              <w:rPr>
+                <w:rFonts w:ascii="Calibri" w:eastAsia="Times New Roman" w:hAnsi="Calibri" w:cs="Times New Roman"/>
+                <w:color w:val="000000"/>
+              </w:rPr>
+              <w:t>3</w:t>
+            </w:r>
+          </w:p>
+        </w:tc>
+        <w:tc>
+          <w:tcPr>
+            <w:tcW w:w="718" w:type="dxa"/>
+            <w:tcBorders>
+              <w:top w:val="nil"/>
+              <w:left w:val="nil"/>
+              <w:bottom w:val="single" w:sz="4" w:space="0" w:color="auto"/>
+              <w:right w:val="single" w:sz="4" w:space="0" w:color="auto"/>
+            </w:tcBorders>
+            <w:shd w:val="clear" w:color="auto" w:fill="auto"/>
+            <w:noWrap/>
+            <w:vAlign w:val="bottom"/>
+            <w:hideMark/>
+          </w:tcPr>
+          <w:p>
+            <w:pPr>
+              <w:spacing w:after="0" w:line="240" w:lineRule="auto"/>
+              <w:jc w:val="center"/>
+              <w:rPr>
+                <w:rFonts w:ascii="Calibri" w:eastAsia="Times New Roman" w:hAnsi="Calibri" w:cs="Times New Roman"/>
+                <w:color w:val="000000"/>
+              </w:rPr>
+            </w:pPr>
+            <w:r>
+              <w:rPr>
+                <w:rFonts w:ascii="Calibri" w:eastAsia="Times New Roman" w:hAnsi="Calibri" w:cs="Times New Roman"/>
+                <w:color w:val="000000"/>
+              </w:rPr>
+              <w:t>4</w:t>
+            </w:r>
+          </w:p>
+        </w:tc>
+        <w:tc>
+          <w:tcPr>
+            <w:tcW w:w="3512" w:type="dxa"/>
+            <w:tcBorders>
+              <w:top w:val="nil"/>
+              <w:left w:val="nil"/>
+              <w:bottom w:val="single" w:sz="4" w:space="0" w:color="auto"/>
+              <w:right w:val="single" w:sz="4" w:space="0" w:color="auto"/>
+            </w:tcBorders>
+            <w:shd w:val="clear" w:color="auto" w:fill="auto"/>
+            <w:noWrap/>
+            <w:vAlign w:val="bottom"/>
+            <w:hideMark/>
+          </w:tcPr>
+          <w:p>
+            <w:pPr>
+              <w:spacing w:after="0" w:line="240" w:lineRule="auto"/>
+              <w:rPr>
+                <w:rFonts w:ascii="Calibri" w:eastAsia="Times New Roman" w:hAnsi="Calibri" w:cs="Times New Roman"/>
+                <w:color w:val="000000"/>
+              </w:rPr>
+            </w:pPr>
+            <w:r>
+              <w:rPr>
+                <w:rFonts w:ascii="Calibri" w:eastAsia="Times New Roman" w:hAnsi="Calibri" w:cs="Times New Roman"/>
+                <w:color w:val="000000"/>
+              </w:rPr>
+              <w:t>M3 x 40</w:t>
+            </w:r>
+          </w:p>
+        </w:tc>
+        <w:tc>
+          <w:tcPr>
+            <w:tcW w:w="3368" w:type="dxa"/>
+            <w:tcBorders>
+              <w:top w:val="nil"/>
+              <w:left w:val="nil"/>
+              <w:bottom w:val="single" w:sz="4" w:space="0" w:color="auto"/>
+              <w:right w:val="single" w:sz="4" w:space="0" w:color="auto"/>
+            </w:tcBorders>
+            <w:shd w:val="clear" w:color="auto" w:fill="auto"/>
+            <w:noWrap/>
+            <w:vAlign w:val="bottom"/>
+            <w:hideMark/>
+          </w:tcPr>
+          <w:p>
+            <w:pPr>
+              <w:spacing w:after="0" w:line="240" w:lineRule="auto"/>
+              <w:rPr>
+                <w:rFonts w:ascii="Calibri" w:eastAsia="Times New Roman" w:hAnsi="Calibri" w:cs="Times New Roman"/>
+                <w:color w:val="000000"/>
+              </w:rPr>
+            </w:pPr>
+            <w:r>
+              <w:rPr>
+                <w:rFonts w:ascii="Calibri" w:eastAsia="Times New Roman" w:hAnsi="Calibri" w:cs="Times New Roman"/>
+                <w:color w:val="000000"/>
+              </w:rPr>
+              <w:t>Nuts and bolts</w:t>
+            </w:r>
+          </w:p>
+        </w:tc>
+      </w:tr>
+      <w:tr>
+        <w:trPr>
+          <w:trHeight w:val="300"/>
+          <w:jc w:val="center"/>
+        </w:trPr>
+        <w:tc>
+          <w:tcPr>
+            <w:tcW w:w="883" w:type="dxa"/>
+            <w:tcBorders>
+              <w:top w:val="nil"/>
+              <w:left w:val="single" w:sz="4" w:space="0" w:color="auto"/>
+              <w:bottom w:val="single" w:sz="4" w:space="0" w:color="auto"/>
+              <w:right w:val="single" w:sz="4" w:space="0" w:color="auto"/>
+            </w:tcBorders>
+            <w:shd w:val="clear" w:color="auto" w:fill="auto"/>
+            <w:noWrap/>
+            <w:vAlign w:val="bottom"/>
+            <w:hideMark/>
+          </w:tcPr>
+          <w:p>
+            <w:pPr>
+              <w:spacing w:after="0" w:line="240" w:lineRule="auto"/>
+              <w:rPr>
+                <w:rFonts w:ascii="Calibri" w:eastAsia="Times New Roman" w:hAnsi="Calibri" w:cs="Times New Roman"/>
+                <w:color w:val="000000"/>
+              </w:rPr>
+            </w:pPr>
+            <w:r>
+              <w:rPr>
+                <w:rFonts w:ascii="Calibri" w:eastAsia="Times New Roman" w:hAnsi="Calibri" w:cs="Times New Roman"/>
+                <w:color w:val="000000"/>
+              </w:rPr>
+              <w:t> </w:t>
+            </w:r>
+          </w:p>
+        </w:tc>
+        <w:tc>
+          <w:tcPr>
+            <w:tcW w:w="718" w:type="dxa"/>
+            <w:tcBorders>
+              <w:top w:val="nil"/>
+              <w:left w:val="nil"/>
+              <w:bottom w:val="single" w:sz="4" w:space="0" w:color="auto"/>
+              <w:right w:val="single" w:sz="4" w:space="0" w:color="auto"/>
+            </w:tcBorders>
+            <w:shd w:val="clear" w:color="auto" w:fill="auto"/>
+            <w:noWrap/>
+            <w:vAlign w:val="bottom"/>
+            <w:hideMark/>
+          </w:tcPr>
+          <w:p>
+            <w:pPr>
+              <w:spacing w:after="0" w:line="240" w:lineRule="auto"/>
+              <w:rPr>
+                <w:rFonts w:ascii="Calibri" w:eastAsia="Times New Roman" w:hAnsi="Calibri" w:cs="Times New Roman"/>
+                <w:color w:val="000000"/>
+              </w:rPr>
+            </w:pPr>
+            <w:r>
+              <w:rPr>
+                <w:rFonts w:ascii="Calibri" w:eastAsia="Times New Roman" w:hAnsi="Calibri" w:cs="Times New Roman"/>
+                <w:color w:val="000000"/>
+              </w:rPr>
+              <w:t> </w:t>
+            </w:r>
+          </w:p>
+        </w:tc>
+        <w:tc>
+          <w:tcPr>
+            <w:tcW w:w="3512" w:type="dxa"/>
+            <w:tcBorders>
+              <w:top w:val="nil"/>
+              <w:left w:val="nil"/>
+              <w:bottom w:val="single" w:sz="4" w:space="0" w:color="auto"/>
+              <w:right w:val="single" w:sz="4" w:space="0" w:color="auto"/>
+            </w:tcBorders>
+            <w:shd w:val="clear" w:color="auto" w:fill="auto"/>
+            <w:noWrap/>
+            <w:vAlign w:val="bottom"/>
+            <w:hideMark/>
+          </w:tcPr>
+          <w:p>
+            <w:pPr>
+              <w:spacing w:after="0" w:line="240" w:lineRule="auto"/>
+              <w:rPr>
+                <w:rFonts w:ascii="Calibri" w:eastAsia="Times New Roman" w:hAnsi="Calibri" w:cs="Times New Roman"/>
+                <w:color w:val="000000"/>
+              </w:rPr>
+            </w:pPr>
+            <w:r>
+              <w:rPr>
+                <w:rFonts w:ascii="Calibri" w:eastAsia="Times New Roman" w:hAnsi="Calibri" w:cs="Times New Roman"/>
+                <w:color w:val="000000"/>
+              </w:rPr>
+              <w:t>M2.5 Hex Wrench</w:t>
+            </w:r>
+          </w:p>
+        </w:tc>
+        <w:tc>
+          <w:tcPr>
+            <w:tcW w:w="3368" w:type="dxa"/>
+            <w:tcBorders>
+              <w:top w:val="nil"/>
+              <w:left w:val="nil"/>
+              <w:bottom w:val="single" w:sz="4" w:space="0" w:color="auto"/>
+              <w:right w:val="single" w:sz="4" w:space="0" w:color="auto"/>
+            </w:tcBorders>
+            <w:shd w:val="clear" w:color="auto" w:fill="auto"/>
+            <w:noWrap/>
+            <w:vAlign w:val="bottom"/>
+            <w:hideMark/>
+          </w:tcPr>
+          <w:p>
+            <w:pPr>
+              <w:spacing w:after="0" w:line="240" w:lineRule="auto"/>
+              <w:rPr>
+                <w:rFonts w:ascii="Calibri" w:eastAsia="Times New Roman" w:hAnsi="Calibri" w:cs="Times New Roman"/>
+                <w:color w:val="000000"/>
+              </w:rPr>
+            </w:pPr>
+            <w:r>
+              <w:rPr>
+                <w:rFonts w:ascii="Calibri" w:eastAsia="Times New Roman" w:hAnsi="Calibri" w:cs="Times New Roman"/>
+                <w:color w:val="000000"/>
+              </w:rPr>
+              <w:t>Tools</w:t>
+            </w:r>
+          </w:p>
+        </w:tc>
+      </w:tr>
+    </w:tbl>
+    <w:p>
+      <w:pPr>
+        <w:rPr>
+          <w:sz w:val="24"/>
+        </w:rPr>
+      </w:pPr>
+    </w:p>
+    <w:p>
+      <w:pPr>
+        <w:rPr>
+          <w:sz w:val="24"/>
+        </w:rPr>
+      </w:pPr>
+    </w:p>
+    <w:p>
+      <w:pPr>
+        <w:rPr>
+          <w:sz w:val="24"/>
+        </w:rPr>
+      </w:pPr>
+    </w:p>
+    <w:p>
+      <w:pPr>
+        <w:rPr>
+          <w:sz w:val="24"/>
+        </w:rPr>
+      </w:pPr>
+    </w:p>
+    <w:p>
+      <w:pPr>
+        <w:rPr>
+          <w:sz w:val="24"/>
+        </w:rPr>
+      </w:pPr>
+    </w:p>
+    <w:p>
+      <w:pPr>
+        <w:rPr>
+          <w:sz w:val="40"/>
+        </w:rPr>
+      </w:pPr>
+      <w:r>
+        <w:rPr>
+          <w:noProof/>
+          <w:sz w:val="24"/>
+        </w:rPr>
+        <w:lastRenderedPageBreak/>
+        <w:drawing>
+          <wp:anchor distT="0" distB="0" distL="114300" distR="114300" simplePos="0" relativeHeight="251670528" behindDoc="1" locked="0" layoutInCell="1" allowOverlap="1" wp14:anchorId="64F6C512" wp14:editId="69F3325B">
+            <wp:simplePos x="0" y="0"/>
+            <wp:positionH relativeFrom="margin">
+              <wp:posOffset>3138170</wp:posOffset>
+            </wp:positionH>
+            <wp:positionV relativeFrom="paragraph">
+              <wp:posOffset>4438650</wp:posOffset>
+            </wp:positionV>
+            <wp:extent cx="2804795" cy="1876425"/>
+            <wp:effectExtent l="0" t="0" r="0" b="9525"/>
+            <wp:wrapTight wrapText="bothSides">
+              <wp:wrapPolygon edited="0">
+                <wp:start x="0" y="0"/>
+                <wp:lineTo x="0" y="21490"/>
+                <wp:lineTo x="21419" y="21490"/>
+                <wp:lineTo x="21419" y="0"/>
+                <wp:lineTo x="0" y="0"/>
+              </wp:wrapPolygon>
+            </wp:wrapTight>
+            <wp:docPr id="13" name="Picture 13"/>
+            <wp:cNvGraphicFramePr>
+              <a:graphicFrameLocks xmlns:a="http://schemas.openxmlformats.org/drawingml/2006/main" noChangeAspect="1"/>
+            </wp:cNvGraphicFramePr>
+            <a:graphic xmlns:a="http://schemas.openxmlformats.org/drawingml/2006/main">
+              <a:graphicData uri="http://schemas.openxmlformats.org/drawingml/2006/picture">
+                <pic:pic xmlns:pic="http://schemas.openxmlformats.org/drawingml/2006/picture">
+                  <pic:nvPicPr>
+                    <pic:cNvPr id="0" name="Picture 5"/>
+                    <pic:cNvPicPr>
+                      <a:picLocks noChangeAspect="1" noChangeArrowheads="1"/>
+                    </pic:cNvPicPr>
+                  </pic:nvPicPr>
+                  <pic:blipFill>
+                    <a:blip r:embed="rId18">
+                      <a:extLst>
+                        <a:ext uri="{28A0092B-C50C-407E-A947-70E740481C1C}">
+                          <a14:useLocalDpi xmlns:a14="http://schemas.microsoft.com/office/drawing/2010/main" val="0"/>
+                        </a:ext>
+                      </a:extLst>
+                    </a:blip>
+                    <a:srcRect/>
+                    <a:stretch>
+                      <a:fillRect/>
+                    </a:stretch>
+                  </pic:blipFill>
+                  <pic:spPr bwMode="auto">
+                    <a:xfrm>
+                      <a:off x="0" y="0"/>
+                      <a:ext cx="2804795" cy="1876425"/>
+                    </a:xfrm>
+                    <a:prstGeom prst="rect">
+                      <a:avLst/>
+                    </a:prstGeom>
+                    <a:noFill/>
+                    <a:ln>
+                      <a:noFill/>
+                    </a:ln>
+                  </pic:spPr>
+                </pic:pic>
+              </a:graphicData>
+            </a:graphic>
+            <wp14:sizeRelH relativeFrom="margin">
+              <wp14:pctWidth>0</wp14:pctWidth>
+            </wp14:sizeRelH>
+            <wp14:sizeRelV relativeFrom="margin">
+              <wp14:pctHeight>0</wp14:pctHeight>
+            </wp14:sizeRelV>
+          </wp:anchor>
+        </w:drawing>
+      </w:r>
+      <w:r>
+        <w:rPr>
+          <w:noProof/>
+          <w:sz w:val="24"/>
+        </w:rPr>
+        <w:drawing>
+          <wp:anchor distT="0" distB="0" distL="114300" distR="114300" simplePos="0" relativeHeight="251669504" behindDoc="1" locked="0" layoutInCell="1" allowOverlap="1" wp14:anchorId="590E0FE1" wp14:editId="0B840089">
+            <wp:simplePos x="0" y="0"/>
+            <wp:positionH relativeFrom="margin">
+              <wp:align>right</wp:align>
+            </wp:positionH>
+            <wp:positionV relativeFrom="paragraph">
+              <wp:posOffset>352425</wp:posOffset>
+            </wp:positionV>
+            <wp:extent cx="5934075" cy="4067175"/>
+            <wp:effectExtent l="0" t="0" r="9525" b="9525"/>
+            <wp:wrapTight wrapText="bothSides">
+              <wp:wrapPolygon edited="0">
+                <wp:start x="0" y="0"/>
+                <wp:lineTo x="0" y="21549"/>
+                <wp:lineTo x="21565" y="21549"/>
+                <wp:lineTo x="21565" y="0"/>
+                <wp:lineTo x="0" y="0"/>
+              </wp:wrapPolygon>
+            </wp:wrapTight>
+            <wp:docPr id="12" name="Picture 12"/>
+            <wp:cNvGraphicFramePr>
+              <a:graphicFrameLocks xmlns:a="http://schemas.openxmlformats.org/drawingml/2006/main" noChangeAspect="1"/>
+            </wp:cNvGraphicFramePr>
+            <a:graphic xmlns:a="http://schemas.openxmlformats.org/drawingml/2006/main">
+              <a:graphicData uri="http://schemas.openxmlformats.org/drawingml/2006/picture">
+                <pic:pic xmlns:pic="http://schemas.openxmlformats.org/drawingml/2006/picture">
+                  <pic:nvPicPr>
+                    <pic:cNvPr id="0" name="Picture 4"/>
+                    <pic:cNvPicPr>
+                      <a:picLocks noChangeAspect="1" noChangeArrowheads="1"/>
+                    </pic:cNvPicPr>
+                  </pic:nvPicPr>
+                  <pic:blipFill>
+                    <a:blip r:embed="rId19">
+                      <a:extLst>
+                        <a:ext uri="{28A0092B-C50C-407E-A947-70E740481C1C}">
+                          <a14:useLocalDpi xmlns:a14="http://schemas.microsoft.com/office/drawing/2010/main" val="0"/>
+                        </a:ext>
+                      </a:extLst>
+                    </a:blip>
+                    <a:srcRect/>
+                    <a:stretch>
+                      <a:fillRect/>
+                    </a:stretch>
+                  </pic:blipFill>
+                  <pic:spPr bwMode="auto">
+                    <a:xfrm>
+                      <a:off x="0" y="0"/>
+                      <a:ext cx="5934075" cy="4067175"/>
+                    </a:xfrm>
+                    <a:prstGeom prst="rect">
+                      <a:avLst/>
+                    </a:prstGeom>
+                    <a:noFill/>
+                    <a:ln>
+                      <a:noFill/>
+                    </a:ln>
+                  </pic:spPr>
+                </pic:pic>
+              </a:graphicData>
+            </a:graphic>
+          </wp:anchor>
+        </w:drawing>
+      </w:r>
+      <w:r>
+        <w:rPr>
+          <w:sz w:val="40"/>
+        </w:rPr>
+        <w:t>Step 5</w:t>
+      </w:r>
+    </w:p>
+    <w:p>
+      <w:pPr>
+        <w:pStyle w:val="ListParagraph"/>
+        <w:numPr>
+          <w:ilvl w:val="0"/>
+          <w:numId w:val="7"/>
+        </w:numPr>
+        <w:rPr>
+          <w:sz w:val="24"/>
+        </w:rPr>
+      </w:pPr>
+      <w:r>
+        <w:rPr>
+          <w:sz w:val="24"/>
+        </w:rPr>
+        <w:t>Attach the Electronics Tray sub-assembly to the bottom frame using the existing T-Nuts on the inside left and right slots and MS hardware.</w:t>
+      </w:r>
+    </w:p>
+    <w:p>
+      <w:pPr>
+        <w:pStyle w:val="ListParagraph"/>
+        <w:numPr>
+          <w:ilvl w:val="0"/>
+          <w:numId w:val="7"/>
+        </w:numPr>
+        <w:rPr>
+          <w:sz w:val="24"/>
+        </w:rPr>
+      </w:pPr>
+      <w:r>
+        <w:rPr>
+          <w:sz w:val="24"/>
+        </w:rPr>
+        <w:t>Measure 130mm from t</w:t>
+      </w:r>
+      <w:r>
+        <w:rPr>
+          <w:sz w:val="24"/>
+        </w:rPr>
+        <w:t>he back of the Electronics Tray to the back of</w:t>
+      </w:r>
+      <w:r>
+        <w:rPr>
+          <w:sz w:val="24"/>
+        </w:rPr>
+        <w:t xml:space="preserve"> the bottom frame.</w:t>
+      </w:r>
+    </w:p>
+    <w:p>
+      <w:pPr>
+        <w:pStyle w:val="ListParagraph"/>
+        <w:numPr>
+          <w:ilvl w:val="0"/>
+          <w:numId w:val="7"/>
+        </w:numPr>
+        <w:rPr>
+          <w:sz w:val="24"/>
+        </w:rPr>
+      </w:pPr>
+      <w:r>
+        <w:rPr>
+          <w:sz w:val="24"/>
+        </w:rPr>
+        <w:t>Secure in place.</w:t>
+      </w:r>
+    </w:p>
+    <w:p>
+      <w:pPr>
+        <w:rPr>
+          <w:sz w:val="24"/>
+        </w:rPr>
+      </w:pPr>
+    </w:p>
+    <w:tbl>
+      <w:tblPr>
+        <w:tblW w:w="8480" w:type="dxa"/>
+        <w:jc w:val="center"/>
+        <w:tblLook w:val="04A0" w:firstRow="1" w:lastRow="0" w:firstColumn="1" w:lastColumn="0" w:noHBand="0" w:noVBand="1"/>
+      </w:tblPr>
+      <w:tblGrid>
+        <w:gridCol w:w="816"/>
+        <w:gridCol w:w="663"/>
+        <w:gridCol w:w="3889"/>
+        <w:gridCol w:w="3112"/>
+      </w:tblGrid>
+      <w:tr>
+        <w:trPr>
+          <w:trHeight w:val="375"/>
+          <w:jc w:val="center"/>
+        </w:trPr>
+        <w:tc>
+          <w:tcPr>
+            <w:tcW w:w="8480" w:type="dxa"/>
+            <w:gridSpan w:val="4"/>
+            <w:tcBorders>
+              <w:top w:val="single" w:sz="4" w:space="0" w:color="auto"/>
+              <w:left w:val="single" w:sz="4" w:space="0" w:color="auto"/>
+              <w:bottom w:val="single" w:sz="4" w:space="0" w:color="auto"/>
+              <w:right w:val="single" w:sz="4" w:space="0" w:color="auto"/>
+            </w:tcBorders>
+            <w:shd w:val="clear" w:color="auto" w:fill="auto"/>
+            <w:noWrap/>
+            <w:vAlign w:val="bottom"/>
+            <w:hideMark/>
+          </w:tcPr>
+          <w:p>
+            <w:pPr>
+              <w:spacing w:after="0" w:line="240" w:lineRule="auto"/>
+              <w:jc w:val="center"/>
+              <w:rPr>
+                <w:rFonts w:ascii="Calibri" w:eastAsia="Times New Roman" w:hAnsi="Calibri" w:cs="Times New Roman"/>
+                <w:b/>
+                <w:bCs/>
+                <w:color w:val="000000"/>
+                <w:sz w:val="28"/>
+                <w:szCs w:val="28"/>
+              </w:rPr>
+            </w:pPr>
+            <w:r>
+              <w:rPr>
+                <w:rFonts w:ascii="Calibri" w:eastAsia="Times New Roman" w:hAnsi="Calibri" w:cs="Times New Roman"/>
+                <w:b/>
+                <w:bCs/>
+                <w:color w:val="000000"/>
+                <w:sz w:val="28"/>
+                <w:szCs w:val="28"/>
+              </w:rPr>
+              <w:t>PARTS LIST</w:t>
+            </w:r>
+          </w:p>
+        </w:tc>
+      </w:tr>
+      <w:tr>
+        <w:trPr>
+          <w:trHeight w:val="315"/>
+          <w:jc w:val="center"/>
+        </w:trPr>
+        <w:tc>
+          <w:tcPr>
+            <w:tcW w:w="816" w:type="dxa"/>
+            <w:tcBorders>
+              <w:top w:val="nil"/>
+              <w:left w:val="single" w:sz="4" w:space="0" w:color="auto"/>
+              <w:bottom w:val="single" w:sz="4" w:space="0" w:color="auto"/>
+              <w:right w:val="single" w:sz="4" w:space="0" w:color="auto"/>
+            </w:tcBorders>
+            <w:shd w:val="clear" w:color="auto" w:fill="auto"/>
+            <w:noWrap/>
+            <w:vAlign w:val="bottom"/>
+            <w:hideMark/>
+          </w:tcPr>
+          <w:p>
+            <w:pPr>
+              <w:spacing w:after="0" w:line="240" w:lineRule="auto"/>
+              <w:jc w:val="center"/>
+              <w:rPr>
+                <w:rFonts w:ascii="Calibri" w:eastAsia="Times New Roman" w:hAnsi="Calibri" w:cs="Times New Roman"/>
+                <w:b/>
+                <w:bCs/>
+                <w:color w:val="000000"/>
+                <w:sz w:val="24"/>
+                <w:szCs w:val="24"/>
+              </w:rPr>
+            </w:pPr>
+            <w:r>
+              <w:rPr>
+                <w:rFonts w:ascii="Calibri" w:eastAsia="Times New Roman" w:hAnsi="Calibri" w:cs="Times New Roman"/>
+                <w:b/>
+                <w:bCs/>
+                <w:color w:val="000000"/>
+                <w:sz w:val="24"/>
+                <w:szCs w:val="24"/>
+              </w:rPr>
+              <w:t>ITEM</w:t>
+            </w:r>
+          </w:p>
+        </w:tc>
+        <w:tc>
+          <w:tcPr>
+            <w:tcW w:w="663" w:type="dxa"/>
+            <w:tcBorders>
+              <w:top w:val="nil"/>
+              <w:left w:val="nil"/>
+              <w:bottom w:val="single" w:sz="4" w:space="0" w:color="auto"/>
+              <w:right w:val="single" w:sz="4" w:space="0" w:color="auto"/>
+            </w:tcBorders>
+            <w:shd w:val="clear" w:color="auto" w:fill="auto"/>
+            <w:noWrap/>
+            <w:vAlign w:val="bottom"/>
+            <w:hideMark/>
+          </w:tcPr>
+          <w:p>
+            <w:pPr>
+              <w:spacing w:after="0" w:line="240" w:lineRule="auto"/>
+              <w:jc w:val="center"/>
+              <w:rPr>
+                <w:rFonts w:ascii="Calibri" w:eastAsia="Times New Roman" w:hAnsi="Calibri" w:cs="Times New Roman"/>
+                <w:b/>
+                <w:bCs/>
+                <w:color w:val="000000"/>
+                <w:sz w:val="24"/>
+                <w:szCs w:val="24"/>
+              </w:rPr>
+            </w:pPr>
+            <w:r>
+              <w:rPr>
+                <w:rFonts w:ascii="Calibri" w:eastAsia="Times New Roman" w:hAnsi="Calibri" w:cs="Times New Roman"/>
+                <w:b/>
+                <w:bCs/>
+                <w:color w:val="000000"/>
+                <w:sz w:val="24"/>
+                <w:szCs w:val="24"/>
+              </w:rPr>
+              <w:t>QTY</w:t>
+            </w:r>
+          </w:p>
+        </w:tc>
+        <w:tc>
+          <w:tcPr>
+            <w:tcW w:w="3889" w:type="dxa"/>
+            <w:tcBorders>
+              <w:top w:val="nil"/>
+              <w:left w:val="nil"/>
+              <w:bottom w:val="single" w:sz="4" w:space="0" w:color="auto"/>
+              <w:right w:val="single" w:sz="4" w:space="0" w:color="auto"/>
+            </w:tcBorders>
+            <w:shd w:val="clear" w:color="auto" w:fill="auto"/>
+            <w:noWrap/>
+            <w:vAlign w:val="bottom"/>
+            <w:hideMark/>
+          </w:tcPr>
+          <w:p>
+            <w:pPr>
+              <w:spacing w:after="0" w:line="240" w:lineRule="auto"/>
+              <w:jc w:val="center"/>
+              <w:rPr>
+                <w:rFonts w:ascii="Calibri" w:eastAsia="Times New Roman" w:hAnsi="Calibri" w:cs="Times New Roman"/>
+                <w:b/>
+                <w:bCs/>
+                <w:color w:val="000000"/>
+                <w:sz w:val="24"/>
+                <w:szCs w:val="24"/>
+              </w:rPr>
+            </w:pPr>
+            <w:r>
+              <w:rPr>
+                <w:rFonts w:ascii="Calibri" w:eastAsia="Times New Roman" w:hAnsi="Calibri" w:cs="Times New Roman"/>
+                <w:b/>
+                <w:bCs/>
+                <w:color w:val="000000"/>
+                <w:sz w:val="24"/>
+                <w:szCs w:val="24"/>
+              </w:rPr>
+              <w:t>PART NUMBER</w:t>
+            </w:r>
+          </w:p>
+        </w:tc>
+        <w:tc>
+          <w:tcPr>
+            <w:tcW w:w="3112" w:type="dxa"/>
+            <w:tcBorders>
+              <w:top w:val="nil"/>
+              <w:left w:val="nil"/>
+              <w:bottom w:val="single" w:sz="4" w:space="0" w:color="auto"/>
+              <w:right w:val="single" w:sz="4" w:space="0" w:color="auto"/>
+            </w:tcBorders>
+            <w:shd w:val="clear" w:color="auto" w:fill="auto"/>
+            <w:noWrap/>
+            <w:vAlign w:val="bottom"/>
+            <w:hideMark/>
+          </w:tcPr>
+          <w:p>
+            <w:pPr>
+              <w:spacing w:after="0" w:line="240" w:lineRule="auto"/>
+              <w:rPr>
+                <w:rFonts w:ascii="Calibri" w:eastAsia="Times New Roman" w:hAnsi="Calibri" w:cs="Times New Roman"/>
+                <w:b/>
+                <w:bCs/>
+                <w:color w:val="000000"/>
+                <w:sz w:val="24"/>
+                <w:szCs w:val="24"/>
+              </w:rPr>
+            </w:pPr>
+            <w:r>
+              <w:rPr>
+                <w:rFonts w:ascii="Calibri" w:eastAsia="Times New Roman" w:hAnsi="Calibri" w:cs="Times New Roman"/>
+                <w:b/>
+                <w:bCs/>
+                <w:color w:val="000000"/>
+                <w:sz w:val="24"/>
+                <w:szCs w:val="24"/>
+              </w:rPr>
+              <w:t>DESCRIPTION</w:t>
+            </w:r>
+          </w:p>
+        </w:tc>
+      </w:tr>
+      <w:tr>
+        <w:trPr>
+          <w:trHeight w:val="300"/>
+          <w:jc w:val="center"/>
+        </w:trPr>
+        <w:tc>
+          <w:tcPr>
+            <w:tcW w:w="816" w:type="dxa"/>
+            <w:tcBorders>
+              <w:top w:val="nil"/>
+              <w:left w:val="single" w:sz="4" w:space="0" w:color="auto"/>
+              <w:bottom w:val="single" w:sz="4" w:space="0" w:color="auto"/>
+              <w:right w:val="single" w:sz="4" w:space="0" w:color="auto"/>
+            </w:tcBorders>
+            <w:shd w:val="clear" w:color="auto" w:fill="auto"/>
+            <w:noWrap/>
+            <w:vAlign w:val="bottom"/>
+            <w:hideMark/>
+          </w:tcPr>
+          <w:p>
+            <w:pPr>
+              <w:spacing w:after="0" w:line="240" w:lineRule="auto"/>
+              <w:jc w:val="center"/>
+              <w:rPr>
+                <w:rFonts w:ascii="Calibri" w:eastAsia="Times New Roman" w:hAnsi="Calibri" w:cs="Times New Roman"/>
+                <w:color w:val="000000"/>
+              </w:rPr>
+            </w:pPr>
+            <w:r>
+              <w:rPr>
+                <w:rFonts w:ascii="Calibri" w:eastAsia="Times New Roman" w:hAnsi="Calibri" w:cs="Times New Roman"/>
+                <w:color w:val="000000"/>
+              </w:rPr>
+              <w:t>1</w:t>
+            </w:r>
+          </w:p>
+        </w:tc>
+        <w:tc>
+          <w:tcPr>
+            <w:tcW w:w="663" w:type="dxa"/>
+            <w:tcBorders>
+              <w:top w:val="nil"/>
+              <w:left w:val="nil"/>
+              <w:bottom w:val="single" w:sz="4" w:space="0" w:color="auto"/>
+              <w:right w:val="single" w:sz="4" w:space="0" w:color="auto"/>
+            </w:tcBorders>
+            <w:shd w:val="clear" w:color="auto" w:fill="auto"/>
+            <w:noWrap/>
+            <w:vAlign w:val="bottom"/>
+            <w:hideMark/>
+          </w:tcPr>
+          <w:p>
+            <w:pPr>
+              <w:spacing w:after="0" w:line="240" w:lineRule="auto"/>
+              <w:jc w:val="center"/>
+              <w:rPr>
+                <w:rFonts w:ascii="Calibri" w:eastAsia="Times New Roman" w:hAnsi="Calibri" w:cs="Times New Roman"/>
+                <w:color w:val="000000"/>
+              </w:rPr>
+            </w:pPr>
+            <w:r>
+              <w:rPr>
+                <w:rFonts w:ascii="Calibri" w:eastAsia="Times New Roman" w:hAnsi="Calibri" w:cs="Times New Roman"/>
+                <w:color w:val="000000"/>
+              </w:rPr>
+              <w:t>1</w:t>
+            </w:r>
+          </w:p>
+        </w:tc>
+        <w:tc>
+          <w:tcPr>
+            <w:tcW w:w="3889" w:type="dxa"/>
+            <w:tcBorders>
+              <w:top w:val="nil"/>
+              <w:left w:val="nil"/>
+              <w:bottom w:val="single" w:sz="4" w:space="0" w:color="auto"/>
+              <w:right w:val="single" w:sz="4" w:space="0" w:color="auto"/>
+            </w:tcBorders>
+            <w:shd w:val="clear" w:color="auto" w:fill="auto"/>
+            <w:noWrap/>
+            <w:vAlign w:val="bottom"/>
+            <w:hideMark/>
+          </w:tcPr>
+          <w:p>
+            <w:pPr>
+              <w:spacing w:after="0" w:line="240" w:lineRule="auto"/>
+              <w:rPr>
+                <w:rFonts w:ascii="Calibri" w:eastAsia="Times New Roman" w:hAnsi="Calibri" w:cs="Times New Roman"/>
+                <w:color w:val="000000"/>
+              </w:rPr>
+            </w:pPr>
+            <w:r>
+              <w:rPr>
+                <w:rFonts w:ascii="Calibri" w:eastAsia="Times New Roman" w:hAnsi="Calibri" w:cs="Times New Roman"/>
+                <w:color w:val="000000"/>
+              </w:rPr>
+              <w:t>Step4</w:t>
+            </w:r>
+          </w:p>
+        </w:tc>
+        <w:tc>
+          <w:tcPr>
+            <w:tcW w:w="3112" w:type="dxa"/>
+            <w:tcBorders>
+              <w:top w:val="nil"/>
+              <w:left w:val="nil"/>
+              <w:bottom w:val="single" w:sz="4" w:space="0" w:color="auto"/>
+              <w:right w:val="single" w:sz="4" w:space="0" w:color="auto"/>
+            </w:tcBorders>
+            <w:shd w:val="clear" w:color="auto" w:fill="auto"/>
+            <w:noWrap/>
+            <w:vAlign w:val="bottom"/>
+            <w:hideMark/>
+          </w:tcPr>
+          <w:p>
+            <w:pPr>
+              <w:spacing w:after="0" w:line="240" w:lineRule="auto"/>
+              <w:rPr>
+                <w:rFonts w:ascii="Calibri" w:eastAsia="Times New Roman" w:hAnsi="Calibri" w:cs="Times New Roman"/>
+                <w:color w:val="000000"/>
+              </w:rPr>
+            </w:pPr>
+            <w:r>
+              <w:rPr>
+                <w:rFonts w:ascii="Calibri" w:eastAsia="Times New Roman" w:hAnsi="Calibri" w:cs="Times New Roman"/>
+                <w:color w:val="000000"/>
+              </w:rPr>
+              <w:t>Previous sub-assembly</w:t>
+            </w:r>
+          </w:p>
+        </w:tc>
+      </w:tr>
+      <w:tr>
+        <w:trPr>
+          <w:trHeight w:val="300"/>
+          <w:jc w:val="center"/>
+        </w:trPr>
+        <w:tc>
+          <w:tcPr>
+            <w:tcW w:w="816" w:type="dxa"/>
+            <w:tcBorders>
+              <w:top w:val="nil"/>
+              <w:left w:val="single" w:sz="4" w:space="0" w:color="auto"/>
+              <w:bottom w:val="single" w:sz="4" w:space="0" w:color="auto"/>
+              <w:right w:val="single" w:sz="4" w:space="0" w:color="auto"/>
+            </w:tcBorders>
+            <w:shd w:val="clear" w:color="auto" w:fill="auto"/>
+            <w:noWrap/>
+            <w:vAlign w:val="bottom"/>
+            <w:hideMark/>
+          </w:tcPr>
+          <w:p>
+            <w:pPr>
+              <w:spacing w:after="0" w:line="240" w:lineRule="auto"/>
+              <w:jc w:val="center"/>
+              <w:rPr>
+                <w:rFonts w:ascii="Calibri" w:eastAsia="Times New Roman" w:hAnsi="Calibri" w:cs="Times New Roman"/>
+                <w:color w:val="000000"/>
+              </w:rPr>
+            </w:pPr>
+            <w:r>
+              <w:rPr>
+                <w:rFonts w:ascii="Calibri" w:eastAsia="Times New Roman" w:hAnsi="Calibri" w:cs="Times New Roman"/>
+                <w:color w:val="000000"/>
+              </w:rPr>
+              <w:t>2</w:t>
+            </w:r>
+          </w:p>
+        </w:tc>
+        <w:tc>
+          <w:tcPr>
+            <w:tcW w:w="663" w:type="dxa"/>
+            <w:tcBorders>
+              <w:top w:val="nil"/>
+              <w:left w:val="nil"/>
+              <w:bottom w:val="single" w:sz="4" w:space="0" w:color="auto"/>
+              <w:right w:val="single" w:sz="4" w:space="0" w:color="auto"/>
+            </w:tcBorders>
+            <w:shd w:val="clear" w:color="auto" w:fill="auto"/>
+            <w:noWrap/>
+            <w:vAlign w:val="bottom"/>
+            <w:hideMark/>
+          </w:tcPr>
+          <w:p>
+            <w:pPr>
+              <w:spacing w:after="0" w:line="240" w:lineRule="auto"/>
+              <w:jc w:val="center"/>
+              <w:rPr>
+                <w:rFonts w:ascii="Calibri" w:eastAsia="Times New Roman" w:hAnsi="Calibri" w:cs="Times New Roman"/>
+                <w:color w:val="000000"/>
+              </w:rPr>
+            </w:pPr>
+            <w:r>
+              <w:rPr>
+                <w:rFonts w:ascii="Calibri" w:eastAsia="Times New Roman" w:hAnsi="Calibri" w:cs="Times New Roman"/>
+                <w:color w:val="000000"/>
+              </w:rPr>
+              <w:t>1</w:t>
+            </w:r>
+          </w:p>
+        </w:tc>
+        <w:tc>
+          <w:tcPr>
+            <w:tcW w:w="3889" w:type="dxa"/>
+            <w:tcBorders>
+              <w:top w:val="nil"/>
+              <w:left w:val="nil"/>
+              <w:bottom w:val="single" w:sz="4" w:space="0" w:color="auto"/>
+              <w:right w:val="single" w:sz="4" w:space="0" w:color="auto"/>
+            </w:tcBorders>
+            <w:shd w:val="clear" w:color="auto" w:fill="auto"/>
+            <w:noWrap/>
+            <w:vAlign w:val="bottom"/>
+            <w:hideMark/>
+          </w:tcPr>
+          <w:p>
+            <w:pPr>
+              <w:spacing w:after="0" w:line="240" w:lineRule="auto"/>
+              <w:rPr>
+                <w:rFonts w:ascii="Calibri" w:eastAsia="Times New Roman" w:hAnsi="Calibri" w:cs="Times New Roman"/>
+                <w:color w:val="000000"/>
+              </w:rPr>
+            </w:pPr>
+            <w:proofErr w:type="spellStart"/>
+            <w:r>
+              <w:rPr>
+                <w:rFonts w:ascii="Calibri" w:eastAsia="Times New Roman" w:hAnsi="Calibri" w:cs="Times New Roman"/>
+                <w:color w:val="000000"/>
+              </w:rPr>
+              <w:t>ElectronicsTraySubAssembly</w:t>
+            </w:r>
+            <w:proofErr w:type="spellEnd"/>
+          </w:p>
+        </w:tc>
+        <w:tc>
+          <w:tcPr>
+            <w:tcW w:w="3112" w:type="dxa"/>
+            <w:tcBorders>
+              <w:top w:val="nil"/>
+              <w:left w:val="nil"/>
+              <w:bottom w:val="single" w:sz="4" w:space="0" w:color="auto"/>
+              <w:right w:val="single" w:sz="4" w:space="0" w:color="auto"/>
+            </w:tcBorders>
+            <w:shd w:val="clear" w:color="auto" w:fill="auto"/>
+            <w:noWrap/>
+            <w:vAlign w:val="bottom"/>
+            <w:hideMark/>
+          </w:tcPr>
+          <w:p>
+            <w:pPr>
+              <w:spacing w:after="0" w:line="240" w:lineRule="auto"/>
+              <w:rPr>
+                <w:rFonts w:ascii="Calibri" w:eastAsia="Times New Roman" w:hAnsi="Calibri" w:cs="Times New Roman"/>
+                <w:color w:val="000000"/>
+              </w:rPr>
+            </w:pPr>
+            <w:r>
+              <w:rPr>
+                <w:rFonts w:ascii="Calibri" w:eastAsia="Times New Roman" w:hAnsi="Calibri" w:cs="Times New Roman"/>
+                <w:color w:val="000000"/>
+              </w:rPr>
+              <w:t>Previous sub-assembly</w:t>
+            </w:r>
+          </w:p>
+        </w:tc>
+      </w:tr>
+      <w:tr>
+        <w:trPr>
+          <w:trHeight w:val="300"/>
+          <w:jc w:val="center"/>
+        </w:trPr>
+        <w:tc>
+          <w:tcPr>
+            <w:tcW w:w="816" w:type="dxa"/>
+            <w:tcBorders>
+              <w:top w:val="nil"/>
+              <w:left w:val="single" w:sz="4" w:space="0" w:color="auto"/>
+              <w:bottom w:val="single" w:sz="4" w:space="0" w:color="auto"/>
+              <w:right w:val="single" w:sz="4" w:space="0" w:color="auto"/>
+            </w:tcBorders>
+            <w:shd w:val="clear" w:color="auto" w:fill="auto"/>
+            <w:noWrap/>
+            <w:vAlign w:val="bottom"/>
+            <w:hideMark/>
+          </w:tcPr>
+          <w:p>
+            <w:pPr>
+              <w:spacing w:after="0" w:line="240" w:lineRule="auto"/>
+              <w:jc w:val="center"/>
+              <w:rPr>
+                <w:rFonts w:ascii="Calibri" w:eastAsia="Times New Roman" w:hAnsi="Calibri" w:cs="Times New Roman"/>
+                <w:color w:val="000000"/>
+              </w:rPr>
+            </w:pPr>
+            <w:r>
+              <w:rPr>
+                <w:rFonts w:ascii="Calibri" w:eastAsia="Times New Roman" w:hAnsi="Calibri" w:cs="Times New Roman"/>
+                <w:color w:val="000000"/>
+              </w:rPr>
+              <w:t>3</w:t>
+            </w:r>
+          </w:p>
+        </w:tc>
+        <w:tc>
+          <w:tcPr>
+            <w:tcW w:w="663" w:type="dxa"/>
+            <w:tcBorders>
+              <w:top w:val="nil"/>
+              <w:left w:val="nil"/>
+              <w:bottom w:val="single" w:sz="4" w:space="0" w:color="auto"/>
+              <w:right w:val="single" w:sz="4" w:space="0" w:color="auto"/>
+            </w:tcBorders>
+            <w:shd w:val="clear" w:color="auto" w:fill="auto"/>
+            <w:noWrap/>
+            <w:vAlign w:val="bottom"/>
+            <w:hideMark/>
+          </w:tcPr>
+          <w:p>
+            <w:pPr>
+              <w:spacing w:after="0" w:line="240" w:lineRule="auto"/>
+              <w:jc w:val="center"/>
+              <w:rPr>
+                <w:rFonts w:ascii="Calibri" w:eastAsia="Times New Roman" w:hAnsi="Calibri" w:cs="Times New Roman"/>
+                <w:color w:val="000000"/>
+              </w:rPr>
+            </w:pPr>
+            <w:r>
+              <w:rPr>
+                <w:rFonts w:ascii="Calibri" w:eastAsia="Times New Roman" w:hAnsi="Calibri" w:cs="Times New Roman"/>
+                <w:color w:val="000000"/>
+              </w:rPr>
+              <w:t>4</w:t>
+            </w:r>
+          </w:p>
+        </w:tc>
+        <w:tc>
+          <w:tcPr>
+            <w:tcW w:w="3889" w:type="dxa"/>
+            <w:tcBorders>
+              <w:top w:val="nil"/>
+              <w:left w:val="nil"/>
+              <w:bottom w:val="single" w:sz="4" w:space="0" w:color="auto"/>
+              <w:right w:val="single" w:sz="4" w:space="0" w:color="auto"/>
+            </w:tcBorders>
+            <w:shd w:val="clear" w:color="auto" w:fill="auto"/>
+            <w:noWrap/>
+            <w:vAlign w:val="bottom"/>
+            <w:hideMark/>
+          </w:tcPr>
+          <w:p>
+            <w:pPr>
+              <w:spacing w:after="0" w:line="240" w:lineRule="auto"/>
+              <w:rPr>
+                <w:rFonts w:ascii="Calibri" w:eastAsia="Times New Roman" w:hAnsi="Calibri" w:cs="Times New Roman"/>
+                <w:color w:val="000000"/>
+              </w:rPr>
+            </w:pPr>
+            <w:r>
+              <w:rPr>
+                <w:rFonts w:ascii="Calibri" w:eastAsia="Times New Roman" w:hAnsi="Calibri" w:cs="Times New Roman"/>
+                <w:color w:val="000000"/>
+              </w:rPr>
+              <w:t>M5 x 12</w:t>
+            </w:r>
+          </w:p>
+        </w:tc>
+        <w:tc>
+          <w:tcPr>
+            <w:tcW w:w="3112" w:type="dxa"/>
+            <w:tcBorders>
+              <w:top w:val="nil"/>
+              <w:left w:val="nil"/>
+              <w:bottom w:val="single" w:sz="4" w:space="0" w:color="auto"/>
+              <w:right w:val="single" w:sz="4" w:space="0" w:color="auto"/>
+            </w:tcBorders>
+            <w:shd w:val="clear" w:color="auto" w:fill="auto"/>
+            <w:noWrap/>
+            <w:vAlign w:val="bottom"/>
+            <w:hideMark/>
+          </w:tcPr>
+          <w:p>
+            <w:pPr>
+              <w:spacing w:after="0" w:line="240" w:lineRule="auto"/>
+              <w:rPr>
+                <w:rFonts w:ascii="Calibri" w:eastAsia="Times New Roman" w:hAnsi="Calibri" w:cs="Times New Roman"/>
+                <w:color w:val="000000"/>
+              </w:rPr>
+            </w:pPr>
+            <w:r>
+              <w:rPr>
+                <w:rFonts w:ascii="Calibri" w:eastAsia="Times New Roman" w:hAnsi="Calibri" w:cs="Times New Roman"/>
+                <w:color w:val="000000"/>
+              </w:rPr>
+              <w:t>Nuts and bolts</w:t>
+            </w:r>
+          </w:p>
+        </w:tc>
+      </w:tr>
+      <w:tr>
+        <w:trPr>
+          <w:trHeight w:val="300"/>
+          <w:jc w:val="center"/>
+        </w:trPr>
+        <w:tc>
+          <w:tcPr>
+            <w:tcW w:w="816" w:type="dxa"/>
+            <w:tcBorders>
+              <w:top w:val="nil"/>
+              <w:left w:val="single" w:sz="4" w:space="0" w:color="auto"/>
+              <w:bottom w:val="single" w:sz="4" w:space="0" w:color="auto"/>
+              <w:right w:val="single" w:sz="4" w:space="0" w:color="auto"/>
+            </w:tcBorders>
+            <w:shd w:val="clear" w:color="auto" w:fill="auto"/>
+            <w:noWrap/>
+            <w:vAlign w:val="bottom"/>
+            <w:hideMark/>
+          </w:tcPr>
+          <w:p>
+            <w:pPr>
+              <w:spacing w:after="0" w:line="240" w:lineRule="auto"/>
+              <w:jc w:val="center"/>
+              <w:rPr>
+                <w:rFonts w:ascii="Calibri" w:eastAsia="Times New Roman" w:hAnsi="Calibri" w:cs="Times New Roman"/>
+                <w:color w:val="000000"/>
+              </w:rPr>
+            </w:pPr>
+            <w:r>
+              <w:rPr>
+                <w:rFonts w:ascii="Calibri" w:eastAsia="Times New Roman" w:hAnsi="Calibri" w:cs="Times New Roman"/>
+                <w:color w:val="000000"/>
+              </w:rPr>
+              <w:t>4</w:t>
+            </w:r>
+          </w:p>
+        </w:tc>
+        <w:tc>
+          <w:tcPr>
+            <w:tcW w:w="663" w:type="dxa"/>
+            <w:tcBorders>
+              <w:top w:val="nil"/>
+              <w:left w:val="nil"/>
+              <w:bottom w:val="single" w:sz="4" w:space="0" w:color="auto"/>
+              <w:right w:val="single" w:sz="4" w:space="0" w:color="auto"/>
+            </w:tcBorders>
+            <w:shd w:val="clear" w:color="auto" w:fill="auto"/>
+            <w:noWrap/>
+            <w:vAlign w:val="bottom"/>
+            <w:hideMark/>
+          </w:tcPr>
+          <w:p>
+            <w:pPr>
+              <w:spacing w:after="0" w:line="240" w:lineRule="auto"/>
+              <w:jc w:val="center"/>
+              <w:rPr>
+                <w:rFonts w:ascii="Calibri" w:eastAsia="Times New Roman" w:hAnsi="Calibri" w:cs="Times New Roman"/>
+                <w:color w:val="000000"/>
+              </w:rPr>
+            </w:pPr>
+            <w:r>
+              <w:rPr>
+                <w:rFonts w:ascii="Calibri" w:eastAsia="Times New Roman" w:hAnsi="Calibri" w:cs="Times New Roman"/>
+                <w:color w:val="000000"/>
+              </w:rPr>
+              <w:t>4</w:t>
+            </w:r>
+          </w:p>
+        </w:tc>
+        <w:tc>
+          <w:tcPr>
+            <w:tcW w:w="3889" w:type="dxa"/>
+            <w:tcBorders>
+              <w:top w:val="nil"/>
+              <w:left w:val="nil"/>
+              <w:bottom w:val="single" w:sz="4" w:space="0" w:color="auto"/>
+              <w:right w:val="single" w:sz="4" w:space="0" w:color="auto"/>
+            </w:tcBorders>
+            <w:shd w:val="clear" w:color="auto" w:fill="auto"/>
+            <w:noWrap/>
+            <w:vAlign w:val="bottom"/>
+            <w:hideMark/>
+          </w:tcPr>
+          <w:p>
+            <w:pPr>
+              <w:spacing w:after="0" w:line="240" w:lineRule="auto"/>
+              <w:rPr>
+                <w:rFonts w:ascii="Calibri" w:eastAsia="Times New Roman" w:hAnsi="Calibri" w:cs="Times New Roman"/>
+                <w:color w:val="000000"/>
+              </w:rPr>
+            </w:pPr>
+            <w:r>
+              <w:rPr>
+                <w:rFonts w:ascii="Calibri" w:eastAsia="Times New Roman" w:hAnsi="Calibri" w:cs="Times New Roman"/>
+                <w:color w:val="000000"/>
+              </w:rPr>
+              <w:t>M5 Washer</w:t>
+            </w:r>
+          </w:p>
+        </w:tc>
+        <w:tc>
+          <w:tcPr>
+            <w:tcW w:w="3112" w:type="dxa"/>
+            <w:tcBorders>
+              <w:top w:val="nil"/>
+              <w:left w:val="nil"/>
+              <w:bottom w:val="single" w:sz="4" w:space="0" w:color="auto"/>
+              <w:right w:val="single" w:sz="4" w:space="0" w:color="auto"/>
+            </w:tcBorders>
+            <w:shd w:val="clear" w:color="auto" w:fill="auto"/>
+            <w:noWrap/>
+            <w:vAlign w:val="bottom"/>
+            <w:hideMark/>
+          </w:tcPr>
+          <w:p>
+            <w:pPr>
+              <w:spacing w:after="0" w:line="240" w:lineRule="auto"/>
+              <w:rPr>
+                <w:rFonts w:ascii="Calibri" w:eastAsia="Times New Roman" w:hAnsi="Calibri" w:cs="Times New Roman"/>
+                <w:color w:val="000000"/>
+              </w:rPr>
+            </w:pPr>
+            <w:r>
+              <w:rPr>
+                <w:rFonts w:ascii="Calibri" w:eastAsia="Times New Roman" w:hAnsi="Calibri" w:cs="Times New Roman"/>
+                <w:color w:val="000000"/>
+              </w:rPr>
+              <w:t>Nuts and bolts</w:t>
+            </w:r>
+          </w:p>
+        </w:tc>
+      </w:tr>
+      <w:tr>
+        <w:trPr>
+          <w:trHeight w:val="300"/>
+          <w:jc w:val="center"/>
+        </w:trPr>
+        <w:tc>
+          <w:tcPr>
+            <w:tcW w:w="816" w:type="dxa"/>
+            <w:tcBorders>
+              <w:top w:val="nil"/>
+              <w:left w:val="single" w:sz="4" w:space="0" w:color="auto"/>
+              <w:bottom w:val="single" w:sz="4" w:space="0" w:color="auto"/>
+              <w:right w:val="single" w:sz="4" w:space="0" w:color="auto"/>
+            </w:tcBorders>
+            <w:shd w:val="clear" w:color="auto" w:fill="auto"/>
+            <w:noWrap/>
+            <w:vAlign w:val="bottom"/>
+            <w:hideMark/>
+          </w:tcPr>
+          <w:p>
+            <w:pPr>
+              <w:spacing w:after="0" w:line="240" w:lineRule="auto"/>
+              <w:rPr>
+                <w:rFonts w:ascii="Calibri" w:eastAsia="Times New Roman" w:hAnsi="Calibri" w:cs="Times New Roman"/>
+                <w:color w:val="000000"/>
+              </w:rPr>
+            </w:pPr>
+            <w:r>
+              <w:rPr>
+                <w:rFonts w:ascii="Calibri" w:eastAsia="Times New Roman" w:hAnsi="Calibri" w:cs="Times New Roman"/>
+                <w:color w:val="000000"/>
+              </w:rPr>
+              <w:t> </w:t>
+            </w:r>
+          </w:p>
+        </w:tc>
+        <w:tc>
+          <w:tcPr>
+            <w:tcW w:w="663" w:type="dxa"/>
+            <w:tcBorders>
+              <w:top w:val="nil"/>
+              <w:left w:val="nil"/>
+              <w:bottom w:val="single" w:sz="4" w:space="0" w:color="auto"/>
+              <w:right w:val="single" w:sz="4" w:space="0" w:color="auto"/>
+            </w:tcBorders>
+            <w:shd w:val="clear" w:color="auto" w:fill="auto"/>
+            <w:noWrap/>
+            <w:vAlign w:val="bottom"/>
+            <w:hideMark/>
+          </w:tcPr>
+          <w:p>
+            <w:pPr>
+              <w:spacing w:after="0" w:line="240" w:lineRule="auto"/>
+              <w:rPr>
+                <w:rFonts w:ascii="Calibri" w:eastAsia="Times New Roman" w:hAnsi="Calibri" w:cs="Times New Roman"/>
+                <w:color w:val="000000"/>
+              </w:rPr>
+            </w:pPr>
+            <w:r>
+              <w:rPr>
+                <w:rFonts w:ascii="Calibri" w:eastAsia="Times New Roman" w:hAnsi="Calibri" w:cs="Times New Roman"/>
+                <w:color w:val="000000"/>
+              </w:rPr>
+              <w:t> </w:t>
+            </w:r>
+          </w:p>
+        </w:tc>
+        <w:tc>
+          <w:tcPr>
+            <w:tcW w:w="3889" w:type="dxa"/>
+            <w:tcBorders>
+              <w:top w:val="nil"/>
+              <w:left w:val="nil"/>
+              <w:bottom w:val="single" w:sz="4" w:space="0" w:color="auto"/>
+              <w:right w:val="single" w:sz="4" w:space="0" w:color="auto"/>
+            </w:tcBorders>
+            <w:shd w:val="clear" w:color="auto" w:fill="auto"/>
+            <w:noWrap/>
+            <w:vAlign w:val="bottom"/>
+            <w:hideMark/>
+          </w:tcPr>
+          <w:p>
+            <w:pPr>
+              <w:spacing w:after="0" w:line="240" w:lineRule="auto"/>
+              <w:rPr>
+                <w:rFonts w:ascii="Calibri" w:eastAsia="Times New Roman" w:hAnsi="Calibri" w:cs="Times New Roman"/>
+                <w:color w:val="000000"/>
+              </w:rPr>
+            </w:pPr>
+            <w:r>
+              <w:rPr>
+                <w:rFonts w:ascii="Calibri" w:eastAsia="Times New Roman" w:hAnsi="Calibri" w:cs="Times New Roman"/>
+                <w:color w:val="000000"/>
+              </w:rPr>
+              <w:t>M4 Hex Wrench</w:t>
+            </w:r>
+          </w:p>
+        </w:tc>
+        <w:tc>
+          <w:tcPr>
+            <w:tcW w:w="3112" w:type="dxa"/>
+            <w:tcBorders>
+              <w:top w:val="nil"/>
+              <w:left w:val="nil"/>
+              <w:bottom w:val="single" w:sz="4" w:space="0" w:color="auto"/>
+              <w:right w:val="single" w:sz="4" w:space="0" w:color="auto"/>
+            </w:tcBorders>
+            <w:shd w:val="clear" w:color="auto" w:fill="auto"/>
+            <w:noWrap/>
+            <w:vAlign w:val="bottom"/>
+            <w:hideMark/>
+          </w:tcPr>
+          <w:p>
+            <w:pPr>
+              <w:spacing w:after="0" w:line="240" w:lineRule="auto"/>
+              <w:rPr>
+                <w:rFonts w:ascii="Calibri" w:eastAsia="Times New Roman" w:hAnsi="Calibri" w:cs="Times New Roman"/>
+                <w:color w:val="000000"/>
+              </w:rPr>
+            </w:pPr>
+            <w:r>
+              <w:rPr>
+                <w:rFonts w:ascii="Calibri" w:eastAsia="Times New Roman" w:hAnsi="Calibri" w:cs="Times New Roman"/>
+                <w:color w:val="000000"/>
+              </w:rPr>
+              <w:t>Tools</w:t>
+            </w:r>
+          </w:p>
+        </w:tc>
+      </w:tr>
+    </w:tbl>
+    <w:p>
+      <w:pPr>
+        <w:rPr>
+          <w:sz w:val="24"/>
+        </w:rPr>
+      </w:pPr>
+    </w:p>
+    <w:p>
+      <w:pPr>
+        <w:pStyle w:val="Style1"/>
+      </w:pPr>
+      <w:r>
+        <w:rPr>
+          <w:noProof/>
+        </w:rPr>
+        <w:lastRenderedPageBreak/>
+        <w:drawing>
+          <wp:anchor distT="0" distB="0" distL="114300" distR="114300" simplePos="0" relativeHeight="251671552" behindDoc="1" locked="0" layoutInCell="1" allowOverlap="1" wp14:anchorId="7DF10D29" wp14:editId="2392E2D2">
+            <wp:simplePos x="0" y="0"/>
+            <wp:positionH relativeFrom="margin">
+              <wp:align>right</wp:align>
+            </wp:positionH>
+            <wp:positionV relativeFrom="paragraph">
+              <wp:posOffset>349250</wp:posOffset>
+            </wp:positionV>
+            <wp:extent cx="5934075" cy="6819900"/>
+            <wp:effectExtent l="0" t="0" r="9525" b="0"/>
+            <wp:wrapTight wrapText="bothSides">
+              <wp:wrapPolygon edited="0">
+                <wp:start x="0" y="0"/>
+                <wp:lineTo x="0" y="21540"/>
+                <wp:lineTo x="21565" y="21540"/>
+                <wp:lineTo x="21565" y="0"/>
+                <wp:lineTo x="0" y="0"/>
+              </wp:wrapPolygon>
+            </wp:wrapTight>
+            <wp:docPr id="14" name="Picture 14"/>
+            <wp:cNvGraphicFramePr>
+              <a:graphicFrameLocks xmlns:a="http://schemas.openxmlformats.org/drawingml/2006/main" noChangeAspect="1"/>
+            </wp:cNvGraphicFramePr>
+            <a:graphic xmlns:a="http://schemas.openxmlformats.org/drawingml/2006/main">
+              <a:graphicData uri="http://schemas.openxmlformats.org/drawingml/2006/picture">
+                <pic:pic xmlns:pic="http://schemas.openxmlformats.org/drawingml/2006/picture">
+                  <pic:nvPicPr>
+                    <pic:cNvPr id="0" name="Picture 6"/>
+                    <pic:cNvPicPr>
+                      <a:picLocks noChangeAspect="1" noChangeArrowheads="1"/>
+                    </pic:cNvPicPr>
+                  </pic:nvPicPr>
+                  <pic:blipFill>
+                    <a:blip r:embed="rId20">
+                      <a:extLst>
+                        <a:ext uri="{28A0092B-C50C-407E-A947-70E740481C1C}">
+                          <a14:useLocalDpi xmlns:a14="http://schemas.microsoft.com/office/drawing/2010/main" val="0"/>
+                        </a:ext>
+                      </a:extLst>
+                    </a:blip>
+                    <a:srcRect/>
+                    <a:stretch>
+                      <a:fillRect/>
+                    </a:stretch>
+                  </pic:blipFill>
+                  <pic:spPr bwMode="auto">
+                    <a:xfrm>
+                      <a:off x="0" y="0"/>
+                      <a:ext cx="5934075" cy="6819900"/>
+                    </a:xfrm>
+                    <a:prstGeom prst="rect">
+                      <a:avLst/>
+                    </a:prstGeom>
+                    <a:noFill/>
+                    <a:ln>
+                      <a:noFill/>
+                    </a:ln>
+                  </pic:spPr>
+                </pic:pic>
+              </a:graphicData>
+            </a:graphic>
+          </wp:anchor>
+        </w:drawing>
+      </w:r>
+      <w:r>
+        <w:t>Electrical Assembly</w:t>
+      </w:r>
+    </w:p>
+    <w:p>
+      <w:pPr>
+        <w:rPr>
+          <w:rFonts w:asciiTheme="majorHAnsi" w:eastAsiaTheme="majorEastAsia" w:hAnsiTheme="majorHAnsi" w:cstheme="majorBidi"/>
+          <w:sz w:val="44"/>
+          <w:szCs w:val="44"/>
+        </w:rPr>
+      </w:pPr>
+    </w:p>
+    <w:p/>
+    <w:p/>
+    <w:p>
+      <w:pPr>
+        <w:pStyle w:val="ListParagraph"/>
+        <w:numPr>
+          <w:ilvl w:val="0"/>
+          <w:numId w:val="8"/>
+        </w:numPr>
+      </w:pPr>
+      <w:r>
+        <w:rPr>
+          <w:noProof/>
+        </w:rPr>
+        <w:lastRenderedPageBreak/>
+        <w:drawing>
+          <wp:anchor distT="0" distB="0" distL="114300" distR="114300" simplePos="0" relativeHeight="251672576" behindDoc="1" locked="0" layoutInCell="1" allowOverlap="1">
+            <wp:simplePos x="0" y="0"/>
+            <wp:positionH relativeFrom="column">
+              <wp:posOffset>0</wp:posOffset>
+            </wp:positionH>
+            <wp:positionV relativeFrom="paragraph">
+              <wp:posOffset>0</wp:posOffset>
+            </wp:positionV>
+            <wp:extent cx="5934075" cy="4695825"/>
+            <wp:effectExtent l="0" t="0" r="9525" b="9525"/>
+            <wp:wrapTight wrapText="bothSides">
+              <wp:wrapPolygon edited="0">
+                <wp:start x="0" y="0"/>
+                <wp:lineTo x="0" y="21556"/>
+                <wp:lineTo x="21565" y="21556"/>
+                <wp:lineTo x="21565" y="0"/>
+                <wp:lineTo x="0" y="0"/>
+              </wp:wrapPolygon>
+            </wp:wrapTight>
+            <wp:docPr id="15" name="Picture 15"/>
+            <wp:cNvGraphicFramePr>
+              <a:graphicFrameLocks xmlns:a="http://schemas.openxmlformats.org/drawingml/2006/main" noChangeAspect="1"/>
+            </wp:cNvGraphicFramePr>
+            <a:graphic xmlns:a="http://schemas.openxmlformats.org/drawingml/2006/main">
+              <a:graphicData uri="http://schemas.openxmlformats.org/drawingml/2006/picture">
+                <pic:pic xmlns:pic="http://schemas.openxmlformats.org/drawingml/2006/picture">
+                  <pic:nvPicPr>
+                    <pic:cNvPr id="0" name="Picture 7"/>
+                    <pic:cNvPicPr>
+                      <a:picLocks noChangeAspect="1" noChangeArrowheads="1"/>
+                    </pic:cNvPicPr>
+                  </pic:nvPicPr>
+                  <pic:blipFill>
+                    <a:blip r:embed="rId21">
+                      <a:extLst>
+                        <a:ext uri="{28A0092B-C50C-407E-A947-70E740481C1C}">
+                          <a14:useLocalDpi xmlns:a14="http://schemas.microsoft.com/office/drawing/2010/main" val="0"/>
+                        </a:ext>
+                      </a:extLst>
+                    </a:blip>
+                    <a:srcRect/>
+                    <a:stretch>
+                      <a:fillRect/>
+                    </a:stretch>
+                  </pic:blipFill>
+                  <pic:spPr bwMode="auto">
+                    <a:xfrm>
+                      <a:off x="0" y="0"/>
+                      <a:ext cx="5934075" cy="4695825"/>
+                    </a:xfrm>
+                    <a:prstGeom prst="rect">
+                      <a:avLst/>
+                    </a:prstGeom>
+                    <a:noFill/>
+                    <a:ln>
+                      <a:noFill/>
+                    </a:ln>
+                  </pic:spPr>
+                </pic:pic>
+              </a:graphicData>
+            </a:graphic>
+          </wp:anchor>
+        </w:drawing>
+      </w:r>
+      <w:r>
+        <w:t>Plug X,</w:t>
+      </w:r>
+      <w:r>
+        <w:t xml:space="preserve"> </w:t>
+      </w:r>
+      <w:r>
+        <w:t>Y,</w:t>
+      </w:r>
+      <w:r>
+        <w:t xml:space="preserve"> </w:t>
+      </w:r>
+      <w:r>
+        <w:t>LZ, RZ</w:t>
+      </w:r>
+      <w:r>
+        <w:t xml:space="preserve"> and Extruder Motor wires into the 4-pin male connectors next to the appropriate stepper drivers. All motor wire plugs should have the BLUE WIRE TO THE BACK of the printer.</w:t>
+      </w:r>
+      <w:bookmarkStart w:id="0" w:name="_GoBack"/>
+      <w:bookmarkEnd w:id="0"/>
     </w:p>
     <w:sectPr>
-      <w:footerReference w:type="default" r:id="rId15"/>
+      <w:footerReference w:type="default" r:id="rId22"/>
       <w:pgSz w:w="12240" w:h="15840"/>
       <w:pgMar w:top="1440" w:right="1440" w:bottom="1440" w:left="1440" w:header="720" w:footer="720" w:gutter="0"/>
       <w:pgNumType w:start="96"/>
@@ -3769,7 +8429,7 @@
           <w:rPr>
             <w:noProof/>
           </w:rPr>
-          <w:t>100</w:t>
+          <w:t>104</w:t>
         </w:r>
         <w:r>
           <w:rPr>
@@ -3905,9 +8565,9 @@
     </w:lvl>
   </w:abstractNum>
   <w:abstractNum w:abstractNumId="1">
-    <w:nsid w:val="270519A7"/>
+    <w:nsid w:val="13BD7A87"/>
     <w:multiLevelType w:val="hybridMultilevel"/>
-    <w:tmpl w:val="8CD653A2"/>
+    <w:tmpl w:val="FD1232DA"/>
     <w:lvl w:ilvl="0" w:tplc="0409000F">
       <w:start w:val="1"/>
       <w:numFmt w:val="decimal"/>
@@ -3994,9 +8654,9 @@
     </w:lvl>
   </w:abstractNum>
   <w:abstractNum w:abstractNumId="2">
-    <w:nsid w:val="6C7C1CBA"/>
+    <w:nsid w:val="191E3C42"/>
     <w:multiLevelType w:val="hybridMultilevel"/>
-    <w:tmpl w:val="D47C357C"/>
+    <w:tmpl w:val="279AAB04"/>
     <w:lvl w:ilvl="0" w:tplc="0409000F">
       <w:start w:val="1"/>
       <w:numFmt w:val="decimal"/>
@@ -4082,14 +8742,475 @@
       </w:pPr>
     </w:lvl>
   </w:abstractNum>
+  <w:abstractNum w:abstractNumId="3">
+    <w:nsid w:val="1CD37062"/>
+    <w:multiLevelType w:val="hybridMultilevel"/>
+    <w:tmpl w:val="A15EFF46"/>
+    <w:lvl w:ilvl="0" w:tplc="0409000F">
+      <w:start w:val="1"/>
+      <w:numFmt w:val="decimal"/>
+      <w:lvlText w:val="%1."/>
+      <w:lvlJc w:val="left"/>
+      <w:pPr>
+        <w:ind w:left="720" w:hanging="360"/>
+      </w:pPr>
+      <w:rPr>
+        <w:rFonts w:hint="default"/>
+      </w:rPr>
+    </w:lvl>
+    <w:lvl w:ilvl="1" w:tplc="04090019" w:tentative="1">
+      <w:start w:val="1"/>
+      <w:numFmt w:val="lowerLetter"/>
+      <w:lvlText w:val="%2."/>
+      <w:lvlJc w:val="left"/>
+      <w:pPr>
+        <w:ind w:left="1440" w:hanging="360"/>
+      </w:pPr>
+    </w:lvl>
+    <w:lvl w:ilvl="2" w:tplc="0409001B" w:tentative="1">
+      <w:start w:val="1"/>
+      <w:numFmt w:val="lowerRoman"/>
+      <w:lvlText w:val="%3."/>
+      <w:lvlJc w:val="right"/>
+      <w:pPr>
+        <w:ind w:left="2160" w:hanging="180"/>
+      </w:pPr>
+    </w:lvl>
+    <w:lvl w:ilvl="3" w:tplc="0409000F" w:tentative="1">
+      <w:start w:val="1"/>
+      <w:numFmt w:val="decimal"/>
+      <w:lvlText w:val="%4."/>
+      <w:lvlJc w:val="left"/>
+      <w:pPr>
+        <w:ind w:left="2880" w:hanging="360"/>
+      </w:pPr>
+    </w:lvl>
+    <w:lvl w:ilvl="4" w:tplc="04090019" w:tentative="1">
+      <w:start w:val="1"/>
+      <w:numFmt w:val="lowerLetter"/>
+      <w:lvlText w:val="%5."/>
+      <w:lvlJc w:val="left"/>
+      <w:pPr>
+        <w:ind w:left="3600" w:hanging="360"/>
+      </w:pPr>
+    </w:lvl>
+    <w:lvl w:ilvl="5" w:tplc="0409001B" w:tentative="1">
+      <w:start w:val="1"/>
+      <w:numFmt w:val="lowerRoman"/>
+      <w:lvlText w:val="%6."/>
+      <w:lvlJc w:val="right"/>
+      <w:pPr>
+        <w:ind w:left="4320" w:hanging="180"/>
+      </w:pPr>
+    </w:lvl>
+    <w:lvl w:ilvl="6" w:tplc="0409000F" w:tentative="1">
+      <w:start w:val="1"/>
+      <w:numFmt w:val="decimal"/>
+      <w:lvlText w:val="%7."/>
+      <w:lvlJc w:val="left"/>
+      <w:pPr>
+        <w:ind w:left="5040" w:hanging="360"/>
+      </w:pPr>
+    </w:lvl>
+    <w:lvl w:ilvl="7" w:tplc="04090019" w:tentative="1">
+      <w:start w:val="1"/>
+      <w:numFmt w:val="lowerLetter"/>
+      <w:lvlText w:val="%8."/>
+      <w:lvlJc w:val="left"/>
+      <w:pPr>
+        <w:ind w:left="5760" w:hanging="360"/>
+      </w:pPr>
+    </w:lvl>
+    <w:lvl w:ilvl="8" w:tplc="0409001B" w:tentative="1">
+      <w:start w:val="1"/>
+      <w:numFmt w:val="lowerRoman"/>
+      <w:lvlText w:val="%9."/>
+      <w:lvlJc w:val="right"/>
+      <w:pPr>
+        <w:ind w:left="6480" w:hanging="180"/>
+      </w:pPr>
+    </w:lvl>
+  </w:abstractNum>
+  <w:abstractNum w:abstractNumId="4">
+    <w:nsid w:val="216A1C87"/>
+    <w:multiLevelType w:val="hybridMultilevel"/>
+    <w:tmpl w:val="69F0B972"/>
+    <w:lvl w:ilvl="0" w:tplc="0409000F">
+      <w:start w:val="1"/>
+      <w:numFmt w:val="decimal"/>
+      <w:lvlText w:val="%1."/>
+      <w:lvlJc w:val="left"/>
+      <w:pPr>
+        <w:ind w:left="720" w:hanging="360"/>
+      </w:pPr>
+      <w:rPr>
+        <w:rFonts w:hint="default"/>
+      </w:rPr>
+    </w:lvl>
+    <w:lvl w:ilvl="1" w:tplc="04090019" w:tentative="1">
+      <w:start w:val="1"/>
+      <w:numFmt w:val="lowerLetter"/>
+      <w:lvlText w:val="%2."/>
+      <w:lvlJc w:val="left"/>
+      <w:pPr>
+        <w:ind w:left="1440" w:hanging="360"/>
+      </w:pPr>
+    </w:lvl>
+    <w:lvl w:ilvl="2" w:tplc="0409001B" w:tentative="1">
+      <w:start w:val="1"/>
+      <w:numFmt w:val="lowerRoman"/>
+      <w:lvlText w:val="%3."/>
+      <w:lvlJc w:val="right"/>
+      <w:pPr>
+        <w:ind w:left="2160" w:hanging="180"/>
+      </w:pPr>
+    </w:lvl>
+    <w:lvl w:ilvl="3" w:tplc="0409000F" w:tentative="1">
+      <w:start w:val="1"/>
+      <w:numFmt w:val="decimal"/>
+      <w:lvlText w:val="%4."/>
+      <w:lvlJc w:val="left"/>
+      <w:pPr>
+        <w:ind w:left="2880" w:hanging="360"/>
+      </w:pPr>
+    </w:lvl>
+    <w:lvl w:ilvl="4" w:tplc="04090019" w:tentative="1">
+      <w:start w:val="1"/>
+      <w:numFmt w:val="lowerLetter"/>
+      <w:lvlText w:val="%5."/>
+      <w:lvlJc w:val="left"/>
+      <w:pPr>
+        <w:ind w:left="3600" w:hanging="360"/>
+      </w:pPr>
+    </w:lvl>
+    <w:lvl w:ilvl="5" w:tplc="0409001B" w:tentative="1">
+      <w:start w:val="1"/>
+      <w:numFmt w:val="lowerRoman"/>
+      <w:lvlText w:val="%6."/>
+      <w:lvlJc w:val="right"/>
+      <w:pPr>
+        <w:ind w:left="4320" w:hanging="180"/>
+      </w:pPr>
+    </w:lvl>
+    <w:lvl w:ilvl="6" w:tplc="0409000F" w:tentative="1">
+      <w:start w:val="1"/>
+      <w:numFmt w:val="decimal"/>
+      <w:lvlText w:val="%7."/>
+      <w:lvlJc w:val="left"/>
+      <w:pPr>
+        <w:ind w:left="5040" w:hanging="360"/>
+      </w:pPr>
+    </w:lvl>
+    <w:lvl w:ilvl="7" w:tplc="04090019" w:tentative="1">
+      <w:start w:val="1"/>
+      <w:numFmt w:val="lowerLetter"/>
+      <w:lvlText w:val="%8."/>
+      <w:lvlJc w:val="left"/>
+      <w:pPr>
+        <w:ind w:left="5760" w:hanging="360"/>
+      </w:pPr>
+    </w:lvl>
+    <w:lvl w:ilvl="8" w:tplc="0409001B" w:tentative="1">
+      <w:start w:val="1"/>
+      <w:numFmt w:val="lowerRoman"/>
+      <w:lvlText w:val="%9."/>
+      <w:lvlJc w:val="right"/>
+      <w:pPr>
+        <w:ind w:left="6480" w:hanging="180"/>
+      </w:pPr>
+    </w:lvl>
+  </w:abstractNum>
+  <w:abstractNum w:abstractNumId="5">
+    <w:nsid w:val="270519A7"/>
+    <w:multiLevelType w:val="hybridMultilevel"/>
+    <w:tmpl w:val="8CD653A2"/>
+    <w:lvl w:ilvl="0" w:tplc="0409000F">
+      <w:start w:val="1"/>
+      <w:numFmt w:val="decimal"/>
+      <w:lvlText w:val="%1."/>
+      <w:lvlJc w:val="left"/>
+      <w:pPr>
+        <w:ind w:left="720" w:hanging="360"/>
+      </w:pPr>
+      <w:rPr>
+        <w:rFonts w:hint="default"/>
+      </w:rPr>
+    </w:lvl>
+    <w:lvl w:ilvl="1" w:tplc="04090019" w:tentative="1">
+      <w:start w:val="1"/>
+      <w:numFmt w:val="lowerLetter"/>
+      <w:lvlText w:val="%2."/>
+      <w:lvlJc w:val="left"/>
+      <w:pPr>
+        <w:ind w:left="1440" w:hanging="360"/>
+      </w:pPr>
+    </w:lvl>
+    <w:lvl w:ilvl="2" w:tplc="0409001B" w:tentative="1">
+      <w:start w:val="1"/>
+      <w:numFmt w:val="lowerRoman"/>
+      <w:lvlText w:val="%3."/>
+      <w:lvlJc w:val="right"/>
+      <w:pPr>
+        <w:ind w:left="2160" w:hanging="180"/>
+      </w:pPr>
+    </w:lvl>
+    <w:lvl w:ilvl="3" w:tplc="0409000F" w:tentative="1">
+      <w:start w:val="1"/>
+      <w:numFmt w:val="decimal"/>
+      <w:lvlText w:val="%4."/>
+      <w:lvlJc w:val="left"/>
+      <w:pPr>
+        <w:ind w:left="2880" w:hanging="360"/>
+      </w:pPr>
+    </w:lvl>
+    <w:lvl w:ilvl="4" w:tplc="04090019" w:tentative="1">
+      <w:start w:val="1"/>
+      <w:numFmt w:val="lowerLetter"/>
+      <w:lvlText w:val="%5."/>
+      <w:lvlJc w:val="left"/>
+      <w:pPr>
+        <w:ind w:left="3600" w:hanging="360"/>
+      </w:pPr>
+    </w:lvl>
+    <w:lvl w:ilvl="5" w:tplc="0409001B" w:tentative="1">
+      <w:start w:val="1"/>
+      <w:numFmt w:val="lowerRoman"/>
+      <w:lvlText w:val="%6."/>
+      <w:lvlJc w:val="right"/>
+      <w:pPr>
+        <w:ind w:left="4320" w:hanging="180"/>
+      </w:pPr>
+    </w:lvl>
+    <w:lvl w:ilvl="6" w:tplc="0409000F" w:tentative="1">
+      <w:start w:val="1"/>
+      <w:numFmt w:val="decimal"/>
+      <w:lvlText w:val="%7."/>
+      <w:lvlJc w:val="left"/>
+      <w:pPr>
+        <w:ind w:left="5040" w:hanging="360"/>
+      </w:pPr>
+    </w:lvl>
+    <w:lvl w:ilvl="7" w:tplc="04090019" w:tentative="1">
+      <w:start w:val="1"/>
+      <w:numFmt w:val="lowerLetter"/>
+      <w:lvlText w:val="%8."/>
+      <w:lvlJc w:val="left"/>
+      <w:pPr>
+        <w:ind w:left="5760" w:hanging="360"/>
+      </w:pPr>
+    </w:lvl>
+    <w:lvl w:ilvl="8" w:tplc="0409001B" w:tentative="1">
+      <w:start w:val="1"/>
+      <w:numFmt w:val="lowerRoman"/>
+      <w:lvlText w:val="%9."/>
+      <w:lvlJc w:val="right"/>
+      <w:pPr>
+        <w:ind w:left="6480" w:hanging="180"/>
+      </w:pPr>
+    </w:lvl>
+  </w:abstractNum>
+  <w:abstractNum w:abstractNumId="6">
+    <w:nsid w:val="2E6E7B04"/>
+    <w:multiLevelType w:val="hybridMultilevel"/>
+    <w:tmpl w:val="944CD5D8"/>
+    <w:lvl w:ilvl="0" w:tplc="68A4C268">
+      <w:start w:val="1"/>
+      <w:numFmt w:val="decimal"/>
+      <w:lvlText w:val="%1."/>
+      <w:lvlJc w:val="left"/>
+      <w:pPr>
+        <w:ind w:left="720" w:hanging="360"/>
+      </w:pPr>
+      <w:rPr>
+        <w:rFonts w:hint="default"/>
+        <w:sz w:val="24"/>
+      </w:rPr>
+    </w:lvl>
+    <w:lvl w:ilvl="1" w:tplc="04090019" w:tentative="1">
+      <w:start w:val="1"/>
+      <w:numFmt w:val="lowerLetter"/>
+      <w:lvlText w:val="%2."/>
+      <w:lvlJc w:val="left"/>
+      <w:pPr>
+        <w:ind w:left="1440" w:hanging="360"/>
+      </w:pPr>
+    </w:lvl>
+    <w:lvl w:ilvl="2" w:tplc="0409001B" w:tentative="1">
+      <w:start w:val="1"/>
+      <w:numFmt w:val="lowerRoman"/>
+      <w:lvlText w:val="%3."/>
+      <w:lvlJc w:val="right"/>
+      <w:pPr>
+        <w:ind w:left="2160" w:hanging="180"/>
+      </w:pPr>
+    </w:lvl>
+    <w:lvl w:ilvl="3" w:tplc="0409000F" w:tentative="1">
+      <w:start w:val="1"/>
+      <w:numFmt w:val="decimal"/>
+      <w:lvlText w:val="%4."/>
+      <w:lvlJc w:val="left"/>
+      <w:pPr>
+        <w:ind w:left="2880" w:hanging="360"/>
+      </w:pPr>
+    </w:lvl>
+    <w:lvl w:ilvl="4" w:tplc="04090019" w:tentative="1">
+      <w:start w:val="1"/>
+      <w:numFmt w:val="lowerLetter"/>
+      <w:lvlText w:val="%5."/>
+      <w:lvlJc w:val="left"/>
+      <w:pPr>
+        <w:ind w:left="3600" w:hanging="360"/>
+      </w:pPr>
+    </w:lvl>
+    <w:lvl w:ilvl="5" w:tplc="0409001B" w:tentative="1">
+      <w:start w:val="1"/>
+      <w:numFmt w:val="lowerRoman"/>
+      <w:lvlText w:val="%6."/>
+      <w:lvlJc w:val="right"/>
+      <w:pPr>
+        <w:ind w:left="4320" w:hanging="180"/>
+      </w:pPr>
+    </w:lvl>
+    <w:lvl w:ilvl="6" w:tplc="0409000F" w:tentative="1">
+      <w:start w:val="1"/>
+      <w:numFmt w:val="decimal"/>
+      <w:lvlText w:val="%7."/>
+      <w:lvlJc w:val="left"/>
+      <w:pPr>
+        <w:ind w:left="5040" w:hanging="360"/>
+      </w:pPr>
+    </w:lvl>
+    <w:lvl w:ilvl="7" w:tplc="04090019" w:tentative="1">
+      <w:start w:val="1"/>
+      <w:numFmt w:val="lowerLetter"/>
+      <w:lvlText w:val="%8."/>
+      <w:lvlJc w:val="left"/>
+      <w:pPr>
+        <w:ind w:left="5760" w:hanging="360"/>
+      </w:pPr>
+    </w:lvl>
+    <w:lvl w:ilvl="8" w:tplc="0409001B" w:tentative="1">
+      <w:start w:val="1"/>
+      <w:numFmt w:val="lowerRoman"/>
+      <w:lvlText w:val="%9."/>
+      <w:lvlJc w:val="right"/>
+      <w:pPr>
+        <w:ind w:left="6480" w:hanging="180"/>
+      </w:pPr>
+    </w:lvl>
+  </w:abstractNum>
+  <w:abstractNum w:abstractNumId="7">
+    <w:nsid w:val="6C7C1CBA"/>
+    <w:multiLevelType w:val="hybridMultilevel"/>
+    <w:tmpl w:val="D47C357C"/>
+    <w:lvl w:ilvl="0" w:tplc="0409000F">
+      <w:start w:val="1"/>
+      <w:numFmt w:val="decimal"/>
+      <w:lvlText w:val="%1."/>
+      <w:lvlJc w:val="left"/>
+      <w:pPr>
+        <w:ind w:left="720" w:hanging="360"/>
+      </w:pPr>
+      <w:rPr>
+        <w:rFonts w:hint="default"/>
+      </w:rPr>
+    </w:lvl>
+    <w:lvl w:ilvl="1" w:tplc="04090019" w:tentative="1">
+      <w:start w:val="1"/>
+      <w:numFmt w:val="lowerLetter"/>
+      <w:lvlText w:val="%2."/>
+      <w:lvlJc w:val="left"/>
+      <w:pPr>
+        <w:ind w:left="1440" w:hanging="360"/>
+      </w:pPr>
+    </w:lvl>
+    <w:lvl w:ilvl="2" w:tplc="0409001B" w:tentative="1">
+      <w:start w:val="1"/>
+      <w:numFmt w:val="lowerRoman"/>
+      <w:lvlText w:val="%3."/>
+      <w:lvlJc w:val="right"/>
+      <w:pPr>
+        <w:ind w:left="2160" w:hanging="180"/>
+      </w:pPr>
+    </w:lvl>
+    <w:lvl w:ilvl="3" w:tplc="0409000F" w:tentative="1">
+      <w:start w:val="1"/>
+      <w:numFmt w:val="decimal"/>
+      <w:lvlText w:val="%4."/>
+      <w:lvlJc w:val="left"/>
+      <w:pPr>
+        <w:ind w:left="2880" w:hanging="360"/>
+      </w:pPr>
+    </w:lvl>
+    <w:lvl w:ilvl="4" w:tplc="04090019" w:tentative="1">
+      <w:start w:val="1"/>
+      <w:numFmt w:val="lowerLetter"/>
+      <w:lvlText w:val="%5."/>
+      <w:lvlJc w:val="left"/>
+      <w:pPr>
+        <w:ind w:left="3600" w:hanging="360"/>
+      </w:pPr>
+    </w:lvl>
+    <w:lvl w:ilvl="5" w:tplc="0409001B" w:tentative="1">
+      <w:start w:val="1"/>
+      <w:numFmt w:val="lowerRoman"/>
+      <w:lvlText w:val="%6."/>
+      <w:lvlJc w:val="right"/>
+      <w:pPr>
+        <w:ind w:left="4320" w:hanging="180"/>
+      </w:pPr>
+    </w:lvl>
+    <w:lvl w:ilvl="6" w:tplc="0409000F" w:tentative="1">
+      <w:start w:val="1"/>
+      <w:numFmt w:val="decimal"/>
+      <w:lvlText w:val="%7."/>
+      <w:lvlJc w:val="left"/>
+      <w:pPr>
+        <w:ind w:left="5040" w:hanging="360"/>
+      </w:pPr>
+    </w:lvl>
+    <w:lvl w:ilvl="7" w:tplc="04090019" w:tentative="1">
+      <w:start w:val="1"/>
+      <w:numFmt w:val="lowerLetter"/>
+      <w:lvlText w:val="%8."/>
+      <w:lvlJc w:val="left"/>
+      <w:pPr>
+        <w:ind w:left="5760" w:hanging="360"/>
+      </w:pPr>
+    </w:lvl>
+    <w:lvl w:ilvl="8" w:tplc="0409001B" w:tentative="1">
+      <w:start w:val="1"/>
+      <w:numFmt w:val="lowerRoman"/>
+      <w:lvlText w:val="%9."/>
+      <w:lvlJc w:val="right"/>
+      <w:pPr>
+        <w:ind w:left="6480" w:hanging="180"/>
+      </w:pPr>
+    </w:lvl>
+  </w:abstractNum>
   <w:num w:numId="1">
-    <w:abstractNumId w:val="2"/>
+    <w:abstractNumId w:val="7"/>
   </w:num>
   <w:num w:numId="2">
     <w:abstractNumId w:val="0"/>
   </w:num>
   <w:num w:numId="3">
+    <w:abstractNumId w:val="5"/>
+  </w:num>
+  <w:num w:numId="4">
     <w:abstractNumId w:val="1"/>
+  </w:num>
+  <w:num w:numId="5">
+    <w:abstractNumId w:val="3"/>
+  </w:num>
+  <w:num w:numId="6">
+    <w:abstractNumId w:val="2"/>
+  </w:num>
+  <w:num w:numId="7">
+    <w:abstractNumId w:val="4"/>
+  </w:num>
+  <w:num w:numId="8">
+    <w:abstractNumId w:val="6"/>
   </w:num>
 </w:numbering>
 </file>

--- a/003-Build Your Own 3D Printer.docx
+++ b/003-Build Your Own 3D Printer.docx
@@ -2824,49 +2824,7 @@
         <w:rPr>
           <w:sz w:val="24"/>
         </w:rPr>
-        <w:t xml:space="preserve">Carefully attach the </w:t>
-      </w:r>
-      <w:proofErr w:type="spellStart"/>
-      <w:r>
-        <w:rPr>
-          <w:sz w:val="24"/>
-        </w:rPr>
-        <w:t>ledShade</w:t>
-      </w:r>
-      <w:proofErr w:type="spellEnd"/>
-      <w:r>
-        <w:rPr>
-          <w:sz w:val="24"/>
-        </w:rPr>
-        <w:t xml:space="preserve"> around the LED lights on each of the </w:t>
-      </w:r>
-      <w:proofErr w:type="spellStart"/>
-      <w:r>
-        <w:rPr>
-          <w:sz w:val="24"/>
-        </w:rPr>
-        <w:t>ledPost</w:t>
-      </w:r>
-      <w:proofErr w:type="spellEnd"/>
-      <w:r>
-        <w:rPr>
-          <w:sz w:val="24"/>
-        </w:rPr>
-        <w:t xml:space="preserve"> sub-assemblies. Leave about 2mm of the back side of the </w:t>
-      </w:r>
-      <w:proofErr w:type="spellStart"/>
-      <w:r>
-        <w:rPr>
-          <w:sz w:val="24"/>
-        </w:rPr>
-        <w:t>ledShade</w:t>
-      </w:r>
-      <w:proofErr w:type="spellEnd"/>
-      <w:r>
-        <w:rPr>
-          <w:sz w:val="24"/>
-        </w:rPr>
-        <w:t xml:space="preserve"> sticking out.</w:t>
+        <w:t>Carefully attach the ledShade around the LED lights on each of the ledPost sub-assemblies. Leave about 2mm of the back side of the ledShade sticking out.</w:t>
       </w:r>
     </w:p>
     <w:p>
@@ -2884,35 +2842,7 @@
         <w:rPr>
           <w:sz w:val="24"/>
         </w:rPr>
-        <w:t xml:space="preserve">Snap in the </w:t>
-      </w:r>
-      <w:proofErr w:type="spellStart"/>
-      <w:r>
-        <w:rPr>
-          <w:sz w:val="24"/>
-        </w:rPr>
-        <w:t>ledCover</w:t>
-      </w:r>
-      <w:proofErr w:type="spellEnd"/>
-      <w:r>
-        <w:rPr>
-          <w:sz w:val="24"/>
-        </w:rPr>
-        <w:t xml:space="preserve"> plate on the back of the </w:t>
-      </w:r>
-      <w:proofErr w:type="spellStart"/>
-      <w:r>
-        <w:rPr>
-          <w:sz w:val="24"/>
-        </w:rPr>
-        <w:t>ledShade</w:t>
-      </w:r>
-      <w:proofErr w:type="spellEnd"/>
-      <w:r>
-        <w:rPr>
-          <w:sz w:val="24"/>
-        </w:rPr>
-        <w:t xml:space="preserve"> to cover the solder joints from the LED lights.</w:t>
+        <w:t>Snap in the ledCover plate on the back of the ledShade to cover the solder joints from the LED lights.</w:t>
       </w:r>
     </w:p>
     <w:tbl>
@@ -3230,7 +3160,6 @@
                 <w:color w:val="000000"/>
               </w:rPr>
             </w:pPr>
-            <w:proofErr w:type="spellStart"/>
             <w:r>
               <w:rPr>
                 <w:rFonts w:ascii="Calibri" w:eastAsia="Times New Roman" w:hAnsi="Calibri" w:cs="Times New Roman"/>
@@ -3238,7 +3167,6 @@
               </w:rPr>
               <w:t>ledPostSwitch</w:t>
             </w:r>
-            <w:proofErr w:type="spellEnd"/>
           </w:p>
         </w:tc>
         <w:tc>
@@ -3364,7 +3292,6 @@
                 <w:color w:val="000000"/>
               </w:rPr>
             </w:pPr>
-            <w:proofErr w:type="spellStart"/>
             <w:r>
               <w:rPr>
                 <w:rFonts w:ascii="Calibri" w:eastAsia="Times New Roman" w:hAnsi="Calibri" w:cs="Times New Roman"/>
@@ -3372,7 +3299,6 @@
               </w:rPr>
               <w:t>ledPost</w:t>
             </w:r>
-            <w:proofErr w:type="spellEnd"/>
           </w:p>
         </w:tc>
         <w:tc>
@@ -3498,7 +3424,6 @@
                 <w:color w:val="000000"/>
               </w:rPr>
             </w:pPr>
-            <w:proofErr w:type="spellStart"/>
             <w:r>
               <w:rPr>
                 <w:rFonts w:ascii="Calibri" w:eastAsia="Times New Roman" w:hAnsi="Calibri" w:cs="Times New Roman"/>
@@ -3506,7 +3431,6 @@
               </w:rPr>
               <w:t>ledCover</w:t>
             </w:r>
-            <w:proofErr w:type="spellEnd"/>
           </w:p>
         </w:tc>
         <w:tc>
@@ -3632,7 +3556,6 @@
                 <w:color w:val="000000"/>
               </w:rPr>
             </w:pPr>
-            <w:proofErr w:type="spellStart"/>
             <w:r>
               <w:rPr>
                 <w:rFonts w:ascii="Calibri" w:eastAsia="Times New Roman" w:hAnsi="Calibri" w:cs="Times New Roman"/>
@@ -3640,7 +3563,6 @@
               </w:rPr>
               <w:t>ledShade</w:t>
             </w:r>
-            <w:proofErr w:type="spellEnd"/>
           </w:p>
         </w:tc>
         <w:tc>
@@ -4243,7 +4165,6 @@
                 <w:color w:val="000000"/>
               </w:rPr>
             </w:pPr>
-            <w:proofErr w:type="spellStart"/>
             <w:r>
               <w:rPr>
                 <w:rFonts w:ascii="Calibri" w:eastAsia="Times New Roman" w:hAnsi="Calibri" w:cs="Times New Roman"/>
@@ -4251,7 +4172,6 @@
               </w:rPr>
               <w:t>LEDpostAssy</w:t>
             </w:r>
-            <w:proofErr w:type="spellEnd"/>
           </w:p>
         </w:tc>
         <w:tc>
@@ -4377,7 +4297,6 @@
                 <w:color w:val="000000"/>
               </w:rPr>
             </w:pPr>
-            <w:proofErr w:type="spellStart"/>
             <w:r>
               <w:rPr>
                 <w:rFonts w:ascii="Calibri" w:eastAsia="Times New Roman" w:hAnsi="Calibri" w:cs="Times New Roman"/>
@@ -4385,7 +4304,6 @@
               </w:rPr>
               <w:t>LEDpostSwitchAssy</w:t>
             </w:r>
-            <w:proofErr w:type="spellEnd"/>
           </w:p>
         </w:tc>
         <w:tc>
@@ -5138,21 +5056,7 @@
         <w:rPr>
           <w:sz w:val="24"/>
         </w:rPr>
-        <w:t xml:space="preserve">Attach the </w:t>
-      </w:r>
-      <w:proofErr w:type="spellStart"/>
-      <w:r>
-        <w:rPr>
-          <w:sz w:val="24"/>
-        </w:rPr>
-        <w:t>LCDpanelBoxBack</w:t>
-      </w:r>
-      <w:proofErr w:type="spellEnd"/>
-      <w:r>
-        <w:rPr>
-          <w:sz w:val="24"/>
-        </w:rPr>
-        <w:t xml:space="preserve"> to the font of the bottom frame using th</w:t>
+        <w:t>Attach the LCDpanelBoxBack to the font of the bottom frame using th</w:t>
       </w:r>
       <w:r>
         <w:rPr>
@@ -5651,7 +5555,6 @@
                 <w:color w:val="000000"/>
               </w:rPr>
             </w:pPr>
-            <w:proofErr w:type="spellStart"/>
             <w:r>
               <w:rPr>
                 <w:rFonts w:ascii="Calibri" w:eastAsia="Times New Roman" w:hAnsi="Calibri" w:cs="Times New Roman"/>
@@ -5659,7 +5562,6 @@
               </w:rPr>
               <w:t>LCDpanelBoxBack</w:t>
             </w:r>
-            <w:proofErr w:type="spellEnd"/>
           </w:p>
         </w:tc>
         <w:tc>
@@ -6190,21 +6092,7 @@
         <w:rPr>
           <w:sz w:val="24"/>
         </w:rPr>
-        <w:t xml:space="preserve">Attach the </w:t>
-      </w:r>
-      <w:proofErr w:type="spellStart"/>
-      <w:r>
-        <w:rPr>
-          <w:sz w:val="24"/>
-        </w:rPr>
-        <w:t>LCDscreenPanelBoxFront</w:t>
-      </w:r>
-      <w:proofErr w:type="spellEnd"/>
-      <w:r>
-        <w:rPr>
-          <w:sz w:val="24"/>
-        </w:rPr>
-        <w:t xml:space="preserve"> using M3 hardware. The M3 x 40 bolts will self-tap into the LCD Back Panel.</w:t>
+        <w:t>Attach the LCDscreenPanelBoxFront using M3 hardware. The M3 x 40 bolts will self-tap into the LCD Back Panel.</w:t>
       </w:r>
     </w:p>
     <w:p>
@@ -6222,21 +6110,7 @@
         <w:rPr>
           <w:sz w:val="24"/>
         </w:rPr>
-        <w:t xml:space="preserve">Make sure that the AC Power Switch is oriented in the correct position and that all of the wires to the LCD screen and AC power switch are placed through the rectangular window on the </w:t>
-      </w:r>
-      <w:proofErr w:type="spellStart"/>
-      <w:r>
-        <w:rPr>
-          <w:sz w:val="24"/>
-        </w:rPr>
-        <w:t>LCDscreenPanelBoxBack</w:t>
-      </w:r>
-      <w:proofErr w:type="spellEnd"/>
-      <w:r>
-        <w:rPr>
-          <w:sz w:val="24"/>
-        </w:rPr>
-        <w:t xml:space="preserve"> bracket before securing in place.</w:t>
+        <w:t>Make sure that the AC Power Switch is oriented in the correct position and that all of the wires to the LCD screen and AC power switch are placed through the rectangular window on the LCDscreenPanelBoxBack bracket before securing in place.</w:t>
       </w:r>
     </w:p>
     <w:tbl>
@@ -6590,17 +6464,8 @@
                 <w:rFonts w:ascii="Calibri" w:eastAsia="Times New Roman" w:hAnsi="Calibri" w:cs="Times New Roman"/>
                 <w:color w:val="000000"/>
               </w:rPr>
-              <w:t>Previous sub-</w:t>
-            </w:r>
-            <w:proofErr w:type="spellStart"/>
-            <w:r>
-              <w:rPr>
-                <w:rFonts w:ascii="Calibri" w:eastAsia="Times New Roman" w:hAnsi="Calibri" w:cs="Times New Roman"/>
-                <w:color w:val="000000"/>
-              </w:rPr>
-              <w:t>assebmly</w:t>
-            </w:r>
-            <w:proofErr w:type="spellEnd"/>
+              <w:t>Previous sub-assebmly</w:t>
+            </w:r>
           </w:p>
         </w:tc>
       </w:tr>
@@ -6695,7 +6560,6 @@
                 <w:color w:val="000000"/>
               </w:rPr>
             </w:pPr>
-            <w:proofErr w:type="spellStart"/>
             <w:r>
               <w:rPr>
                 <w:rFonts w:ascii="Calibri" w:eastAsia="Times New Roman" w:hAnsi="Calibri" w:cs="Times New Roman"/>
@@ -6703,7 +6567,6 @@
               </w:rPr>
               <w:t>LCDscreenSubAssembly</w:t>
             </w:r>
-            <w:proofErr w:type="spellEnd"/>
           </w:p>
         </w:tc>
         <w:tc>
@@ -6733,17 +6596,8 @@
                 <w:rFonts w:ascii="Calibri" w:eastAsia="Times New Roman" w:hAnsi="Calibri" w:cs="Times New Roman"/>
                 <w:color w:val="000000"/>
               </w:rPr>
-              <w:t>Previous sub-</w:t>
-            </w:r>
-            <w:proofErr w:type="spellStart"/>
-            <w:r>
-              <w:rPr>
-                <w:rFonts w:ascii="Calibri" w:eastAsia="Times New Roman" w:hAnsi="Calibri" w:cs="Times New Roman"/>
-                <w:color w:val="000000"/>
-              </w:rPr>
-              <w:t>assebmly</w:t>
-            </w:r>
-            <w:proofErr w:type="spellEnd"/>
+              <w:t>Previous sub-assebmly</w:t>
+            </w:r>
           </w:p>
         </w:tc>
       </w:tr>
@@ -7725,7 +7579,6 @@
                 <w:color w:val="000000"/>
               </w:rPr>
             </w:pPr>
-            <w:proofErr w:type="spellStart"/>
             <w:r>
               <w:rPr>
                 <w:rFonts w:ascii="Calibri" w:eastAsia="Times New Roman" w:hAnsi="Calibri" w:cs="Times New Roman"/>
@@ -7733,7 +7586,6 @@
               </w:rPr>
               <w:t>ElectronicsTraySubAssembly</w:t>
             </w:r>
-            <w:proofErr w:type="spellEnd"/>
           </w:p>
         </w:tc>
         <w:tc>
@@ -8355,11 +8207,203 @@
       <w:r>
         <w:t xml:space="preserve"> and Extruder Motor wires into the 4-pin male connectors next to the appropriate stepper drivers. All motor wire plugs should have the BLUE WIRE TO THE BACK of the printer.</w:t>
       </w:r>
+    </w:p>
+    <w:p/>
+    <w:p/>
+    <w:p/>
+    <w:p/>
+    <w:p/>
+    <w:p/>
+    <w:p/>
+    <w:p/>
+    <w:p/>
+    <w:p/>
+    <w:p>
+      <w:pPr>
+        <w:rPr>
+          <w:noProof/>
+        </w:rPr>
+      </w:pPr>
+      <w:r>
+        <w:rPr>
+          <w:noProof/>
+        </w:rPr>
+        <w:lastRenderedPageBreak/>
+        <w:drawing>
+          <wp:anchor distT="0" distB="0" distL="114300" distR="114300" simplePos="0" relativeHeight="251673600" behindDoc="1" locked="0" layoutInCell="1" allowOverlap="1" wp14:anchorId="1F605F7F" wp14:editId="4F3C4DBF">
+            <wp:simplePos x="0" y="0"/>
+            <wp:positionH relativeFrom="margin">
+              <wp:align>center</wp:align>
+            </wp:positionH>
+            <wp:positionV relativeFrom="paragraph">
+              <wp:posOffset>0</wp:posOffset>
+            </wp:positionV>
+            <wp:extent cx="4429125" cy="6278880"/>
+            <wp:effectExtent l="0" t="0" r="9525" b="7620"/>
+            <wp:wrapTight wrapText="bothSides">
+              <wp:wrapPolygon edited="0">
+                <wp:start x="0" y="0"/>
+                <wp:lineTo x="0" y="21561"/>
+                <wp:lineTo x="21554" y="21561"/>
+                <wp:lineTo x="21554" y="0"/>
+                <wp:lineTo x="0" y="0"/>
+              </wp:wrapPolygon>
+            </wp:wrapTight>
+            <wp:docPr id="16" name="Picture 16" descr="C:\Users\wdzajicek\Desktop\straight_pictures.png"/>
+            <wp:cNvGraphicFramePr>
+              <a:graphicFrameLocks xmlns:a="http://schemas.openxmlformats.org/drawingml/2006/main" noChangeAspect="1"/>
+            </wp:cNvGraphicFramePr>
+            <a:graphic xmlns:a="http://schemas.openxmlformats.org/drawingml/2006/main">
+              <a:graphicData uri="http://schemas.openxmlformats.org/drawingml/2006/picture">
+                <pic:pic xmlns:pic="http://schemas.openxmlformats.org/drawingml/2006/picture">
+                  <pic:nvPicPr>
+                    <pic:cNvPr id="0" name="Picture 8" descr="C:\Users\wdzajicek\Desktop\straight_pictures.png"/>
+                    <pic:cNvPicPr>
+                      <a:picLocks noChangeAspect="1" noChangeArrowheads="1"/>
+                    </pic:cNvPicPr>
+                  </pic:nvPicPr>
+                  <pic:blipFill>
+                    <a:blip r:embed="rId22">
+                      <a:extLst>
+                        <a:ext uri="{28A0092B-C50C-407E-A947-70E740481C1C}">
+                          <a14:useLocalDpi xmlns:a14="http://schemas.microsoft.com/office/drawing/2010/main" val="0"/>
+                        </a:ext>
+                      </a:extLst>
+                    </a:blip>
+                    <a:srcRect/>
+                    <a:stretch>
+                      <a:fillRect/>
+                    </a:stretch>
+                  </pic:blipFill>
+                  <pic:spPr bwMode="auto">
+                    <a:xfrm>
+                      <a:off x="0" y="0"/>
+                      <a:ext cx="4429125" cy="6278880"/>
+                    </a:xfrm>
+                    <a:prstGeom prst="rect">
+                      <a:avLst/>
+                    </a:prstGeom>
+                    <a:noFill/>
+                    <a:ln>
+                      <a:noFill/>
+                    </a:ln>
+                  </pic:spPr>
+                </pic:pic>
+              </a:graphicData>
+            </a:graphic>
+            <wp14:sizeRelH relativeFrom="margin">
+              <wp14:pctWidth>0</wp14:pctWidth>
+            </wp14:sizeRelH>
+            <wp14:sizeRelV relativeFrom="margin">
+              <wp14:pctHeight>0</wp14:pctHeight>
+            </wp14:sizeRelV>
+          </wp:anchor>
+        </w:drawing>
+      </w:r>
+    </w:p>
+    <w:p>
+      <w:pPr>
+        <w:rPr>
+          <w:noProof/>
+        </w:rPr>
+      </w:pPr>
+    </w:p>
+    <w:p>
+      <w:pPr>
+        <w:rPr>
+          <w:noProof/>
+        </w:rPr>
+      </w:pPr>
+    </w:p>
+    <w:p>
+      <w:pPr>
+        <w:rPr>
+          <w:noProof/>
+        </w:rPr>
+      </w:pPr>
+    </w:p>
+    <w:p>
+      <w:pPr>
+        <w:rPr>
+          <w:noProof/>
+        </w:rPr>
+      </w:pPr>
+    </w:p>
+    <w:p>
+      <w:pPr>
+        <w:rPr>
+          <w:noProof/>
+        </w:rPr>
+      </w:pPr>
+    </w:p>
+    <w:p>
+      <w:pPr>
+        <w:rPr>
+          <w:noProof/>
+        </w:rPr>
+      </w:pPr>
+    </w:p>
+    <w:p>
+      <w:pPr>
+        <w:rPr>
+          <w:noProof/>
+        </w:rPr>
+      </w:pPr>
+    </w:p>
+    <w:p>
+      <w:pPr>
+        <w:rPr>
+          <w:noProof/>
+        </w:rPr>
+      </w:pPr>
+    </w:p>
+    <w:p>
+      <w:pPr>
+        <w:rPr>
+          <w:noProof/>
+        </w:rPr>
+      </w:pPr>
+    </w:p>
+    <w:p/>
+    <w:p/>
+    <w:p/>
+    <w:p/>
+    <w:p/>
+    <w:p/>
+    <w:p/>
+    <w:p/>
+    <w:p/>
+    <w:p/>
+    <w:p/>
+    <w:p/>
+    <w:p>
+      <w:pPr>
+        <w:pStyle w:val="ListParagraph"/>
+        <w:numPr>
+          <w:ilvl w:val="0"/>
+          <w:numId w:val="9"/>
+        </w:numPr>
+      </w:pPr>
+      <w:r>
+        <w:t>Limit Switches are plugged into X-, Y-, and Z-</w:t>
+      </w:r>
+    </w:p>
+    <w:p>
+      <w:pPr>
+        <w:pStyle w:val="ListParagraph"/>
+        <w:numPr>
+          <w:ilvl w:val="0"/>
+          <w:numId w:val="9"/>
+        </w:numPr>
+      </w:pPr>
+      <w:r>
+        <w:t>D8 Terminal is for both fans, RAMPs and Extruder Fans. Make sure that the RED wires get plugged into the POSITIVE (+) port.</w:t>
+      </w:r>
       <w:bookmarkStart w:id="0" w:name="_GoBack"/>
       <w:bookmarkEnd w:id="0"/>
     </w:p>
     <w:sectPr>
-      <w:footerReference w:type="default" r:id="rId22"/>
+      <w:footerReference w:type="default" r:id="rId23"/>
       <w:pgSz w:w="12240" w:h="15840"/>
       <w:pgMar w:top="1440" w:right="1440" w:bottom="1440" w:left="1440" w:header="720" w:footer="720" w:gutter="0"/>
       <w:pgNumType w:start="96"/>
@@ -8429,7 +8473,7 @@
           <w:rPr>
             <w:noProof/>
           </w:rPr>
-          <w:t>104</w:t>
+          <w:t>105</w:t>
         </w:r>
         <w:r>
           <w:rPr>
@@ -8565,9 +8609,9 @@
     </w:lvl>
   </w:abstractNum>
   <w:abstractNum w:abstractNumId="1">
-    <w:nsid w:val="13BD7A87"/>
+    <w:nsid w:val="04E322BE"/>
     <w:multiLevelType w:val="hybridMultilevel"/>
-    <w:tmpl w:val="FD1232DA"/>
+    <w:tmpl w:val="3E223148"/>
     <w:lvl w:ilvl="0" w:tplc="0409000F">
       <w:start w:val="1"/>
       <w:numFmt w:val="decimal"/>
@@ -8654,9 +8698,9 @@
     </w:lvl>
   </w:abstractNum>
   <w:abstractNum w:abstractNumId="2">
-    <w:nsid w:val="191E3C42"/>
+    <w:nsid w:val="13BD7A87"/>
     <w:multiLevelType w:val="hybridMultilevel"/>
-    <w:tmpl w:val="279AAB04"/>
+    <w:tmpl w:val="FD1232DA"/>
     <w:lvl w:ilvl="0" w:tplc="0409000F">
       <w:start w:val="1"/>
       <w:numFmt w:val="decimal"/>
@@ -8743,9 +8787,9 @@
     </w:lvl>
   </w:abstractNum>
   <w:abstractNum w:abstractNumId="3">
-    <w:nsid w:val="1CD37062"/>
+    <w:nsid w:val="191E3C42"/>
     <w:multiLevelType w:val="hybridMultilevel"/>
-    <w:tmpl w:val="A15EFF46"/>
+    <w:tmpl w:val="279AAB04"/>
     <w:lvl w:ilvl="0" w:tplc="0409000F">
       <w:start w:val="1"/>
       <w:numFmt w:val="decimal"/>
@@ -8832,9 +8876,9 @@
     </w:lvl>
   </w:abstractNum>
   <w:abstractNum w:abstractNumId="4">
-    <w:nsid w:val="216A1C87"/>
+    <w:nsid w:val="1CD37062"/>
     <w:multiLevelType w:val="hybridMultilevel"/>
-    <w:tmpl w:val="69F0B972"/>
+    <w:tmpl w:val="A15EFF46"/>
     <w:lvl w:ilvl="0" w:tplc="0409000F">
       <w:start w:val="1"/>
       <w:numFmt w:val="decimal"/>
@@ -8921,9 +8965,9 @@
     </w:lvl>
   </w:abstractNum>
   <w:abstractNum w:abstractNumId="5">
-    <w:nsid w:val="270519A7"/>
+    <w:nsid w:val="216A1C87"/>
     <w:multiLevelType w:val="hybridMultilevel"/>
-    <w:tmpl w:val="8CD653A2"/>
+    <w:tmpl w:val="69F0B972"/>
     <w:lvl w:ilvl="0" w:tplc="0409000F">
       <w:start w:val="1"/>
       <w:numFmt w:val="decimal"/>
@@ -9010,6 +9054,95 @@
     </w:lvl>
   </w:abstractNum>
   <w:abstractNum w:abstractNumId="6">
+    <w:nsid w:val="270519A7"/>
+    <w:multiLevelType w:val="hybridMultilevel"/>
+    <w:tmpl w:val="8CD653A2"/>
+    <w:lvl w:ilvl="0" w:tplc="0409000F">
+      <w:start w:val="1"/>
+      <w:numFmt w:val="decimal"/>
+      <w:lvlText w:val="%1."/>
+      <w:lvlJc w:val="left"/>
+      <w:pPr>
+        <w:ind w:left="720" w:hanging="360"/>
+      </w:pPr>
+      <w:rPr>
+        <w:rFonts w:hint="default"/>
+      </w:rPr>
+    </w:lvl>
+    <w:lvl w:ilvl="1" w:tplc="04090019" w:tentative="1">
+      <w:start w:val="1"/>
+      <w:numFmt w:val="lowerLetter"/>
+      <w:lvlText w:val="%2."/>
+      <w:lvlJc w:val="left"/>
+      <w:pPr>
+        <w:ind w:left="1440" w:hanging="360"/>
+      </w:pPr>
+    </w:lvl>
+    <w:lvl w:ilvl="2" w:tplc="0409001B" w:tentative="1">
+      <w:start w:val="1"/>
+      <w:numFmt w:val="lowerRoman"/>
+      <w:lvlText w:val="%3."/>
+      <w:lvlJc w:val="right"/>
+      <w:pPr>
+        <w:ind w:left="2160" w:hanging="180"/>
+      </w:pPr>
+    </w:lvl>
+    <w:lvl w:ilvl="3" w:tplc="0409000F" w:tentative="1">
+      <w:start w:val="1"/>
+      <w:numFmt w:val="decimal"/>
+      <w:lvlText w:val="%4."/>
+      <w:lvlJc w:val="left"/>
+      <w:pPr>
+        <w:ind w:left="2880" w:hanging="360"/>
+      </w:pPr>
+    </w:lvl>
+    <w:lvl w:ilvl="4" w:tplc="04090019" w:tentative="1">
+      <w:start w:val="1"/>
+      <w:numFmt w:val="lowerLetter"/>
+      <w:lvlText w:val="%5."/>
+      <w:lvlJc w:val="left"/>
+      <w:pPr>
+        <w:ind w:left="3600" w:hanging="360"/>
+      </w:pPr>
+    </w:lvl>
+    <w:lvl w:ilvl="5" w:tplc="0409001B" w:tentative="1">
+      <w:start w:val="1"/>
+      <w:numFmt w:val="lowerRoman"/>
+      <w:lvlText w:val="%6."/>
+      <w:lvlJc w:val="right"/>
+      <w:pPr>
+        <w:ind w:left="4320" w:hanging="180"/>
+      </w:pPr>
+    </w:lvl>
+    <w:lvl w:ilvl="6" w:tplc="0409000F" w:tentative="1">
+      <w:start w:val="1"/>
+      <w:numFmt w:val="decimal"/>
+      <w:lvlText w:val="%7."/>
+      <w:lvlJc w:val="left"/>
+      <w:pPr>
+        <w:ind w:left="5040" w:hanging="360"/>
+      </w:pPr>
+    </w:lvl>
+    <w:lvl w:ilvl="7" w:tplc="04090019" w:tentative="1">
+      <w:start w:val="1"/>
+      <w:numFmt w:val="lowerLetter"/>
+      <w:lvlText w:val="%8."/>
+      <w:lvlJc w:val="left"/>
+      <w:pPr>
+        <w:ind w:left="5760" w:hanging="360"/>
+      </w:pPr>
+    </w:lvl>
+    <w:lvl w:ilvl="8" w:tplc="0409001B" w:tentative="1">
+      <w:start w:val="1"/>
+      <w:numFmt w:val="lowerRoman"/>
+      <w:lvlText w:val="%9."/>
+      <w:lvlJc w:val="right"/>
+      <w:pPr>
+        <w:ind w:left="6480" w:hanging="180"/>
+      </w:pPr>
+    </w:lvl>
+  </w:abstractNum>
+  <w:abstractNum w:abstractNumId="7">
     <w:nsid w:val="2E6E7B04"/>
     <w:multiLevelType w:val="hybridMultilevel"/>
     <w:tmpl w:val="944CD5D8"/>
@@ -9099,7 +9232,7 @@
       </w:pPr>
     </w:lvl>
   </w:abstractNum>
-  <w:abstractNum w:abstractNumId="7">
+  <w:abstractNum w:abstractNumId="8">
     <w:nsid w:val="6C7C1CBA"/>
     <w:multiLevelType w:val="hybridMultilevel"/>
     <w:tmpl w:val="D47C357C"/>
@@ -9189,28 +9322,31 @@
     </w:lvl>
   </w:abstractNum>
   <w:num w:numId="1">
-    <w:abstractNumId w:val="7"/>
+    <w:abstractNumId w:val="8"/>
   </w:num>
   <w:num w:numId="2">
     <w:abstractNumId w:val="0"/>
   </w:num>
   <w:num w:numId="3">
+    <w:abstractNumId w:val="6"/>
+  </w:num>
+  <w:num w:numId="4">
+    <w:abstractNumId w:val="2"/>
+  </w:num>
+  <w:num w:numId="5">
+    <w:abstractNumId w:val="4"/>
+  </w:num>
+  <w:num w:numId="6">
+    <w:abstractNumId w:val="3"/>
+  </w:num>
+  <w:num w:numId="7">
     <w:abstractNumId w:val="5"/>
   </w:num>
-  <w:num w:numId="4">
+  <w:num w:numId="8">
+    <w:abstractNumId w:val="7"/>
+  </w:num>
+  <w:num w:numId="9">
     <w:abstractNumId w:val="1"/>
-  </w:num>
-  <w:num w:numId="5">
-    <w:abstractNumId w:val="3"/>
-  </w:num>
-  <w:num w:numId="6">
-    <w:abstractNumId w:val="2"/>
-  </w:num>
-  <w:num w:numId="7">
-    <w:abstractNumId w:val="4"/>
-  </w:num>
-  <w:num w:numId="8">
-    <w:abstractNumId w:val="6"/>
   </w:num>
 </w:numbering>
 </file>
